--- a/Logbook/Lab Logbook.docx
+++ b/Logbook/Lab Logbook.docx
@@ -79,7 +79,21 @@
           <w:b/>
           <w:bCs/>
         </w:rPr>
-        <w:t>NPC behaviors:</w:t>
+        <w:t xml:space="preserve">NPC </w:t>
+      </w:r>
+      <w:r>
+        <w:rPr>
+          <w:b/>
+          <w:bCs/>
+        </w:rPr>
+        <w:t>behaviours</w:t>
+      </w:r>
+      <w:r>
+        <w:rPr>
+          <w:b/>
+          <w:bCs/>
+        </w:rPr>
+        <w:t>:</w:t>
       </w:r>
       <w:r>
         <w:t xml:space="preserve"> Pathfinding (A* algorithm) and decision trees</w:t>
@@ -160,7 +174,13 @@
         <w:pStyle w:val="ListParagraph"/>
       </w:pPr>
       <w:r>
-        <w:t xml:space="preserve">Advantages: Low effort to implement, adds replayability </w:t>
+        <w:t>Advantages: Low effort to implement, adds repla</w:t>
+      </w:r>
+      <w:r>
+        <w:t>ya</w:t>
+      </w:r>
+      <w:r>
+        <w:t xml:space="preserve">bility </w:t>
       </w:r>
     </w:p>
     <w:p>
@@ -239,7 +259,13 @@
         <w:ind w:left="720"/>
       </w:pPr>
       <w:r>
-        <w:t>Disadvantages: Needs to be balanced correctly. Could result in inconcistant spikes in difficulty.</w:t>
+        <w:t xml:space="preserve">Disadvantages: Needs to be balanced correctly. Could result in </w:t>
+      </w:r>
+      <w:r>
+        <w:t>inconsistent</w:t>
+      </w:r>
+      <w:r>
+        <w:t xml:space="preserve"> spikes in difficulty.</w:t>
       </w:r>
       <w:r>
         <w:t xml:space="preserve"> Hard to transfer to other games.</w:t>
@@ -265,7 +291,13 @@
         <w:t xml:space="preserve">Using AI in testing: </w:t>
       </w:r>
       <w:r>
-        <w:t>AI can act as players and help to indentify bugs or flaws in the game</w:t>
+        <w:t xml:space="preserve">AI can act as players and help to </w:t>
+      </w:r>
+      <w:r>
+        <w:t>identify</w:t>
+      </w:r>
+      <w:r>
+        <w:t xml:space="preserve"> bugs or flaws in the game</w:t>
       </w:r>
       <w:r>
         <w:t>. Can be automated.</w:t>
@@ -337,7 +369,16 @@
         <w:t xml:space="preserve">: </w:t>
       </w:r>
       <w:r>
-        <w:t xml:space="preserve">Similar to natural selection, AI is guided to optimal strategies by a scoring system, dropping ineffective strategies after sucessive generations. </w:t>
+        <w:t>Like</w:t>
+      </w:r>
+      <w:r>
+        <w:t xml:space="preserve"> natural selection, AI is guided to optimal strategies by a scoring system, dropping ineffective strategies after </w:t>
+      </w:r>
+      <w:r>
+        <w:t>successive</w:t>
+      </w:r>
+      <w:r>
+        <w:t xml:space="preserve"> generations. </w:t>
       </w:r>
     </w:p>
     <w:p>
@@ -391,7 +432,13 @@
         <w:t>A development of GAs, which has flexible topologies allowing modification of network structure and connections.</w:t>
       </w:r>
       <w:r>
-        <w:t xml:space="preserve"> Nodes can be randomly added or remove and this change can stay if it proves beneficial.</w:t>
+        <w:t xml:space="preserve"> Nodes can be randomly added or </w:t>
+      </w:r>
+      <w:r>
+        <w:t>remove,</w:t>
+      </w:r>
+      <w:r>
+        <w:t xml:space="preserve"> and this change can stay if it proves beneficial.</w:t>
       </w:r>
     </w:p>
     <w:p>
@@ -505,7 +552,19 @@
         <w:t xml:space="preserve">Ethics: </w:t>
       </w:r>
       <w:r>
-        <w:t>AI needs to not be prejudice, stereotypical or discrminative when making decisions. AI personilisation can have privacy issues.</w:t>
+        <w:t xml:space="preserve">AI needs to not be prejudice, stereotypical or </w:t>
+      </w:r>
+      <w:r>
+        <w:t>discriminative</w:t>
+      </w:r>
+      <w:r>
+        <w:t xml:space="preserve"> when making decisions. AI </w:t>
+      </w:r>
+      <w:r>
+        <w:t>personalisation</w:t>
+      </w:r>
+      <w:r>
+        <w:t xml:space="preserve"> can have privacy issues.</w:t>
       </w:r>
     </w:p>
     <w:p>
@@ -522,24 +581,716 @@
         <w:rPr>
           <w:b/>
           <w:bCs/>
-        </w:rPr>
-      </w:pPr>
-    </w:p>
-    <w:p>
-      <w:pPr>
-        <w:rPr>
-          <w:b/>
-          <w:bCs/>
-        </w:rPr>
-      </w:pPr>
-    </w:p>
-    <w:p>
-      <w:pPr>
-        <w:rPr>
-          <w:b/>
-          <w:bCs/>
-        </w:rPr>
-      </w:pPr>
+          <w:i/>
+          <w:iCs/>
+          <w:sz w:val="32"/>
+          <w:szCs w:val="32"/>
+        </w:rPr>
+      </w:pPr>
+      <w:r>
+        <w:rPr>
+          <w:b/>
+          <w:bCs/>
+          <w:i/>
+          <w:iCs/>
+          <w:sz w:val="32"/>
+          <w:szCs w:val="32"/>
+        </w:rPr>
+        <w:t xml:space="preserve">Week </w:t>
+      </w:r>
+      <w:r>
+        <w:rPr>
+          <w:b/>
+          <w:bCs/>
+          <w:i/>
+          <w:iCs/>
+          <w:sz w:val="32"/>
+          <w:szCs w:val="32"/>
+        </w:rPr>
+        <w:t>2</w:t>
+      </w:r>
+      <w:r>
+        <w:rPr>
+          <w:b/>
+          <w:bCs/>
+          <w:i/>
+          <w:iCs/>
+          <w:sz w:val="32"/>
+          <w:szCs w:val="32"/>
+        </w:rPr>
+        <w:t>:</w:t>
+      </w:r>
+      <w:r>
+        <w:rPr>
+          <w:b/>
+          <w:bCs/>
+          <w:i/>
+          <w:iCs/>
+          <w:sz w:val="32"/>
+          <w:szCs w:val="32"/>
+        </w:rPr>
+        <w:t xml:space="preserve"> ANN activation functions</w:t>
+      </w:r>
+      <w:r>
+        <w:rPr>
+          <w:b/>
+          <w:bCs/>
+          <w:i/>
+          <w:iCs/>
+          <w:sz w:val="32"/>
+          <w:szCs w:val="32"/>
+        </w:rPr>
+        <w:t>:</w:t>
+      </w:r>
+    </w:p>
+    <w:p>
+      <w:pPr>
+        <w:rPr>
+          <w:rFonts w:cstheme="minorHAnsi"/>
+          <w:b/>
+          <w:bCs/>
+          <w:szCs w:val="22"/>
+        </w:rPr>
+      </w:pPr>
+      <w:r>
+        <w:rPr>
+          <w:rFonts w:cstheme="minorHAnsi"/>
+          <w:b/>
+          <w:bCs/>
+          <w:szCs w:val="22"/>
+        </w:rPr>
+        <w:t>Sign function</w:t>
+      </w:r>
+      <w:r>
+        <w:rPr>
+          <w:rFonts w:cstheme="minorHAnsi"/>
+          <w:b/>
+          <w:bCs/>
+          <w:szCs w:val="22"/>
+        </w:rPr>
+        <w:t xml:space="preserve">:                </w:t>
+      </w:r>
+      <m:oMath>
+        <m:r>
+          <w:rPr>
+            <w:rFonts w:ascii="Cambria Math" w:hAnsi="Cambria Math" w:cstheme="minorHAnsi"/>
+            <w:szCs w:val="22"/>
+          </w:rPr>
+          <m:t>Y=</m:t>
+        </m:r>
+        <m:d>
+          <m:dPr>
+            <m:begChr m:val="{"/>
+            <m:endChr m:val=""/>
+            <m:ctrlPr>
+              <w:rPr>
+                <w:rFonts w:ascii="Cambria Math" w:hAnsi="Cambria Math" w:cstheme="minorHAnsi"/>
+                <w:i/>
+                <w:szCs w:val="22"/>
+              </w:rPr>
+            </m:ctrlPr>
+          </m:dPr>
+          <m:e>
+            <m:eqArr>
+              <m:eqArrPr>
+                <m:ctrlPr>
+                  <w:rPr>
+                    <w:rFonts w:ascii="Cambria Math" w:hAnsi="Cambria Math" w:cstheme="minorHAnsi"/>
+                    <w:i/>
+                    <w:szCs w:val="22"/>
+                  </w:rPr>
+                </m:ctrlPr>
+              </m:eqArrPr>
+              <m:e>
+                <m:r>
+                  <w:rPr>
+                    <w:rFonts w:ascii="Cambria Math" w:hAnsi="Cambria Math" w:cstheme="minorHAnsi"/>
+                    <w:szCs w:val="22"/>
+                  </w:rPr>
+                  <m:t>+1 if X≥θ</m:t>
+                </m:r>
+              </m:e>
+              <m:e>
+                <m:r>
+                  <w:rPr>
+                    <w:rFonts w:ascii="Cambria Math" w:hAnsi="Cambria Math" w:cstheme="minorHAnsi"/>
+                    <w:szCs w:val="22"/>
+                  </w:rPr>
+                  <m:t>-1 if X&lt;θ</m:t>
+                </m:r>
+              </m:e>
+            </m:eqArr>
+          </m:e>
+        </m:d>
+      </m:oMath>
+    </w:p>
+    <w:p>
+      <w:pPr>
+        <w:rPr>
+          <w:rFonts w:cstheme="minorHAnsi"/>
+          <w:b/>
+          <w:bCs/>
+          <w:szCs w:val="22"/>
+        </w:rPr>
+      </w:pPr>
+      <w:r>
+        <w:rPr>
+          <w:rFonts w:cstheme="minorHAnsi"/>
+          <w:b/>
+          <w:bCs/>
+          <w:szCs w:val="22"/>
+        </w:rPr>
+        <w:t>Step function</w:t>
+      </w:r>
+      <w:r>
+        <w:rPr>
+          <w:rFonts w:cstheme="minorHAnsi"/>
+          <w:b/>
+          <w:bCs/>
+          <w:szCs w:val="22"/>
+        </w:rPr>
+        <w:t xml:space="preserve">:              </w:t>
+      </w:r>
+      <m:oMath>
+        <m:r>
+          <w:rPr>
+            <w:rFonts w:ascii="Cambria Math" w:hAnsi="Cambria Math" w:cstheme="minorHAnsi"/>
+            <w:szCs w:val="22"/>
+          </w:rPr>
+          <m:t>Y=</m:t>
+        </m:r>
+        <m:d>
+          <m:dPr>
+            <m:begChr m:val="{"/>
+            <m:endChr m:val=""/>
+            <m:ctrlPr>
+              <w:rPr>
+                <w:rFonts w:ascii="Cambria Math" w:hAnsi="Cambria Math" w:cstheme="minorHAnsi"/>
+                <w:i/>
+                <w:szCs w:val="22"/>
+              </w:rPr>
+            </m:ctrlPr>
+          </m:dPr>
+          <m:e>
+            <m:eqArr>
+              <m:eqArrPr>
+                <m:ctrlPr>
+                  <w:rPr>
+                    <w:rFonts w:ascii="Cambria Math" w:hAnsi="Cambria Math" w:cstheme="minorHAnsi"/>
+                    <w:i/>
+                    <w:szCs w:val="22"/>
+                  </w:rPr>
+                </m:ctrlPr>
+              </m:eqArrPr>
+              <m:e>
+                <m:r>
+                  <w:rPr>
+                    <w:rFonts w:ascii="Cambria Math" w:hAnsi="Cambria Math" w:cstheme="minorHAnsi"/>
+                    <w:szCs w:val="22"/>
+                  </w:rPr>
+                  <m:t>+1 if X≥θ</m:t>
+                </m:r>
+              </m:e>
+              <m:e>
+                <m:r>
+                  <w:rPr>
+                    <w:rFonts w:ascii="Cambria Math" w:hAnsi="Cambria Math" w:cstheme="minorHAnsi"/>
+                    <w:szCs w:val="22"/>
+                  </w:rPr>
+                  <m:t>0 if X&lt;θ</m:t>
+                </m:r>
+              </m:e>
+            </m:eqArr>
+          </m:e>
+        </m:d>
+      </m:oMath>
+    </w:p>
+    <w:p>
+      <w:pPr>
+        <w:rPr>
+          <w:rFonts w:eastAsiaTheme="minorEastAsia" w:cstheme="minorHAnsi"/>
+          <w:szCs w:val="22"/>
+        </w:rPr>
+      </w:pPr>
+      <w:r>
+        <w:rPr>
+          <w:rFonts w:cstheme="minorHAnsi"/>
+          <w:b/>
+          <w:bCs/>
+          <w:szCs w:val="22"/>
+        </w:rPr>
+        <w:t>Sigmoid function</w:t>
+      </w:r>
+      <w:r>
+        <w:rPr>
+          <w:rFonts w:cstheme="minorHAnsi"/>
+          <w:b/>
+          <w:bCs/>
+          <w:szCs w:val="22"/>
+        </w:rPr>
+        <w:t xml:space="preserve">:       </w:t>
+      </w:r>
+      <m:oMath>
+        <m:r>
+          <w:rPr>
+            <w:rFonts w:ascii="Cambria Math" w:hAnsi="Cambria Math" w:cstheme="minorHAnsi"/>
+            <w:szCs w:val="22"/>
+          </w:rPr>
+          <m:t>Y=</m:t>
+        </m:r>
+        <m:f>
+          <m:fPr>
+            <m:ctrlPr>
+              <w:rPr>
+                <w:rFonts w:ascii="Cambria Math" w:hAnsi="Cambria Math" w:cstheme="minorHAnsi"/>
+                <w:i/>
+                <w:szCs w:val="22"/>
+              </w:rPr>
+            </m:ctrlPr>
+          </m:fPr>
+          <m:num>
+            <m:r>
+              <w:rPr>
+                <w:rFonts w:ascii="Cambria Math" w:hAnsi="Cambria Math" w:cstheme="minorHAnsi"/>
+                <w:szCs w:val="22"/>
+              </w:rPr>
+              <m:t>1</m:t>
+            </m:r>
+          </m:num>
+          <m:den>
+            <m:r>
+              <w:rPr>
+                <w:rFonts w:ascii="Cambria Math" w:hAnsi="Cambria Math" w:cstheme="minorHAnsi"/>
+                <w:szCs w:val="22"/>
+              </w:rPr>
+              <m:t>1+</m:t>
+            </m:r>
+            <m:sSup>
+              <m:sSupPr>
+                <m:ctrlPr>
+                  <w:rPr>
+                    <w:rFonts w:ascii="Cambria Math" w:hAnsi="Cambria Math" w:cstheme="minorHAnsi"/>
+                    <w:i/>
+                    <w:szCs w:val="22"/>
+                  </w:rPr>
+                </m:ctrlPr>
+              </m:sSupPr>
+              <m:e>
+                <m:r>
+                  <w:rPr>
+                    <w:rFonts w:ascii="Cambria Math" w:hAnsi="Cambria Math" w:cstheme="minorHAnsi"/>
+                    <w:szCs w:val="22"/>
+                  </w:rPr>
+                  <m:t>e</m:t>
+                </m:r>
+              </m:e>
+              <m:sup>
+                <m:r>
+                  <w:rPr>
+                    <w:rFonts w:ascii="Cambria Math" w:hAnsi="Cambria Math" w:cstheme="minorHAnsi"/>
+                    <w:szCs w:val="22"/>
+                  </w:rPr>
+                  <m:t>-(X-θ)</m:t>
+                </m:r>
+              </m:sup>
+            </m:sSup>
+          </m:den>
+        </m:f>
+      </m:oMath>
+    </w:p>
+    <w:p>
+      <w:pPr>
+        <w:rPr>
+          <w:rFonts w:cstheme="minorHAnsi"/>
+          <w:b/>
+          <w:bCs/>
+          <w:szCs w:val="22"/>
+        </w:rPr>
+      </w:pPr>
+      <w:r>
+        <w:rPr>
+          <w:rFonts w:cstheme="minorHAnsi"/>
+          <w:b/>
+          <w:bCs/>
+          <w:noProof/>
+          <w:szCs w:val="22"/>
+        </w:rPr>
+        <w:drawing>
+          <wp:inline distT="0" distB="0" distL="0" distR="0" wp14:anchorId="11BA4596" wp14:editId="1EE00643">
+            <wp:extent cx="5731510" cy="3997325"/>
+            <wp:effectExtent l="0" t="0" r="2540" b="3175"/>
+            <wp:docPr id="1533425298" name="Picture 1" descr="A graph of a function&#10;&#10;AI-generated content may be incorrect."/>
+            <wp:cNvGraphicFramePr>
+              <a:graphicFrameLocks xmlns:a="http://schemas.openxmlformats.org/drawingml/2006/main" noChangeAspect="1"/>
+            </wp:cNvGraphicFramePr>
+            <a:graphic xmlns:a="http://schemas.openxmlformats.org/drawingml/2006/main">
+              <a:graphicData uri="http://schemas.openxmlformats.org/drawingml/2006/picture">
+                <pic:pic xmlns:pic="http://schemas.openxmlformats.org/drawingml/2006/picture">
+                  <pic:nvPicPr>
+                    <pic:cNvPr id="1533425298" name="Picture 1" descr="A graph of a function&#10;&#10;AI-generated content may be incorrect."/>
+                    <pic:cNvPicPr/>
+                  </pic:nvPicPr>
+                  <pic:blipFill>
+                    <a:blip r:embed="rId5"/>
+                    <a:stretch>
+                      <a:fillRect/>
+                    </a:stretch>
+                  </pic:blipFill>
+                  <pic:spPr>
+                    <a:xfrm>
+                      <a:off x="0" y="0"/>
+                      <a:ext cx="5731510" cy="3997325"/>
+                    </a:xfrm>
+                    <a:prstGeom prst="rect">
+                      <a:avLst/>
+                    </a:prstGeom>
+                  </pic:spPr>
+                </pic:pic>
+              </a:graphicData>
+            </a:graphic>
+          </wp:inline>
+        </w:drawing>
+      </w:r>
+    </w:p>
+    <w:p>
+      <w:r>
+        <w:rPr>
+          <w:noProof/>
+        </w:rPr>
+        <w:lastRenderedPageBreak/>
+        <w:drawing>
+          <wp:inline distT="0" distB="0" distL="0" distR="0" wp14:anchorId="70DBC8A2" wp14:editId="18449349">
+            <wp:extent cx="5572903" cy="4401164"/>
+            <wp:effectExtent l="0" t="0" r="8890" b="0"/>
+            <wp:docPr id="2071638890" name="Picture 1" descr="A graph with a line&#10;&#10;AI-generated content may be incorrect."/>
+            <wp:cNvGraphicFramePr>
+              <a:graphicFrameLocks xmlns:a="http://schemas.openxmlformats.org/drawingml/2006/main" noChangeAspect="1"/>
+            </wp:cNvGraphicFramePr>
+            <a:graphic xmlns:a="http://schemas.openxmlformats.org/drawingml/2006/main">
+              <a:graphicData uri="http://schemas.openxmlformats.org/drawingml/2006/picture">
+                <pic:pic xmlns:pic="http://schemas.openxmlformats.org/drawingml/2006/picture">
+                  <pic:nvPicPr>
+                    <pic:cNvPr id="2071638890" name="Picture 1" descr="A graph with a line&#10;&#10;AI-generated content may be incorrect."/>
+                    <pic:cNvPicPr/>
+                  </pic:nvPicPr>
+                  <pic:blipFill>
+                    <a:blip r:embed="rId6"/>
+                    <a:stretch>
+                      <a:fillRect/>
+                    </a:stretch>
+                  </pic:blipFill>
+                  <pic:spPr>
+                    <a:xfrm>
+                      <a:off x="0" y="0"/>
+                      <a:ext cx="5572903" cy="4401164"/>
+                    </a:xfrm>
+                    <a:prstGeom prst="rect">
+                      <a:avLst/>
+                    </a:prstGeom>
+                  </pic:spPr>
+                </pic:pic>
+              </a:graphicData>
+            </a:graphic>
+          </wp:inline>
+        </w:drawing>
+      </w:r>
+    </w:p>
+    <w:p>
+      <w:pPr>
+        <w:rPr>
+          <w:b/>
+          <w:bCs/>
+          <w:i/>
+          <w:iCs/>
+          <w:sz w:val="32"/>
+          <w:szCs w:val="32"/>
+        </w:rPr>
+      </w:pPr>
+      <w:r>
+        <w:rPr>
+          <w:b/>
+          <w:bCs/>
+          <w:i/>
+          <w:iCs/>
+          <w:noProof/>
+          <w:sz w:val="32"/>
+          <w:szCs w:val="32"/>
+        </w:rPr>
+        <w:drawing>
+          <wp:inline distT="0" distB="0" distL="0" distR="0" wp14:anchorId="70D8753D" wp14:editId="6A25786E">
+            <wp:extent cx="5296639" cy="4324954"/>
+            <wp:effectExtent l="0" t="0" r="0" b="0"/>
+            <wp:docPr id="774553174" name="Picture 1" descr="A graph of a function&#10;&#10;AI-generated content may be incorrect."/>
+            <wp:cNvGraphicFramePr>
+              <a:graphicFrameLocks xmlns:a="http://schemas.openxmlformats.org/drawingml/2006/main" noChangeAspect="1"/>
+            </wp:cNvGraphicFramePr>
+            <a:graphic xmlns:a="http://schemas.openxmlformats.org/drawingml/2006/main">
+              <a:graphicData uri="http://schemas.openxmlformats.org/drawingml/2006/picture">
+                <pic:pic xmlns:pic="http://schemas.openxmlformats.org/drawingml/2006/picture">
+                  <pic:nvPicPr>
+                    <pic:cNvPr id="774553174" name="Picture 1" descr="A graph of a function&#10;&#10;AI-generated content may be incorrect."/>
+                    <pic:cNvPicPr/>
+                  </pic:nvPicPr>
+                  <pic:blipFill>
+                    <a:blip r:embed="rId7"/>
+                    <a:stretch>
+                      <a:fillRect/>
+                    </a:stretch>
+                  </pic:blipFill>
+                  <pic:spPr>
+                    <a:xfrm>
+                      <a:off x="0" y="0"/>
+                      <a:ext cx="5296639" cy="4324954"/>
+                    </a:xfrm>
+                    <a:prstGeom prst="rect">
+                      <a:avLst/>
+                    </a:prstGeom>
+                  </pic:spPr>
+                </pic:pic>
+              </a:graphicData>
+            </a:graphic>
+          </wp:inline>
+        </w:drawing>
+      </w:r>
+    </w:p>
+    <w:p>
+      <w:pPr>
+        <w:rPr>
+          <w:b/>
+          <w:bCs/>
+        </w:rPr>
+      </w:pPr>
+      <w:r>
+        <w:rPr>
+          <w:b/>
+          <w:bCs/>
+        </w:rPr>
+        <w:lastRenderedPageBreak/>
+        <w:t>ReL</w:t>
+      </w:r>
+      <w:r>
+        <w:rPr>
+          <w:b/>
+          <w:bCs/>
+        </w:rPr>
+        <w:t>U (Rectified Linear Unit):</w:t>
+      </w:r>
+      <w:r>
+        <w:rPr>
+          <w:b/>
+          <w:bCs/>
+        </w:rPr>
+        <w:t xml:space="preserve"> </w:t>
+      </w:r>
+    </w:p>
+    <w:p>
+      <w:r>
+        <w:t>All positive values pass through unchanged, while all negative values are set to 0.</w:t>
+      </w:r>
+    </w:p>
+    <w:p>
+      <w:pPr>
+        <w:rPr>
+          <w:b/>
+          <w:bCs/>
+        </w:rPr>
+      </w:pPr>
+      <w:r>
+        <w:rPr>
+          <w:b/>
+          <w:bCs/>
+        </w:rPr>
+        <w:drawing>
+          <wp:inline distT="0" distB="0" distL="0" distR="0" wp14:anchorId="2571FF61" wp14:editId="50239C5E">
+            <wp:extent cx="2200582" cy="771633"/>
+            <wp:effectExtent l="0" t="0" r="0" b="9525"/>
+            <wp:docPr id="559796543" name="Picture 1" descr="A number of mathematical equations&#10;&#10;AI-generated content may be incorrect."/>
+            <wp:cNvGraphicFramePr>
+              <a:graphicFrameLocks xmlns:a="http://schemas.openxmlformats.org/drawingml/2006/main" noChangeAspect="1"/>
+            </wp:cNvGraphicFramePr>
+            <a:graphic xmlns:a="http://schemas.openxmlformats.org/drawingml/2006/main">
+              <a:graphicData uri="http://schemas.openxmlformats.org/drawingml/2006/picture">
+                <pic:pic xmlns:pic="http://schemas.openxmlformats.org/drawingml/2006/picture">
+                  <pic:nvPicPr>
+                    <pic:cNvPr id="559796543" name="Picture 1" descr="A number of mathematical equations&#10;&#10;AI-generated content may be incorrect."/>
+                    <pic:cNvPicPr/>
+                  </pic:nvPicPr>
+                  <pic:blipFill>
+                    <a:blip r:embed="rId8"/>
+                    <a:stretch>
+                      <a:fillRect/>
+                    </a:stretch>
+                  </pic:blipFill>
+                  <pic:spPr>
+                    <a:xfrm>
+                      <a:off x="0" y="0"/>
+                      <a:ext cx="2200582" cy="771633"/>
+                    </a:xfrm>
+                    <a:prstGeom prst="rect">
+                      <a:avLst/>
+                    </a:prstGeom>
+                  </pic:spPr>
+                </pic:pic>
+              </a:graphicData>
+            </a:graphic>
+          </wp:inline>
+        </w:drawing>
+      </w:r>
+    </w:p>
+    <w:p>
+      <w:pPr>
+        <w:rPr>
+          <w:b/>
+          <w:bCs/>
+        </w:rPr>
+      </w:pPr>
+      <w:r>
+        <w:rPr>
+          <w:b/>
+          <w:bCs/>
+        </w:rPr>
+        <w:t>Leaky ReLU:</w:t>
+      </w:r>
+    </w:p>
+    <w:p>
+      <w:r>
+        <w:t>A modified version of ReLU which fixes the problem of dead neurons by allowing negative inputs to return a small negative part of the input.</w:t>
+      </w:r>
+    </w:p>
+    <w:p>
+      <w:r>
+        <w:drawing>
+          <wp:inline distT="0" distB="0" distL="0" distR="0" wp14:anchorId="61D8AD2F" wp14:editId="3355CFCF">
+            <wp:extent cx="3915321" cy="1143160"/>
+            <wp:effectExtent l="0" t="0" r="0" b="0"/>
+            <wp:docPr id="371844068" name="Picture 1" descr="A mathematical equation with numbers and symbols&#10;&#10;AI-generated content may be incorrect."/>
+            <wp:cNvGraphicFramePr>
+              <a:graphicFrameLocks xmlns:a="http://schemas.openxmlformats.org/drawingml/2006/main" noChangeAspect="1"/>
+            </wp:cNvGraphicFramePr>
+            <a:graphic xmlns:a="http://schemas.openxmlformats.org/drawingml/2006/main">
+              <a:graphicData uri="http://schemas.openxmlformats.org/drawingml/2006/picture">
+                <pic:pic xmlns:pic="http://schemas.openxmlformats.org/drawingml/2006/picture">
+                  <pic:nvPicPr>
+                    <pic:cNvPr id="371844068" name="Picture 1" descr="A mathematical equation with numbers and symbols&#10;&#10;AI-generated content may be incorrect."/>
+                    <pic:cNvPicPr/>
+                  </pic:nvPicPr>
+                  <pic:blipFill>
+                    <a:blip r:embed="rId9"/>
+                    <a:stretch>
+                      <a:fillRect/>
+                    </a:stretch>
+                  </pic:blipFill>
+                  <pic:spPr>
+                    <a:xfrm>
+                      <a:off x="0" y="0"/>
+                      <a:ext cx="3915321" cy="1143160"/>
+                    </a:xfrm>
+                    <a:prstGeom prst="rect">
+                      <a:avLst/>
+                    </a:prstGeom>
+                  </pic:spPr>
+                </pic:pic>
+              </a:graphicData>
+            </a:graphic>
+          </wp:inline>
+        </w:drawing>
+      </w:r>
+    </w:p>
+    <w:p>
+      <w:pPr>
+        <w:rPr>
+          <w:b/>
+          <w:bCs/>
+        </w:rPr>
+      </w:pPr>
+      <w:r>
+        <w:rPr>
+          <w:b/>
+          <w:bCs/>
+        </w:rPr>
+        <w:t>Linear Function:</w:t>
+      </w:r>
+    </w:p>
+    <w:p>
+      <w:r>
+        <w:t>A straight line in which y = x. The output is always a linear combination of the input.</w:t>
+      </w:r>
+    </w:p>
+    <w:p>
+      <w:pPr>
+        <w:rPr>
+          <w:b/>
+          <w:bCs/>
+        </w:rPr>
+      </w:pPr>
+      <w:r>
+        <w:rPr>
+          <w:b/>
+          <w:bCs/>
+        </w:rPr>
+        <w:br/>
+      </w:r>
+      <w:r>
+        <w:rPr>
+          <w:b/>
+          <w:bCs/>
+        </w:rPr>
+        <w:t>Tanh (Hyperbolic Tangent):</w:t>
+      </w:r>
+    </w:p>
+    <w:p>
+      <w:r>
+        <w:t>A shifted version of the Sigmoid Function, stretching it across the y-axis.</w:t>
+      </w:r>
+    </w:p>
+    <w:p>
+      <w:pPr>
+        <w:rPr>
+          <w:b/>
+          <w:bCs/>
+        </w:rPr>
+      </w:pPr>
+      <w:r>
+        <w:rPr>
+          <w:b/>
+          <w:bCs/>
+        </w:rPr>
+        <w:drawing>
+          <wp:inline distT="0" distB="0" distL="0" distR="0" wp14:anchorId="7C818C7A" wp14:editId="74BC94F0">
+            <wp:extent cx="2819794" cy="523948"/>
+            <wp:effectExtent l="0" t="0" r="0" b="9525"/>
+            <wp:docPr id="1870948946" name="Picture 1" descr="A math equation with a number and a symbol&#10;&#10;AI-generated content may be incorrect."/>
+            <wp:cNvGraphicFramePr>
+              <a:graphicFrameLocks xmlns:a="http://schemas.openxmlformats.org/drawingml/2006/main" noChangeAspect="1"/>
+            </wp:cNvGraphicFramePr>
+            <a:graphic xmlns:a="http://schemas.openxmlformats.org/drawingml/2006/main">
+              <a:graphicData uri="http://schemas.openxmlformats.org/drawingml/2006/picture">
+                <pic:pic xmlns:pic="http://schemas.openxmlformats.org/drawingml/2006/picture">
+                  <pic:nvPicPr>
+                    <pic:cNvPr id="1870948946" name="Picture 1" descr="A math equation with a number and a symbol&#10;&#10;AI-generated content may be incorrect."/>
+                    <pic:cNvPicPr/>
+                  </pic:nvPicPr>
+                  <pic:blipFill>
+                    <a:blip r:embed="rId10"/>
+                    <a:stretch>
+                      <a:fillRect/>
+                    </a:stretch>
+                  </pic:blipFill>
+                  <pic:spPr>
+                    <a:xfrm>
+                      <a:off x="0" y="0"/>
+                      <a:ext cx="2819794" cy="523948"/>
+                    </a:xfrm>
+                    <a:prstGeom prst="rect">
+                      <a:avLst/>
+                    </a:prstGeom>
+                  </pic:spPr>
+                </pic:pic>
+              </a:graphicData>
+            </a:graphic>
+          </wp:inline>
+        </w:drawing>
+      </w:r>
     </w:p>
     <w:p>
       <w:pPr>
@@ -669,7 +1420,67 @@
                 <w:sz w:val="16"/>
                 <w:szCs w:val="16"/>
               </w:rPr>
-              <w:t>A. Waghale, N. Potdukhe and R. Rewatkar, "AI in Gaming: From Simple Algorithms to Complex Agents," 2024 2nd DMIHER International Conference on Artificial Intelligence in Healthcare, Education and Industry (IDICAIEI), Wardha, India, 2024, pp. 1-5, doi: 10.1109/IDICAIEI61867.2024.10842756.</w:t>
+              <w:t xml:space="preserve">A. </w:t>
+            </w:r>
+            <w:proofErr w:type="spellStart"/>
+            <w:r>
+              <w:rPr>
+                <w:i/>
+                <w:iCs/>
+                <w:sz w:val="16"/>
+                <w:szCs w:val="16"/>
+              </w:rPr>
+              <w:t>Waghale</w:t>
+            </w:r>
+            <w:proofErr w:type="spellEnd"/>
+            <w:r>
+              <w:rPr>
+                <w:i/>
+                <w:iCs/>
+                <w:sz w:val="16"/>
+                <w:szCs w:val="16"/>
+              </w:rPr>
+              <w:t xml:space="preserve">, N. Potdukhe and R. </w:t>
+            </w:r>
+            <w:proofErr w:type="spellStart"/>
+            <w:r>
+              <w:rPr>
+                <w:i/>
+                <w:iCs/>
+                <w:sz w:val="16"/>
+                <w:szCs w:val="16"/>
+              </w:rPr>
+              <w:t>Rewatkar</w:t>
+            </w:r>
+            <w:proofErr w:type="spellEnd"/>
+            <w:r>
+              <w:rPr>
+                <w:i/>
+                <w:iCs/>
+                <w:sz w:val="16"/>
+                <w:szCs w:val="16"/>
+              </w:rPr>
+              <w:t xml:space="preserve">, "AI in Gaming: From Simple Algorithms to Complex Agents," 2024 2nd DMIHER International Conference on Artificial Intelligence in Healthcare, Education and Industry (IDICAIEI), Wardha, India, 2024, pp. 1-5, </w:t>
+            </w:r>
+            <w:proofErr w:type="spellStart"/>
+            <w:r>
+              <w:rPr>
+                <w:i/>
+                <w:iCs/>
+                <w:sz w:val="16"/>
+                <w:szCs w:val="16"/>
+              </w:rPr>
+              <w:t>doi</w:t>
+            </w:r>
+            <w:proofErr w:type="spellEnd"/>
+            <w:r>
+              <w:rPr>
+                <w:i/>
+                <w:iCs/>
+                <w:sz w:val="16"/>
+                <w:szCs w:val="16"/>
+              </w:rPr>
+              <w:t>: 10.1109/IDICAIEI61867.2024.10842756.</w:t>
             </w:r>
             <w:r>
               <w:rPr>
@@ -679,7 +1490,167 @@
                 <w:szCs w:val="16"/>
               </w:rPr>
               <w:br/>
-              <w:t>keywords: {Ethics;Video games;Machine learning algorithms;Reviews;Entertainment industry;Games;Virtual reality;Artificial intelligence;Protection;Testing;Game AI;Pac-Man;Video Games;3D Gaming;Virtual Reality (VR);competition},</w:t>
+              <w:t>keywords: {</w:t>
+            </w:r>
+            <w:proofErr w:type="spellStart"/>
+            <w:r>
+              <w:rPr>
+                <w:i/>
+                <w:iCs/>
+                <w:sz w:val="16"/>
+                <w:szCs w:val="16"/>
+              </w:rPr>
+              <w:t>Ethics;Video</w:t>
+            </w:r>
+            <w:proofErr w:type="spellEnd"/>
+            <w:r>
+              <w:rPr>
+                <w:i/>
+                <w:iCs/>
+                <w:sz w:val="16"/>
+                <w:szCs w:val="16"/>
+              </w:rPr>
+              <w:t xml:space="preserve"> </w:t>
+            </w:r>
+            <w:proofErr w:type="spellStart"/>
+            <w:r>
+              <w:rPr>
+                <w:i/>
+                <w:iCs/>
+                <w:sz w:val="16"/>
+                <w:szCs w:val="16"/>
+              </w:rPr>
+              <w:t>games;Machine</w:t>
+            </w:r>
+            <w:proofErr w:type="spellEnd"/>
+            <w:r>
+              <w:rPr>
+                <w:i/>
+                <w:iCs/>
+                <w:sz w:val="16"/>
+                <w:szCs w:val="16"/>
+              </w:rPr>
+              <w:t xml:space="preserve"> learning </w:t>
+            </w:r>
+            <w:proofErr w:type="spellStart"/>
+            <w:r>
+              <w:rPr>
+                <w:i/>
+                <w:iCs/>
+                <w:sz w:val="16"/>
+                <w:szCs w:val="16"/>
+              </w:rPr>
+              <w:t>algorithms;Reviews;Entertainment</w:t>
+            </w:r>
+            <w:proofErr w:type="spellEnd"/>
+            <w:r>
+              <w:rPr>
+                <w:i/>
+                <w:iCs/>
+                <w:sz w:val="16"/>
+                <w:szCs w:val="16"/>
+              </w:rPr>
+              <w:t xml:space="preserve"> </w:t>
+            </w:r>
+            <w:proofErr w:type="spellStart"/>
+            <w:r>
+              <w:rPr>
+                <w:i/>
+                <w:iCs/>
+                <w:sz w:val="16"/>
+                <w:szCs w:val="16"/>
+              </w:rPr>
+              <w:t>industry;Games;Virtual</w:t>
+            </w:r>
+            <w:proofErr w:type="spellEnd"/>
+            <w:r>
+              <w:rPr>
+                <w:i/>
+                <w:iCs/>
+                <w:sz w:val="16"/>
+                <w:szCs w:val="16"/>
+              </w:rPr>
+              <w:t xml:space="preserve"> </w:t>
+            </w:r>
+            <w:proofErr w:type="spellStart"/>
+            <w:r>
+              <w:rPr>
+                <w:i/>
+                <w:iCs/>
+                <w:sz w:val="16"/>
+                <w:szCs w:val="16"/>
+              </w:rPr>
+              <w:t>reality;Artificial</w:t>
+            </w:r>
+            <w:proofErr w:type="spellEnd"/>
+            <w:r>
+              <w:rPr>
+                <w:i/>
+                <w:iCs/>
+                <w:sz w:val="16"/>
+                <w:szCs w:val="16"/>
+              </w:rPr>
+              <w:t xml:space="preserve"> </w:t>
+            </w:r>
+            <w:proofErr w:type="spellStart"/>
+            <w:r>
+              <w:rPr>
+                <w:i/>
+                <w:iCs/>
+                <w:sz w:val="16"/>
+                <w:szCs w:val="16"/>
+              </w:rPr>
+              <w:t>intelligence;Protection;Testing;Game</w:t>
+            </w:r>
+            <w:proofErr w:type="spellEnd"/>
+            <w:r>
+              <w:rPr>
+                <w:i/>
+                <w:iCs/>
+                <w:sz w:val="16"/>
+                <w:szCs w:val="16"/>
+              </w:rPr>
+              <w:t xml:space="preserve"> </w:t>
+            </w:r>
+            <w:proofErr w:type="spellStart"/>
+            <w:r>
+              <w:rPr>
+                <w:i/>
+                <w:iCs/>
+                <w:sz w:val="16"/>
+                <w:szCs w:val="16"/>
+              </w:rPr>
+              <w:t>AI;Pac-Man;Video</w:t>
+            </w:r>
+            <w:proofErr w:type="spellEnd"/>
+            <w:r>
+              <w:rPr>
+                <w:i/>
+                <w:iCs/>
+                <w:sz w:val="16"/>
+                <w:szCs w:val="16"/>
+              </w:rPr>
+              <w:t xml:space="preserve"> Games;3D </w:t>
+            </w:r>
+            <w:proofErr w:type="spellStart"/>
+            <w:r>
+              <w:rPr>
+                <w:i/>
+                <w:iCs/>
+                <w:sz w:val="16"/>
+                <w:szCs w:val="16"/>
+              </w:rPr>
+              <w:t>Gaming;Virtual</w:t>
+            </w:r>
+            <w:proofErr w:type="spellEnd"/>
+            <w:r>
+              <w:rPr>
+                <w:i/>
+                <w:iCs/>
+                <w:sz w:val="16"/>
+                <w:szCs w:val="16"/>
+              </w:rPr>
+              <w:t xml:space="preserve"> Reality (VR);competition},</w:t>
             </w:r>
           </w:p>
           <w:p>
@@ -701,7 +1672,7 @@
                 <w:szCs w:val="16"/>
               </w:rPr>
             </w:pPr>
-            <w:hyperlink r:id="rId5" w:history="1">
+            <w:hyperlink r:id="rId11" w:history="1">
               <w:r>
                 <w:rPr>
                   <w:rStyle w:val="Hyperlink"/>
@@ -757,7 +1728,67 @@
                 <w:sz w:val="16"/>
                 <w:szCs w:val="16"/>
               </w:rPr>
-              <w:t>V. Kumar, D. Tyagi, A. Kannaujia and I. Mittal, "Advancing Game AI: A Study on Genetic Algorithms and Neuroevolution," 2025 12th International Conference on Computing for Sustainable Global Development (INDIACom), Delhi, India, 2025, pp. 1-4, doi: 10.23919/INDIACom66777.2025.11115524.</w:t>
+              <w:t xml:space="preserve">V. Kumar, D. Tyagi, A. </w:t>
+            </w:r>
+            <w:proofErr w:type="spellStart"/>
+            <w:r>
+              <w:rPr>
+                <w:i/>
+                <w:iCs/>
+                <w:sz w:val="16"/>
+                <w:szCs w:val="16"/>
+              </w:rPr>
+              <w:t>Kannaujia</w:t>
+            </w:r>
+            <w:proofErr w:type="spellEnd"/>
+            <w:r>
+              <w:rPr>
+                <w:i/>
+                <w:iCs/>
+                <w:sz w:val="16"/>
+                <w:szCs w:val="16"/>
+              </w:rPr>
+              <w:t xml:space="preserve"> and I. Mittal, "Advancing Game AI: A Study on Genetic Algorithms and Neuroevolution," 2025 12th International Conference on Computing for Sustainable Global Development (</w:t>
+            </w:r>
+            <w:proofErr w:type="spellStart"/>
+            <w:r>
+              <w:rPr>
+                <w:i/>
+                <w:iCs/>
+                <w:sz w:val="16"/>
+                <w:szCs w:val="16"/>
+              </w:rPr>
+              <w:t>INDIACom</w:t>
+            </w:r>
+            <w:proofErr w:type="spellEnd"/>
+            <w:r>
+              <w:rPr>
+                <w:i/>
+                <w:iCs/>
+                <w:sz w:val="16"/>
+                <w:szCs w:val="16"/>
+              </w:rPr>
+              <w:t xml:space="preserve">), Delhi, India, 2025, pp. 1-4, </w:t>
+            </w:r>
+            <w:proofErr w:type="spellStart"/>
+            <w:r>
+              <w:rPr>
+                <w:i/>
+                <w:iCs/>
+                <w:sz w:val="16"/>
+                <w:szCs w:val="16"/>
+              </w:rPr>
+              <w:t>doi</w:t>
+            </w:r>
+            <w:proofErr w:type="spellEnd"/>
+            <w:r>
+              <w:rPr>
+                <w:i/>
+                <w:iCs/>
+                <w:sz w:val="16"/>
+                <w:szCs w:val="16"/>
+              </w:rPr>
+              <w:t>: 10.23919/INDIACom66777.2025.11115524.</w:t>
             </w:r>
             <w:r>
               <w:rPr>
@@ -767,7 +1798,147 @@
                 <w:szCs w:val="16"/>
               </w:rPr>
               <w:br/>
-              <w:t>keywords: {Training;Automation;Network topology;Neural networks;Games;Switches;Machine learning;Topology;Genetic algorithms;Testing;Genetic Algorithm;NEAT;Machine Learning;Game AI},</w:t>
+              <w:t>keywords: {</w:t>
+            </w:r>
+            <w:proofErr w:type="spellStart"/>
+            <w:r>
+              <w:rPr>
+                <w:i/>
+                <w:iCs/>
+                <w:sz w:val="16"/>
+                <w:szCs w:val="16"/>
+              </w:rPr>
+              <w:t>Training;Automation;Network</w:t>
+            </w:r>
+            <w:proofErr w:type="spellEnd"/>
+            <w:r>
+              <w:rPr>
+                <w:i/>
+                <w:iCs/>
+                <w:sz w:val="16"/>
+                <w:szCs w:val="16"/>
+              </w:rPr>
+              <w:t xml:space="preserve"> </w:t>
+            </w:r>
+            <w:proofErr w:type="spellStart"/>
+            <w:r>
+              <w:rPr>
+                <w:i/>
+                <w:iCs/>
+                <w:sz w:val="16"/>
+                <w:szCs w:val="16"/>
+              </w:rPr>
+              <w:t>topology;Neural</w:t>
+            </w:r>
+            <w:proofErr w:type="spellEnd"/>
+            <w:r>
+              <w:rPr>
+                <w:i/>
+                <w:iCs/>
+                <w:sz w:val="16"/>
+                <w:szCs w:val="16"/>
+              </w:rPr>
+              <w:t xml:space="preserve"> </w:t>
+            </w:r>
+            <w:proofErr w:type="spellStart"/>
+            <w:r>
+              <w:rPr>
+                <w:i/>
+                <w:iCs/>
+                <w:sz w:val="16"/>
+                <w:szCs w:val="16"/>
+              </w:rPr>
+              <w:t>networks;Games;Switches;Machine</w:t>
+            </w:r>
+            <w:proofErr w:type="spellEnd"/>
+            <w:r>
+              <w:rPr>
+                <w:i/>
+                <w:iCs/>
+                <w:sz w:val="16"/>
+                <w:szCs w:val="16"/>
+              </w:rPr>
+              <w:t xml:space="preserve"> </w:t>
+            </w:r>
+            <w:proofErr w:type="spellStart"/>
+            <w:r>
+              <w:rPr>
+                <w:i/>
+                <w:iCs/>
+                <w:sz w:val="16"/>
+                <w:szCs w:val="16"/>
+              </w:rPr>
+              <w:t>learning;Topology;Genetic</w:t>
+            </w:r>
+            <w:proofErr w:type="spellEnd"/>
+            <w:r>
+              <w:rPr>
+                <w:i/>
+                <w:iCs/>
+                <w:sz w:val="16"/>
+                <w:szCs w:val="16"/>
+              </w:rPr>
+              <w:t xml:space="preserve"> </w:t>
+            </w:r>
+            <w:proofErr w:type="spellStart"/>
+            <w:r>
+              <w:rPr>
+                <w:i/>
+                <w:iCs/>
+                <w:sz w:val="16"/>
+                <w:szCs w:val="16"/>
+              </w:rPr>
+              <w:t>algorithms;Testing;Genetic</w:t>
+            </w:r>
+            <w:proofErr w:type="spellEnd"/>
+            <w:r>
+              <w:rPr>
+                <w:i/>
+                <w:iCs/>
+                <w:sz w:val="16"/>
+                <w:szCs w:val="16"/>
+              </w:rPr>
+              <w:t xml:space="preserve"> </w:t>
+            </w:r>
+            <w:proofErr w:type="spellStart"/>
+            <w:r>
+              <w:rPr>
+                <w:i/>
+                <w:iCs/>
+                <w:sz w:val="16"/>
+                <w:szCs w:val="16"/>
+              </w:rPr>
+              <w:t>Algorithm;NEAT;Machine</w:t>
+            </w:r>
+            <w:proofErr w:type="spellEnd"/>
+            <w:r>
+              <w:rPr>
+                <w:i/>
+                <w:iCs/>
+                <w:sz w:val="16"/>
+                <w:szCs w:val="16"/>
+              </w:rPr>
+              <w:t xml:space="preserve"> </w:t>
+            </w:r>
+            <w:proofErr w:type="spellStart"/>
+            <w:r>
+              <w:rPr>
+                <w:i/>
+                <w:iCs/>
+                <w:sz w:val="16"/>
+                <w:szCs w:val="16"/>
+              </w:rPr>
+              <w:t>Learning;Game</w:t>
+            </w:r>
+            <w:proofErr w:type="spellEnd"/>
+            <w:r>
+              <w:rPr>
+                <w:i/>
+                <w:iCs/>
+                <w:sz w:val="16"/>
+                <w:szCs w:val="16"/>
+              </w:rPr>
+              <w:t xml:space="preserve"> AI},</w:t>
             </w:r>
           </w:p>
           <w:p>
@@ -789,7 +1960,7 @@
                 <w:szCs w:val="16"/>
               </w:rPr>
             </w:pPr>
-            <w:hyperlink r:id="rId6" w:history="1">
+            <w:hyperlink r:id="rId12" w:history="1">
               <w:r>
                 <w:rPr>
                   <w:rStyle w:val="Hyperlink"/>

--- a/Logbook/Lab Logbook.docx
+++ b/Logbook/Lab Logbook.docx
@@ -916,9 +916,9 @@
           <w:szCs w:val="22"/>
         </w:rPr>
         <w:drawing>
-          <wp:inline distT="0" distB="0" distL="0" distR="0" wp14:anchorId="11BA4596" wp14:editId="1EE00643">
-            <wp:extent cx="5731510" cy="3997325"/>
-            <wp:effectExtent l="0" t="0" r="2540" b="3175"/>
+          <wp:inline distT="0" distB="0" distL="0" distR="0" wp14:anchorId="11BA4596" wp14:editId="5B82E619">
+            <wp:extent cx="5731510" cy="3873500"/>
+            <wp:effectExtent l="0" t="0" r="2540" b="0"/>
             <wp:docPr id="1533425298" name="Picture 1" descr="A graph of a function&#10;&#10;AI-generated content may be incorrect."/>
             <wp:cNvGraphicFramePr>
               <a:graphicFrameLocks xmlns:a="http://schemas.openxmlformats.org/drawingml/2006/main" noChangeAspect="1"/>
@@ -930,20 +930,29 @@
                     <pic:cNvPr id="1533425298" name="Picture 1" descr="A graph of a function&#10;&#10;AI-generated content may be incorrect."/>
                     <pic:cNvPicPr/>
                   </pic:nvPicPr>
-                  <pic:blipFill>
+                  <pic:blipFill rotWithShape="1">
                     <a:blip r:embed="rId5"/>
+                    <a:srcRect t="3097"/>
                     <a:stretch>
                       <a:fillRect/>
                     </a:stretch>
                   </pic:blipFill>
-                  <pic:spPr>
+                  <pic:spPr bwMode="auto">
                     <a:xfrm>
                       <a:off x="0" y="0"/>
-                      <a:ext cx="5731510" cy="3997325"/>
+                      <a:ext cx="5731510" cy="3873500"/>
                     </a:xfrm>
                     <a:prstGeom prst="rect">
                       <a:avLst/>
                     </a:prstGeom>
+                    <a:ln>
+                      <a:noFill/>
+                    </a:ln>
+                    <a:extLst>
+                      <a:ext uri="{53640926-AAD7-44D8-BBD7-CCE9431645EC}">
+                        <a14:shadowObscured xmlns:a14="http://schemas.microsoft.com/office/drawing/2010/main"/>
+                      </a:ext>
+                    </a:extLst>
                   </pic:spPr>
                 </pic:pic>
               </a:graphicData>
@@ -1099,6 +1108,7 @@
         <w:rPr>
           <w:b/>
           <w:bCs/>
+          <w:noProof/>
         </w:rPr>
         <w:drawing>
           <wp:inline distT="0" distB="0" distL="0" distR="0" wp14:anchorId="2571FF61" wp14:editId="50239C5E">
@@ -1146,6 +1156,75 @@
       </w:pPr>
       <w:r>
         <w:rPr>
+          <w:noProof/>
+        </w:rPr>
+        <w:drawing>
+          <wp:inline distT="0" distB="0" distL="0" distR="0" wp14:anchorId="7AC6A8A4" wp14:editId="18CA78A4">
+            <wp:extent cx="2952750" cy="2425474"/>
+            <wp:effectExtent l="0" t="0" r="0" b="0"/>
+            <wp:docPr id="2137112284" name="Picture 1" descr="A graph of a function&#10;&#10;AI-generated content may be incorrect."/>
+            <wp:cNvGraphicFramePr>
+              <a:graphicFrameLocks xmlns:a="http://schemas.openxmlformats.org/drawingml/2006/main" noChangeAspect="1"/>
+            </wp:cNvGraphicFramePr>
+            <a:graphic xmlns:a="http://schemas.openxmlformats.org/drawingml/2006/main">
+              <a:graphicData uri="http://schemas.openxmlformats.org/drawingml/2006/picture">
+                <pic:pic xmlns:pic="http://schemas.openxmlformats.org/drawingml/2006/picture">
+                  <pic:nvPicPr>
+                    <pic:cNvPr id="2137112284" name="Picture 1" descr="A graph of a function&#10;&#10;AI-generated content may be incorrect."/>
+                    <pic:cNvPicPr>
+                      <a:picLocks noChangeAspect="1" noChangeArrowheads="1"/>
+                    </pic:cNvPicPr>
+                  </pic:nvPicPr>
+                  <pic:blipFill>
+                    <a:blip r:embed="rId9">
+                      <a:extLst>
+                        <a:ext uri="{28A0092B-C50C-407E-A947-70E740481C1C}">
+                          <a14:useLocalDpi xmlns:a14="http://schemas.microsoft.com/office/drawing/2010/main" val="0"/>
+                        </a:ext>
+                      </a:extLst>
+                    </a:blip>
+                    <a:srcRect/>
+                    <a:stretch>
+                      <a:fillRect/>
+                    </a:stretch>
+                  </pic:blipFill>
+                  <pic:spPr bwMode="auto">
+                    <a:xfrm>
+                      <a:off x="0" y="0"/>
+                      <a:ext cx="2958288" cy="2430023"/>
+                    </a:xfrm>
+                    <a:prstGeom prst="rect">
+                      <a:avLst/>
+                    </a:prstGeom>
+                    <a:noFill/>
+                    <a:ln>
+                      <a:noFill/>
+                    </a:ln>
+                  </pic:spPr>
+                </pic:pic>
+              </a:graphicData>
+            </a:graphic>
+          </wp:inline>
+        </w:drawing>
+      </w:r>
+    </w:p>
+    <w:p>
+      <w:pPr>
+        <w:rPr>
+          <w:b/>
+          <w:bCs/>
+        </w:rPr>
+      </w:pPr>
+    </w:p>
+    <w:p>
+      <w:pPr>
+        <w:rPr>
+          <w:b/>
+          <w:bCs/>
+        </w:rPr>
+      </w:pPr>
+      <w:r>
+        <w:rPr>
           <w:b/>
           <w:bCs/>
         </w:rPr>
@@ -1159,6 +1238,9 @@
     </w:p>
     <w:p>
       <w:r>
+        <w:rPr>
+          <w:noProof/>
+        </w:rPr>
         <w:drawing>
           <wp:inline distT="0" distB="0" distL="0" distR="0" wp14:anchorId="61D8AD2F" wp14:editId="3355CFCF">
             <wp:extent cx="3915321" cy="1143160"/>
@@ -1175,7 +1257,7 @@
                     <pic:cNvPicPr/>
                   </pic:nvPicPr>
                   <pic:blipFill>
-                    <a:blip r:embed="rId9"/>
+                    <a:blip r:embed="rId10"/>
                     <a:stretch>
                       <a:fillRect/>
                     </a:stretch>
@@ -1197,17 +1279,73 @@
       </w:r>
     </w:p>
     <w:p>
-      <w:pPr>
-        <w:rPr>
-          <w:b/>
-          <w:bCs/>
-        </w:rPr>
-      </w:pPr>
-      <w:r>
-        <w:rPr>
-          <w:b/>
-          <w:bCs/>
-        </w:rPr>
+      <w:r>
+        <w:rPr>
+          <w:noProof/>
+        </w:rPr>
+        <w:drawing>
+          <wp:inline distT="0" distB="0" distL="0" distR="0" wp14:anchorId="3BC5A823" wp14:editId="59C7E662">
+            <wp:extent cx="2771775" cy="2276815"/>
+            <wp:effectExtent l="0" t="0" r="0" b="9525"/>
+            <wp:docPr id="1113103893" name="Picture 2" descr="A graph of a leaky relu function&#10;&#10;AI-generated content may be incorrect."/>
+            <wp:cNvGraphicFramePr>
+              <a:graphicFrameLocks xmlns:a="http://schemas.openxmlformats.org/drawingml/2006/main" noChangeAspect="1"/>
+            </wp:cNvGraphicFramePr>
+            <a:graphic xmlns:a="http://schemas.openxmlformats.org/drawingml/2006/main">
+              <a:graphicData uri="http://schemas.openxmlformats.org/drawingml/2006/picture">
+                <pic:pic xmlns:pic="http://schemas.openxmlformats.org/drawingml/2006/picture">
+                  <pic:nvPicPr>
+                    <pic:cNvPr id="1113103893" name="Picture 2" descr="A graph of a leaky relu function&#10;&#10;AI-generated content may be incorrect."/>
+                    <pic:cNvPicPr>
+                      <a:picLocks noChangeAspect="1" noChangeArrowheads="1"/>
+                    </pic:cNvPicPr>
+                  </pic:nvPicPr>
+                  <pic:blipFill>
+                    <a:blip r:embed="rId11">
+                      <a:extLst>
+                        <a:ext uri="{28A0092B-C50C-407E-A947-70E740481C1C}">
+                          <a14:useLocalDpi xmlns:a14="http://schemas.microsoft.com/office/drawing/2010/main" val="0"/>
+                        </a:ext>
+                      </a:extLst>
+                    </a:blip>
+                    <a:srcRect/>
+                    <a:stretch>
+                      <a:fillRect/>
+                    </a:stretch>
+                  </pic:blipFill>
+                  <pic:spPr bwMode="auto">
+                    <a:xfrm>
+                      <a:off x="0" y="0"/>
+                      <a:ext cx="2775524" cy="2279894"/>
+                    </a:xfrm>
+                    <a:prstGeom prst="rect">
+                      <a:avLst/>
+                    </a:prstGeom>
+                    <a:noFill/>
+                    <a:ln>
+                      <a:noFill/>
+                    </a:ln>
+                  </pic:spPr>
+                </pic:pic>
+              </a:graphicData>
+            </a:graphic>
+          </wp:inline>
+        </w:drawing>
+      </w:r>
+    </w:p>
+    <w:p>
+      <w:pPr>
+        <w:rPr>
+          <w:b/>
+          <w:bCs/>
+        </w:rPr>
+      </w:pPr>
+      <w:r>
+        <w:rPr>
+          <w:b/>
+          <w:bCs/>
+        </w:rPr>
+        <w:lastRenderedPageBreak/>
         <w:t>Linear Function:</w:t>
       </w:r>
     </w:p>
@@ -1216,6 +1354,62 @@
         <w:t>A straight line in which y = x. The output is always a linear combination of the input.</w:t>
       </w:r>
     </w:p>
+    <w:p/>
+    <w:p>
+      <w:r>
+        <w:rPr>
+          <w:noProof/>
+        </w:rPr>
+        <w:drawing>
+          <wp:inline distT="0" distB="0" distL="0" distR="0" wp14:anchorId="2FCBC5D4" wp14:editId="02B12916">
+            <wp:extent cx="3798579" cy="2943225"/>
+            <wp:effectExtent l="0" t="0" r="0" b="0"/>
+            <wp:docPr id="1027672256" name="Picture 3" descr="A graph of a function&#10;&#10;AI-generated content may be incorrect."/>
+            <wp:cNvGraphicFramePr>
+              <a:graphicFrameLocks xmlns:a="http://schemas.openxmlformats.org/drawingml/2006/main" noChangeAspect="1"/>
+            </wp:cNvGraphicFramePr>
+            <a:graphic xmlns:a="http://schemas.openxmlformats.org/drawingml/2006/main">
+              <a:graphicData uri="http://schemas.openxmlformats.org/drawingml/2006/picture">
+                <pic:pic xmlns:pic="http://schemas.openxmlformats.org/drawingml/2006/picture">
+                  <pic:nvPicPr>
+                    <pic:cNvPr id="1027672256" name="Picture 3" descr="A graph of a function&#10;&#10;AI-generated content may be incorrect."/>
+                    <pic:cNvPicPr>
+                      <a:picLocks noChangeAspect="1" noChangeArrowheads="1"/>
+                    </pic:cNvPicPr>
+                  </pic:nvPicPr>
+                  <pic:blipFill>
+                    <a:blip r:embed="rId12">
+                      <a:extLst>
+                        <a:ext uri="{28A0092B-C50C-407E-A947-70E740481C1C}">
+                          <a14:useLocalDpi xmlns:a14="http://schemas.microsoft.com/office/drawing/2010/main" val="0"/>
+                        </a:ext>
+                      </a:extLst>
+                    </a:blip>
+                    <a:srcRect/>
+                    <a:stretch>
+                      <a:fillRect/>
+                    </a:stretch>
+                  </pic:blipFill>
+                  <pic:spPr bwMode="auto">
+                    <a:xfrm>
+                      <a:off x="0" y="0"/>
+                      <a:ext cx="3812980" cy="2954383"/>
+                    </a:xfrm>
+                    <a:prstGeom prst="rect">
+                      <a:avLst/>
+                    </a:prstGeom>
+                    <a:noFill/>
+                    <a:ln>
+                      <a:noFill/>
+                    </a:ln>
+                  </pic:spPr>
+                </pic:pic>
+              </a:graphicData>
+            </a:graphic>
+          </wp:inline>
+        </w:drawing>
+      </w:r>
+    </w:p>
     <w:p>
       <w:pPr>
         <w:rPr>
@@ -1254,6 +1448,7 @@
         <w:rPr>
           <w:b/>
           <w:bCs/>
+          <w:noProof/>
         </w:rPr>
         <w:drawing>
           <wp:inline distT="0" distB="0" distL="0" distR="0" wp14:anchorId="7C818C7A" wp14:editId="74BC94F0">
@@ -1271,7 +1466,7 @@
                     <pic:cNvPicPr/>
                   </pic:nvPicPr>
                   <pic:blipFill>
-                    <a:blip r:embed="rId10"/>
+                    <a:blip r:embed="rId13"/>
                     <a:stretch>
                       <a:fillRect/>
                     </a:stretch>
@@ -1299,11 +1494,81 @@
           <w:bCs/>
         </w:rPr>
       </w:pPr>
-      <w:r>
-        <w:rPr>
-          <w:b/>
-          <w:bCs/>
-        </w:rPr>
+    </w:p>
+    <w:p>
+      <w:pPr>
+        <w:rPr>
+          <w:b/>
+          <w:bCs/>
+        </w:rPr>
+      </w:pPr>
+      <w:r>
+        <w:rPr>
+          <w:noProof/>
+        </w:rPr>
+        <w:drawing>
+          <wp:inline distT="0" distB="0" distL="0" distR="0" wp14:anchorId="299B03CE" wp14:editId="7B862445">
+            <wp:extent cx="3786283" cy="2933700"/>
+            <wp:effectExtent l="0" t="0" r="5080" b="0"/>
+            <wp:docPr id="1860917834" name="Picture 4" descr="A graph with a line&#10;&#10;AI-generated content may be incorrect."/>
+            <wp:cNvGraphicFramePr>
+              <a:graphicFrameLocks xmlns:a="http://schemas.openxmlformats.org/drawingml/2006/main" noChangeAspect="1"/>
+            </wp:cNvGraphicFramePr>
+            <a:graphic xmlns:a="http://schemas.openxmlformats.org/drawingml/2006/main">
+              <a:graphicData uri="http://schemas.openxmlformats.org/drawingml/2006/picture">
+                <pic:pic xmlns:pic="http://schemas.openxmlformats.org/drawingml/2006/picture">
+                  <pic:nvPicPr>
+                    <pic:cNvPr id="1860917834" name="Picture 4" descr="A graph with a line&#10;&#10;AI-generated content may be incorrect."/>
+                    <pic:cNvPicPr>
+                      <a:picLocks noChangeAspect="1" noChangeArrowheads="1"/>
+                    </pic:cNvPicPr>
+                  </pic:nvPicPr>
+                  <pic:blipFill>
+                    <a:blip r:embed="rId14">
+                      <a:extLst>
+                        <a:ext uri="{28A0092B-C50C-407E-A947-70E740481C1C}">
+                          <a14:useLocalDpi xmlns:a14="http://schemas.microsoft.com/office/drawing/2010/main" val="0"/>
+                        </a:ext>
+                      </a:extLst>
+                    </a:blip>
+                    <a:srcRect/>
+                    <a:stretch>
+                      <a:fillRect/>
+                    </a:stretch>
+                  </pic:blipFill>
+                  <pic:spPr bwMode="auto">
+                    <a:xfrm>
+                      <a:off x="0" y="0"/>
+                      <a:ext cx="3798349" cy="2943049"/>
+                    </a:xfrm>
+                    <a:prstGeom prst="rect">
+                      <a:avLst/>
+                    </a:prstGeom>
+                    <a:noFill/>
+                    <a:ln>
+                      <a:noFill/>
+                    </a:ln>
+                  </pic:spPr>
+                </pic:pic>
+              </a:graphicData>
+            </a:graphic>
+          </wp:inline>
+        </w:drawing>
+      </w:r>
+    </w:p>
+    <w:p>
+      <w:pPr>
+        <w:rPr>
+          <w:b/>
+          <w:bCs/>
+        </w:rPr>
+      </w:pPr>
+      <w:r>
+        <w:rPr>
+          <w:b/>
+          <w:bCs/>
+        </w:rPr>
+        <w:lastRenderedPageBreak/>
         <w:br w:type="page"/>
       </w:r>
     </w:p>
@@ -1672,7 +1937,7 @@
                 <w:szCs w:val="16"/>
               </w:rPr>
             </w:pPr>
-            <w:hyperlink r:id="rId11" w:history="1">
+            <w:hyperlink r:id="rId15" w:history="1">
               <w:r>
                 <w:rPr>
                   <w:rStyle w:val="Hyperlink"/>
@@ -1960,7 +2225,7 @@
                 <w:szCs w:val="16"/>
               </w:rPr>
             </w:pPr>
-            <w:hyperlink r:id="rId12" w:history="1">
+            <w:hyperlink r:id="rId16" w:history="1">
               <w:r>
                 <w:rPr>
                   <w:rStyle w:val="Hyperlink"/>
@@ -2747,6 +3012,7 @@
   <w:style w:type="character" w:default="1" w:styleId="DefaultParagraphFont">
     <w:name w:val="Default Paragraph Font"/>
     <w:uiPriority w:val="1"/>
+    <w:semiHidden/>
     <w:unhideWhenUsed/>
   </w:style>
   <w:style w:type="table" w:default="1" w:styleId="TableNormal">

--- a/Logbook/Lab Logbook.docx
+++ b/Logbook/Lab Logbook.docx
@@ -1561,16 +1561,1383 @@
         <w:rPr>
           <w:b/>
           <w:bCs/>
-        </w:rPr>
-      </w:pPr>
-      <w:r>
-        <w:rPr>
-          <w:b/>
-          <w:bCs/>
+          <w:i/>
+          <w:iCs/>
+          <w:sz w:val="32"/>
+          <w:szCs w:val="32"/>
+        </w:rPr>
+      </w:pPr>
+      <w:r>
+        <w:rPr>
+          <w:b/>
+          <w:bCs/>
+        </w:rPr>
+        <w:br w:type="page"/>
+      </w:r>
+      <w:r>
+        <w:rPr>
+          <w:b/>
+          <w:bCs/>
+          <w:i/>
+          <w:iCs/>
+          <w:sz w:val="32"/>
+          <w:szCs w:val="32"/>
         </w:rPr>
         <w:lastRenderedPageBreak/>
-        <w:br w:type="page"/>
-      </w:r>
+        <w:t xml:space="preserve">Week </w:t>
+      </w:r>
+      <w:r>
+        <w:rPr>
+          <w:b/>
+          <w:bCs/>
+          <w:i/>
+          <w:iCs/>
+          <w:sz w:val="32"/>
+          <w:szCs w:val="32"/>
+        </w:rPr>
+        <w:t>3</w:t>
+      </w:r>
+      <w:r>
+        <w:rPr>
+          <w:b/>
+          <w:bCs/>
+          <w:i/>
+          <w:iCs/>
+          <w:sz w:val="32"/>
+          <w:szCs w:val="32"/>
+        </w:rPr>
+        <w:t>:</w:t>
+      </w:r>
+      <w:r>
+        <w:rPr>
+          <w:b/>
+          <w:bCs/>
+          <w:i/>
+          <w:iCs/>
+          <w:sz w:val="32"/>
+          <w:szCs w:val="32"/>
+        </w:rPr>
+        <w:t xml:space="preserve"> Weights and errors</w:t>
+      </w:r>
+      <w:r>
+        <w:rPr>
+          <w:b/>
+          <w:bCs/>
+          <w:i/>
+          <w:iCs/>
+          <w:sz w:val="32"/>
+          <w:szCs w:val="32"/>
+        </w:rPr>
+        <w:t>:</w:t>
+      </w:r>
+    </w:p>
+    <w:p>
+      <w:pPr>
+        <w:rPr>
+          <w:b/>
+          <w:bCs/>
+          <w:i/>
+          <w:iCs/>
+          <w:sz w:val="20"/>
+          <w:szCs w:val="20"/>
+        </w:rPr>
+      </w:pPr>
+    </w:p>
+    <w:p>
+      <w:pPr>
+        <w:rPr>
+          <w:rFonts w:ascii="Consolas" w:hAnsi="Consolas" w:cstheme="minorHAnsi"/>
+          <w:sz w:val="16"/>
+          <w:szCs w:val="16"/>
+        </w:rPr>
+      </w:pPr>
+      <w:r>
+        <w:rPr>
+          <w:rFonts w:ascii="Consolas" w:hAnsi="Consolas" w:cstheme="minorHAnsi"/>
+          <w:sz w:val="16"/>
+          <w:szCs w:val="16"/>
+        </w:rPr>
+        <w:t>#Functions</w:t>
+      </w:r>
+    </w:p>
+    <w:p>
+      <w:pPr>
+        <w:rPr>
+          <w:rFonts w:ascii="Consolas" w:hAnsi="Consolas" w:cstheme="minorHAnsi"/>
+          <w:sz w:val="16"/>
+          <w:szCs w:val="16"/>
+        </w:rPr>
+      </w:pPr>
+      <w:r>
+        <w:rPr>
+          <w:rFonts w:ascii="Consolas" w:hAnsi="Consolas" w:cstheme="minorHAnsi"/>
+          <w:sz w:val="16"/>
+          <w:szCs w:val="16"/>
+        </w:rPr>
+        <w:t xml:space="preserve">def </w:t>
+      </w:r>
+      <w:proofErr w:type="spellStart"/>
+      <w:proofErr w:type="gramStart"/>
+      <w:r>
+        <w:rPr>
+          <w:rFonts w:ascii="Consolas" w:hAnsi="Consolas" w:cstheme="minorHAnsi"/>
+          <w:sz w:val="16"/>
+          <w:szCs w:val="16"/>
+        </w:rPr>
+        <w:t>StepFunction</w:t>
+      </w:r>
+      <w:proofErr w:type="spellEnd"/>
+      <w:r>
+        <w:rPr>
+          <w:rFonts w:ascii="Consolas" w:hAnsi="Consolas" w:cstheme="minorHAnsi"/>
+          <w:sz w:val="16"/>
+          <w:szCs w:val="16"/>
+        </w:rPr>
+        <w:t>(</w:t>
+      </w:r>
+      <w:proofErr w:type="gramEnd"/>
+      <w:r>
+        <w:rPr>
+          <w:rFonts w:ascii="Consolas" w:hAnsi="Consolas" w:cstheme="minorHAnsi"/>
+          <w:sz w:val="16"/>
+          <w:szCs w:val="16"/>
+        </w:rPr>
+        <w:t>x, theta):</w:t>
+      </w:r>
+    </w:p>
+    <w:p>
+      <w:pPr>
+        <w:rPr>
+          <w:rFonts w:ascii="Consolas" w:hAnsi="Consolas" w:cstheme="minorHAnsi"/>
+          <w:sz w:val="16"/>
+          <w:szCs w:val="16"/>
+        </w:rPr>
+      </w:pPr>
+      <w:r>
+        <w:rPr>
+          <w:rFonts w:ascii="Consolas" w:hAnsi="Consolas" w:cstheme="minorHAnsi"/>
+          <w:sz w:val="16"/>
+          <w:szCs w:val="16"/>
+        </w:rPr>
+        <w:t>    if x &gt; theta:</w:t>
+      </w:r>
+    </w:p>
+    <w:p>
+      <w:pPr>
+        <w:rPr>
+          <w:rFonts w:ascii="Consolas" w:hAnsi="Consolas" w:cstheme="minorHAnsi"/>
+          <w:sz w:val="16"/>
+          <w:szCs w:val="16"/>
+        </w:rPr>
+      </w:pPr>
+      <w:r>
+        <w:rPr>
+          <w:rFonts w:ascii="Consolas" w:hAnsi="Consolas" w:cstheme="minorHAnsi"/>
+          <w:sz w:val="16"/>
+          <w:szCs w:val="16"/>
+        </w:rPr>
+        <w:t>        return 1</w:t>
+      </w:r>
+    </w:p>
+    <w:p>
+      <w:pPr>
+        <w:rPr>
+          <w:rFonts w:ascii="Consolas" w:hAnsi="Consolas" w:cstheme="minorHAnsi"/>
+          <w:sz w:val="16"/>
+          <w:szCs w:val="16"/>
+        </w:rPr>
+      </w:pPr>
+      <w:r>
+        <w:rPr>
+          <w:rFonts w:ascii="Consolas" w:hAnsi="Consolas" w:cstheme="minorHAnsi"/>
+          <w:sz w:val="16"/>
+          <w:szCs w:val="16"/>
+        </w:rPr>
+        <w:t>    else:</w:t>
+      </w:r>
+    </w:p>
+    <w:p>
+      <w:pPr>
+        <w:rPr>
+          <w:rFonts w:ascii="Consolas" w:hAnsi="Consolas" w:cstheme="minorHAnsi"/>
+          <w:sz w:val="16"/>
+          <w:szCs w:val="16"/>
+        </w:rPr>
+      </w:pPr>
+      <w:r>
+        <w:rPr>
+          <w:rFonts w:ascii="Consolas" w:hAnsi="Consolas" w:cstheme="minorHAnsi"/>
+          <w:sz w:val="16"/>
+          <w:szCs w:val="16"/>
+        </w:rPr>
+        <w:t>        return 0</w:t>
+      </w:r>
+    </w:p>
+    <w:p>
+      <w:pPr>
+        <w:rPr>
+          <w:rFonts w:ascii="Consolas" w:hAnsi="Consolas" w:cstheme="minorHAnsi"/>
+          <w:sz w:val="16"/>
+          <w:szCs w:val="16"/>
+        </w:rPr>
+      </w:pPr>
+      <w:r>
+        <w:rPr>
+          <w:rFonts w:ascii="Consolas" w:hAnsi="Consolas" w:cstheme="minorHAnsi"/>
+          <w:sz w:val="16"/>
+          <w:szCs w:val="16"/>
+        </w:rPr>
+        <w:br/>
+      </w:r>
+    </w:p>
+    <w:p>
+      <w:pPr>
+        <w:rPr>
+          <w:rFonts w:ascii="Consolas" w:hAnsi="Consolas" w:cstheme="minorHAnsi"/>
+          <w:sz w:val="16"/>
+          <w:szCs w:val="16"/>
+        </w:rPr>
+      </w:pPr>
+      <w:r>
+        <w:rPr>
+          <w:rFonts w:ascii="Consolas" w:hAnsi="Consolas" w:cstheme="minorHAnsi"/>
+          <w:sz w:val="16"/>
+          <w:szCs w:val="16"/>
+        </w:rPr>
+        <w:t>#Initialisation</w:t>
+      </w:r>
+    </w:p>
+    <w:p>
+      <w:pPr>
+        <w:rPr>
+          <w:rFonts w:ascii="Consolas" w:hAnsi="Consolas" w:cstheme="minorHAnsi"/>
+          <w:sz w:val="16"/>
+          <w:szCs w:val="16"/>
+        </w:rPr>
+      </w:pPr>
+    </w:p>
+    <w:p>
+      <w:pPr>
+        <w:rPr>
+          <w:rFonts w:ascii="Consolas" w:hAnsi="Consolas" w:cstheme="minorHAnsi"/>
+          <w:sz w:val="16"/>
+          <w:szCs w:val="16"/>
+        </w:rPr>
+      </w:pPr>
+      <w:r>
+        <w:rPr>
+          <w:rFonts w:ascii="Consolas" w:hAnsi="Consolas" w:cstheme="minorHAnsi"/>
+          <w:sz w:val="16"/>
+          <w:szCs w:val="16"/>
+        </w:rPr>
+        <w:t>iterations = 20</w:t>
+      </w:r>
+    </w:p>
+    <w:p>
+      <w:pPr>
+        <w:rPr>
+          <w:rFonts w:ascii="Consolas" w:hAnsi="Consolas" w:cstheme="minorHAnsi"/>
+          <w:sz w:val="16"/>
+          <w:szCs w:val="16"/>
+        </w:rPr>
+      </w:pPr>
+      <w:r>
+        <w:rPr>
+          <w:rFonts w:ascii="Consolas" w:hAnsi="Consolas" w:cstheme="minorHAnsi"/>
+          <w:sz w:val="16"/>
+          <w:szCs w:val="16"/>
+        </w:rPr>
+        <w:t>w1 = 0.3</w:t>
+      </w:r>
+    </w:p>
+    <w:p>
+      <w:pPr>
+        <w:rPr>
+          <w:rFonts w:ascii="Consolas" w:hAnsi="Consolas" w:cstheme="minorHAnsi"/>
+          <w:sz w:val="16"/>
+          <w:szCs w:val="16"/>
+        </w:rPr>
+      </w:pPr>
+      <w:r>
+        <w:rPr>
+          <w:rFonts w:ascii="Consolas" w:hAnsi="Consolas" w:cstheme="minorHAnsi"/>
+          <w:sz w:val="16"/>
+          <w:szCs w:val="16"/>
+        </w:rPr>
+        <w:t>w2 = -0.2</w:t>
+      </w:r>
+    </w:p>
+    <w:p>
+      <w:pPr>
+        <w:rPr>
+          <w:rFonts w:ascii="Consolas" w:hAnsi="Consolas" w:cstheme="minorHAnsi"/>
+          <w:sz w:val="16"/>
+          <w:szCs w:val="16"/>
+        </w:rPr>
+      </w:pPr>
+      <w:r>
+        <w:rPr>
+          <w:rFonts w:ascii="Consolas" w:hAnsi="Consolas" w:cstheme="minorHAnsi"/>
+          <w:sz w:val="16"/>
+          <w:szCs w:val="16"/>
+        </w:rPr>
+        <w:t>theta = 0.2</w:t>
+      </w:r>
+    </w:p>
+    <w:p>
+      <w:pPr>
+        <w:rPr>
+          <w:rFonts w:ascii="Consolas" w:hAnsi="Consolas" w:cstheme="minorHAnsi"/>
+          <w:sz w:val="16"/>
+          <w:szCs w:val="16"/>
+        </w:rPr>
+      </w:pPr>
+      <w:r>
+        <w:rPr>
+          <w:rFonts w:ascii="Consolas" w:hAnsi="Consolas" w:cstheme="minorHAnsi"/>
+          <w:sz w:val="16"/>
+          <w:szCs w:val="16"/>
+        </w:rPr>
+        <w:t>alpha = 0.1</w:t>
+      </w:r>
+    </w:p>
+    <w:p>
+      <w:pPr>
+        <w:rPr>
+          <w:rFonts w:ascii="Consolas" w:hAnsi="Consolas" w:cstheme="minorHAnsi"/>
+          <w:sz w:val="16"/>
+          <w:szCs w:val="16"/>
+        </w:rPr>
+      </w:pPr>
+      <w:r>
+        <w:rPr>
+          <w:rFonts w:ascii="Consolas" w:hAnsi="Consolas" w:cstheme="minorHAnsi"/>
+          <w:sz w:val="16"/>
+          <w:szCs w:val="16"/>
+        </w:rPr>
+        <w:t>x1 = [0,0,1,1]</w:t>
+      </w:r>
+    </w:p>
+    <w:p>
+      <w:pPr>
+        <w:rPr>
+          <w:rFonts w:ascii="Consolas" w:hAnsi="Consolas" w:cstheme="minorHAnsi"/>
+          <w:sz w:val="16"/>
+          <w:szCs w:val="16"/>
+        </w:rPr>
+      </w:pPr>
+      <w:r>
+        <w:rPr>
+          <w:rFonts w:ascii="Consolas" w:hAnsi="Consolas" w:cstheme="minorHAnsi"/>
+          <w:sz w:val="16"/>
+          <w:szCs w:val="16"/>
+        </w:rPr>
+        <w:t>x2 = [0,1,0,1]</w:t>
+      </w:r>
+    </w:p>
+    <w:p>
+      <w:pPr>
+        <w:rPr>
+          <w:rFonts w:ascii="Consolas" w:hAnsi="Consolas" w:cstheme="minorHAnsi"/>
+          <w:sz w:val="16"/>
+          <w:szCs w:val="16"/>
+        </w:rPr>
+      </w:pPr>
+      <w:r>
+        <w:rPr>
+          <w:rFonts w:ascii="Consolas" w:hAnsi="Consolas" w:cstheme="minorHAnsi"/>
+          <w:sz w:val="16"/>
+          <w:szCs w:val="16"/>
+        </w:rPr>
+        <w:t>Yd = [0,0,0,1]</w:t>
+      </w:r>
+    </w:p>
+    <w:p>
+      <w:pPr>
+        <w:rPr>
+          <w:rFonts w:ascii="Consolas" w:hAnsi="Consolas" w:cstheme="minorHAnsi"/>
+          <w:sz w:val="16"/>
+          <w:szCs w:val="16"/>
+        </w:rPr>
+      </w:pPr>
+    </w:p>
+    <w:p>
+      <w:pPr>
+        <w:rPr>
+          <w:rFonts w:ascii="Consolas" w:hAnsi="Consolas" w:cstheme="minorHAnsi"/>
+          <w:sz w:val="16"/>
+          <w:szCs w:val="16"/>
+        </w:rPr>
+      </w:pPr>
+      <w:r>
+        <w:rPr>
+          <w:rFonts w:ascii="Consolas" w:hAnsi="Consolas" w:cstheme="minorHAnsi"/>
+          <w:sz w:val="16"/>
+          <w:szCs w:val="16"/>
+        </w:rPr>
+        <w:t>#Activation</w:t>
+      </w:r>
+    </w:p>
+    <w:p>
+      <w:pPr>
+        <w:rPr>
+          <w:rFonts w:ascii="Consolas" w:hAnsi="Consolas" w:cstheme="minorHAnsi"/>
+          <w:sz w:val="16"/>
+          <w:szCs w:val="16"/>
+        </w:rPr>
+      </w:pPr>
+      <w:r>
+        <w:rPr>
+          <w:rFonts w:ascii="Consolas" w:hAnsi="Consolas" w:cstheme="minorHAnsi"/>
+          <w:sz w:val="16"/>
+          <w:szCs w:val="16"/>
+        </w:rPr>
+        <w:t>p = 1</w:t>
+      </w:r>
+    </w:p>
+    <w:p>
+      <w:pPr>
+        <w:rPr>
+          <w:rFonts w:ascii="Consolas" w:hAnsi="Consolas" w:cstheme="minorHAnsi"/>
+          <w:sz w:val="16"/>
+          <w:szCs w:val="16"/>
+        </w:rPr>
+      </w:pPr>
+      <w:proofErr w:type="gramStart"/>
+      <w:r>
+        <w:rPr>
+          <w:rFonts w:ascii="Consolas" w:hAnsi="Consolas" w:cstheme="minorHAnsi"/>
+          <w:sz w:val="16"/>
+          <w:szCs w:val="16"/>
+        </w:rPr>
+        <w:t>while( p</w:t>
+      </w:r>
+      <w:proofErr w:type="gramEnd"/>
+      <w:r>
+        <w:rPr>
+          <w:rFonts w:ascii="Consolas" w:hAnsi="Consolas" w:cstheme="minorHAnsi"/>
+          <w:sz w:val="16"/>
+          <w:szCs w:val="16"/>
+        </w:rPr>
+        <w:t xml:space="preserve"> &lt;= iterations):</w:t>
+      </w:r>
+    </w:p>
+    <w:p>
+      <w:pPr>
+        <w:rPr>
+          <w:rFonts w:ascii="Consolas" w:hAnsi="Consolas" w:cstheme="minorHAnsi"/>
+          <w:sz w:val="16"/>
+          <w:szCs w:val="16"/>
+        </w:rPr>
+      </w:pPr>
+      <w:r>
+        <w:rPr>
+          <w:rFonts w:ascii="Consolas" w:hAnsi="Consolas" w:cstheme="minorHAnsi"/>
+          <w:sz w:val="16"/>
+          <w:szCs w:val="16"/>
+        </w:rPr>
+        <w:t xml:space="preserve">  for i in </w:t>
+      </w:r>
+      <w:proofErr w:type="gramStart"/>
+      <w:r>
+        <w:rPr>
+          <w:rFonts w:ascii="Consolas" w:hAnsi="Consolas" w:cstheme="minorHAnsi"/>
+          <w:sz w:val="16"/>
+          <w:szCs w:val="16"/>
+        </w:rPr>
+        <w:t>range(</w:t>
+      </w:r>
+      <w:proofErr w:type="gramEnd"/>
+      <w:r>
+        <w:rPr>
+          <w:rFonts w:ascii="Consolas" w:hAnsi="Consolas" w:cstheme="minorHAnsi"/>
+          <w:sz w:val="16"/>
+          <w:szCs w:val="16"/>
+        </w:rPr>
+        <w:t>4):</w:t>
+      </w:r>
+    </w:p>
+    <w:p>
+      <w:pPr>
+        <w:rPr>
+          <w:rFonts w:ascii="Consolas" w:hAnsi="Consolas" w:cstheme="minorHAnsi"/>
+          <w:sz w:val="16"/>
+          <w:szCs w:val="16"/>
+        </w:rPr>
+      </w:pPr>
+      <w:r>
+        <w:rPr>
+          <w:rFonts w:ascii="Consolas" w:hAnsi="Consolas" w:cstheme="minorHAnsi"/>
+          <w:sz w:val="16"/>
+          <w:szCs w:val="16"/>
+        </w:rPr>
+        <w:t>    X = x1[i] * w1 + x2[i] * w2</w:t>
+      </w:r>
+    </w:p>
+    <w:p>
+      <w:pPr>
+        <w:rPr>
+          <w:rFonts w:ascii="Consolas" w:hAnsi="Consolas" w:cstheme="minorHAnsi"/>
+          <w:sz w:val="16"/>
+          <w:szCs w:val="16"/>
+        </w:rPr>
+      </w:pPr>
+      <w:r>
+        <w:rPr>
+          <w:rFonts w:ascii="Consolas" w:hAnsi="Consolas" w:cstheme="minorHAnsi"/>
+          <w:sz w:val="16"/>
+          <w:szCs w:val="16"/>
+        </w:rPr>
+        <w:t xml:space="preserve">    Y = </w:t>
+      </w:r>
+      <w:proofErr w:type="spellStart"/>
+      <w:proofErr w:type="gramStart"/>
+      <w:r>
+        <w:rPr>
+          <w:rFonts w:ascii="Consolas" w:hAnsi="Consolas" w:cstheme="minorHAnsi"/>
+          <w:sz w:val="16"/>
+          <w:szCs w:val="16"/>
+        </w:rPr>
+        <w:t>StepFunction</w:t>
+      </w:r>
+      <w:proofErr w:type="spellEnd"/>
+      <w:r>
+        <w:rPr>
+          <w:rFonts w:ascii="Consolas" w:hAnsi="Consolas" w:cstheme="minorHAnsi"/>
+          <w:sz w:val="16"/>
+          <w:szCs w:val="16"/>
+        </w:rPr>
+        <w:t>(</w:t>
+      </w:r>
+      <w:proofErr w:type="gramEnd"/>
+      <w:r>
+        <w:rPr>
+          <w:rFonts w:ascii="Consolas" w:hAnsi="Consolas" w:cstheme="minorHAnsi"/>
+          <w:sz w:val="16"/>
+          <w:szCs w:val="16"/>
+        </w:rPr>
+        <w:t>X, theta)</w:t>
+      </w:r>
+    </w:p>
+    <w:p>
+      <w:pPr>
+        <w:rPr>
+          <w:rFonts w:ascii="Consolas" w:hAnsi="Consolas" w:cstheme="minorHAnsi"/>
+          <w:sz w:val="16"/>
+          <w:szCs w:val="16"/>
+        </w:rPr>
+      </w:pPr>
+      <w:r>
+        <w:rPr>
+          <w:rFonts w:ascii="Consolas" w:hAnsi="Consolas" w:cstheme="minorHAnsi"/>
+          <w:sz w:val="16"/>
+          <w:szCs w:val="16"/>
+        </w:rPr>
+        <w:t>    error = Yd[i] - Y</w:t>
+      </w:r>
+    </w:p>
+    <w:p>
+      <w:pPr>
+        <w:rPr>
+          <w:rFonts w:ascii="Consolas" w:hAnsi="Consolas" w:cstheme="minorHAnsi"/>
+          <w:sz w:val="16"/>
+          <w:szCs w:val="16"/>
+        </w:rPr>
+      </w:pPr>
+      <w:r>
+        <w:rPr>
+          <w:rFonts w:ascii="Consolas" w:hAnsi="Consolas" w:cstheme="minorHAnsi"/>
+          <w:sz w:val="16"/>
+          <w:szCs w:val="16"/>
+        </w:rPr>
+        <w:t xml:space="preserve">    </w:t>
+      </w:r>
+      <w:proofErr w:type="gramStart"/>
+      <w:r>
+        <w:rPr>
+          <w:rFonts w:ascii="Consolas" w:hAnsi="Consolas" w:cstheme="minorHAnsi"/>
+          <w:sz w:val="16"/>
+          <w:szCs w:val="16"/>
+        </w:rPr>
+        <w:t>print(</w:t>
+      </w:r>
+      <w:proofErr w:type="gramEnd"/>
+      <w:r>
+        <w:rPr>
+          <w:rFonts w:ascii="Consolas" w:hAnsi="Consolas" w:cstheme="minorHAnsi"/>
+          <w:sz w:val="16"/>
+          <w:szCs w:val="16"/>
+        </w:rPr>
+        <w:t>"</w:t>
+      </w:r>
+      <w:proofErr w:type="spellStart"/>
+      <w:proofErr w:type="gramStart"/>
+      <w:r>
+        <w:rPr>
+          <w:rFonts w:ascii="Consolas" w:hAnsi="Consolas" w:cstheme="minorHAnsi"/>
+          <w:sz w:val="16"/>
+          <w:szCs w:val="16"/>
+        </w:rPr>
+        <w:t>yD</w:t>
+      </w:r>
+      <w:proofErr w:type="spellEnd"/>
+      <w:r>
+        <w:rPr>
+          <w:rFonts w:ascii="Consolas" w:hAnsi="Consolas" w:cstheme="minorHAnsi"/>
+          <w:sz w:val="16"/>
+          <w:szCs w:val="16"/>
+        </w:rPr>
+        <w:t>[</w:t>
+      </w:r>
+      <w:proofErr w:type="gramEnd"/>
+      <w:r>
+        <w:rPr>
+          <w:rFonts w:ascii="Consolas" w:hAnsi="Consolas" w:cstheme="minorHAnsi"/>
+          <w:sz w:val="16"/>
+          <w:szCs w:val="16"/>
+        </w:rPr>
+        <w:t>" + str(i) + "]: error = " + str(error))</w:t>
+      </w:r>
+    </w:p>
+    <w:p>
+      <w:pPr>
+        <w:rPr>
+          <w:rFonts w:ascii="Consolas" w:hAnsi="Consolas" w:cstheme="minorHAnsi"/>
+          <w:sz w:val="16"/>
+          <w:szCs w:val="16"/>
+        </w:rPr>
+      </w:pPr>
+      <w:r>
+        <w:rPr>
+          <w:rFonts w:ascii="Consolas" w:hAnsi="Consolas" w:cstheme="minorHAnsi"/>
+          <w:sz w:val="16"/>
+          <w:szCs w:val="16"/>
+        </w:rPr>
+        <w:t>    w1 = w1 + alpha * x1[i] * error</w:t>
+      </w:r>
+    </w:p>
+    <w:p>
+      <w:pPr>
+        <w:rPr>
+          <w:rFonts w:ascii="Consolas" w:hAnsi="Consolas" w:cstheme="minorHAnsi"/>
+          <w:sz w:val="16"/>
+          <w:szCs w:val="16"/>
+        </w:rPr>
+      </w:pPr>
+      <w:r>
+        <w:rPr>
+          <w:rFonts w:ascii="Consolas" w:hAnsi="Consolas" w:cstheme="minorHAnsi"/>
+          <w:sz w:val="16"/>
+          <w:szCs w:val="16"/>
+        </w:rPr>
+        <w:t>    w2 = w2 + alpha * x2[i] * error</w:t>
+      </w:r>
+    </w:p>
+    <w:p>
+      <w:pPr>
+        <w:rPr>
+          <w:rFonts w:ascii="Consolas" w:hAnsi="Consolas" w:cstheme="minorHAnsi"/>
+          <w:sz w:val="16"/>
+          <w:szCs w:val="16"/>
+        </w:rPr>
+      </w:pPr>
+      <w:r>
+        <w:rPr>
+          <w:rFonts w:ascii="Consolas" w:hAnsi="Consolas" w:cstheme="minorHAnsi"/>
+          <w:sz w:val="16"/>
+          <w:szCs w:val="16"/>
+        </w:rPr>
+        <w:t>    p = p + 1</w:t>
+      </w:r>
+    </w:p>
+    <w:p>
+      <w:pPr>
+        <w:rPr>
+          <w:rFonts w:ascii="Consolas" w:hAnsi="Consolas" w:cstheme="minorHAnsi"/>
+          <w:sz w:val="16"/>
+          <w:szCs w:val="16"/>
+        </w:rPr>
+      </w:pPr>
+      <w:r>
+        <w:rPr>
+          <w:rFonts w:ascii="Consolas" w:hAnsi="Consolas" w:cstheme="minorHAnsi"/>
+          <w:sz w:val="16"/>
+          <w:szCs w:val="16"/>
+        </w:rPr>
+        <w:t xml:space="preserve">  </w:t>
+      </w:r>
+    </w:p>
+    <w:p>
+      <w:pPr>
+        <w:rPr>
+          <w:rFonts w:ascii="Consolas" w:hAnsi="Consolas" w:cstheme="minorHAnsi"/>
+          <w:sz w:val="16"/>
+          <w:szCs w:val="16"/>
+        </w:rPr>
+      </w:pPr>
+      <w:r>
+        <w:rPr>
+          <w:rFonts w:ascii="Consolas" w:hAnsi="Consolas" w:cstheme="minorHAnsi"/>
+          <w:sz w:val="16"/>
+          <w:szCs w:val="16"/>
+        </w:rPr>
+        <w:t xml:space="preserve">  </w:t>
+      </w:r>
+      <w:proofErr w:type="gramStart"/>
+      <w:r>
+        <w:rPr>
+          <w:rFonts w:ascii="Consolas" w:hAnsi="Consolas" w:cstheme="minorHAnsi"/>
+          <w:sz w:val="16"/>
+          <w:szCs w:val="16"/>
+        </w:rPr>
+        <w:t>print(</w:t>
+      </w:r>
+      <w:proofErr w:type="gramEnd"/>
+      <w:r>
+        <w:rPr>
+          <w:rFonts w:ascii="Consolas" w:hAnsi="Consolas" w:cstheme="minorHAnsi"/>
+          <w:sz w:val="16"/>
+          <w:szCs w:val="16"/>
+        </w:rPr>
+        <w:t>"")</w:t>
+      </w:r>
+    </w:p>
+    <w:p>
+      <w:pPr>
+        <w:rPr>
+          <w:rFonts w:ascii="Consolas" w:hAnsi="Consolas" w:cstheme="minorHAnsi"/>
+          <w:sz w:val="16"/>
+          <w:szCs w:val="16"/>
+        </w:rPr>
+      </w:pPr>
+    </w:p>
+    <w:p>
+      <w:pPr>
+        <w:rPr>
+          <w:rFonts w:ascii="Consolas" w:hAnsi="Consolas" w:cstheme="minorHAnsi"/>
+          <w:sz w:val="16"/>
+          <w:szCs w:val="16"/>
+        </w:rPr>
+      </w:pPr>
+      <w:proofErr w:type="gramStart"/>
+      <w:r>
+        <w:rPr>
+          <w:rFonts w:ascii="Consolas" w:hAnsi="Consolas" w:cstheme="minorHAnsi"/>
+          <w:sz w:val="16"/>
+          <w:szCs w:val="16"/>
+        </w:rPr>
+        <w:t>print(</w:t>
+      </w:r>
+      <w:proofErr w:type="gramEnd"/>
+      <w:r>
+        <w:rPr>
+          <w:rFonts w:ascii="Consolas" w:hAnsi="Consolas" w:cstheme="minorHAnsi"/>
+          <w:sz w:val="16"/>
+          <w:szCs w:val="16"/>
+        </w:rPr>
+        <w:t>"w1: " + str(w1))</w:t>
+      </w:r>
+    </w:p>
+    <w:p>
+      <w:pPr>
+        <w:rPr>
+          <w:rFonts w:ascii="Consolas" w:hAnsi="Consolas" w:cstheme="minorHAnsi"/>
+          <w:sz w:val="16"/>
+          <w:szCs w:val="16"/>
+        </w:rPr>
+      </w:pPr>
+      <w:proofErr w:type="gramStart"/>
+      <w:r>
+        <w:rPr>
+          <w:rFonts w:ascii="Consolas" w:hAnsi="Consolas" w:cstheme="minorHAnsi"/>
+          <w:sz w:val="16"/>
+          <w:szCs w:val="16"/>
+        </w:rPr>
+        <w:t>print(</w:t>
+      </w:r>
+      <w:proofErr w:type="gramEnd"/>
+      <w:r>
+        <w:rPr>
+          <w:rFonts w:ascii="Consolas" w:hAnsi="Consolas" w:cstheme="minorHAnsi"/>
+          <w:sz w:val="16"/>
+          <w:szCs w:val="16"/>
+        </w:rPr>
+        <w:t>"w2: " + str(w2))</w:t>
+      </w:r>
+    </w:p>
+    <w:p>
+      <w:pPr>
+        <w:rPr>
+          <w:rFonts w:cstheme="minorHAnsi"/>
+        </w:rPr>
+      </w:pPr>
+      <w:r>
+        <w:rPr>
+          <w:rFonts w:cstheme="minorHAnsi"/>
+        </w:rPr>
+        <w:lastRenderedPageBreak/>
+        <w:t>Results (Desired outcome is an AND Gate for Y outputs):</w:t>
+      </w:r>
+    </w:p>
+    <w:p>
+      <w:pPr>
+        <w:rPr>
+          <w:rFonts w:cstheme="minorHAnsi"/>
+          <w:sz w:val="28"/>
+          <w:szCs w:val="28"/>
+        </w:rPr>
+      </w:pPr>
+      <w:r>
+        <w:rPr>
+          <w:rFonts w:cstheme="minorHAnsi"/>
+          <w:sz w:val="28"/>
+          <w:szCs w:val="28"/>
+        </w:rPr>
+        <w:drawing>
+          <wp:inline distT="0" distB="0" distL="0" distR="0" wp14:anchorId="70B37C0A" wp14:editId="049E6372">
+            <wp:extent cx="2362530" cy="4477375"/>
+            <wp:effectExtent l="0" t="0" r="0" b="0"/>
+            <wp:docPr id="1301110371" name="Picture 1" descr="A screenshot of a computer error&#10;&#10;AI-generated content may be incorrect."/>
+            <wp:cNvGraphicFramePr>
+              <a:graphicFrameLocks xmlns:a="http://schemas.openxmlformats.org/drawingml/2006/main" noChangeAspect="1"/>
+            </wp:cNvGraphicFramePr>
+            <a:graphic xmlns:a="http://schemas.openxmlformats.org/drawingml/2006/main">
+              <a:graphicData uri="http://schemas.openxmlformats.org/drawingml/2006/picture">
+                <pic:pic xmlns:pic="http://schemas.openxmlformats.org/drawingml/2006/picture">
+                  <pic:nvPicPr>
+                    <pic:cNvPr id="1301110371" name="Picture 1" descr="A screenshot of a computer error&#10;&#10;AI-generated content may be incorrect."/>
+                    <pic:cNvPicPr/>
+                  </pic:nvPicPr>
+                  <pic:blipFill>
+                    <a:blip r:embed="rId15"/>
+                    <a:stretch>
+                      <a:fillRect/>
+                    </a:stretch>
+                  </pic:blipFill>
+                  <pic:spPr>
+                    <a:xfrm>
+                      <a:off x="0" y="0"/>
+                      <a:ext cx="2362530" cy="4477375"/>
+                    </a:xfrm>
+                    <a:prstGeom prst="rect">
+                      <a:avLst/>
+                    </a:prstGeom>
+                  </pic:spPr>
+                </pic:pic>
+              </a:graphicData>
+            </a:graphic>
+          </wp:inline>
+        </w:drawing>
+      </w:r>
+    </w:p>
+    <w:p>
+      <w:pPr>
+        <w:rPr>
+          <w:rFonts w:cstheme="minorHAnsi"/>
+        </w:rPr>
+      </w:pPr>
+    </w:p>
+    <w:p>
+      <w:pPr>
+        <w:rPr>
+          <w:rFonts w:cstheme="minorHAnsi"/>
+        </w:rPr>
+      </w:pPr>
+      <w:r>
+        <w:rPr>
+          <w:rFonts w:cstheme="minorHAnsi"/>
+        </w:rPr>
+        <w:t xml:space="preserve">After 20 iterations, there are no more errors. The values required for w1 and w2 </w:t>
+      </w:r>
+      <w:proofErr w:type="gramStart"/>
+      <w:r>
+        <w:rPr>
+          <w:rFonts w:cstheme="minorHAnsi"/>
+        </w:rPr>
+        <w:t>in order to</w:t>
+      </w:r>
+      <w:proofErr w:type="gramEnd"/>
+      <w:r>
+        <w:rPr>
+          <w:rFonts w:cstheme="minorHAnsi"/>
+        </w:rPr>
+        <w:t xml:space="preserve"> get an AND gate are 0.2 and 0.1 respectively.</w:t>
+      </w:r>
+    </w:p>
+    <w:p>
+      <w:pPr>
+        <w:rPr>
+          <w:rFonts w:cstheme="minorHAnsi"/>
+          <w:sz w:val="28"/>
+          <w:szCs w:val="28"/>
+        </w:rPr>
+      </w:pPr>
+    </w:p>
+    <w:p>
+      <w:pPr>
+        <w:rPr>
+          <w:rFonts w:ascii="Consolas" w:hAnsi="Consolas" w:cstheme="minorHAnsi"/>
+          <w:sz w:val="16"/>
+          <w:szCs w:val="16"/>
+        </w:rPr>
+      </w:pPr>
+    </w:p>
+    <w:p>
+      <w:pPr>
+        <w:rPr>
+          <w:rFonts w:ascii="Consolas" w:hAnsi="Consolas" w:cstheme="minorHAnsi"/>
+          <w:sz w:val="16"/>
+          <w:szCs w:val="16"/>
+        </w:rPr>
+      </w:pPr>
+      <w:r>
+        <w:rPr>
+          <w:b/>
+          <w:bCs/>
+          <w:i/>
+          <w:iCs/>
+          <w:sz w:val="32"/>
+          <w:szCs w:val="32"/>
+        </w:rPr>
+        <w:t xml:space="preserve">Week </w:t>
+      </w:r>
+      <w:r>
+        <w:rPr>
+          <w:b/>
+          <w:bCs/>
+          <w:i/>
+          <w:iCs/>
+          <w:sz w:val="32"/>
+          <w:szCs w:val="32"/>
+        </w:rPr>
+        <w:t>4</w:t>
+      </w:r>
+      <w:r>
+        <w:rPr>
+          <w:b/>
+          <w:bCs/>
+          <w:i/>
+          <w:iCs/>
+          <w:sz w:val="32"/>
+          <w:szCs w:val="32"/>
+        </w:rPr>
+        <w:t>:</w:t>
+      </w:r>
+      <w:r>
+        <w:rPr>
+          <w:b/>
+          <w:bCs/>
+          <w:i/>
+          <w:iCs/>
+          <w:sz w:val="32"/>
+          <w:szCs w:val="32"/>
+        </w:rPr>
+        <w:t xml:space="preserve"> </w:t>
+      </w:r>
+    </w:p>
+    <w:p>
+      <w:pPr>
+        <w:rPr>
+          <w:b/>
+          <w:bCs/>
+          <w:i/>
+          <w:iCs/>
+          <w:sz w:val="32"/>
+          <w:szCs w:val="32"/>
+        </w:rPr>
+      </w:pPr>
+    </w:p>
+    <w:p>
+      <w:pPr>
+        <w:rPr>
+          <w:b/>
+          <w:bCs/>
+          <w:i/>
+          <w:iCs/>
+          <w:sz w:val="32"/>
+          <w:szCs w:val="32"/>
+        </w:rPr>
+      </w:pPr>
+    </w:p>
+    <w:p>
+      <w:pPr>
+        <w:rPr>
+          <w:b/>
+          <w:bCs/>
+          <w:i/>
+          <w:iCs/>
+          <w:sz w:val="32"/>
+          <w:szCs w:val="32"/>
+        </w:rPr>
+      </w:pPr>
+    </w:p>
+    <w:p>
+      <w:pPr>
+        <w:rPr>
+          <w:b/>
+          <w:bCs/>
+          <w:i/>
+          <w:iCs/>
+          <w:sz w:val="32"/>
+          <w:szCs w:val="32"/>
+        </w:rPr>
+      </w:pPr>
+    </w:p>
+    <w:p>
+      <w:pPr>
+        <w:rPr>
+          <w:b/>
+          <w:bCs/>
+          <w:i/>
+          <w:iCs/>
+          <w:sz w:val="32"/>
+          <w:szCs w:val="32"/>
+        </w:rPr>
+      </w:pPr>
+    </w:p>
+    <w:p>
+      <w:pPr>
+        <w:rPr>
+          <w:b/>
+          <w:bCs/>
+          <w:i/>
+          <w:iCs/>
+          <w:sz w:val="32"/>
+          <w:szCs w:val="32"/>
+        </w:rPr>
+      </w:pPr>
+    </w:p>
+    <w:p>
+      <w:pPr>
+        <w:rPr>
+          <w:b/>
+          <w:bCs/>
+          <w:i/>
+          <w:iCs/>
+          <w:sz w:val="32"/>
+          <w:szCs w:val="32"/>
+        </w:rPr>
+      </w:pPr>
+    </w:p>
+    <w:p>
+      <w:pPr>
+        <w:rPr>
+          <w:b/>
+          <w:bCs/>
+          <w:i/>
+          <w:iCs/>
+          <w:sz w:val="32"/>
+          <w:szCs w:val="32"/>
+        </w:rPr>
+      </w:pPr>
+    </w:p>
+    <w:p>
+      <w:pPr>
+        <w:rPr>
+          <w:b/>
+          <w:bCs/>
+          <w:i/>
+          <w:iCs/>
+          <w:sz w:val="32"/>
+          <w:szCs w:val="32"/>
+        </w:rPr>
+      </w:pPr>
+    </w:p>
+    <w:p>
+      <w:pPr>
+        <w:rPr>
+          <w:b/>
+          <w:bCs/>
+          <w:i/>
+          <w:iCs/>
+          <w:sz w:val="32"/>
+          <w:szCs w:val="32"/>
+        </w:rPr>
+      </w:pPr>
+    </w:p>
+    <w:p>
+      <w:pPr>
+        <w:rPr>
+          <w:b/>
+          <w:bCs/>
+          <w:i/>
+          <w:iCs/>
+          <w:sz w:val="32"/>
+          <w:szCs w:val="32"/>
+        </w:rPr>
+      </w:pPr>
+    </w:p>
+    <w:p>
+      <w:pPr>
+        <w:rPr>
+          <w:b/>
+          <w:bCs/>
+          <w:i/>
+          <w:iCs/>
+          <w:sz w:val="32"/>
+          <w:szCs w:val="32"/>
+        </w:rPr>
+      </w:pPr>
+    </w:p>
+    <w:p>
+      <w:pPr>
+        <w:rPr>
+          <w:b/>
+          <w:bCs/>
+          <w:i/>
+          <w:iCs/>
+          <w:sz w:val="32"/>
+          <w:szCs w:val="32"/>
+        </w:rPr>
+      </w:pPr>
+    </w:p>
+    <w:p>
+      <w:pPr>
+        <w:rPr>
+          <w:b/>
+          <w:bCs/>
+          <w:i/>
+          <w:iCs/>
+          <w:sz w:val="32"/>
+          <w:szCs w:val="32"/>
+        </w:rPr>
+      </w:pPr>
+    </w:p>
+    <w:p>
+      <w:pPr>
+        <w:rPr>
+          <w:b/>
+          <w:bCs/>
+          <w:i/>
+          <w:iCs/>
+          <w:sz w:val="32"/>
+          <w:szCs w:val="32"/>
+        </w:rPr>
+      </w:pPr>
+    </w:p>
+    <w:p>
+      <w:pPr>
+        <w:rPr>
+          <w:b/>
+          <w:bCs/>
+          <w:i/>
+          <w:iCs/>
+          <w:sz w:val="32"/>
+          <w:szCs w:val="32"/>
+        </w:rPr>
+      </w:pPr>
+    </w:p>
+    <w:p>
+      <w:pPr>
+        <w:rPr>
+          <w:b/>
+          <w:bCs/>
+          <w:i/>
+          <w:iCs/>
+          <w:sz w:val="32"/>
+          <w:szCs w:val="32"/>
+        </w:rPr>
+      </w:pPr>
+    </w:p>
+    <w:p>
+      <w:pPr>
+        <w:rPr>
+          <w:b/>
+          <w:bCs/>
+          <w:i/>
+          <w:iCs/>
+          <w:sz w:val="32"/>
+          <w:szCs w:val="32"/>
+        </w:rPr>
+      </w:pPr>
+    </w:p>
+    <w:p>
+      <w:pPr>
+        <w:rPr>
+          <w:b/>
+          <w:bCs/>
+          <w:i/>
+          <w:iCs/>
+          <w:sz w:val="32"/>
+          <w:szCs w:val="32"/>
+        </w:rPr>
+      </w:pPr>
+    </w:p>
+    <w:p>
+      <w:pPr>
+        <w:rPr>
+          <w:b/>
+          <w:bCs/>
+          <w:i/>
+          <w:iCs/>
+          <w:sz w:val="32"/>
+          <w:szCs w:val="32"/>
+        </w:rPr>
+      </w:pPr>
+    </w:p>
+    <w:p>
+      <w:pPr>
+        <w:rPr>
+          <w:b/>
+          <w:bCs/>
+          <w:i/>
+          <w:iCs/>
+          <w:sz w:val="32"/>
+          <w:szCs w:val="32"/>
+        </w:rPr>
+      </w:pPr>
+    </w:p>
+    <w:p>
+      <w:pPr>
+        <w:rPr>
+          <w:b/>
+          <w:bCs/>
+          <w:i/>
+          <w:iCs/>
+          <w:sz w:val="32"/>
+          <w:szCs w:val="32"/>
+        </w:rPr>
+      </w:pPr>
+    </w:p>
+    <w:p>
+      <w:pPr>
+        <w:rPr>
+          <w:b/>
+          <w:bCs/>
+          <w:i/>
+          <w:iCs/>
+          <w:sz w:val="32"/>
+          <w:szCs w:val="32"/>
+        </w:rPr>
+      </w:pPr>
+    </w:p>
+    <w:p>
+      <w:pPr>
+        <w:rPr>
+          <w:b/>
+          <w:bCs/>
+          <w:i/>
+          <w:iCs/>
+          <w:sz w:val="32"/>
+          <w:szCs w:val="32"/>
+        </w:rPr>
+      </w:pPr>
+    </w:p>
+    <w:p>
+      <w:pPr>
+        <w:rPr>
+          <w:b/>
+          <w:bCs/>
+          <w:i/>
+          <w:iCs/>
+          <w:sz w:val="32"/>
+          <w:szCs w:val="32"/>
+        </w:rPr>
+      </w:pPr>
+    </w:p>
+    <w:p>
+      <w:pPr>
+        <w:rPr>
+          <w:b/>
+          <w:bCs/>
+          <w:i/>
+          <w:iCs/>
+          <w:sz w:val="32"/>
+          <w:szCs w:val="32"/>
+        </w:rPr>
+      </w:pPr>
+    </w:p>
+    <w:p>
+      <w:pPr>
+        <w:rPr>
+          <w:b/>
+          <w:bCs/>
+          <w:i/>
+          <w:iCs/>
+          <w:sz w:val="32"/>
+          <w:szCs w:val="32"/>
+        </w:rPr>
+      </w:pPr>
+    </w:p>
+    <w:p>
+      <w:pPr>
+        <w:rPr>
+          <w:b/>
+          <w:bCs/>
+          <w:i/>
+          <w:iCs/>
+          <w:sz w:val="32"/>
+          <w:szCs w:val="32"/>
+        </w:rPr>
+      </w:pPr>
+    </w:p>
+    <w:p>
+      <w:pPr>
+        <w:rPr>
+          <w:b/>
+          <w:bCs/>
+          <w:i/>
+          <w:iCs/>
+          <w:sz w:val="32"/>
+          <w:szCs w:val="32"/>
+        </w:rPr>
+      </w:pPr>
+    </w:p>
+    <w:p>
+      <w:pPr>
+        <w:rPr>
+          <w:b/>
+          <w:bCs/>
+          <w:i/>
+          <w:iCs/>
+          <w:sz w:val="32"/>
+          <w:szCs w:val="32"/>
+        </w:rPr>
+      </w:pPr>
+    </w:p>
+    <w:p>
+      <w:pPr>
+        <w:rPr>
+          <w:b/>
+          <w:bCs/>
+          <w:i/>
+          <w:iCs/>
+          <w:sz w:val="32"/>
+          <w:szCs w:val="32"/>
+        </w:rPr>
+      </w:pPr>
+    </w:p>
+    <w:p>
+      <w:pPr>
+        <w:rPr>
+          <w:b/>
+          <w:bCs/>
+          <w:i/>
+          <w:iCs/>
+          <w:sz w:val="32"/>
+          <w:szCs w:val="32"/>
+        </w:rPr>
+      </w:pPr>
+    </w:p>
+    <w:p>
+      <w:pPr>
+        <w:rPr>
+          <w:b/>
+          <w:bCs/>
+          <w:i/>
+          <w:iCs/>
+          <w:sz w:val="32"/>
+          <w:szCs w:val="32"/>
+        </w:rPr>
+      </w:pPr>
+    </w:p>
+    <w:p>
+      <w:pPr>
+        <w:rPr>
+          <w:b/>
+          <w:bCs/>
+        </w:rPr>
+      </w:pPr>
     </w:p>
     <w:p>
       <w:pPr>
@@ -1588,7 +2955,6 @@
           <w:sz w:val="40"/>
           <w:szCs w:val="40"/>
         </w:rPr>
-        <w:lastRenderedPageBreak/>
         <w:t>Citations:</w:t>
       </w:r>
     </w:p>
@@ -1937,7 +3303,7 @@
                 <w:szCs w:val="16"/>
               </w:rPr>
             </w:pPr>
-            <w:hyperlink r:id="rId15" w:history="1">
+            <w:hyperlink r:id="rId16" w:history="1">
               <w:r>
                 <w:rPr>
                   <w:rStyle w:val="Hyperlink"/>
@@ -2225,7 +3591,7 @@
                 <w:szCs w:val="16"/>
               </w:rPr>
             </w:pPr>
-            <w:hyperlink r:id="rId16" w:history="1">
+            <w:hyperlink r:id="rId17" w:history="1">
               <w:r>
                 <w:rPr>
                   <w:rStyle w:val="Hyperlink"/>
@@ -3012,7 +4378,6 @@
   <w:style w:type="character" w:default="1" w:styleId="DefaultParagraphFont">
     <w:name w:val="Default Paragraph Font"/>
     <w:uiPriority w:val="1"/>
-    <w:semiHidden/>
     <w:unhideWhenUsed/>
   </w:style>
   <w:style w:type="table" w:default="1" w:styleId="TableNormal">

--- a/Logbook/Lab Logbook.docx
+++ b/Logbook/Lab Logbook.docx
@@ -1677,7 +1677,6 @@
         <w:t xml:space="preserve">def </w:t>
       </w:r>
       <w:proofErr w:type="spellStart"/>
-      <w:proofErr w:type="gramStart"/>
       <w:r>
         <w:rPr>
           <w:rFonts w:ascii="Consolas" w:hAnsi="Consolas" w:cstheme="minorHAnsi"/>
@@ -1693,119 +1692,119 @@
           <w:sz w:val="16"/>
           <w:szCs w:val="16"/>
         </w:rPr>
-        <w:t>(</w:t>
-      </w:r>
-      <w:proofErr w:type="gramEnd"/>
-      <w:r>
+        <w:t>(x, theta):</w:t>
+      </w:r>
+    </w:p>
+    <w:p>
+      <w:pPr>
         <w:rPr>
           <w:rFonts w:ascii="Consolas" w:hAnsi="Consolas" w:cstheme="minorHAnsi"/>
           <w:sz w:val="16"/>
           <w:szCs w:val="16"/>
         </w:rPr>
-        <w:t>x, theta):</w:t>
-      </w:r>
-    </w:p>
-    <w:p>
-      <w:pPr>
+      </w:pPr>
+      <w:r>
         <w:rPr>
           <w:rFonts w:ascii="Consolas" w:hAnsi="Consolas" w:cstheme="minorHAnsi"/>
           <w:sz w:val="16"/>
           <w:szCs w:val="16"/>
         </w:rPr>
-      </w:pPr>
-      <w:r>
+        <w:t>    if x &gt; theta:</w:t>
+      </w:r>
+    </w:p>
+    <w:p>
+      <w:pPr>
         <w:rPr>
           <w:rFonts w:ascii="Consolas" w:hAnsi="Consolas" w:cstheme="minorHAnsi"/>
           <w:sz w:val="16"/>
           <w:szCs w:val="16"/>
         </w:rPr>
-        <w:t>    if x &gt; theta:</w:t>
-      </w:r>
-    </w:p>
-    <w:p>
-      <w:pPr>
+      </w:pPr>
+      <w:r>
         <w:rPr>
           <w:rFonts w:ascii="Consolas" w:hAnsi="Consolas" w:cstheme="minorHAnsi"/>
           <w:sz w:val="16"/>
           <w:szCs w:val="16"/>
         </w:rPr>
-      </w:pPr>
-      <w:r>
+        <w:t>        return 1</w:t>
+      </w:r>
+    </w:p>
+    <w:p>
+      <w:pPr>
         <w:rPr>
           <w:rFonts w:ascii="Consolas" w:hAnsi="Consolas" w:cstheme="minorHAnsi"/>
           <w:sz w:val="16"/>
           <w:szCs w:val="16"/>
         </w:rPr>
-        <w:t>        return 1</w:t>
-      </w:r>
-    </w:p>
-    <w:p>
-      <w:pPr>
+      </w:pPr>
+      <w:r>
         <w:rPr>
           <w:rFonts w:ascii="Consolas" w:hAnsi="Consolas" w:cstheme="minorHAnsi"/>
           <w:sz w:val="16"/>
           <w:szCs w:val="16"/>
         </w:rPr>
-      </w:pPr>
-      <w:r>
+        <w:t>    else:</w:t>
+      </w:r>
+    </w:p>
+    <w:p>
+      <w:pPr>
         <w:rPr>
           <w:rFonts w:ascii="Consolas" w:hAnsi="Consolas" w:cstheme="minorHAnsi"/>
           <w:sz w:val="16"/>
           <w:szCs w:val="16"/>
         </w:rPr>
-        <w:t>    else:</w:t>
-      </w:r>
-    </w:p>
-    <w:p>
-      <w:pPr>
+      </w:pPr>
+      <w:r>
         <w:rPr>
           <w:rFonts w:ascii="Consolas" w:hAnsi="Consolas" w:cstheme="minorHAnsi"/>
           <w:sz w:val="16"/>
           <w:szCs w:val="16"/>
         </w:rPr>
-      </w:pPr>
-      <w:r>
+        <w:t>        return 0</w:t>
+      </w:r>
+    </w:p>
+    <w:p>
+      <w:pPr>
         <w:rPr>
           <w:rFonts w:ascii="Consolas" w:hAnsi="Consolas" w:cstheme="minorHAnsi"/>
           <w:sz w:val="16"/>
           <w:szCs w:val="16"/>
         </w:rPr>
-        <w:t>        return 0</w:t>
-      </w:r>
-    </w:p>
-    <w:p>
-      <w:pPr>
+      </w:pPr>
+      <w:r>
         <w:rPr>
           <w:rFonts w:ascii="Consolas" w:hAnsi="Consolas" w:cstheme="minorHAnsi"/>
           <w:sz w:val="16"/>
           <w:szCs w:val="16"/>
         </w:rPr>
-      </w:pPr>
-      <w:r>
+        <w:br/>
+      </w:r>
+    </w:p>
+    <w:p>
+      <w:pPr>
         <w:rPr>
           <w:rFonts w:ascii="Consolas" w:hAnsi="Consolas" w:cstheme="minorHAnsi"/>
           <w:sz w:val="16"/>
           <w:szCs w:val="16"/>
         </w:rPr>
-        <w:br/>
-      </w:r>
-    </w:p>
-    <w:p>
-      <w:pPr>
+      </w:pPr>
+      <w:r>
         <w:rPr>
           <w:rFonts w:ascii="Consolas" w:hAnsi="Consolas" w:cstheme="minorHAnsi"/>
           <w:sz w:val="16"/>
           <w:szCs w:val="16"/>
         </w:rPr>
-      </w:pPr>
-      <w:r>
+        <w:t>#Initialisation</w:t>
+      </w:r>
+    </w:p>
+    <w:p>
+      <w:pPr>
         <w:rPr>
           <w:rFonts w:ascii="Consolas" w:hAnsi="Consolas" w:cstheme="minorHAnsi"/>
           <w:sz w:val="16"/>
           <w:szCs w:val="16"/>
         </w:rPr>
-        <w:t>#Initialisation</w:t>
-      </w:r>
+      </w:pPr>
     </w:p>
     <w:p>
       <w:pPr>
@@ -1815,142 +1814,142 @@
           <w:szCs w:val="16"/>
         </w:rPr>
       </w:pPr>
-    </w:p>
-    <w:p>
-      <w:pPr>
+      <w:r>
         <w:rPr>
           <w:rFonts w:ascii="Consolas" w:hAnsi="Consolas" w:cstheme="minorHAnsi"/>
           <w:sz w:val="16"/>
           <w:szCs w:val="16"/>
         </w:rPr>
-      </w:pPr>
-      <w:r>
+        <w:t>iterations = 20</w:t>
+      </w:r>
+    </w:p>
+    <w:p>
+      <w:pPr>
         <w:rPr>
           <w:rFonts w:ascii="Consolas" w:hAnsi="Consolas" w:cstheme="minorHAnsi"/>
           <w:sz w:val="16"/>
           <w:szCs w:val="16"/>
         </w:rPr>
-        <w:t>iterations = 20</w:t>
-      </w:r>
-    </w:p>
-    <w:p>
-      <w:pPr>
+      </w:pPr>
+      <w:r>
         <w:rPr>
           <w:rFonts w:ascii="Consolas" w:hAnsi="Consolas" w:cstheme="minorHAnsi"/>
           <w:sz w:val="16"/>
           <w:szCs w:val="16"/>
         </w:rPr>
-      </w:pPr>
-      <w:r>
+        <w:t>w1 = 0.3</w:t>
+      </w:r>
+    </w:p>
+    <w:p>
+      <w:pPr>
         <w:rPr>
           <w:rFonts w:ascii="Consolas" w:hAnsi="Consolas" w:cstheme="minorHAnsi"/>
           <w:sz w:val="16"/>
           <w:szCs w:val="16"/>
         </w:rPr>
-        <w:t>w1 = 0.3</w:t>
-      </w:r>
-    </w:p>
-    <w:p>
-      <w:pPr>
+      </w:pPr>
+      <w:r>
         <w:rPr>
           <w:rFonts w:ascii="Consolas" w:hAnsi="Consolas" w:cstheme="minorHAnsi"/>
           <w:sz w:val="16"/>
           <w:szCs w:val="16"/>
         </w:rPr>
-      </w:pPr>
-      <w:r>
+        <w:t>w2 = -0.2</w:t>
+      </w:r>
+    </w:p>
+    <w:p>
+      <w:pPr>
         <w:rPr>
           <w:rFonts w:ascii="Consolas" w:hAnsi="Consolas" w:cstheme="minorHAnsi"/>
           <w:sz w:val="16"/>
           <w:szCs w:val="16"/>
         </w:rPr>
-        <w:t>w2 = -0.2</w:t>
-      </w:r>
-    </w:p>
-    <w:p>
-      <w:pPr>
+      </w:pPr>
+      <w:r>
         <w:rPr>
           <w:rFonts w:ascii="Consolas" w:hAnsi="Consolas" w:cstheme="minorHAnsi"/>
           <w:sz w:val="16"/>
           <w:szCs w:val="16"/>
         </w:rPr>
-      </w:pPr>
-      <w:r>
+        <w:t>theta = 0.2</w:t>
+      </w:r>
+    </w:p>
+    <w:p>
+      <w:pPr>
         <w:rPr>
           <w:rFonts w:ascii="Consolas" w:hAnsi="Consolas" w:cstheme="minorHAnsi"/>
           <w:sz w:val="16"/>
           <w:szCs w:val="16"/>
         </w:rPr>
-        <w:t>theta = 0.2</w:t>
-      </w:r>
-    </w:p>
-    <w:p>
-      <w:pPr>
+      </w:pPr>
+      <w:r>
         <w:rPr>
           <w:rFonts w:ascii="Consolas" w:hAnsi="Consolas" w:cstheme="minorHAnsi"/>
           <w:sz w:val="16"/>
           <w:szCs w:val="16"/>
         </w:rPr>
-      </w:pPr>
-      <w:r>
+        <w:t>alpha = 0.1</w:t>
+      </w:r>
+    </w:p>
+    <w:p>
+      <w:pPr>
         <w:rPr>
           <w:rFonts w:ascii="Consolas" w:hAnsi="Consolas" w:cstheme="minorHAnsi"/>
           <w:sz w:val="16"/>
           <w:szCs w:val="16"/>
         </w:rPr>
-        <w:t>alpha = 0.1</w:t>
-      </w:r>
-    </w:p>
-    <w:p>
-      <w:pPr>
+      </w:pPr>
+      <w:r>
         <w:rPr>
           <w:rFonts w:ascii="Consolas" w:hAnsi="Consolas" w:cstheme="minorHAnsi"/>
           <w:sz w:val="16"/>
           <w:szCs w:val="16"/>
         </w:rPr>
-      </w:pPr>
-      <w:r>
+        <w:t>x1 = [0,0,1,1]</w:t>
+      </w:r>
+    </w:p>
+    <w:p>
+      <w:pPr>
         <w:rPr>
           <w:rFonts w:ascii="Consolas" w:hAnsi="Consolas" w:cstheme="minorHAnsi"/>
           <w:sz w:val="16"/>
           <w:szCs w:val="16"/>
         </w:rPr>
-        <w:t>x1 = [0,0,1,1]</w:t>
-      </w:r>
-    </w:p>
-    <w:p>
-      <w:pPr>
+      </w:pPr>
+      <w:r>
         <w:rPr>
           <w:rFonts w:ascii="Consolas" w:hAnsi="Consolas" w:cstheme="minorHAnsi"/>
           <w:sz w:val="16"/>
           <w:szCs w:val="16"/>
         </w:rPr>
-      </w:pPr>
-      <w:r>
+        <w:t>x2 = [0,1,0,1]</w:t>
+      </w:r>
+    </w:p>
+    <w:p>
+      <w:pPr>
         <w:rPr>
           <w:rFonts w:ascii="Consolas" w:hAnsi="Consolas" w:cstheme="minorHAnsi"/>
           <w:sz w:val="16"/>
           <w:szCs w:val="16"/>
         </w:rPr>
-        <w:t>x2 = [0,1,0,1]</w:t>
-      </w:r>
-    </w:p>
-    <w:p>
-      <w:pPr>
+      </w:pPr>
+      <w:r>
         <w:rPr>
           <w:rFonts w:ascii="Consolas" w:hAnsi="Consolas" w:cstheme="minorHAnsi"/>
           <w:sz w:val="16"/>
           <w:szCs w:val="16"/>
         </w:rPr>
-      </w:pPr>
-      <w:r>
+        <w:t>Yd = [0,0,0,1]</w:t>
+      </w:r>
+    </w:p>
+    <w:p>
+      <w:pPr>
         <w:rPr>
           <w:rFonts w:ascii="Consolas" w:hAnsi="Consolas" w:cstheme="minorHAnsi"/>
           <w:sz w:val="16"/>
           <w:szCs w:val="16"/>
         </w:rPr>
-        <w:t>Yd = [0,0,0,1]</w:t>
-      </w:r>
+      </w:pPr>
     </w:p>
     <w:p>
       <w:pPr>
@@ -1960,66 +1959,64 @@
           <w:szCs w:val="16"/>
         </w:rPr>
       </w:pPr>
-    </w:p>
-    <w:p>
-      <w:pPr>
+      <w:r>
         <w:rPr>
           <w:rFonts w:ascii="Consolas" w:hAnsi="Consolas" w:cstheme="minorHAnsi"/>
           <w:sz w:val="16"/>
           <w:szCs w:val="16"/>
         </w:rPr>
-      </w:pPr>
-      <w:r>
+        <w:t>#Activation</w:t>
+      </w:r>
+    </w:p>
+    <w:p>
+      <w:pPr>
         <w:rPr>
           <w:rFonts w:ascii="Consolas" w:hAnsi="Consolas" w:cstheme="minorHAnsi"/>
           <w:sz w:val="16"/>
           <w:szCs w:val="16"/>
         </w:rPr>
-        <w:t>#Activation</w:t>
-      </w:r>
-    </w:p>
-    <w:p>
-      <w:pPr>
+      </w:pPr>
+      <w:r>
         <w:rPr>
           <w:rFonts w:ascii="Consolas" w:hAnsi="Consolas" w:cstheme="minorHAnsi"/>
           <w:sz w:val="16"/>
           <w:szCs w:val="16"/>
         </w:rPr>
-      </w:pPr>
-      <w:r>
+        <w:t>p = 1</w:t>
+      </w:r>
+    </w:p>
+    <w:p>
+      <w:pPr>
         <w:rPr>
           <w:rFonts w:ascii="Consolas" w:hAnsi="Consolas" w:cstheme="minorHAnsi"/>
           <w:sz w:val="16"/>
           <w:szCs w:val="16"/>
         </w:rPr>
-        <w:t>p = 1</w:t>
-      </w:r>
-    </w:p>
-    <w:p>
-      <w:pPr>
+      </w:pPr>
+      <w:r>
         <w:rPr>
           <w:rFonts w:ascii="Consolas" w:hAnsi="Consolas" w:cstheme="minorHAnsi"/>
           <w:sz w:val="16"/>
           <w:szCs w:val="16"/>
         </w:rPr>
-      </w:pPr>
-      <w:proofErr w:type="gramStart"/>
-      <w:r>
+        <w:t>while( p &lt;= iterations):</w:t>
+      </w:r>
+    </w:p>
+    <w:p>
+      <w:pPr>
         <w:rPr>
           <w:rFonts w:ascii="Consolas" w:hAnsi="Consolas" w:cstheme="minorHAnsi"/>
           <w:sz w:val="16"/>
           <w:szCs w:val="16"/>
         </w:rPr>
-        <w:t>while( p</w:t>
-      </w:r>
-      <w:proofErr w:type="gramEnd"/>
+      </w:pPr>
       <w:r>
         <w:rPr>
           <w:rFonts w:ascii="Consolas" w:hAnsi="Consolas" w:cstheme="minorHAnsi"/>
           <w:sz w:val="16"/>
           <w:szCs w:val="16"/>
         </w:rPr>
-        <w:t xml:space="preserve"> &lt;= iterations):</w:t>
+        <w:t>  for i in range(4):</w:t>
       </w:r>
     </w:p>
     <w:p>
@@ -2036,42 +2033,42 @@
           <w:sz w:val="16"/>
           <w:szCs w:val="16"/>
         </w:rPr>
-        <w:t xml:space="preserve">  for i in </w:t>
-      </w:r>
-      <w:proofErr w:type="gramStart"/>
-      <w:r>
+        <w:t>    X = x1[i] * w1 + x2[i] * w2</w:t>
+      </w:r>
+    </w:p>
+    <w:p>
+      <w:pPr>
         <w:rPr>
           <w:rFonts w:ascii="Consolas" w:hAnsi="Consolas" w:cstheme="minorHAnsi"/>
           <w:sz w:val="16"/>
           <w:szCs w:val="16"/>
         </w:rPr>
-        <w:t>range(</w:t>
-      </w:r>
-      <w:proofErr w:type="gramEnd"/>
+      </w:pPr>
       <w:r>
         <w:rPr>
           <w:rFonts w:ascii="Consolas" w:hAnsi="Consolas" w:cstheme="minorHAnsi"/>
           <w:sz w:val="16"/>
           <w:szCs w:val="16"/>
         </w:rPr>
-        <w:t>4):</w:t>
-      </w:r>
-    </w:p>
-    <w:p>
-      <w:pPr>
+        <w:t xml:space="preserve">    Y = </w:t>
+      </w:r>
+      <w:proofErr w:type="spellStart"/>
+      <w:r>
         <w:rPr>
           <w:rFonts w:ascii="Consolas" w:hAnsi="Consolas" w:cstheme="minorHAnsi"/>
           <w:sz w:val="16"/>
           <w:szCs w:val="16"/>
         </w:rPr>
-      </w:pPr>
+        <w:t>StepFunction</w:t>
+      </w:r>
+      <w:proofErr w:type="spellEnd"/>
       <w:r>
         <w:rPr>
           <w:rFonts w:ascii="Consolas" w:hAnsi="Consolas" w:cstheme="minorHAnsi"/>
           <w:sz w:val="16"/>
           <w:szCs w:val="16"/>
         </w:rPr>
-        <w:t>    X = x1[i] * w1 + x2[i] * w2</w:t>
+        <w:t>(X, theta)</w:t>
       </w:r>
     </w:p>
     <w:p>
@@ -2088,17 +2085,33 @@
           <w:sz w:val="16"/>
           <w:szCs w:val="16"/>
         </w:rPr>
-        <w:t xml:space="preserve">    Y = </w:t>
+        <w:t>    error = Yd[i] - Y</w:t>
+      </w:r>
+    </w:p>
+    <w:p>
+      <w:pPr>
+        <w:rPr>
+          <w:rFonts w:ascii="Consolas" w:hAnsi="Consolas" w:cstheme="minorHAnsi"/>
+          <w:sz w:val="16"/>
+          <w:szCs w:val="16"/>
+        </w:rPr>
+      </w:pPr>
+      <w:r>
+        <w:rPr>
+          <w:rFonts w:ascii="Consolas" w:hAnsi="Consolas" w:cstheme="minorHAnsi"/>
+          <w:sz w:val="16"/>
+          <w:szCs w:val="16"/>
+        </w:rPr>
+        <w:t>    print("</w:t>
       </w:r>
       <w:proofErr w:type="spellStart"/>
-      <w:proofErr w:type="gramStart"/>
       <w:r>
         <w:rPr>
           <w:rFonts w:ascii="Consolas" w:hAnsi="Consolas" w:cstheme="minorHAnsi"/>
           <w:sz w:val="16"/>
           <w:szCs w:val="16"/>
         </w:rPr>
-        <w:t>StepFunction</w:t>
+        <w:t>yD</w:t>
       </w:r>
       <w:proofErr w:type="spellEnd"/>
       <w:r>
@@ -2107,96 +2120,92 @@
           <w:sz w:val="16"/>
           <w:szCs w:val="16"/>
         </w:rPr>
-        <w:t>(</w:t>
-      </w:r>
-      <w:proofErr w:type="gramEnd"/>
-      <w:r>
+        <w:t>[" + str(i) + "]: error = " + str(error))</w:t>
+      </w:r>
+    </w:p>
+    <w:p>
+      <w:pPr>
         <w:rPr>
           <w:rFonts w:ascii="Consolas" w:hAnsi="Consolas" w:cstheme="minorHAnsi"/>
           <w:sz w:val="16"/>
           <w:szCs w:val="16"/>
         </w:rPr>
-        <w:t>X, theta)</w:t>
-      </w:r>
-    </w:p>
-    <w:p>
-      <w:pPr>
+      </w:pPr>
+      <w:r>
         <w:rPr>
           <w:rFonts w:ascii="Consolas" w:hAnsi="Consolas" w:cstheme="minorHAnsi"/>
           <w:sz w:val="16"/>
           <w:szCs w:val="16"/>
         </w:rPr>
-      </w:pPr>
-      <w:r>
+        <w:t>    w1 = w1 + alpha * x1[i] * error</w:t>
+      </w:r>
+    </w:p>
+    <w:p>
+      <w:pPr>
         <w:rPr>
           <w:rFonts w:ascii="Consolas" w:hAnsi="Consolas" w:cstheme="minorHAnsi"/>
           <w:sz w:val="16"/>
           <w:szCs w:val="16"/>
         </w:rPr>
-        <w:t>    error = Yd[i] - Y</w:t>
-      </w:r>
-    </w:p>
-    <w:p>
-      <w:pPr>
+      </w:pPr>
+      <w:r>
         <w:rPr>
           <w:rFonts w:ascii="Consolas" w:hAnsi="Consolas" w:cstheme="minorHAnsi"/>
           <w:sz w:val="16"/>
           <w:szCs w:val="16"/>
         </w:rPr>
-      </w:pPr>
-      <w:r>
+        <w:t>    w2 = w2 + alpha * x2[i] * error</w:t>
+      </w:r>
+    </w:p>
+    <w:p>
+      <w:pPr>
         <w:rPr>
           <w:rFonts w:ascii="Consolas" w:hAnsi="Consolas" w:cstheme="minorHAnsi"/>
           <w:sz w:val="16"/>
           <w:szCs w:val="16"/>
         </w:rPr>
-        <w:t xml:space="preserve">    </w:t>
-      </w:r>
-      <w:proofErr w:type="gramStart"/>
+      </w:pPr>
       <w:r>
         <w:rPr>
           <w:rFonts w:ascii="Consolas" w:hAnsi="Consolas" w:cstheme="minorHAnsi"/>
           <w:sz w:val="16"/>
           <w:szCs w:val="16"/>
         </w:rPr>
-        <w:t>print(</w:t>
-      </w:r>
-      <w:proofErr w:type="gramEnd"/>
-      <w:r>
+        <w:t>    p = p + 1</w:t>
+      </w:r>
+    </w:p>
+    <w:p>
+      <w:pPr>
         <w:rPr>
           <w:rFonts w:ascii="Consolas" w:hAnsi="Consolas" w:cstheme="minorHAnsi"/>
           <w:sz w:val="16"/>
           <w:szCs w:val="16"/>
         </w:rPr>
-        <w:t>"</w:t>
-      </w:r>
-      <w:proofErr w:type="spellStart"/>
-      <w:proofErr w:type="gramStart"/>
+      </w:pPr>
       <w:r>
         <w:rPr>
           <w:rFonts w:ascii="Consolas" w:hAnsi="Consolas" w:cstheme="minorHAnsi"/>
           <w:sz w:val="16"/>
           <w:szCs w:val="16"/>
         </w:rPr>
-        <w:t>yD</w:t>
-      </w:r>
-      <w:proofErr w:type="spellEnd"/>
-      <w:r>
+        <w:t xml:space="preserve">  </w:t>
+      </w:r>
+    </w:p>
+    <w:p>
+      <w:pPr>
         <w:rPr>
           <w:rFonts w:ascii="Consolas" w:hAnsi="Consolas" w:cstheme="minorHAnsi"/>
           <w:sz w:val="16"/>
           <w:szCs w:val="16"/>
         </w:rPr>
-        <w:t>[</w:t>
-      </w:r>
-      <w:proofErr w:type="gramEnd"/>
+      </w:pPr>
       <w:r>
         <w:rPr>
           <w:rFonts w:ascii="Consolas" w:hAnsi="Consolas" w:cstheme="minorHAnsi"/>
           <w:sz w:val="16"/>
           <w:szCs w:val="16"/>
         </w:rPr>
-        <w:t>" + str(i) + "]: error = " + str(error))</w:t>
+        <w:t>  print("")</w:t>
       </w:r>
     </w:p>
     <w:p>
@@ -2207,162 +2216,39 @@
           <w:szCs w:val="16"/>
         </w:rPr>
       </w:pPr>
-      <w:r>
+    </w:p>
+    <w:p>
+      <w:pPr>
         <w:rPr>
           <w:rFonts w:ascii="Consolas" w:hAnsi="Consolas" w:cstheme="minorHAnsi"/>
           <w:sz w:val="16"/>
           <w:szCs w:val="16"/>
         </w:rPr>
-        <w:t>    w1 = w1 + alpha * x1[i] * error</w:t>
-      </w:r>
-    </w:p>
-    <w:p>
-      <w:pPr>
+      </w:pPr>
+      <w:r>
         <w:rPr>
           <w:rFonts w:ascii="Consolas" w:hAnsi="Consolas" w:cstheme="minorHAnsi"/>
           <w:sz w:val="16"/>
           <w:szCs w:val="16"/>
         </w:rPr>
-      </w:pPr>
-      <w:r>
+        <w:t>print("w1: " + str(w1))</w:t>
+      </w:r>
+    </w:p>
+    <w:p>
+      <w:pPr>
         <w:rPr>
           <w:rFonts w:ascii="Consolas" w:hAnsi="Consolas" w:cstheme="minorHAnsi"/>
           <w:sz w:val="16"/>
           <w:szCs w:val="16"/>
         </w:rPr>
-        <w:t>    w2 = w2 + alpha * x2[i] * error</w:t>
-      </w:r>
-    </w:p>
-    <w:p>
-      <w:pPr>
+      </w:pPr>
+      <w:r>
         <w:rPr>
           <w:rFonts w:ascii="Consolas" w:hAnsi="Consolas" w:cstheme="minorHAnsi"/>
           <w:sz w:val="16"/>
           <w:szCs w:val="16"/>
         </w:rPr>
-      </w:pPr>
-      <w:r>
-        <w:rPr>
-          <w:rFonts w:ascii="Consolas" w:hAnsi="Consolas" w:cstheme="minorHAnsi"/>
-          <w:sz w:val="16"/>
-          <w:szCs w:val="16"/>
-        </w:rPr>
-        <w:t>    p = p + 1</w:t>
-      </w:r>
-    </w:p>
-    <w:p>
-      <w:pPr>
-        <w:rPr>
-          <w:rFonts w:ascii="Consolas" w:hAnsi="Consolas" w:cstheme="minorHAnsi"/>
-          <w:sz w:val="16"/>
-          <w:szCs w:val="16"/>
-        </w:rPr>
-      </w:pPr>
-      <w:r>
-        <w:rPr>
-          <w:rFonts w:ascii="Consolas" w:hAnsi="Consolas" w:cstheme="minorHAnsi"/>
-          <w:sz w:val="16"/>
-          <w:szCs w:val="16"/>
-        </w:rPr>
-        <w:t xml:space="preserve">  </w:t>
-      </w:r>
-    </w:p>
-    <w:p>
-      <w:pPr>
-        <w:rPr>
-          <w:rFonts w:ascii="Consolas" w:hAnsi="Consolas" w:cstheme="minorHAnsi"/>
-          <w:sz w:val="16"/>
-          <w:szCs w:val="16"/>
-        </w:rPr>
-      </w:pPr>
-      <w:r>
-        <w:rPr>
-          <w:rFonts w:ascii="Consolas" w:hAnsi="Consolas" w:cstheme="minorHAnsi"/>
-          <w:sz w:val="16"/>
-          <w:szCs w:val="16"/>
-        </w:rPr>
-        <w:t xml:space="preserve">  </w:t>
-      </w:r>
-      <w:proofErr w:type="gramStart"/>
-      <w:r>
-        <w:rPr>
-          <w:rFonts w:ascii="Consolas" w:hAnsi="Consolas" w:cstheme="minorHAnsi"/>
-          <w:sz w:val="16"/>
-          <w:szCs w:val="16"/>
-        </w:rPr>
-        <w:t>print(</w:t>
-      </w:r>
-      <w:proofErr w:type="gramEnd"/>
-      <w:r>
-        <w:rPr>
-          <w:rFonts w:ascii="Consolas" w:hAnsi="Consolas" w:cstheme="minorHAnsi"/>
-          <w:sz w:val="16"/>
-          <w:szCs w:val="16"/>
-        </w:rPr>
-        <w:t>"")</w:t>
-      </w:r>
-    </w:p>
-    <w:p>
-      <w:pPr>
-        <w:rPr>
-          <w:rFonts w:ascii="Consolas" w:hAnsi="Consolas" w:cstheme="minorHAnsi"/>
-          <w:sz w:val="16"/>
-          <w:szCs w:val="16"/>
-        </w:rPr>
-      </w:pPr>
-    </w:p>
-    <w:p>
-      <w:pPr>
-        <w:rPr>
-          <w:rFonts w:ascii="Consolas" w:hAnsi="Consolas" w:cstheme="minorHAnsi"/>
-          <w:sz w:val="16"/>
-          <w:szCs w:val="16"/>
-        </w:rPr>
-      </w:pPr>
-      <w:proofErr w:type="gramStart"/>
-      <w:r>
-        <w:rPr>
-          <w:rFonts w:ascii="Consolas" w:hAnsi="Consolas" w:cstheme="minorHAnsi"/>
-          <w:sz w:val="16"/>
-          <w:szCs w:val="16"/>
-        </w:rPr>
-        <w:t>print(</w:t>
-      </w:r>
-      <w:proofErr w:type="gramEnd"/>
-      <w:r>
-        <w:rPr>
-          <w:rFonts w:ascii="Consolas" w:hAnsi="Consolas" w:cstheme="minorHAnsi"/>
-          <w:sz w:val="16"/>
-          <w:szCs w:val="16"/>
-        </w:rPr>
-        <w:t>"w1: " + str(w1))</w:t>
-      </w:r>
-    </w:p>
-    <w:p>
-      <w:pPr>
-        <w:rPr>
-          <w:rFonts w:ascii="Consolas" w:hAnsi="Consolas" w:cstheme="minorHAnsi"/>
-          <w:sz w:val="16"/>
-          <w:szCs w:val="16"/>
-        </w:rPr>
-      </w:pPr>
-      <w:proofErr w:type="gramStart"/>
-      <w:r>
-        <w:rPr>
-          <w:rFonts w:ascii="Consolas" w:hAnsi="Consolas" w:cstheme="minorHAnsi"/>
-          <w:sz w:val="16"/>
-          <w:szCs w:val="16"/>
-        </w:rPr>
-        <w:t>print(</w:t>
-      </w:r>
-      <w:proofErr w:type="gramEnd"/>
-      <w:r>
-        <w:rPr>
-          <w:rFonts w:ascii="Consolas" w:hAnsi="Consolas" w:cstheme="minorHAnsi"/>
-          <w:sz w:val="16"/>
-          <w:szCs w:val="16"/>
-        </w:rPr>
-        <w:t>"w2: " + str(w2))</w:t>
+        <w:t>print("w2: " + str(w2))</w:t>
       </w:r>
     </w:p>
     <w:p>
@@ -2390,6 +2276,7 @@
       <w:r>
         <w:rPr>
           <w:rFonts w:cstheme="minorHAnsi"/>
+          <w:noProof/>
           <w:sz w:val="28"/>
           <w:szCs w:val="28"/>
         </w:rPr>
@@ -2447,21 +2334,7 @@
         <w:rPr>
           <w:rFonts w:cstheme="minorHAnsi"/>
         </w:rPr>
-        <w:t xml:space="preserve">After 20 iterations, there are no more errors. The values required for w1 and w2 </w:t>
-      </w:r>
-      <w:proofErr w:type="gramStart"/>
-      <w:r>
-        <w:rPr>
-          <w:rFonts w:cstheme="minorHAnsi"/>
-        </w:rPr>
-        <w:t>in order to</w:t>
-      </w:r>
-      <w:proofErr w:type="gramEnd"/>
-      <w:r>
-        <w:rPr>
-          <w:rFonts w:cstheme="minorHAnsi"/>
-        </w:rPr>
-        <w:t xml:space="preserve"> get an AND gate are 0.2 and 0.1 respectively.</w:t>
+        <w:t>After 20 iterations, there are no more errors. The values required for w1 and w2 in order to get an AND gate are 0.2 and 0.1 respectively.</w:t>
       </w:r>
     </w:p>
     <w:p>
@@ -2533,6 +2406,3104 @@
           <w:szCs w:val="32"/>
         </w:rPr>
         <w:t xml:space="preserve"> </w:t>
+      </w:r>
+      <w:r>
+        <w:rPr>
+          <w:b/>
+          <w:bCs/>
+          <w:i/>
+          <w:iCs/>
+          <w:sz w:val="32"/>
+          <w:szCs w:val="32"/>
+        </w:rPr>
+        <w:t>C++ Code of a Multi-Neuron Network simulating a XOR Gate</w:t>
+      </w:r>
+    </w:p>
+    <w:p>
+      <w:pPr>
+        <w:rPr>
+          <w:rFonts w:ascii="Consolas" w:hAnsi="Consolas"/>
+          <w:b/>
+          <w:bCs/>
+          <w:i/>
+          <w:iCs/>
+          <w:sz w:val="16"/>
+          <w:szCs w:val="16"/>
+        </w:rPr>
+      </w:pPr>
+      <w:r>
+        <w:rPr>
+          <w:rFonts w:ascii="Consolas" w:hAnsi="Consolas"/>
+          <w:b/>
+          <w:bCs/>
+          <w:i/>
+          <w:iCs/>
+          <w:sz w:val="16"/>
+          <w:szCs w:val="16"/>
+        </w:rPr>
+        <w:t>using System;</w:t>
+      </w:r>
+    </w:p>
+    <w:p>
+      <w:pPr>
+        <w:rPr>
+          <w:rFonts w:ascii="Consolas" w:hAnsi="Consolas"/>
+          <w:b/>
+          <w:bCs/>
+          <w:i/>
+          <w:iCs/>
+          <w:sz w:val="16"/>
+          <w:szCs w:val="16"/>
+        </w:rPr>
+      </w:pPr>
+      <w:r>
+        <w:rPr>
+          <w:rFonts w:ascii="Consolas" w:hAnsi="Consolas"/>
+          <w:b/>
+          <w:bCs/>
+          <w:i/>
+          <w:iCs/>
+          <w:sz w:val="16"/>
+          <w:szCs w:val="16"/>
+        </w:rPr>
+        <w:t xml:space="preserve">using </w:t>
+      </w:r>
+      <w:proofErr w:type="spellStart"/>
+      <w:r>
+        <w:rPr>
+          <w:rFonts w:ascii="Consolas" w:hAnsi="Consolas"/>
+          <w:b/>
+          <w:bCs/>
+          <w:i/>
+          <w:iCs/>
+          <w:sz w:val="16"/>
+          <w:szCs w:val="16"/>
+        </w:rPr>
+        <w:t>System.Collections.Generic</w:t>
+      </w:r>
+      <w:proofErr w:type="spellEnd"/>
+      <w:r>
+        <w:rPr>
+          <w:rFonts w:ascii="Consolas" w:hAnsi="Consolas"/>
+          <w:b/>
+          <w:bCs/>
+          <w:i/>
+          <w:iCs/>
+          <w:sz w:val="16"/>
+          <w:szCs w:val="16"/>
+        </w:rPr>
+        <w:t>;</w:t>
+      </w:r>
+    </w:p>
+    <w:p>
+      <w:pPr>
+        <w:rPr>
+          <w:rFonts w:ascii="Consolas" w:hAnsi="Consolas"/>
+          <w:b/>
+          <w:bCs/>
+          <w:i/>
+          <w:iCs/>
+          <w:sz w:val="16"/>
+          <w:szCs w:val="16"/>
+        </w:rPr>
+      </w:pPr>
+      <w:r>
+        <w:rPr>
+          <w:rFonts w:ascii="Consolas" w:hAnsi="Consolas"/>
+          <w:b/>
+          <w:bCs/>
+          <w:i/>
+          <w:iCs/>
+          <w:sz w:val="16"/>
+          <w:szCs w:val="16"/>
+        </w:rPr>
+        <w:t xml:space="preserve">using </w:t>
+      </w:r>
+      <w:proofErr w:type="spellStart"/>
+      <w:r>
+        <w:rPr>
+          <w:rFonts w:ascii="Consolas" w:hAnsi="Consolas"/>
+          <w:b/>
+          <w:bCs/>
+          <w:i/>
+          <w:iCs/>
+          <w:sz w:val="16"/>
+          <w:szCs w:val="16"/>
+        </w:rPr>
+        <w:t>System.Data.SqlTypes</w:t>
+      </w:r>
+      <w:proofErr w:type="spellEnd"/>
+      <w:r>
+        <w:rPr>
+          <w:rFonts w:ascii="Consolas" w:hAnsi="Consolas"/>
+          <w:b/>
+          <w:bCs/>
+          <w:i/>
+          <w:iCs/>
+          <w:sz w:val="16"/>
+          <w:szCs w:val="16"/>
+        </w:rPr>
+        <w:t>;</w:t>
+      </w:r>
+    </w:p>
+    <w:p>
+      <w:pPr>
+        <w:rPr>
+          <w:rFonts w:ascii="Consolas" w:hAnsi="Consolas"/>
+          <w:b/>
+          <w:bCs/>
+          <w:i/>
+          <w:iCs/>
+          <w:sz w:val="16"/>
+          <w:szCs w:val="16"/>
+        </w:rPr>
+      </w:pPr>
+      <w:r>
+        <w:rPr>
+          <w:rFonts w:ascii="Consolas" w:hAnsi="Consolas"/>
+          <w:b/>
+          <w:bCs/>
+          <w:i/>
+          <w:iCs/>
+          <w:sz w:val="16"/>
+          <w:szCs w:val="16"/>
+        </w:rPr>
+        <w:t xml:space="preserve">using </w:t>
+      </w:r>
+      <w:proofErr w:type="spellStart"/>
+      <w:r>
+        <w:rPr>
+          <w:rFonts w:ascii="Consolas" w:hAnsi="Consolas"/>
+          <w:b/>
+          <w:bCs/>
+          <w:i/>
+          <w:iCs/>
+          <w:sz w:val="16"/>
+          <w:szCs w:val="16"/>
+        </w:rPr>
+        <w:t>System.Linq</w:t>
+      </w:r>
+      <w:proofErr w:type="spellEnd"/>
+      <w:r>
+        <w:rPr>
+          <w:rFonts w:ascii="Consolas" w:hAnsi="Consolas"/>
+          <w:b/>
+          <w:bCs/>
+          <w:i/>
+          <w:iCs/>
+          <w:sz w:val="16"/>
+          <w:szCs w:val="16"/>
+        </w:rPr>
+        <w:t>;</w:t>
+      </w:r>
+    </w:p>
+    <w:p>
+      <w:pPr>
+        <w:rPr>
+          <w:rFonts w:ascii="Consolas" w:hAnsi="Consolas"/>
+          <w:b/>
+          <w:bCs/>
+          <w:i/>
+          <w:iCs/>
+          <w:sz w:val="16"/>
+          <w:szCs w:val="16"/>
+        </w:rPr>
+      </w:pPr>
+      <w:r>
+        <w:rPr>
+          <w:rFonts w:ascii="Consolas" w:hAnsi="Consolas"/>
+          <w:b/>
+          <w:bCs/>
+          <w:i/>
+          <w:iCs/>
+          <w:sz w:val="16"/>
+          <w:szCs w:val="16"/>
+        </w:rPr>
+        <w:t xml:space="preserve">using </w:t>
+      </w:r>
+      <w:proofErr w:type="spellStart"/>
+      <w:r>
+        <w:rPr>
+          <w:rFonts w:ascii="Consolas" w:hAnsi="Consolas"/>
+          <w:b/>
+          <w:bCs/>
+          <w:i/>
+          <w:iCs/>
+          <w:sz w:val="16"/>
+          <w:szCs w:val="16"/>
+        </w:rPr>
+        <w:t>System.Text</w:t>
+      </w:r>
+      <w:proofErr w:type="spellEnd"/>
+      <w:r>
+        <w:rPr>
+          <w:rFonts w:ascii="Consolas" w:hAnsi="Consolas"/>
+          <w:b/>
+          <w:bCs/>
+          <w:i/>
+          <w:iCs/>
+          <w:sz w:val="16"/>
+          <w:szCs w:val="16"/>
+        </w:rPr>
+        <w:t>;</w:t>
+      </w:r>
+    </w:p>
+    <w:p>
+      <w:pPr>
+        <w:rPr>
+          <w:rFonts w:ascii="Consolas" w:hAnsi="Consolas"/>
+          <w:b/>
+          <w:bCs/>
+          <w:i/>
+          <w:iCs/>
+          <w:sz w:val="16"/>
+          <w:szCs w:val="16"/>
+        </w:rPr>
+      </w:pPr>
+      <w:r>
+        <w:rPr>
+          <w:rFonts w:ascii="Consolas" w:hAnsi="Consolas"/>
+          <w:b/>
+          <w:bCs/>
+          <w:i/>
+          <w:iCs/>
+          <w:sz w:val="16"/>
+          <w:szCs w:val="16"/>
+        </w:rPr>
+        <w:t xml:space="preserve">using </w:t>
+      </w:r>
+      <w:proofErr w:type="spellStart"/>
+      <w:r>
+        <w:rPr>
+          <w:rFonts w:ascii="Consolas" w:hAnsi="Consolas"/>
+          <w:b/>
+          <w:bCs/>
+          <w:i/>
+          <w:iCs/>
+          <w:sz w:val="16"/>
+          <w:szCs w:val="16"/>
+        </w:rPr>
+        <w:t>System.Threading.Tasks</w:t>
+      </w:r>
+      <w:proofErr w:type="spellEnd"/>
+      <w:r>
+        <w:rPr>
+          <w:rFonts w:ascii="Consolas" w:hAnsi="Consolas"/>
+          <w:b/>
+          <w:bCs/>
+          <w:i/>
+          <w:iCs/>
+          <w:sz w:val="16"/>
+          <w:szCs w:val="16"/>
+        </w:rPr>
+        <w:t>;</w:t>
+      </w:r>
+    </w:p>
+    <w:p>
+      <w:pPr>
+        <w:rPr>
+          <w:rFonts w:ascii="Consolas" w:hAnsi="Consolas"/>
+          <w:b/>
+          <w:bCs/>
+          <w:i/>
+          <w:iCs/>
+          <w:sz w:val="16"/>
+          <w:szCs w:val="16"/>
+        </w:rPr>
+      </w:pPr>
+    </w:p>
+    <w:p>
+      <w:pPr>
+        <w:rPr>
+          <w:rFonts w:ascii="Consolas" w:hAnsi="Consolas"/>
+          <w:b/>
+          <w:bCs/>
+          <w:i/>
+          <w:iCs/>
+          <w:sz w:val="16"/>
+          <w:szCs w:val="16"/>
+        </w:rPr>
+      </w:pPr>
+      <w:r>
+        <w:rPr>
+          <w:rFonts w:ascii="Consolas" w:hAnsi="Consolas"/>
+          <w:b/>
+          <w:bCs/>
+          <w:i/>
+          <w:iCs/>
+          <w:sz w:val="16"/>
+          <w:szCs w:val="16"/>
+        </w:rPr>
+        <w:t>namespace AIGP</w:t>
+      </w:r>
+    </w:p>
+    <w:p>
+      <w:pPr>
+        <w:rPr>
+          <w:rFonts w:ascii="Consolas" w:hAnsi="Consolas"/>
+          <w:b/>
+          <w:bCs/>
+          <w:i/>
+          <w:iCs/>
+          <w:sz w:val="16"/>
+          <w:szCs w:val="16"/>
+        </w:rPr>
+      </w:pPr>
+      <w:r>
+        <w:rPr>
+          <w:rFonts w:ascii="Consolas" w:hAnsi="Consolas"/>
+          <w:b/>
+          <w:bCs/>
+          <w:i/>
+          <w:iCs/>
+          <w:sz w:val="16"/>
+          <w:szCs w:val="16"/>
+        </w:rPr>
+        <w:lastRenderedPageBreak/>
+        <w:t>{</w:t>
+      </w:r>
+    </w:p>
+    <w:p>
+      <w:pPr>
+        <w:rPr>
+          <w:rFonts w:ascii="Consolas" w:hAnsi="Consolas"/>
+          <w:b/>
+          <w:bCs/>
+          <w:i/>
+          <w:iCs/>
+          <w:sz w:val="16"/>
+          <w:szCs w:val="16"/>
+        </w:rPr>
+      </w:pPr>
+      <w:r>
+        <w:rPr>
+          <w:rFonts w:ascii="Consolas" w:hAnsi="Consolas"/>
+          <w:b/>
+          <w:bCs/>
+          <w:i/>
+          <w:iCs/>
+          <w:sz w:val="16"/>
+          <w:szCs w:val="16"/>
+        </w:rPr>
+        <w:t xml:space="preserve">    class Program</w:t>
+      </w:r>
+    </w:p>
+    <w:p>
+      <w:pPr>
+        <w:rPr>
+          <w:rFonts w:ascii="Consolas" w:hAnsi="Consolas"/>
+          <w:b/>
+          <w:bCs/>
+          <w:i/>
+          <w:iCs/>
+          <w:sz w:val="16"/>
+          <w:szCs w:val="16"/>
+        </w:rPr>
+      </w:pPr>
+      <w:r>
+        <w:rPr>
+          <w:rFonts w:ascii="Consolas" w:hAnsi="Consolas"/>
+          <w:b/>
+          <w:bCs/>
+          <w:i/>
+          <w:iCs/>
+          <w:sz w:val="16"/>
+          <w:szCs w:val="16"/>
+        </w:rPr>
+        <w:t xml:space="preserve">    {</w:t>
+      </w:r>
+    </w:p>
+    <w:p>
+      <w:pPr>
+        <w:rPr>
+          <w:rFonts w:ascii="Consolas" w:hAnsi="Consolas"/>
+          <w:b/>
+          <w:bCs/>
+          <w:i/>
+          <w:iCs/>
+          <w:sz w:val="16"/>
+          <w:szCs w:val="16"/>
+        </w:rPr>
+      </w:pPr>
+    </w:p>
+    <w:p>
+      <w:pPr>
+        <w:rPr>
+          <w:rFonts w:ascii="Consolas" w:hAnsi="Consolas"/>
+          <w:b/>
+          <w:bCs/>
+          <w:i/>
+          <w:iCs/>
+          <w:sz w:val="16"/>
+          <w:szCs w:val="16"/>
+        </w:rPr>
+      </w:pPr>
+      <w:r>
+        <w:rPr>
+          <w:rFonts w:ascii="Consolas" w:hAnsi="Consolas"/>
+          <w:b/>
+          <w:bCs/>
+          <w:i/>
+          <w:iCs/>
+          <w:sz w:val="16"/>
+          <w:szCs w:val="16"/>
+        </w:rPr>
+        <w:t xml:space="preserve">        static double Sigmoid(double </w:t>
+      </w:r>
+      <w:proofErr w:type="spellStart"/>
+      <w:r>
+        <w:rPr>
+          <w:rFonts w:ascii="Consolas" w:hAnsi="Consolas"/>
+          <w:b/>
+          <w:bCs/>
+          <w:i/>
+          <w:iCs/>
+          <w:sz w:val="16"/>
+          <w:szCs w:val="16"/>
+        </w:rPr>
+        <w:t>xValue</w:t>
+      </w:r>
+      <w:proofErr w:type="spellEnd"/>
+      <w:r>
+        <w:rPr>
+          <w:rFonts w:ascii="Consolas" w:hAnsi="Consolas"/>
+          <w:b/>
+          <w:bCs/>
+          <w:i/>
+          <w:iCs/>
+          <w:sz w:val="16"/>
+          <w:szCs w:val="16"/>
+        </w:rPr>
+        <w:t>, double bias)</w:t>
+      </w:r>
+    </w:p>
+    <w:p>
+      <w:pPr>
+        <w:rPr>
+          <w:rFonts w:ascii="Consolas" w:hAnsi="Consolas"/>
+          <w:b/>
+          <w:bCs/>
+          <w:i/>
+          <w:iCs/>
+          <w:sz w:val="16"/>
+          <w:szCs w:val="16"/>
+        </w:rPr>
+      </w:pPr>
+      <w:r>
+        <w:rPr>
+          <w:rFonts w:ascii="Consolas" w:hAnsi="Consolas"/>
+          <w:b/>
+          <w:bCs/>
+          <w:i/>
+          <w:iCs/>
+          <w:sz w:val="16"/>
+          <w:szCs w:val="16"/>
+        </w:rPr>
+        <w:t xml:space="preserve">        {</w:t>
+      </w:r>
+    </w:p>
+    <w:p>
+      <w:pPr>
+        <w:rPr>
+          <w:rFonts w:ascii="Consolas" w:hAnsi="Consolas"/>
+          <w:b/>
+          <w:bCs/>
+          <w:i/>
+          <w:iCs/>
+          <w:sz w:val="16"/>
+          <w:szCs w:val="16"/>
+        </w:rPr>
+      </w:pPr>
+      <w:r>
+        <w:rPr>
+          <w:rFonts w:ascii="Consolas" w:hAnsi="Consolas"/>
+          <w:b/>
+          <w:bCs/>
+          <w:i/>
+          <w:iCs/>
+          <w:sz w:val="16"/>
+          <w:szCs w:val="16"/>
+        </w:rPr>
+        <w:t xml:space="preserve">            double Y = 1 / (1 + </w:t>
+      </w:r>
+      <w:proofErr w:type="spellStart"/>
+      <w:r>
+        <w:rPr>
+          <w:rFonts w:ascii="Consolas" w:hAnsi="Consolas"/>
+          <w:b/>
+          <w:bCs/>
+          <w:i/>
+          <w:iCs/>
+          <w:sz w:val="16"/>
+          <w:szCs w:val="16"/>
+        </w:rPr>
+        <w:t>Math.Exp</w:t>
+      </w:r>
+      <w:proofErr w:type="spellEnd"/>
+      <w:r>
+        <w:rPr>
+          <w:rFonts w:ascii="Consolas" w:hAnsi="Consolas"/>
+          <w:b/>
+          <w:bCs/>
+          <w:i/>
+          <w:iCs/>
+          <w:sz w:val="16"/>
+          <w:szCs w:val="16"/>
+        </w:rPr>
+        <w:t>(-(</w:t>
+      </w:r>
+      <w:proofErr w:type="spellStart"/>
+      <w:r>
+        <w:rPr>
+          <w:rFonts w:ascii="Consolas" w:hAnsi="Consolas"/>
+          <w:b/>
+          <w:bCs/>
+          <w:i/>
+          <w:iCs/>
+          <w:sz w:val="16"/>
+          <w:szCs w:val="16"/>
+        </w:rPr>
+        <w:t>xValue</w:t>
+      </w:r>
+      <w:proofErr w:type="spellEnd"/>
+      <w:r>
+        <w:rPr>
+          <w:rFonts w:ascii="Consolas" w:hAnsi="Consolas"/>
+          <w:b/>
+          <w:bCs/>
+          <w:i/>
+          <w:iCs/>
+          <w:sz w:val="16"/>
+          <w:szCs w:val="16"/>
+        </w:rPr>
+        <w:t xml:space="preserve"> + bias)));</w:t>
+      </w:r>
+    </w:p>
+    <w:p>
+      <w:pPr>
+        <w:rPr>
+          <w:rFonts w:ascii="Consolas" w:hAnsi="Consolas"/>
+          <w:b/>
+          <w:bCs/>
+          <w:i/>
+          <w:iCs/>
+          <w:sz w:val="16"/>
+          <w:szCs w:val="16"/>
+        </w:rPr>
+      </w:pPr>
+    </w:p>
+    <w:p>
+      <w:pPr>
+        <w:rPr>
+          <w:rFonts w:ascii="Consolas" w:hAnsi="Consolas"/>
+          <w:b/>
+          <w:bCs/>
+          <w:i/>
+          <w:iCs/>
+          <w:sz w:val="16"/>
+          <w:szCs w:val="16"/>
+        </w:rPr>
+      </w:pPr>
+      <w:r>
+        <w:rPr>
+          <w:rFonts w:ascii="Consolas" w:hAnsi="Consolas"/>
+          <w:b/>
+          <w:bCs/>
+          <w:i/>
+          <w:iCs/>
+          <w:sz w:val="16"/>
+          <w:szCs w:val="16"/>
+        </w:rPr>
+        <w:t xml:space="preserve">            return Y;</w:t>
+      </w:r>
+    </w:p>
+    <w:p>
+      <w:pPr>
+        <w:rPr>
+          <w:rFonts w:ascii="Consolas" w:hAnsi="Consolas"/>
+          <w:b/>
+          <w:bCs/>
+          <w:i/>
+          <w:iCs/>
+          <w:sz w:val="16"/>
+          <w:szCs w:val="16"/>
+        </w:rPr>
+      </w:pPr>
+      <w:r>
+        <w:rPr>
+          <w:rFonts w:ascii="Consolas" w:hAnsi="Consolas"/>
+          <w:b/>
+          <w:bCs/>
+          <w:i/>
+          <w:iCs/>
+          <w:sz w:val="16"/>
+          <w:szCs w:val="16"/>
+        </w:rPr>
+        <w:t xml:space="preserve">        }</w:t>
+      </w:r>
+    </w:p>
+    <w:p>
+      <w:pPr>
+        <w:rPr>
+          <w:rFonts w:ascii="Consolas" w:hAnsi="Consolas"/>
+          <w:b/>
+          <w:bCs/>
+          <w:i/>
+          <w:iCs/>
+          <w:sz w:val="16"/>
+          <w:szCs w:val="16"/>
+        </w:rPr>
+      </w:pPr>
+    </w:p>
+    <w:p>
+      <w:pPr>
+        <w:rPr>
+          <w:rFonts w:ascii="Consolas" w:hAnsi="Consolas"/>
+          <w:b/>
+          <w:bCs/>
+          <w:i/>
+          <w:iCs/>
+          <w:sz w:val="16"/>
+          <w:szCs w:val="16"/>
+        </w:rPr>
+      </w:pPr>
+      <w:r>
+        <w:rPr>
+          <w:rFonts w:ascii="Consolas" w:hAnsi="Consolas"/>
+          <w:b/>
+          <w:bCs/>
+          <w:i/>
+          <w:iCs/>
+          <w:sz w:val="16"/>
+          <w:szCs w:val="16"/>
+        </w:rPr>
+        <w:t xml:space="preserve">        static double </w:t>
+      </w:r>
+      <w:proofErr w:type="spellStart"/>
+      <w:r>
+        <w:rPr>
+          <w:rFonts w:ascii="Consolas" w:hAnsi="Consolas"/>
+          <w:b/>
+          <w:bCs/>
+          <w:i/>
+          <w:iCs/>
+          <w:sz w:val="16"/>
+          <w:szCs w:val="16"/>
+        </w:rPr>
+        <w:t>SigmoidDerivative</w:t>
+      </w:r>
+      <w:proofErr w:type="spellEnd"/>
+      <w:r>
+        <w:rPr>
+          <w:rFonts w:ascii="Consolas" w:hAnsi="Consolas"/>
+          <w:b/>
+          <w:bCs/>
+          <w:i/>
+          <w:iCs/>
+          <w:sz w:val="16"/>
+          <w:szCs w:val="16"/>
+        </w:rPr>
+        <w:t xml:space="preserve">(double </w:t>
+      </w:r>
+      <w:proofErr w:type="spellStart"/>
+      <w:r>
+        <w:rPr>
+          <w:rFonts w:ascii="Consolas" w:hAnsi="Consolas"/>
+          <w:b/>
+          <w:bCs/>
+          <w:i/>
+          <w:iCs/>
+          <w:sz w:val="16"/>
+          <w:szCs w:val="16"/>
+        </w:rPr>
+        <w:t>nValue</w:t>
+      </w:r>
+      <w:proofErr w:type="spellEnd"/>
+      <w:r>
+        <w:rPr>
+          <w:rFonts w:ascii="Consolas" w:hAnsi="Consolas"/>
+          <w:b/>
+          <w:bCs/>
+          <w:i/>
+          <w:iCs/>
+          <w:sz w:val="16"/>
+          <w:szCs w:val="16"/>
+        </w:rPr>
+        <w:t>)</w:t>
+      </w:r>
+    </w:p>
+    <w:p>
+      <w:pPr>
+        <w:rPr>
+          <w:rFonts w:ascii="Consolas" w:hAnsi="Consolas"/>
+          <w:b/>
+          <w:bCs/>
+          <w:i/>
+          <w:iCs/>
+          <w:sz w:val="16"/>
+          <w:szCs w:val="16"/>
+        </w:rPr>
+      </w:pPr>
+      <w:r>
+        <w:rPr>
+          <w:rFonts w:ascii="Consolas" w:hAnsi="Consolas"/>
+          <w:b/>
+          <w:bCs/>
+          <w:i/>
+          <w:iCs/>
+          <w:sz w:val="16"/>
+          <w:szCs w:val="16"/>
+        </w:rPr>
+        <w:t xml:space="preserve">        {</w:t>
+      </w:r>
+    </w:p>
+    <w:p>
+      <w:pPr>
+        <w:rPr>
+          <w:rFonts w:ascii="Consolas" w:hAnsi="Consolas"/>
+          <w:b/>
+          <w:bCs/>
+          <w:i/>
+          <w:iCs/>
+          <w:sz w:val="16"/>
+          <w:szCs w:val="16"/>
+        </w:rPr>
+      </w:pPr>
+      <w:r>
+        <w:rPr>
+          <w:rFonts w:ascii="Consolas" w:hAnsi="Consolas"/>
+          <w:b/>
+          <w:bCs/>
+          <w:i/>
+          <w:iCs/>
+          <w:sz w:val="16"/>
+          <w:szCs w:val="16"/>
+        </w:rPr>
+        <w:t xml:space="preserve">            return </w:t>
+      </w:r>
+      <w:proofErr w:type="spellStart"/>
+      <w:r>
+        <w:rPr>
+          <w:rFonts w:ascii="Consolas" w:hAnsi="Consolas"/>
+          <w:b/>
+          <w:bCs/>
+          <w:i/>
+          <w:iCs/>
+          <w:sz w:val="16"/>
+          <w:szCs w:val="16"/>
+        </w:rPr>
+        <w:t>nValue</w:t>
+      </w:r>
+      <w:proofErr w:type="spellEnd"/>
+      <w:r>
+        <w:rPr>
+          <w:rFonts w:ascii="Consolas" w:hAnsi="Consolas"/>
+          <w:b/>
+          <w:bCs/>
+          <w:i/>
+          <w:iCs/>
+          <w:sz w:val="16"/>
+          <w:szCs w:val="16"/>
+        </w:rPr>
+        <w:t xml:space="preserve"> * (1 - </w:t>
+      </w:r>
+      <w:proofErr w:type="spellStart"/>
+      <w:r>
+        <w:rPr>
+          <w:rFonts w:ascii="Consolas" w:hAnsi="Consolas"/>
+          <w:b/>
+          <w:bCs/>
+          <w:i/>
+          <w:iCs/>
+          <w:sz w:val="16"/>
+          <w:szCs w:val="16"/>
+        </w:rPr>
+        <w:t>nValue</w:t>
+      </w:r>
+      <w:proofErr w:type="spellEnd"/>
+      <w:r>
+        <w:rPr>
+          <w:rFonts w:ascii="Consolas" w:hAnsi="Consolas"/>
+          <w:b/>
+          <w:bCs/>
+          <w:i/>
+          <w:iCs/>
+          <w:sz w:val="16"/>
+          <w:szCs w:val="16"/>
+        </w:rPr>
+        <w:t>);</w:t>
+      </w:r>
+    </w:p>
+    <w:p>
+      <w:pPr>
+        <w:rPr>
+          <w:rFonts w:ascii="Consolas" w:hAnsi="Consolas"/>
+          <w:b/>
+          <w:bCs/>
+          <w:i/>
+          <w:iCs/>
+          <w:sz w:val="16"/>
+          <w:szCs w:val="16"/>
+        </w:rPr>
+      </w:pPr>
+      <w:r>
+        <w:rPr>
+          <w:rFonts w:ascii="Consolas" w:hAnsi="Consolas"/>
+          <w:b/>
+          <w:bCs/>
+          <w:i/>
+          <w:iCs/>
+          <w:sz w:val="16"/>
+          <w:szCs w:val="16"/>
+        </w:rPr>
+        <w:t xml:space="preserve">        }</w:t>
+      </w:r>
+    </w:p>
+    <w:p>
+      <w:pPr>
+        <w:rPr>
+          <w:rFonts w:ascii="Consolas" w:hAnsi="Consolas"/>
+          <w:b/>
+          <w:bCs/>
+          <w:i/>
+          <w:iCs/>
+          <w:sz w:val="16"/>
+          <w:szCs w:val="16"/>
+        </w:rPr>
+      </w:pPr>
+    </w:p>
+    <w:p>
+      <w:pPr>
+        <w:rPr>
+          <w:rFonts w:ascii="Consolas" w:hAnsi="Consolas"/>
+          <w:b/>
+          <w:bCs/>
+          <w:i/>
+          <w:iCs/>
+          <w:sz w:val="16"/>
+          <w:szCs w:val="16"/>
+        </w:rPr>
+      </w:pPr>
+      <w:r>
+        <w:rPr>
+          <w:rFonts w:ascii="Consolas" w:hAnsi="Consolas"/>
+          <w:b/>
+          <w:bCs/>
+          <w:i/>
+          <w:iCs/>
+          <w:sz w:val="16"/>
+          <w:szCs w:val="16"/>
+        </w:rPr>
+        <w:t xml:space="preserve">        static void Main(string[] </w:t>
+      </w:r>
+      <w:proofErr w:type="spellStart"/>
+      <w:r>
+        <w:rPr>
+          <w:rFonts w:ascii="Consolas" w:hAnsi="Consolas"/>
+          <w:b/>
+          <w:bCs/>
+          <w:i/>
+          <w:iCs/>
+          <w:sz w:val="16"/>
+          <w:szCs w:val="16"/>
+        </w:rPr>
+        <w:t>args</w:t>
+      </w:r>
+      <w:proofErr w:type="spellEnd"/>
+      <w:r>
+        <w:rPr>
+          <w:rFonts w:ascii="Consolas" w:hAnsi="Consolas"/>
+          <w:b/>
+          <w:bCs/>
+          <w:i/>
+          <w:iCs/>
+          <w:sz w:val="16"/>
+          <w:szCs w:val="16"/>
+        </w:rPr>
+        <w:t>)</w:t>
+      </w:r>
+    </w:p>
+    <w:p>
+      <w:pPr>
+        <w:rPr>
+          <w:rFonts w:ascii="Consolas" w:hAnsi="Consolas"/>
+          <w:b/>
+          <w:bCs/>
+          <w:i/>
+          <w:iCs/>
+          <w:sz w:val="16"/>
+          <w:szCs w:val="16"/>
+        </w:rPr>
+      </w:pPr>
+      <w:r>
+        <w:rPr>
+          <w:rFonts w:ascii="Consolas" w:hAnsi="Consolas"/>
+          <w:b/>
+          <w:bCs/>
+          <w:i/>
+          <w:iCs/>
+          <w:sz w:val="16"/>
+          <w:szCs w:val="16"/>
+        </w:rPr>
+        <w:t xml:space="preserve">        {</w:t>
+      </w:r>
+    </w:p>
+    <w:p>
+      <w:pPr>
+        <w:rPr>
+          <w:rFonts w:ascii="Consolas" w:hAnsi="Consolas"/>
+          <w:b/>
+          <w:bCs/>
+          <w:i/>
+          <w:iCs/>
+          <w:sz w:val="16"/>
+          <w:szCs w:val="16"/>
+        </w:rPr>
+      </w:pPr>
+      <w:r>
+        <w:rPr>
+          <w:rFonts w:ascii="Consolas" w:hAnsi="Consolas"/>
+          <w:b/>
+          <w:bCs/>
+          <w:i/>
+          <w:iCs/>
+          <w:sz w:val="16"/>
+          <w:szCs w:val="16"/>
+        </w:rPr>
+        <w:t xml:space="preserve">            int </w:t>
+      </w:r>
+      <w:proofErr w:type="spellStart"/>
+      <w:r>
+        <w:rPr>
+          <w:rFonts w:ascii="Consolas" w:hAnsi="Consolas"/>
+          <w:b/>
+          <w:bCs/>
+          <w:i/>
+          <w:iCs/>
+          <w:sz w:val="16"/>
+          <w:szCs w:val="16"/>
+        </w:rPr>
+        <w:t>numberOfInterations</w:t>
+      </w:r>
+      <w:proofErr w:type="spellEnd"/>
+      <w:r>
+        <w:rPr>
+          <w:rFonts w:ascii="Consolas" w:hAnsi="Consolas"/>
+          <w:b/>
+          <w:bCs/>
+          <w:i/>
+          <w:iCs/>
+          <w:sz w:val="16"/>
+          <w:szCs w:val="16"/>
+        </w:rPr>
+        <w:t xml:space="preserve"> = 2000000;</w:t>
+      </w:r>
+    </w:p>
+    <w:p>
+      <w:pPr>
+        <w:rPr>
+          <w:rFonts w:ascii="Consolas" w:hAnsi="Consolas"/>
+          <w:b/>
+          <w:bCs/>
+          <w:i/>
+          <w:iCs/>
+          <w:sz w:val="16"/>
+          <w:szCs w:val="16"/>
+        </w:rPr>
+      </w:pPr>
+    </w:p>
+    <w:p>
+      <w:pPr>
+        <w:rPr>
+          <w:rFonts w:ascii="Consolas" w:hAnsi="Consolas"/>
+          <w:b/>
+          <w:bCs/>
+          <w:i/>
+          <w:iCs/>
+          <w:sz w:val="16"/>
+          <w:szCs w:val="16"/>
+        </w:rPr>
+      </w:pPr>
+      <w:r>
+        <w:rPr>
+          <w:rFonts w:ascii="Consolas" w:hAnsi="Consolas"/>
+          <w:b/>
+          <w:bCs/>
+          <w:i/>
+          <w:iCs/>
+          <w:sz w:val="16"/>
+          <w:szCs w:val="16"/>
+        </w:rPr>
+        <w:t xml:space="preserve">            double alpha = 0.2; //learning rate</w:t>
+      </w:r>
+    </w:p>
+    <w:p>
+      <w:pPr>
+        <w:rPr>
+          <w:rFonts w:ascii="Consolas" w:hAnsi="Consolas"/>
+          <w:b/>
+          <w:bCs/>
+          <w:i/>
+          <w:iCs/>
+          <w:sz w:val="16"/>
+          <w:szCs w:val="16"/>
+        </w:rPr>
+      </w:pPr>
+    </w:p>
+    <w:p>
+      <w:pPr>
+        <w:rPr>
+          <w:rFonts w:ascii="Consolas" w:hAnsi="Consolas"/>
+          <w:b/>
+          <w:bCs/>
+          <w:i/>
+          <w:iCs/>
+          <w:sz w:val="16"/>
+          <w:szCs w:val="16"/>
+        </w:rPr>
+      </w:pPr>
+      <w:r>
+        <w:rPr>
+          <w:rFonts w:ascii="Consolas" w:hAnsi="Consolas"/>
+          <w:b/>
+          <w:bCs/>
+          <w:i/>
+          <w:iCs/>
+          <w:sz w:val="16"/>
+          <w:szCs w:val="16"/>
+        </w:rPr>
+        <w:t xml:space="preserve">            //Starting weights</w:t>
+      </w:r>
+    </w:p>
+    <w:p>
+      <w:pPr>
+        <w:rPr>
+          <w:rFonts w:ascii="Consolas" w:hAnsi="Consolas"/>
+          <w:b/>
+          <w:bCs/>
+          <w:i/>
+          <w:iCs/>
+          <w:sz w:val="16"/>
+          <w:szCs w:val="16"/>
+        </w:rPr>
+      </w:pPr>
+    </w:p>
+    <w:p>
+      <w:pPr>
+        <w:rPr>
+          <w:rFonts w:ascii="Consolas" w:hAnsi="Consolas"/>
+          <w:b/>
+          <w:bCs/>
+          <w:i/>
+          <w:iCs/>
+          <w:sz w:val="16"/>
+          <w:szCs w:val="16"/>
+        </w:rPr>
+      </w:pPr>
+      <w:r>
+        <w:rPr>
+          <w:rFonts w:ascii="Consolas" w:hAnsi="Consolas"/>
+          <w:b/>
+          <w:bCs/>
+          <w:i/>
+          <w:iCs/>
+          <w:sz w:val="16"/>
+          <w:szCs w:val="16"/>
+        </w:rPr>
+        <w:t xml:space="preserve">            double w13 = 0.3;</w:t>
+      </w:r>
+    </w:p>
+    <w:p>
+      <w:pPr>
+        <w:rPr>
+          <w:rFonts w:ascii="Consolas" w:hAnsi="Consolas"/>
+          <w:b/>
+          <w:bCs/>
+          <w:i/>
+          <w:iCs/>
+          <w:sz w:val="16"/>
+          <w:szCs w:val="16"/>
+        </w:rPr>
+      </w:pPr>
+      <w:r>
+        <w:rPr>
+          <w:rFonts w:ascii="Consolas" w:hAnsi="Consolas"/>
+          <w:b/>
+          <w:bCs/>
+          <w:i/>
+          <w:iCs/>
+          <w:sz w:val="16"/>
+          <w:szCs w:val="16"/>
+        </w:rPr>
+        <w:t xml:space="preserve">            double w14 = 0.2;</w:t>
+      </w:r>
+    </w:p>
+    <w:p>
+      <w:pPr>
+        <w:rPr>
+          <w:rFonts w:ascii="Consolas" w:hAnsi="Consolas"/>
+          <w:b/>
+          <w:bCs/>
+          <w:i/>
+          <w:iCs/>
+          <w:sz w:val="16"/>
+          <w:szCs w:val="16"/>
+        </w:rPr>
+      </w:pPr>
+      <w:r>
+        <w:rPr>
+          <w:rFonts w:ascii="Consolas" w:hAnsi="Consolas"/>
+          <w:b/>
+          <w:bCs/>
+          <w:i/>
+          <w:iCs/>
+          <w:sz w:val="16"/>
+          <w:szCs w:val="16"/>
+        </w:rPr>
+        <w:t xml:space="preserve">            double w23 = -0.2;</w:t>
+      </w:r>
+    </w:p>
+    <w:p>
+      <w:pPr>
+        <w:rPr>
+          <w:rFonts w:ascii="Consolas" w:hAnsi="Consolas"/>
+          <w:b/>
+          <w:bCs/>
+          <w:i/>
+          <w:iCs/>
+          <w:sz w:val="16"/>
+          <w:szCs w:val="16"/>
+        </w:rPr>
+      </w:pPr>
+      <w:r>
+        <w:rPr>
+          <w:rFonts w:ascii="Consolas" w:hAnsi="Consolas"/>
+          <w:b/>
+          <w:bCs/>
+          <w:i/>
+          <w:iCs/>
+          <w:sz w:val="16"/>
+          <w:szCs w:val="16"/>
+        </w:rPr>
+        <w:t xml:space="preserve">            double w24 = 0.2;</w:t>
+      </w:r>
+    </w:p>
+    <w:p>
+      <w:pPr>
+        <w:rPr>
+          <w:rFonts w:ascii="Consolas" w:hAnsi="Consolas"/>
+          <w:b/>
+          <w:bCs/>
+          <w:i/>
+          <w:iCs/>
+          <w:sz w:val="16"/>
+          <w:szCs w:val="16"/>
+        </w:rPr>
+      </w:pPr>
+      <w:r>
+        <w:rPr>
+          <w:rFonts w:ascii="Consolas" w:hAnsi="Consolas"/>
+          <w:b/>
+          <w:bCs/>
+          <w:i/>
+          <w:iCs/>
+          <w:sz w:val="16"/>
+          <w:szCs w:val="16"/>
+        </w:rPr>
+        <w:t xml:space="preserve">            double w35 = 0.3;</w:t>
+      </w:r>
+    </w:p>
+    <w:p>
+      <w:pPr>
+        <w:rPr>
+          <w:rFonts w:ascii="Consolas" w:hAnsi="Consolas"/>
+          <w:b/>
+          <w:bCs/>
+          <w:i/>
+          <w:iCs/>
+          <w:sz w:val="16"/>
+          <w:szCs w:val="16"/>
+        </w:rPr>
+      </w:pPr>
+      <w:r>
+        <w:rPr>
+          <w:rFonts w:ascii="Consolas" w:hAnsi="Consolas"/>
+          <w:b/>
+          <w:bCs/>
+          <w:i/>
+          <w:iCs/>
+          <w:sz w:val="16"/>
+          <w:szCs w:val="16"/>
+        </w:rPr>
+        <w:t xml:space="preserve">            double w45 = 0.1;</w:t>
+      </w:r>
+    </w:p>
+    <w:p>
+      <w:pPr>
+        <w:rPr>
+          <w:rFonts w:ascii="Consolas" w:hAnsi="Consolas"/>
+          <w:b/>
+          <w:bCs/>
+          <w:i/>
+          <w:iCs/>
+          <w:sz w:val="16"/>
+          <w:szCs w:val="16"/>
+        </w:rPr>
+      </w:pPr>
+    </w:p>
+    <w:p>
+      <w:pPr>
+        <w:rPr>
+          <w:rFonts w:ascii="Consolas" w:hAnsi="Consolas"/>
+          <w:b/>
+          <w:bCs/>
+          <w:i/>
+          <w:iCs/>
+          <w:sz w:val="16"/>
+          <w:szCs w:val="16"/>
+        </w:rPr>
+      </w:pPr>
+      <w:r>
+        <w:rPr>
+          <w:rFonts w:ascii="Consolas" w:hAnsi="Consolas"/>
+          <w:b/>
+          <w:bCs/>
+          <w:i/>
+          <w:iCs/>
+          <w:sz w:val="16"/>
+          <w:szCs w:val="16"/>
+        </w:rPr>
+        <w:t xml:space="preserve">            //Biases</w:t>
+      </w:r>
+    </w:p>
+    <w:p>
+      <w:pPr>
+        <w:rPr>
+          <w:rFonts w:ascii="Consolas" w:hAnsi="Consolas"/>
+          <w:b/>
+          <w:bCs/>
+          <w:i/>
+          <w:iCs/>
+          <w:sz w:val="16"/>
+          <w:szCs w:val="16"/>
+        </w:rPr>
+      </w:pPr>
+    </w:p>
+    <w:p>
+      <w:pPr>
+        <w:rPr>
+          <w:rFonts w:ascii="Consolas" w:hAnsi="Consolas"/>
+          <w:b/>
+          <w:bCs/>
+          <w:i/>
+          <w:iCs/>
+          <w:sz w:val="16"/>
+          <w:szCs w:val="16"/>
+        </w:rPr>
+      </w:pPr>
+      <w:r>
+        <w:rPr>
+          <w:rFonts w:ascii="Consolas" w:hAnsi="Consolas"/>
+          <w:b/>
+          <w:bCs/>
+          <w:i/>
+          <w:iCs/>
+          <w:sz w:val="16"/>
+          <w:szCs w:val="16"/>
+        </w:rPr>
+        <w:t xml:space="preserve">            double b3 = 0.1;</w:t>
+      </w:r>
+    </w:p>
+    <w:p>
+      <w:pPr>
+        <w:rPr>
+          <w:rFonts w:ascii="Consolas" w:hAnsi="Consolas"/>
+          <w:b/>
+          <w:bCs/>
+          <w:i/>
+          <w:iCs/>
+          <w:sz w:val="16"/>
+          <w:szCs w:val="16"/>
+        </w:rPr>
+      </w:pPr>
+      <w:r>
+        <w:rPr>
+          <w:rFonts w:ascii="Consolas" w:hAnsi="Consolas"/>
+          <w:b/>
+          <w:bCs/>
+          <w:i/>
+          <w:iCs/>
+          <w:sz w:val="16"/>
+          <w:szCs w:val="16"/>
+        </w:rPr>
+        <w:t xml:space="preserve">            double b4 = 0.1;</w:t>
+      </w:r>
+    </w:p>
+    <w:p>
+      <w:pPr>
+        <w:rPr>
+          <w:rFonts w:ascii="Consolas" w:hAnsi="Consolas"/>
+          <w:b/>
+          <w:bCs/>
+          <w:i/>
+          <w:iCs/>
+          <w:sz w:val="16"/>
+          <w:szCs w:val="16"/>
+        </w:rPr>
+      </w:pPr>
+      <w:r>
+        <w:rPr>
+          <w:rFonts w:ascii="Consolas" w:hAnsi="Consolas"/>
+          <w:b/>
+          <w:bCs/>
+          <w:i/>
+          <w:iCs/>
+          <w:sz w:val="16"/>
+          <w:szCs w:val="16"/>
+        </w:rPr>
+        <w:t xml:space="preserve">            double b5 = 0.1;</w:t>
+      </w:r>
+    </w:p>
+    <w:p>
+      <w:pPr>
+        <w:rPr>
+          <w:rFonts w:ascii="Consolas" w:hAnsi="Consolas"/>
+          <w:b/>
+          <w:bCs/>
+          <w:i/>
+          <w:iCs/>
+          <w:sz w:val="16"/>
+          <w:szCs w:val="16"/>
+        </w:rPr>
+      </w:pPr>
+    </w:p>
+    <w:p>
+      <w:pPr>
+        <w:rPr>
+          <w:rFonts w:ascii="Consolas" w:hAnsi="Consolas"/>
+          <w:b/>
+          <w:bCs/>
+          <w:i/>
+          <w:iCs/>
+          <w:sz w:val="16"/>
+          <w:szCs w:val="16"/>
+        </w:rPr>
+      </w:pPr>
+      <w:r>
+        <w:rPr>
+          <w:rFonts w:ascii="Consolas" w:hAnsi="Consolas"/>
+          <w:b/>
+          <w:bCs/>
+          <w:i/>
+          <w:iCs/>
+          <w:sz w:val="16"/>
+          <w:szCs w:val="16"/>
+        </w:rPr>
+        <w:lastRenderedPageBreak/>
+        <w:t xml:space="preserve">            //Inputs and expected output</w:t>
+      </w:r>
+    </w:p>
+    <w:p>
+      <w:pPr>
+        <w:rPr>
+          <w:rFonts w:ascii="Consolas" w:hAnsi="Consolas"/>
+          <w:b/>
+          <w:bCs/>
+          <w:i/>
+          <w:iCs/>
+          <w:sz w:val="16"/>
+          <w:szCs w:val="16"/>
+        </w:rPr>
+      </w:pPr>
+    </w:p>
+    <w:p>
+      <w:pPr>
+        <w:rPr>
+          <w:rFonts w:ascii="Consolas" w:hAnsi="Consolas"/>
+          <w:b/>
+          <w:bCs/>
+          <w:i/>
+          <w:iCs/>
+          <w:sz w:val="16"/>
+          <w:szCs w:val="16"/>
+        </w:rPr>
+      </w:pPr>
+      <w:r>
+        <w:rPr>
+          <w:rFonts w:ascii="Consolas" w:hAnsi="Consolas"/>
+          <w:b/>
+          <w:bCs/>
+          <w:i/>
+          <w:iCs/>
+          <w:sz w:val="16"/>
+          <w:szCs w:val="16"/>
+        </w:rPr>
+        <w:t xml:space="preserve">            int[] x1 = { 0, 0, 1, 1 };</w:t>
+      </w:r>
+    </w:p>
+    <w:p>
+      <w:pPr>
+        <w:rPr>
+          <w:rFonts w:ascii="Consolas" w:hAnsi="Consolas"/>
+          <w:b/>
+          <w:bCs/>
+          <w:i/>
+          <w:iCs/>
+          <w:sz w:val="16"/>
+          <w:szCs w:val="16"/>
+        </w:rPr>
+      </w:pPr>
+      <w:r>
+        <w:rPr>
+          <w:rFonts w:ascii="Consolas" w:hAnsi="Consolas"/>
+          <w:b/>
+          <w:bCs/>
+          <w:i/>
+          <w:iCs/>
+          <w:sz w:val="16"/>
+          <w:szCs w:val="16"/>
+        </w:rPr>
+        <w:t xml:space="preserve">            int[] x2 = { 0, 1, 0, 1 };</w:t>
+      </w:r>
+    </w:p>
+    <w:p>
+      <w:pPr>
+        <w:rPr>
+          <w:rFonts w:ascii="Consolas" w:hAnsi="Consolas"/>
+          <w:b/>
+          <w:bCs/>
+          <w:i/>
+          <w:iCs/>
+          <w:sz w:val="16"/>
+          <w:szCs w:val="16"/>
+        </w:rPr>
+      </w:pPr>
+    </w:p>
+    <w:p>
+      <w:pPr>
+        <w:rPr>
+          <w:rFonts w:ascii="Consolas" w:hAnsi="Consolas"/>
+          <w:b/>
+          <w:bCs/>
+          <w:i/>
+          <w:iCs/>
+          <w:sz w:val="16"/>
+          <w:szCs w:val="16"/>
+        </w:rPr>
+      </w:pPr>
+      <w:r>
+        <w:rPr>
+          <w:rFonts w:ascii="Consolas" w:hAnsi="Consolas"/>
+          <w:b/>
+          <w:bCs/>
+          <w:i/>
+          <w:iCs/>
+          <w:sz w:val="16"/>
+          <w:szCs w:val="16"/>
+        </w:rPr>
+        <w:t xml:space="preserve">            int[] Yd= { 0, 1, 1, 0 };</w:t>
+      </w:r>
+    </w:p>
+    <w:p>
+      <w:pPr>
+        <w:rPr>
+          <w:rFonts w:ascii="Consolas" w:hAnsi="Consolas"/>
+          <w:b/>
+          <w:bCs/>
+          <w:i/>
+          <w:iCs/>
+          <w:sz w:val="16"/>
+          <w:szCs w:val="16"/>
+        </w:rPr>
+      </w:pPr>
+    </w:p>
+    <w:p>
+      <w:pPr>
+        <w:rPr>
+          <w:rFonts w:ascii="Consolas" w:hAnsi="Consolas"/>
+          <w:b/>
+          <w:bCs/>
+          <w:i/>
+          <w:iCs/>
+          <w:sz w:val="16"/>
+          <w:szCs w:val="16"/>
+        </w:rPr>
+      </w:pPr>
+    </w:p>
+    <w:p>
+      <w:pPr>
+        <w:rPr>
+          <w:rFonts w:ascii="Consolas" w:hAnsi="Consolas"/>
+          <w:b/>
+          <w:bCs/>
+          <w:i/>
+          <w:iCs/>
+          <w:sz w:val="16"/>
+          <w:szCs w:val="16"/>
+        </w:rPr>
+      </w:pPr>
+      <w:r>
+        <w:rPr>
+          <w:rFonts w:ascii="Consolas" w:hAnsi="Consolas"/>
+          <w:b/>
+          <w:bCs/>
+          <w:i/>
+          <w:iCs/>
+          <w:sz w:val="16"/>
+          <w:szCs w:val="16"/>
+        </w:rPr>
+        <w:t xml:space="preserve">            for(int i = 0; i &lt; </w:t>
+      </w:r>
+      <w:proofErr w:type="spellStart"/>
+      <w:r>
+        <w:rPr>
+          <w:rFonts w:ascii="Consolas" w:hAnsi="Consolas"/>
+          <w:b/>
+          <w:bCs/>
+          <w:i/>
+          <w:iCs/>
+          <w:sz w:val="16"/>
+          <w:szCs w:val="16"/>
+        </w:rPr>
+        <w:t>numberOfInterations</w:t>
+      </w:r>
+      <w:proofErr w:type="spellEnd"/>
+      <w:r>
+        <w:rPr>
+          <w:rFonts w:ascii="Consolas" w:hAnsi="Consolas"/>
+          <w:b/>
+          <w:bCs/>
+          <w:i/>
+          <w:iCs/>
+          <w:sz w:val="16"/>
+          <w:szCs w:val="16"/>
+        </w:rPr>
+        <w:t>; i++)</w:t>
+      </w:r>
+    </w:p>
+    <w:p>
+      <w:pPr>
+        <w:rPr>
+          <w:rFonts w:ascii="Consolas" w:hAnsi="Consolas"/>
+          <w:b/>
+          <w:bCs/>
+          <w:i/>
+          <w:iCs/>
+          <w:sz w:val="16"/>
+          <w:szCs w:val="16"/>
+        </w:rPr>
+      </w:pPr>
+      <w:r>
+        <w:rPr>
+          <w:rFonts w:ascii="Consolas" w:hAnsi="Consolas"/>
+          <w:b/>
+          <w:bCs/>
+          <w:i/>
+          <w:iCs/>
+          <w:sz w:val="16"/>
+          <w:szCs w:val="16"/>
+        </w:rPr>
+        <w:t xml:space="preserve">            {</w:t>
+      </w:r>
+    </w:p>
+    <w:p>
+      <w:pPr>
+        <w:rPr>
+          <w:rFonts w:ascii="Consolas" w:hAnsi="Consolas"/>
+          <w:b/>
+          <w:bCs/>
+          <w:i/>
+          <w:iCs/>
+          <w:sz w:val="16"/>
+          <w:szCs w:val="16"/>
+        </w:rPr>
+      </w:pPr>
+      <w:r>
+        <w:rPr>
+          <w:rFonts w:ascii="Consolas" w:hAnsi="Consolas"/>
+          <w:b/>
+          <w:bCs/>
+          <w:i/>
+          <w:iCs/>
+          <w:sz w:val="16"/>
+          <w:szCs w:val="16"/>
+        </w:rPr>
+        <w:t xml:space="preserve">                double </w:t>
+      </w:r>
+      <w:proofErr w:type="spellStart"/>
+      <w:r>
+        <w:rPr>
+          <w:rFonts w:ascii="Consolas" w:hAnsi="Consolas"/>
+          <w:b/>
+          <w:bCs/>
+          <w:i/>
+          <w:iCs/>
+          <w:sz w:val="16"/>
+          <w:szCs w:val="16"/>
+        </w:rPr>
+        <w:t>totalError</w:t>
+      </w:r>
+      <w:proofErr w:type="spellEnd"/>
+      <w:r>
+        <w:rPr>
+          <w:rFonts w:ascii="Consolas" w:hAnsi="Consolas"/>
+          <w:b/>
+          <w:bCs/>
+          <w:i/>
+          <w:iCs/>
+          <w:sz w:val="16"/>
+          <w:szCs w:val="16"/>
+        </w:rPr>
+        <w:t xml:space="preserve"> = 0;</w:t>
+      </w:r>
+    </w:p>
+    <w:p>
+      <w:pPr>
+        <w:rPr>
+          <w:rFonts w:ascii="Consolas" w:hAnsi="Consolas"/>
+          <w:b/>
+          <w:bCs/>
+          <w:i/>
+          <w:iCs/>
+          <w:sz w:val="16"/>
+          <w:szCs w:val="16"/>
+        </w:rPr>
+      </w:pPr>
+    </w:p>
+    <w:p>
+      <w:pPr>
+        <w:rPr>
+          <w:rFonts w:ascii="Consolas" w:hAnsi="Consolas"/>
+          <w:b/>
+          <w:bCs/>
+          <w:i/>
+          <w:iCs/>
+          <w:sz w:val="16"/>
+          <w:szCs w:val="16"/>
+        </w:rPr>
+      </w:pPr>
+      <w:r>
+        <w:rPr>
+          <w:rFonts w:ascii="Consolas" w:hAnsi="Consolas"/>
+          <w:b/>
+          <w:bCs/>
+          <w:i/>
+          <w:iCs/>
+          <w:sz w:val="16"/>
+          <w:szCs w:val="16"/>
+        </w:rPr>
+        <w:t xml:space="preserve">                for(int j = 0; j &lt; 4; </w:t>
+      </w:r>
+      <w:proofErr w:type="spellStart"/>
+      <w:r>
+        <w:rPr>
+          <w:rFonts w:ascii="Consolas" w:hAnsi="Consolas"/>
+          <w:b/>
+          <w:bCs/>
+          <w:i/>
+          <w:iCs/>
+          <w:sz w:val="16"/>
+          <w:szCs w:val="16"/>
+        </w:rPr>
+        <w:t>j++</w:t>
+      </w:r>
+      <w:proofErr w:type="spellEnd"/>
+      <w:r>
+        <w:rPr>
+          <w:rFonts w:ascii="Consolas" w:hAnsi="Consolas"/>
+          <w:b/>
+          <w:bCs/>
+          <w:i/>
+          <w:iCs/>
+          <w:sz w:val="16"/>
+          <w:szCs w:val="16"/>
+        </w:rPr>
+        <w:t>)</w:t>
+      </w:r>
+    </w:p>
+    <w:p>
+      <w:pPr>
+        <w:rPr>
+          <w:rFonts w:ascii="Consolas" w:hAnsi="Consolas"/>
+          <w:b/>
+          <w:bCs/>
+          <w:i/>
+          <w:iCs/>
+          <w:sz w:val="16"/>
+          <w:szCs w:val="16"/>
+        </w:rPr>
+      </w:pPr>
+      <w:r>
+        <w:rPr>
+          <w:rFonts w:ascii="Consolas" w:hAnsi="Consolas"/>
+          <w:b/>
+          <w:bCs/>
+          <w:i/>
+          <w:iCs/>
+          <w:sz w:val="16"/>
+          <w:szCs w:val="16"/>
+        </w:rPr>
+        <w:t xml:space="preserve">                {</w:t>
+      </w:r>
+    </w:p>
+    <w:p>
+      <w:pPr>
+        <w:rPr>
+          <w:rFonts w:ascii="Consolas" w:hAnsi="Consolas"/>
+          <w:b/>
+          <w:bCs/>
+          <w:i/>
+          <w:iCs/>
+          <w:sz w:val="16"/>
+          <w:szCs w:val="16"/>
+        </w:rPr>
+      </w:pPr>
+      <w:r>
+        <w:rPr>
+          <w:rFonts w:ascii="Consolas" w:hAnsi="Consolas"/>
+          <w:b/>
+          <w:bCs/>
+          <w:i/>
+          <w:iCs/>
+          <w:sz w:val="16"/>
+          <w:szCs w:val="16"/>
+        </w:rPr>
+        <w:t xml:space="preserve">                    //Forward pass</w:t>
+      </w:r>
+    </w:p>
+    <w:p>
+      <w:pPr>
+        <w:rPr>
+          <w:rFonts w:ascii="Consolas" w:hAnsi="Consolas"/>
+          <w:b/>
+          <w:bCs/>
+          <w:i/>
+          <w:iCs/>
+          <w:sz w:val="16"/>
+          <w:szCs w:val="16"/>
+        </w:rPr>
+      </w:pPr>
+    </w:p>
+    <w:p>
+      <w:pPr>
+        <w:rPr>
+          <w:rFonts w:ascii="Consolas" w:hAnsi="Consolas"/>
+          <w:b/>
+          <w:bCs/>
+          <w:i/>
+          <w:iCs/>
+          <w:sz w:val="16"/>
+          <w:szCs w:val="16"/>
+        </w:rPr>
+      </w:pPr>
+      <w:r>
+        <w:rPr>
+          <w:rFonts w:ascii="Consolas" w:hAnsi="Consolas"/>
+          <w:b/>
+          <w:bCs/>
+          <w:i/>
+          <w:iCs/>
+          <w:sz w:val="16"/>
+          <w:szCs w:val="16"/>
+        </w:rPr>
+        <w:t xml:space="preserve">                    double n3 = Sigmoid(x1[j] * w13 + x2[j] * w23, b3);</w:t>
+      </w:r>
+    </w:p>
+    <w:p>
+      <w:pPr>
+        <w:rPr>
+          <w:rFonts w:ascii="Consolas" w:hAnsi="Consolas"/>
+          <w:b/>
+          <w:bCs/>
+          <w:i/>
+          <w:iCs/>
+          <w:sz w:val="16"/>
+          <w:szCs w:val="16"/>
+        </w:rPr>
+      </w:pPr>
+      <w:r>
+        <w:rPr>
+          <w:rFonts w:ascii="Consolas" w:hAnsi="Consolas"/>
+          <w:b/>
+          <w:bCs/>
+          <w:i/>
+          <w:iCs/>
+          <w:sz w:val="16"/>
+          <w:szCs w:val="16"/>
+        </w:rPr>
+        <w:t xml:space="preserve">                    double n4 = Sigmoid(x1[j] * w14 + x2[j] * w24, b4);</w:t>
+      </w:r>
+    </w:p>
+    <w:p>
+      <w:pPr>
+        <w:rPr>
+          <w:rFonts w:ascii="Consolas" w:hAnsi="Consolas"/>
+          <w:b/>
+          <w:bCs/>
+          <w:i/>
+          <w:iCs/>
+          <w:sz w:val="16"/>
+          <w:szCs w:val="16"/>
+        </w:rPr>
+      </w:pPr>
+    </w:p>
+    <w:p>
+      <w:pPr>
+        <w:rPr>
+          <w:rFonts w:ascii="Consolas" w:hAnsi="Consolas"/>
+          <w:b/>
+          <w:bCs/>
+          <w:i/>
+          <w:iCs/>
+          <w:sz w:val="16"/>
+          <w:szCs w:val="16"/>
+        </w:rPr>
+      </w:pPr>
+      <w:r>
+        <w:rPr>
+          <w:rFonts w:ascii="Consolas" w:hAnsi="Consolas"/>
+          <w:b/>
+          <w:bCs/>
+          <w:i/>
+          <w:iCs/>
+          <w:sz w:val="16"/>
+          <w:szCs w:val="16"/>
+        </w:rPr>
+        <w:t xml:space="preserve">                    double Y = Sigmoid(n3 * w35 + n4 * w45, b5);</w:t>
+      </w:r>
+    </w:p>
+    <w:p>
+      <w:pPr>
+        <w:rPr>
+          <w:rFonts w:ascii="Consolas" w:hAnsi="Consolas"/>
+          <w:b/>
+          <w:bCs/>
+          <w:i/>
+          <w:iCs/>
+          <w:sz w:val="16"/>
+          <w:szCs w:val="16"/>
+        </w:rPr>
+      </w:pPr>
+    </w:p>
+    <w:p>
+      <w:pPr>
+        <w:rPr>
+          <w:rFonts w:ascii="Consolas" w:hAnsi="Consolas"/>
+          <w:b/>
+          <w:bCs/>
+          <w:i/>
+          <w:iCs/>
+          <w:sz w:val="16"/>
+          <w:szCs w:val="16"/>
+        </w:rPr>
+      </w:pPr>
+      <w:r>
+        <w:rPr>
+          <w:rFonts w:ascii="Consolas" w:hAnsi="Consolas"/>
+          <w:b/>
+          <w:bCs/>
+          <w:i/>
+          <w:iCs/>
+          <w:sz w:val="16"/>
+          <w:szCs w:val="16"/>
+        </w:rPr>
+        <w:t xml:space="preserve">                    //Compute error</w:t>
+      </w:r>
+    </w:p>
+    <w:p>
+      <w:pPr>
+        <w:rPr>
+          <w:rFonts w:ascii="Consolas" w:hAnsi="Consolas"/>
+          <w:b/>
+          <w:bCs/>
+          <w:i/>
+          <w:iCs/>
+          <w:sz w:val="16"/>
+          <w:szCs w:val="16"/>
+        </w:rPr>
+      </w:pPr>
+    </w:p>
+    <w:p>
+      <w:pPr>
+        <w:rPr>
+          <w:rFonts w:ascii="Consolas" w:hAnsi="Consolas"/>
+          <w:b/>
+          <w:bCs/>
+          <w:i/>
+          <w:iCs/>
+          <w:sz w:val="16"/>
+          <w:szCs w:val="16"/>
+        </w:rPr>
+      </w:pPr>
+      <w:r>
+        <w:rPr>
+          <w:rFonts w:ascii="Consolas" w:hAnsi="Consolas"/>
+          <w:b/>
+          <w:bCs/>
+          <w:i/>
+          <w:iCs/>
+          <w:sz w:val="16"/>
+          <w:szCs w:val="16"/>
+        </w:rPr>
+        <w:t xml:space="preserve">                    double error = Yd[j] - Y;</w:t>
+      </w:r>
+    </w:p>
+    <w:p>
+      <w:pPr>
+        <w:rPr>
+          <w:rFonts w:ascii="Consolas" w:hAnsi="Consolas"/>
+          <w:b/>
+          <w:bCs/>
+          <w:i/>
+          <w:iCs/>
+          <w:sz w:val="16"/>
+          <w:szCs w:val="16"/>
+        </w:rPr>
+      </w:pPr>
+    </w:p>
+    <w:p>
+      <w:pPr>
+        <w:rPr>
+          <w:rFonts w:ascii="Consolas" w:hAnsi="Consolas"/>
+          <w:b/>
+          <w:bCs/>
+          <w:i/>
+          <w:iCs/>
+          <w:sz w:val="16"/>
+          <w:szCs w:val="16"/>
+        </w:rPr>
+      </w:pPr>
+      <w:r>
+        <w:rPr>
+          <w:rFonts w:ascii="Consolas" w:hAnsi="Consolas"/>
+          <w:b/>
+          <w:bCs/>
+          <w:i/>
+          <w:iCs/>
+          <w:sz w:val="16"/>
+          <w:szCs w:val="16"/>
+        </w:rPr>
+        <w:t xml:space="preserve">                    </w:t>
+      </w:r>
+      <w:proofErr w:type="spellStart"/>
+      <w:r>
+        <w:rPr>
+          <w:rFonts w:ascii="Consolas" w:hAnsi="Consolas"/>
+          <w:b/>
+          <w:bCs/>
+          <w:i/>
+          <w:iCs/>
+          <w:sz w:val="16"/>
+          <w:szCs w:val="16"/>
+        </w:rPr>
+        <w:t>totalError</w:t>
+      </w:r>
+      <w:proofErr w:type="spellEnd"/>
+      <w:r>
+        <w:rPr>
+          <w:rFonts w:ascii="Consolas" w:hAnsi="Consolas"/>
+          <w:b/>
+          <w:bCs/>
+          <w:i/>
+          <w:iCs/>
+          <w:sz w:val="16"/>
+          <w:szCs w:val="16"/>
+        </w:rPr>
+        <w:t xml:space="preserve"> += </w:t>
+      </w:r>
+      <w:proofErr w:type="spellStart"/>
+      <w:r>
+        <w:rPr>
+          <w:rFonts w:ascii="Consolas" w:hAnsi="Consolas"/>
+          <w:b/>
+          <w:bCs/>
+          <w:i/>
+          <w:iCs/>
+          <w:sz w:val="16"/>
+          <w:szCs w:val="16"/>
+        </w:rPr>
+        <w:t>Math.Abs</w:t>
+      </w:r>
+      <w:proofErr w:type="spellEnd"/>
+      <w:r>
+        <w:rPr>
+          <w:rFonts w:ascii="Consolas" w:hAnsi="Consolas"/>
+          <w:b/>
+          <w:bCs/>
+          <w:i/>
+          <w:iCs/>
+          <w:sz w:val="16"/>
+          <w:szCs w:val="16"/>
+        </w:rPr>
+        <w:t>(error);</w:t>
+      </w:r>
+    </w:p>
+    <w:p>
+      <w:pPr>
+        <w:rPr>
+          <w:rFonts w:ascii="Consolas" w:hAnsi="Consolas"/>
+          <w:b/>
+          <w:bCs/>
+          <w:i/>
+          <w:iCs/>
+          <w:sz w:val="16"/>
+          <w:szCs w:val="16"/>
+        </w:rPr>
+      </w:pPr>
+    </w:p>
+    <w:p>
+      <w:pPr>
+        <w:rPr>
+          <w:rFonts w:ascii="Consolas" w:hAnsi="Consolas"/>
+          <w:b/>
+          <w:bCs/>
+          <w:i/>
+          <w:iCs/>
+          <w:sz w:val="16"/>
+          <w:szCs w:val="16"/>
+        </w:rPr>
+      </w:pPr>
+      <w:r>
+        <w:rPr>
+          <w:rFonts w:ascii="Consolas" w:hAnsi="Consolas"/>
+          <w:b/>
+          <w:bCs/>
+          <w:i/>
+          <w:iCs/>
+          <w:sz w:val="16"/>
+          <w:szCs w:val="16"/>
+        </w:rPr>
+        <w:t xml:space="preserve">                   // </w:t>
+      </w:r>
+      <w:proofErr w:type="spellStart"/>
+      <w:r>
+        <w:rPr>
+          <w:rFonts w:ascii="Consolas" w:hAnsi="Consolas"/>
+          <w:b/>
+          <w:bCs/>
+          <w:i/>
+          <w:iCs/>
+          <w:sz w:val="16"/>
+          <w:szCs w:val="16"/>
+        </w:rPr>
+        <w:t>Console.WriteLine</w:t>
+      </w:r>
+      <w:proofErr w:type="spellEnd"/>
+      <w:r>
+        <w:rPr>
+          <w:rFonts w:ascii="Consolas" w:hAnsi="Consolas"/>
+          <w:b/>
+          <w:bCs/>
+          <w:i/>
+          <w:iCs/>
+          <w:sz w:val="16"/>
+          <w:szCs w:val="16"/>
+        </w:rPr>
+        <w:t>("</w:t>
+      </w:r>
+      <w:proofErr w:type="spellStart"/>
+      <w:r>
+        <w:rPr>
+          <w:rFonts w:ascii="Consolas" w:hAnsi="Consolas"/>
+          <w:b/>
+          <w:bCs/>
+          <w:i/>
+          <w:iCs/>
+          <w:sz w:val="16"/>
+          <w:szCs w:val="16"/>
+        </w:rPr>
+        <w:t>yD</w:t>
+      </w:r>
+      <w:proofErr w:type="spellEnd"/>
+      <w:r>
+        <w:rPr>
+          <w:rFonts w:ascii="Consolas" w:hAnsi="Consolas"/>
+          <w:b/>
+          <w:bCs/>
+          <w:i/>
+          <w:iCs/>
+          <w:sz w:val="16"/>
+          <w:szCs w:val="16"/>
+        </w:rPr>
+        <w:t xml:space="preserve">[" + j + "]: error = " + </w:t>
+      </w:r>
+      <w:proofErr w:type="spellStart"/>
+      <w:r>
+        <w:rPr>
+          <w:rFonts w:ascii="Consolas" w:hAnsi="Consolas"/>
+          <w:b/>
+          <w:bCs/>
+          <w:i/>
+          <w:iCs/>
+          <w:sz w:val="16"/>
+          <w:szCs w:val="16"/>
+        </w:rPr>
+        <w:t>error.ToString</w:t>
+      </w:r>
+      <w:proofErr w:type="spellEnd"/>
+      <w:r>
+        <w:rPr>
+          <w:rFonts w:ascii="Consolas" w:hAnsi="Consolas"/>
+          <w:b/>
+          <w:bCs/>
+          <w:i/>
+          <w:iCs/>
+          <w:sz w:val="16"/>
+          <w:szCs w:val="16"/>
+        </w:rPr>
+        <w:t>());</w:t>
+      </w:r>
+    </w:p>
+    <w:p>
+      <w:pPr>
+        <w:rPr>
+          <w:rFonts w:ascii="Consolas" w:hAnsi="Consolas"/>
+          <w:b/>
+          <w:bCs/>
+          <w:i/>
+          <w:iCs/>
+          <w:sz w:val="16"/>
+          <w:szCs w:val="16"/>
+        </w:rPr>
+      </w:pPr>
+    </w:p>
+    <w:p>
+      <w:pPr>
+        <w:rPr>
+          <w:rFonts w:ascii="Consolas" w:hAnsi="Consolas"/>
+          <w:b/>
+          <w:bCs/>
+          <w:i/>
+          <w:iCs/>
+          <w:sz w:val="16"/>
+          <w:szCs w:val="16"/>
+        </w:rPr>
+      </w:pPr>
+      <w:r>
+        <w:rPr>
+          <w:rFonts w:ascii="Consolas" w:hAnsi="Consolas"/>
+          <w:b/>
+          <w:bCs/>
+          <w:i/>
+          <w:iCs/>
+          <w:sz w:val="16"/>
+          <w:szCs w:val="16"/>
+        </w:rPr>
+        <w:t xml:space="preserve">                    //Back Propagation</w:t>
+      </w:r>
+    </w:p>
+    <w:p>
+      <w:pPr>
+        <w:rPr>
+          <w:rFonts w:ascii="Consolas" w:hAnsi="Consolas"/>
+          <w:b/>
+          <w:bCs/>
+          <w:i/>
+          <w:iCs/>
+          <w:sz w:val="16"/>
+          <w:szCs w:val="16"/>
+        </w:rPr>
+      </w:pPr>
+    </w:p>
+    <w:p>
+      <w:pPr>
+        <w:rPr>
+          <w:rFonts w:ascii="Consolas" w:hAnsi="Consolas"/>
+          <w:b/>
+          <w:bCs/>
+          <w:i/>
+          <w:iCs/>
+          <w:sz w:val="16"/>
+          <w:szCs w:val="16"/>
+        </w:rPr>
+      </w:pPr>
+      <w:r>
+        <w:rPr>
+          <w:rFonts w:ascii="Consolas" w:hAnsi="Consolas"/>
+          <w:b/>
+          <w:bCs/>
+          <w:i/>
+          <w:iCs/>
+          <w:sz w:val="16"/>
+          <w:szCs w:val="16"/>
+        </w:rPr>
+        <w:t xml:space="preserve">                    double delta5 = error * </w:t>
+      </w:r>
+      <w:proofErr w:type="spellStart"/>
+      <w:r>
+        <w:rPr>
+          <w:rFonts w:ascii="Consolas" w:hAnsi="Consolas"/>
+          <w:b/>
+          <w:bCs/>
+          <w:i/>
+          <w:iCs/>
+          <w:sz w:val="16"/>
+          <w:szCs w:val="16"/>
+        </w:rPr>
+        <w:t>SigmoidDerivative</w:t>
+      </w:r>
+      <w:proofErr w:type="spellEnd"/>
+      <w:r>
+        <w:rPr>
+          <w:rFonts w:ascii="Consolas" w:hAnsi="Consolas"/>
+          <w:b/>
+          <w:bCs/>
+          <w:i/>
+          <w:iCs/>
+          <w:sz w:val="16"/>
+          <w:szCs w:val="16"/>
+        </w:rPr>
+        <w:t>(Y);</w:t>
+      </w:r>
+    </w:p>
+    <w:p>
+      <w:pPr>
+        <w:rPr>
+          <w:rFonts w:ascii="Consolas" w:hAnsi="Consolas"/>
+          <w:b/>
+          <w:bCs/>
+          <w:i/>
+          <w:iCs/>
+          <w:sz w:val="16"/>
+          <w:szCs w:val="16"/>
+        </w:rPr>
+      </w:pPr>
+      <w:r>
+        <w:rPr>
+          <w:rFonts w:ascii="Consolas" w:hAnsi="Consolas"/>
+          <w:b/>
+          <w:bCs/>
+          <w:i/>
+          <w:iCs/>
+          <w:sz w:val="16"/>
+          <w:szCs w:val="16"/>
+        </w:rPr>
+        <w:t xml:space="preserve">                    double delta3 = delta5 * w35 * </w:t>
+      </w:r>
+      <w:proofErr w:type="spellStart"/>
+      <w:r>
+        <w:rPr>
+          <w:rFonts w:ascii="Consolas" w:hAnsi="Consolas"/>
+          <w:b/>
+          <w:bCs/>
+          <w:i/>
+          <w:iCs/>
+          <w:sz w:val="16"/>
+          <w:szCs w:val="16"/>
+        </w:rPr>
+        <w:t>SigmoidDerivative</w:t>
+      </w:r>
+      <w:proofErr w:type="spellEnd"/>
+      <w:r>
+        <w:rPr>
+          <w:rFonts w:ascii="Consolas" w:hAnsi="Consolas"/>
+          <w:b/>
+          <w:bCs/>
+          <w:i/>
+          <w:iCs/>
+          <w:sz w:val="16"/>
+          <w:szCs w:val="16"/>
+        </w:rPr>
+        <w:t>(n3);</w:t>
+      </w:r>
+    </w:p>
+    <w:p>
+      <w:pPr>
+        <w:rPr>
+          <w:rFonts w:ascii="Consolas" w:hAnsi="Consolas"/>
+          <w:b/>
+          <w:bCs/>
+          <w:i/>
+          <w:iCs/>
+          <w:sz w:val="16"/>
+          <w:szCs w:val="16"/>
+        </w:rPr>
+      </w:pPr>
+      <w:r>
+        <w:rPr>
+          <w:rFonts w:ascii="Consolas" w:hAnsi="Consolas"/>
+          <w:b/>
+          <w:bCs/>
+          <w:i/>
+          <w:iCs/>
+          <w:sz w:val="16"/>
+          <w:szCs w:val="16"/>
+        </w:rPr>
+        <w:t xml:space="preserve">                    double delta4 = delta5 * w45 * </w:t>
+      </w:r>
+      <w:proofErr w:type="spellStart"/>
+      <w:r>
+        <w:rPr>
+          <w:rFonts w:ascii="Consolas" w:hAnsi="Consolas"/>
+          <w:b/>
+          <w:bCs/>
+          <w:i/>
+          <w:iCs/>
+          <w:sz w:val="16"/>
+          <w:szCs w:val="16"/>
+        </w:rPr>
+        <w:t>SigmoidDerivative</w:t>
+      </w:r>
+      <w:proofErr w:type="spellEnd"/>
+      <w:r>
+        <w:rPr>
+          <w:rFonts w:ascii="Consolas" w:hAnsi="Consolas"/>
+          <w:b/>
+          <w:bCs/>
+          <w:i/>
+          <w:iCs/>
+          <w:sz w:val="16"/>
+          <w:szCs w:val="16"/>
+        </w:rPr>
+        <w:t>(n4);</w:t>
+      </w:r>
+    </w:p>
+    <w:p>
+      <w:pPr>
+        <w:rPr>
+          <w:rFonts w:ascii="Consolas" w:hAnsi="Consolas"/>
+          <w:b/>
+          <w:bCs/>
+          <w:i/>
+          <w:iCs/>
+          <w:sz w:val="16"/>
+          <w:szCs w:val="16"/>
+        </w:rPr>
+      </w:pPr>
+    </w:p>
+    <w:p>
+      <w:pPr>
+        <w:rPr>
+          <w:rFonts w:ascii="Consolas" w:hAnsi="Consolas"/>
+          <w:b/>
+          <w:bCs/>
+          <w:i/>
+          <w:iCs/>
+          <w:sz w:val="16"/>
+          <w:szCs w:val="16"/>
+        </w:rPr>
+      </w:pPr>
+      <w:r>
+        <w:rPr>
+          <w:rFonts w:ascii="Consolas" w:hAnsi="Consolas"/>
+          <w:b/>
+          <w:bCs/>
+          <w:i/>
+          <w:iCs/>
+          <w:sz w:val="16"/>
+          <w:szCs w:val="16"/>
+        </w:rPr>
+        <w:t xml:space="preserve">                    //Update Weights</w:t>
+      </w:r>
+    </w:p>
+    <w:p>
+      <w:pPr>
+        <w:rPr>
+          <w:rFonts w:ascii="Consolas" w:hAnsi="Consolas"/>
+          <w:b/>
+          <w:bCs/>
+          <w:i/>
+          <w:iCs/>
+          <w:sz w:val="16"/>
+          <w:szCs w:val="16"/>
+        </w:rPr>
+      </w:pPr>
+    </w:p>
+    <w:p>
+      <w:pPr>
+        <w:rPr>
+          <w:rFonts w:ascii="Consolas" w:hAnsi="Consolas"/>
+          <w:b/>
+          <w:bCs/>
+          <w:i/>
+          <w:iCs/>
+          <w:sz w:val="16"/>
+          <w:szCs w:val="16"/>
+        </w:rPr>
+      </w:pPr>
+      <w:r>
+        <w:rPr>
+          <w:rFonts w:ascii="Consolas" w:hAnsi="Consolas"/>
+          <w:b/>
+          <w:bCs/>
+          <w:i/>
+          <w:iCs/>
+          <w:sz w:val="16"/>
+          <w:szCs w:val="16"/>
+        </w:rPr>
+        <w:lastRenderedPageBreak/>
+        <w:t xml:space="preserve">                    w35 += alpha * n3 * delta5;</w:t>
+      </w:r>
+    </w:p>
+    <w:p>
+      <w:pPr>
+        <w:rPr>
+          <w:rFonts w:ascii="Consolas" w:hAnsi="Consolas"/>
+          <w:b/>
+          <w:bCs/>
+          <w:i/>
+          <w:iCs/>
+          <w:sz w:val="16"/>
+          <w:szCs w:val="16"/>
+        </w:rPr>
+      </w:pPr>
+      <w:r>
+        <w:rPr>
+          <w:rFonts w:ascii="Consolas" w:hAnsi="Consolas"/>
+          <w:b/>
+          <w:bCs/>
+          <w:i/>
+          <w:iCs/>
+          <w:sz w:val="16"/>
+          <w:szCs w:val="16"/>
+        </w:rPr>
+        <w:t xml:space="preserve">                    w45 += alpha * n4 * delta5;</w:t>
+      </w:r>
+    </w:p>
+    <w:p>
+      <w:pPr>
+        <w:rPr>
+          <w:rFonts w:ascii="Consolas" w:hAnsi="Consolas"/>
+          <w:b/>
+          <w:bCs/>
+          <w:i/>
+          <w:iCs/>
+          <w:sz w:val="16"/>
+          <w:szCs w:val="16"/>
+        </w:rPr>
+      </w:pPr>
+    </w:p>
+    <w:p>
+      <w:pPr>
+        <w:rPr>
+          <w:rFonts w:ascii="Consolas" w:hAnsi="Consolas"/>
+          <w:b/>
+          <w:bCs/>
+          <w:i/>
+          <w:iCs/>
+          <w:sz w:val="16"/>
+          <w:szCs w:val="16"/>
+        </w:rPr>
+      </w:pPr>
+      <w:r>
+        <w:rPr>
+          <w:rFonts w:ascii="Consolas" w:hAnsi="Consolas"/>
+          <w:b/>
+          <w:bCs/>
+          <w:i/>
+          <w:iCs/>
+          <w:sz w:val="16"/>
+          <w:szCs w:val="16"/>
+        </w:rPr>
+        <w:t xml:space="preserve">                    w13 += alpha * x1[j] * delta3;</w:t>
+      </w:r>
+    </w:p>
+    <w:p>
+      <w:pPr>
+        <w:rPr>
+          <w:rFonts w:ascii="Consolas" w:hAnsi="Consolas"/>
+          <w:b/>
+          <w:bCs/>
+          <w:i/>
+          <w:iCs/>
+          <w:sz w:val="16"/>
+          <w:szCs w:val="16"/>
+        </w:rPr>
+      </w:pPr>
+      <w:r>
+        <w:rPr>
+          <w:rFonts w:ascii="Consolas" w:hAnsi="Consolas"/>
+          <w:b/>
+          <w:bCs/>
+          <w:i/>
+          <w:iCs/>
+          <w:sz w:val="16"/>
+          <w:szCs w:val="16"/>
+        </w:rPr>
+        <w:t xml:space="preserve">                    w23 += alpha * x2[j] * delta3;</w:t>
+      </w:r>
+    </w:p>
+    <w:p>
+      <w:pPr>
+        <w:rPr>
+          <w:rFonts w:ascii="Consolas" w:hAnsi="Consolas"/>
+          <w:b/>
+          <w:bCs/>
+          <w:i/>
+          <w:iCs/>
+          <w:sz w:val="16"/>
+          <w:szCs w:val="16"/>
+        </w:rPr>
+      </w:pPr>
+    </w:p>
+    <w:p>
+      <w:pPr>
+        <w:rPr>
+          <w:rFonts w:ascii="Consolas" w:hAnsi="Consolas"/>
+          <w:b/>
+          <w:bCs/>
+          <w:i/>
+          <w:iCs/>
+          <w:sz w:val="16"/>
+          <w:szCs w:val="16"/>
+        </w:rPr>
+      </w:pPr>
+      <w:r>
+        <w:rPr>
+          <w:rFonts w:ascii="Consolas" w:hAnsi="Consolas"/>
+          <w:b/>
+          <w:bCs/>
+          <w:i/>
+          <w:iCs/>
+          <w:sz w:val="16"/>
+          <w:szCs w:val="16"/>
+        </w:rPr>
+        <w:t xml:space="preserve">                    w14 += alpha * x1[j] * delta4;</w:t>
+      </w:r>
+    </w:p>
+    <w:p>
+      <w:pPr>
+        <w:rPr>
+          <w:rFonts w:ascii="Consolas" w:hAnsi="Consolas"/>
+          <w:b/>
+          <w:bCs/>
+          <w:i/>
+          <w:iCs/>
+          <w:sz w:val="16"/>
+          <w:szCs w:val="16"/>
+        </w:rPr>
+      </w:pPr>
+      <w:r>
+        <w:rPr>
+          <w:rFonts w:ascii="Consolas" w:hAnsi="Consolas"/>
+          <w:b/>
+          <w:bCs/>
+          <w:i/>
+          <w:iCs/>
+          <w:sz w:val="16"/>
+          <w:szCs w:val="16"/>
+        </w:rPr>
+        <w:t xml:space="preserve">                    w24 += alpha * x2[j] * delta4;</w:t>
+      </w:r>
+    </w:p>
+    <w:p>
+      <w:pPr>
+        <w:rPr>
+          <w:rFonts w:ascii="Consolas" w:hAnsi="Consolas"/>
+          <w:b/>
+          <w:bCs/>
+          <w:i/>
+          <w:iCs/>
+          <w:sz w:val="16"/>
+          <w:szCs w:val="16"/>
+        </w:rPr>
+      </w:pPr>
+    </w:p>
+    <w:p>
+      <w:pPr>
+        <w:rPr>
+          <w:rFonts w:ascii="Consolas" w:hAnsi="Consolas"/>
+          <w:b/>
+          <w:bCs/>
+          <w:i/>
+          <w:iCs/>
+          <w:sz w:val="16"/>
+          <w:szCs w:val="16"/>
+        </w:rPr>
+      </w:pPr>
+      <w:r>
+        <w:rPr>
+          <w:rFonts w:ascii="Consolas" w:hAnsi="Consolas"/>
+          <w:b/>
+          <w:bCs/>
+          <w:i/>
+          <w:iCs/>
+          <w:sz w:val="16"/>
+          <w:szCs w:val="16"/>
+        </w:rPr>
+        <w:t xml:space="preserve">                    //Update Biases</w:t>
+      </w:r>
+    </w:p>
+    <w:p>
+      <w:pPr>
+        <w:rPr>
+          <w:rFonts w:ascii="Consolas" w:hAnsi="Consolas"/>
+          <w:b/>
+          <w:bCs/>
+          <w:i/>
+          <w:iCs/>
+          <w:sz w:val="16"/>
+          <w:szCs w:val="16"/>
+        </w:rPr>
+      </w:pPr>
+    </w:p>
+    <w:p>
+      <w:pPr>
+        <w:rPr>
+          <w:rFonts w:ascii="Consolas" w:hAnsi="Consolas"/>
+          <w:b/>
+          <w:bCs/>
+          <w:i/>
+          <w:iCs/>
+          <w:sz w:val="16"/>
+          <w:szCs w:val="16"/>
+        </w:rPr>
+      </w:pPr>
+      <w:r>
+        <w:rPr>
+          <w:rFonts w:ascii="Consolas" w:hAnsi="Consolas"/>
+          <w:b/>
+          <w:bCs/>
+          <w:i/>
+          <w:iCs/>
+          <w:sz w:val="16"/>
+          <w:szCs w:val="16"/>
+        </w:rPr>
+        <w:t xml:space="preserve">                    b3 += alpha * delta3;</w:t>
+      </w:r>
+    </w:p>
+    <w:p>
+      <w:pPr>
+        <w:rPr>
+          <w:rFonts w:ascii="Consolas" w:hAnsi="Consolas"/>
+          <w:b/>
+          <w:bCs/>
+          <w:i/>
+          <w:iCs/>
+          <w:sz w:val="16"/>
+          <w:szCs w:val="16"/>
+        </w:rPr>
+      </w:pPr>
+      <w:r>
+        <w:rPr>
+          <w:rFonts w:ascii="Consolas" w:hAnsi="Consolas"/>
+          <w:b/>
+          <w:bCs/>
+          <w:i/>
+          <w:iCs/>
+          <w:sz w:val="16"/>
+          <w:szCs w:val="16"/>
+        </w:rPr>
+        <w:t xml:space="preserve">                    b4 += alpha * delta4;</w:t>
+      </w:r>
+    </w:p>
+    <w:p>
+      <w:pPr>
+        <w:rPr>
+          <w:rFonts w:ascii="Consolas" w:hAnsi="Consolas"/>
+          <w:b/>
+          <w:bCs/>
+          <w:i/>
+          <w:iCs/>
+          <w:sz w:val="16"/>
+          <w:szCs w:val="16"/>
+        </w:rPr>
+      </w:pPr>
+      <w:r>
+        <w:rPr>
+          <w:rFonts w:ascii="Consolas" w:hAnsi="Consolas"/>
+          <w:b/>
+          <w:bCs/>
+          <w:i/>
+          <w:iCs/>
+          <w:sz w:val="16"/>
+          <w:szCs w:val="16"/>
+        </w:rPr>
+        <w:t xml:space="preserve">                    b5 += alpha * delta5;</w:t>
+      </w:r>
+    </w:p>
+    <w:p>
+      <w:pPr>
+        <w:rPr>
+          <w:rFonts w:ascii="Consolas" w:hAnsi="Consolas"/>
+          <w:b/>
+          <w:bCs/>
+          <w:i/>
+          <w:iCs/>
+          <w:sz w:val="16"/>
+          <w:szCs w:val="16"/>
+        </w:rPr>
+      </w:pPr>
+      <w:r>
+        <w:rPr>
+          <w:rFonts w:ascii="Consolas" w:hAnsi="Consolas"/>
+          <w:b/>
+          <w:bCs/>
+          <w:i/>
+          <w:iCs/>
+          <w:sz w:val="16"/>
+          <w:szCs w:val="16"/>
+        </w:rPr>
+        <w:t xml:space="preserve">                }</w:t>
+      </w:r>
+    </w:p>
+    <w:p>
+      <w:pPr>
+        <w:rPr>
+          <w:rFonts w:ascii="Consolas" w:hAnsi="Consolas"/>
+          <w:b/>
+          <w:bCs/>
+          <w:i/>
+          <w:iCs/>
+          <w:sz w:val="16"/>
+          <w:szCs w:val="16"/>
+        </w:rPr>
+      </w:pPr>
+    </w:p>
+    <w:p>
+      <w:pPr>
+        <w:rPr>
+          <w:rFonts w:ascii="Consolas" w:hAnsi="Consolas"/>
+          <w:b/>
+          <w:bCs/>
+          <w:i/>
+          <w:iCs/>
+          <w:sz w:val="16"/>
+          <w:szCs w:val="16"/>
+        </w:rPr>
+      </w:pPr>
+      <w:r>
+        <w:rPr>
+          <w:rFonts w:ascii="Consolas" w:hAnsi="Consolas"/>
+          <w:b/>
+          <w:bCs/>
+          <w:i/>
+          <w:iCs/>
+          <w:sz w:val="16"/>
+          <w:szCs w:val="16"/>
+        </w:rPr>
+        <w:t xml:space="preserve">                if (i % 1000 == 0)</w:t>
+      </w:r>
+    </w:p>
+    <w:p>
+      <w:pPr>
+        <w:rPr>
+          <w:rFonts w:ascii="Consolas" w:hAnsi="Consolas"/>
+          <w:b/>
+          <w:bCs/>
+          <w:i/>
+          <w:iCs/>
+          <w:sz w:val="16"/>
+          <w:szCs w:val="16"/>
+        </w:rPr>
+      </w:pPr>
+      <w:r>
+        <w:rPr>
+          <w:rFonts w:ascii="Consolas" w:hAnsi="Consolas"/>
+          <w:b/>
+          <w:bCs/>
+          <w:i/>
+          <w:iCs/>
+          <w:sz w:val="16"/>
+          <w:szCs w:val="16"/>
+        </w:rPr>
+        <w:t xml:space="preserve">                    </w:t>
+      </w:r>
+      <w:proofErr w:type="spellStart"/>
+      <w:r>
+        <w:rPr>
+          <w:rFonts w:ascii="Consolas" w:hAnsi="Consolas"/>
+          <w:b/>
+          <w:bCs/>
+          <w:i/>
+          <w:iCs/>
+          <w:sz w:val="16"/>
+          <w:szCs w:val="16"/>
+        </w:rPr>
+        <w:t>Console.WriteLine</w:t>
+      </w:r>
+      <w:proofErr w:type="spellEnd"/>
+      <w:r>
+        <w:rPr>
+          <w:rFonts w:ascii="Consolas" w:hAnsi="Consolas"/>
+          <w:b/>
+          <w:bCs/>
+          <w:i/>
+          <w:iCs/>
+          <w:sz w:val="16"/>
+          <w:szCs w:val="16"/>
+        </w:rPr>
+        <w:t>($"Epoch {i}, Error = {</w:t>
+      </w:r>
+      <w:proofErr w:type="spellStart"/>
+      <w:r>
+        <w:rPr>
+          <w:rFonts w:ascii="Consolas" w:hAnsi="Consolas"/>
+          <w:b/>
+          <w:bCs/>
+          <w:i/>
+          <w:iCs/>
+          <w:sz w:val="16"/>
+          <w:szCs w:val="16"/>
+        </w:rPr>
+        <w:t>totalError</w:t>
+      </w:r>
+      <w:proofErr w:type="spellEnd"/>
+      <w:r>
+        <w:rPr>
+          <w:rFonts w:ascii="Consolas" w:hAnsi="Consolas"/>
+          <w:b/>
+          <w:bCs/>
+          <w:i/>
+          <w:iCs/>
+          <w:sz w:val="16"/>
+          <w:szCs w:val="16"/>
+        </w:rPr>
+        <w:t>}");</w:t>
+      </w:r>
+    </w:p>
+    <w:p>
+      <w:pPr>
+        <w:rPr>
+          <w:rFonts w:ascii="Consolas" w:hAnsi="Consolas"/>
+          <w:b/>
+          <w:bCs/>
+          <w:i/>
+          <w:iCs/>
+          <w:sz w:val="16"/>
+          <w:szCs w:val="16"/>
+        </w:rPr>
+      </w:pPr>
+    </w:p>
+    <w:p>
+      <w:pPr>
+        <w:rPr>
+          <w:rFonts w:ascii="Consolas" w:hAnsi="Consolas"/>
+          <w:b/>
+          <w:bCs/>
+          <w:i/>
+          <w:iCs/>
+          <w:sz w:val="16"/>
+          <w:szCs w:val="16"/>
+        </w:rPr>
+      </w:pPr>
+      <w:r>
+        <w:rPr>
+          <w:rFonts w:ascii="Consolas" w:hAnsi="Consolas"/>
+          <w:b/>
+          <w:bCs/>
+          <w:i/>
+          <w:iCs/>
+          <w:sz w:val="16"/>
+          <w:szCs w:val="16"/>
+        </w:rPr>
+        <w:t xml:space="preserve">            }</w:t>
+      </w:r>
+    </w:p>
+    <w:p>
+      <w:pPr>
+        <w:rPr>
+          <w:rFonts w:ascii="Consolas" w:hAnsi="Consolas"/>
+          <w:b/>
+          <w:bCs/>
+          <w:i/>
+          <w:iCs/>
+          <w:sz w:val="16"/>
+          <w:szCs w:val="16"/>
+        </w:rPr>
+      </w:pPr>
+    </w:p>
+    <w:p>
+      <w:pPr>
+        <w:rPr>
+          <w:rFonts w:ascii="Consolas" w:hAnsi="Consolas"/>
+          <w:b/>
+          <w:bCs/>
+          <w:i/>
+          <w:iCs/>
+          <w:sz w:val="16"/>
+          <w:szCs w:val="16"/>
+        </w:rPr>
+      </w:pPr>
+      <w:r>
+        <w:rPr>
+          <w:rFonts w:ascii="Consolas" w:hAnsi="Consolas"/>
+          <w:b/>
+          <w:bCs/>
+          <w:i/>
+          <w:iCs/>
+          <w:sz w:val="16"/>
+          <w:szCs w:val="16"/>
+        </w:rPr>
+        <w:t xml:space="preserve">          </w:t>
+      </w:r>
+    </w:p>
+    <w:p>
+      <w:pPr>
+        <w:rPr>
+          <w:rFonts w:ascii="Consolas" w:hAnsi="Consolas"/>
+          <w:b/>
+          <w:bCs/>
+          <w:i/>
+          <w:iCs/>
+          <w:sz w:val="16"/>
+          <w:szCs w:val="16"/>
+        </w:rPr>
+      </w:pPr>
+    </w:p>
+    <w:p>
+      <w:pPr>
+        <w:rPr>
+          <w:rFonts w:ascii="Consolas" w:hAnsi="Consolas"/>
+          <w:b/>
+          <w:bCs/>
+          <w:i/>
+          <w:iCs/>
+          <w:sz w:val="16"/>
+          <w:szCs w:val="16"/>
+        </w:rPr>
+      </w:pPr>
+    </w:p>
+    <w:p>
+      <w:pPr>
+        <w:rPr>
+          <w:rFonts w:ascii="Consolas" w:hAnsi="Consolas"/>
+          <w:b/>
+          <w:bCs/>
+          <w:i/>
+          <w:iCs/>
+          <w:sz w:val="16"/>
+          <w:szCs w:val="16"/>
+        </w:rPr>
+      </w:pPr>
+    </w:p>
+    <w:p>
+      <w:pPr>
+        <w:rPr>
+          <w:rFonts w:ascii="Consolas" w:hAnsi="Consolas"/>
+          <w:b/>
+          <w:bCs/>
+          <w:i/>
+          <w:iCs/>
+          <w:sz w:val="16"/>
+          <w:szCs w:val="16"/>
+        </w:rPr>
+      </w:pPr>
+    </w:p>
+    <w:p>
+      <w:pPr>
+        <w:rPr>
+          <w:rFonts w:ascii="Consolas" w:hAnsi="Consolas"/>
+          <w:b/>
+          <w:bCs/>
+          <w:i/>
+          <w:iCs/>
+          <w:sz w:val="16"/>
+          <w:szCs w:val="16"/>
+        </w:rPr>
+      </w:pPr>
+      <w:r>
+        <w:rPr>
+          <w:rFonts w:ascii="Consolas" w:hAnsi="Consolas"/>
+          <w:b/>
+          <w:bCs/>
+          <w:i/>
+          <w:iCs/>
+          <w:sz w:val="16"/>
+          <w:szCs w:val="16"/>
+        </w:rPr>
+        <w:t xml:space="preserve">            </w:t>
+      </w:r>
+      <w:proofErr w:type="spellStart"/>
+      <w:r>
+        <w:rPr>
+          <w:rFonts w:ascii="Consolas" w:hAnsi="Consolas"/>
+          <w:b/>
+          <w:bCs/>
+          <w:i/>
+          <w:iCs/>
+          <w:sz w:val="16"/>
+          <w:szCs w:val="16"/>
+        </w:rPr>
+        <w:t>Console.ReadKey</w:t>
+      </w:r>
+      <w:proofErr w:type="spellEnd"/>
+      <w:r>
+        <w:rPr>
+          <w:rFonts w:ascii="Consolas" w:hAnsi="Consolas"/>
+          <w:b/>
+          <w:bCs/>
+          <w:i/>
+          <w:iCs/>
+          <w:sz w:val="16"/>
+          <w:szCs w:val="16"/>
+        </w:rPr>
+        <w:t>();</w:t>
+      </w:r>
+    </w:p>
+    <w:p>
+      <w:pPr>
+        <w:rPr>
+          <w:rFonts w:ascii="Consolas" w:hAnsi="Consolas"/>
+          <w:b/>
+          <w:bCs/>
+          <w:i/>
+          <w:iCs/>
+          <w:sz w:val="16"/>
+          <w:szCs w:val="16"/>
+        </w:rPr>
+      </w:pPr>
+      <w:r>
+        <w:rPr>
+          <w:rFonts w:ascii="Consolas" w:hAnsi="Consolas"/>
+          <w:b/>
+          <w:bCs/>
+          <w:i/>
+          <w:iCs/>
+          <w:sz w:val="16"/>
+          <w:szCs w:val="16"/>
+        </w:rPr>
+        <w:t xml:space="preserve">        }</w:t>
+      </w:r>
+    </w:p>
+    <w:p>
+      <w:pPr>
+        <w:rPr>
+          <w:rFonts w:ascii="Consolas" w:hAnsi="Consolas"/>
+          <w:b/>
+          <w:bCs/>
+          <w:i/>
+          <w:iCs/>
+          <w:sz w:val="16"/>
+          <w:szCs w:val="16"/>
+        </w:rPr>
+      </w:pPr>
+      <w:r>
+        <w:rPr>
+          <w:rFonts w:ascii="Consolas" w:hAnsi="Consolas"/>
+          <w:b/>
+          <w:bCs/>
+          <w:i/>
+          <w:iCs/>
+          <w:sz w:val="16"/>
+          <w:szCs w:val="16"/>
+        </w:rPr>
+        <w:t xml:space="preserve">    }</w:t>
+      </w:r>
+    </w:p>
+    <w:p>
+      <w:pPr>
+        <w:rPr>
+          <w:rFonts w:ascii="Consolas" w:hAnsi="Consolas"/>
+          <w:b/>
+          <w:bCs/>
+          <w:i/>
+          <w:iCs/>
+          <w:sz w:val="16"/>
+          <w:szCs w:val="16"/>
+        </w:rPr>
+      </w:pPr>
+      <w:r>
+        <w:rPr>
+          <w:rFonts w:ascii="Consolas" w:hAnsi="Consolas"/>
+          <w:b/>
+          <w:bCs/>
+          <w:i/>
+          <w:iCs/>
+          <w:sz w:val="16"/>
+          <w:szCs w:val="16"/>
+        </w:rPr>
+        <w:t>}</w:t>
       </w:r>
     </w:p>
     <w:p>

--- a/Logbook/Lab Logbook.docx
+++ b/Logbook/Lab Logbook.docx
@@ -1674,25 +1674,24 @@
           <w:sz w:val="16"/>
           <w:szCs w:val="16"/>
         </w:rPr>
-        <w:t xml:space="preserve">def </w:t>
-      </w:r>
-      <w:proofErr w:type="spellStart"/>
-      <w:r>
+        <w:t>def StepFunction(x, theta):</w:t>
+      </w:r>
+    </w:p>
+    <w:p>
+      <w:pPr>
         <w:rPr>
           <w:rFonts w:ascii="Consolas" w:hAnsi="Consolas" w:cstheme="minorHAnsi"/>
           <w:sz w:val="16"/>
           <w:szCs w:val="16"/>
         </w:rPr>
-        <w:t>StepFunction</w:t>
-      </w:r>
-      <w:proofErr w:type="spellEnd"/>
+      </w:pPr>
       <w:r>
         <w:rPr>
           <w:rFonts w:ascii="Consolas" w:hAnsi="Consolas" w:cstheme="minorHAnsi"/>
           <w:sz w:val="16"/>
           <w:szCs w:val="16"/>
         </w:rPr>
-        <w:t>(x, theta):</w:t>
+        <w:t>    if x &gt; theta:</w:t>
       </w:r>
     </w:p>
     <w:p>
@@ -1709,7 +1708,7 @@
           <w:sz w:val="16"/>
           <w:szCs w:val="16"/>
         </w:rPr>
-        <w:t>    if x &gt; theta:</w:t>
+        <w:t>        return 1</w:t>
       </w:r>
     </w:p>
     <w:p>
@@ -1726,7 +1725,7 @@
           <w:sz w:val="16"/>
           <w:szCs w:val="16"/>
         </w:rPr>
-        <w:t>        return 1</w:t>
+        <w:t>    else:</w:t>
       </w:r>
     </w:p>
     <w:p>
@@ -1743,7 +1742,7 @@
           <w:sz w:val="16"/>
           <w:szCs w:val="16"/>
         </w:rPr>
-        <w:t>    else:</w:t>
+        <w:t>        return 0</w:t>
       </w:r>
     </w:p>
     <w:p>
@@ -1760,7 +1759,7 @@
           <w:sz w:val="16"/>
           <w:szCs w:val="16"/>
         </w:rPr>
-        <w:t>        return 0</w:t>
+        <w:br/>
       </w:r>
     </w:p>
     <w:p>
@@ -1777,7 +1776,7 @@
           <w:sz w:val="16"/>
           <w:szCs w:val="16"/>
         </w:rPr>
-        <w:br/>
+        <w:t>#Initialisation</w:t>
       </w:r>
     </w:p>
     <w:p>
@@ -1788,23 +1787,23 @@
           <w:szCs w:val="16"/>
         </w:rPr>
       </w:pPr>
-      <w:r>
+    </w:p>
+    <w:p>
+      <w:pPr>
         <w:rPr>
           <w:rFonts w:ascii="Consolas" w:hAnsi="Consolas" w:cstheme="minorHAnsi"/>
           <w:sz w:val="16"/>
           <w:szCs w:val="16"/>
         </w:rPr>
-        <w:t>#Initialisation</w:t>
-      </w:r>
-    </w:p>
-    <w:p>
-      <w:pPr>
+      </w:pPr>
+      <w:r>
         <w:rPr>
           <w:rFonts w:ascii="Consolas" w:hAnsi="Consolas" w:cstheme="minorHAnsi"/>
           <w:sz w:val="16"/>
           <w:szCs w:val="16"/>
         </w:rPr>
-      </w:pPr>
+        <w:t>iterations = 20</w:t>
+      </w:r>
     </w:p>
     <w:p>
       <w:pPr>
@@ -1820,7 +1819,7 @@
           <w:sz w:val="16"/>
           <w:szCs w:val="16"/>
         </w:rPr>
-        <w:t>iterations = 20</w:t>
+        <w:t>w1 = 0.3</w:t>
       </w:r>
     </w:p>
     <w:p>
@@ -1837,7 +1836,7 @@
           <w:sz w:val="16"/>
           <w:szCs w:val="16"/>
         </w:rPr>
-        <w:t>w1 = 0.3</w:t>
+        <w:t>w2 = -0.2</w:t>
       </w:r>
     </w:p>
     <w:p>
@@ -1854,7 +1853,7 @@
           <w:sz w:val="16"/>
           <w:szCs w:val="16"/>
         </w:rPr>
-        <w:t>w2 = -0.2</w:t>
+        <w:t>theta = 0.2</w:t>
       </w:r>
     </w:p>
     <w:p>
@@ -1871,7 +1870,7 @@
           <w:sz w:val="16"/>
           <w:szCs w:val="16"/>
         </w:rPr>
-        <w:t>theta = 0.2</w:t>
+        <w:t>alpha = 0.1</w:t>
       </w:r>
     </w:p>
     <w:p>
@@ -1888,7 +1887,7 @@
           <w:sz w:val="16"/>
           <w:szCs w:val="16"/>
         </w:rPr>
-        <w:t>alpha = 0.1</w:t>
+        <w:t>x1 = [0,0,1,1]</w:t>
       </w:r>
     </w:p>
     <w:p>
@@ -1905,7 +1904,7 @@
           <w:sz w:val="16"/>
           <w:szCs w:val="16"/>
         </w:rPr>
-        <w:t>x1 = [0,0,1,1]</w:t>
+        <w:t>x2 = [0,1,0,1]</w:t>
       </w:r>
     </w:p>
     <w:p>
@@ -1922,7 +1921,7 @@
           <w:sz w:val="16"/>
           <w:szCs w:val="16"/>
         </w:rPr>
-        <w:t>x2 = [0,1,0,1]</w:t>
+        <w:t>Yd = [0,0,0,1]</w:t>
       </w:r>
     </w:p>
     <w:p>
@@ -1933,23 +1932,23 @@
           <w:szCs w:val="16"/>
         </w:rPr>
       </w:pPr>
-      <w:r>
+    </w:p>
+    <w:p>
+      <w:pPr>
         <w:rPr>
           <w:rFonts w:ascii="Consolas" w:hAnsi="Consolas" w:cstheme="minorHAnsi"/>
           <w:sz w:val="16"/>
           <w:szCs w:val="16"/>
         </w:rPr>
-        <w:t>Yd = [0,0,0,1]</w:t>
-      </w:r>
-    </w:p>
-    <w:p>
-      <w:pPr>
+      </w:pPr>
+      <w:r>
         <w:rPr>
           <w:rFonts w:ascii="Consolas" w:hAnsi="Consolas" w:cstheme="minorHAnsi"/>
           <w:sz w:val="16"/>
           <w:szCs w:val="16"/>
         </w:rPr>
-      </w:pPr>
+        <w:t>#Activation</w:t>
+      </w:r>
     </w:p>
     <w:p>
       <w:pPr>
@@ -1965,7 +1964,7 @@
           <w:sz w:val="16"/>
           <w:szCs w:val="16"/>
         </w:rPr>
-        <w:t>#Activation</w:t>
+        <w:t>p = 1</w:t>
       </w:r>
     </w:p>
     <w:p>
@@ -1982,7 +1981,7 @@
           <w:sz w:val="16"/>
           <w:szCs w:val="16"/>
         </w:rPr>
-        <w:t>p = 1</w:t>
+        <w:t>while( p &lt;= iterations):</w:t>
       </w:r>
     </w:p>
     <w:p>
@@ -1999,7 +1998,7 @@
           <w:sz w:val="16"/>
           <w:szCs w:val="16"/>
         </w:rPr>
-        <w:t>while( p &lt;= iterations):</w:t>
+        <w:t>  for i in range(4):</w:t>
       </w:r>
     </w:p>
     <w:p>
@@ -2016,7 +2015,7 @@
           <w:sz w:val="16"/>
           <w:szCs w:val="16"/>
         </w:rPr>
-        <w:t>  for i in range(4):</w:t>
+        <w:t>    X = x1[i] * w1 + x2[i] * w2</w:t>
       </w:r>
     </w:p>
     <w:p>
@@ -2033,7 +2032,7 @@
           <w:sz w:val="16"/>
           <w:szCs w:val="16"/>
         </w:rPr>
-        <w:t>    X = x1[i] * w1 + x2[i] * w2</w:t>
+        <w:t>    Y = StepFunction(X, theta)</w:t>
       </w:r>
     </w:p>
     <w:p>
@@ -2050,77 +2049,24 @@
           <w:sz w:val="16"/>
           <w:szCs w:val="16"/>
         </w:rPr>
-        <w:t xml:space="preserve">    Y = </w:t>
-      </w:r>
-      <w:proofErr w:type="spellStart"/>
-      <w:r>
+        <w:t>    error = Yd[i] - Y</w:t>
+      </w:r>
+    </w:p>
+    <w:p>
+      <w:pPr>
         <w:rPr>
           <w:rFonts w:ascii="Consolas" w:hAnsi="Consolas" w:cstheme="minorHAnsi"/>
           <w:sz w:val="16"/>
           <w:szCs w:val="16"/>
         </w:rPr>
-        <w:t>StepFunction</w:t>
-      </w:r>
-      <w:proofErr w:type="spellEnd"/>
+      </w:pPr>
       <w:r>
         <w:rPr>
           <w:rFonts w:ascii="Consolas" w:hAnsi="Consolas" w:cstheme="minorHAnsi"/>
           <w:sz w:val="16"/>
           <w:szCs w:val="16"/>
         </w:rPr>
-        <w:t>(X, theta)</w:t>
-      </w:r>
-    </w:p>
-    <w:p>
-      <w:pPr>
-        <w:rPr>
-          <w:rFonts w:ascii="Consolas" w:hAnsi="Consolas" w:cstheme="minorHAnsi"/>
-          <w:sz w:val="16"/>
-          <w:szCs w:val="16"/>
-        </w:rPr>
-      </w:pPr>
-      <w:r>
-        <w:rPr>
-          <w:rFonts w:ascii="Consolas" w:hAnsi="Consolas" w:cstheme="minorHAnsi"/>
-          <w:sz w:val="16"/>
-          <w:szCs w:val="16"/>
-        </w:rPr>
-        <w:t>    error = Yd[i] - Y</w:t>
-      </w:r>
-    </w:p>
-    <w:p>
-      <w:pPr>
-        <w:rPr>
-          <w:rFonts w:ascii="Consolas" w:hAnsi="Consolas" w:cstheme="minorHAnsi"/>
-          <w:sz w:val="16"/>
-          <w:szCs w:val="16"/>
-        </w:rPr>
-      </w:pPr>
-      <w:r>
-        <w:rPr>
-          <w:rFonts w:ascii="Consolas" w:hAnsi="Consolas" w:cstheme="minorHAnsi"/>
-          <w:sz w:val="16"/>
-          <w:szCs w:val="16"/>
-        </w:rPr>
-        <w:t>    print("</w:t>
-      </w:r>
-      <w:proofErr w:type="spellStart"/>
-      <w:r>
-        <w:rPr>
-          <w:rFonts w:ascii="Consolas" w:hAnsi="Consolas" w:cstheme="minorHAnsi"/>
-          <w:sz w:val="16"/>
-          <w:szCs w:val="16"/>
-        </w:rPr>
-        <w:t>yD</w:t>
-      </w:r>
-      <w:proofErr w:type="spellEnd"/>
-      <w:r>
-        <w:rPr>
-          <w:rFonts w:ascii="Consolas" w:hAnsi="Consolas" w:cstheme="minorHAnsi"/>
-          <w:sz w:val="16"/>
-          <w:szCs w:val="16"/>
-        </w:rPr>
-        <w:t>[" + str(i) + "]: error = " + str(error))</w:t>
+        <w:t>    print("yD[" + str(i) + "]: error = " + str(error))</w:t>
       </w:r>
     </w:p>
     <w:p>
@@ -2416,3098 +2362,9 @@
           <w:sz w:val="32"/>
           <w:szCs w:val="32"/>
         </w:rPr>
-        <w:t>C++ Code of a Multi-Neuron Network simulating a XOR Gate</w:t>
-      </w:r>
-    </w:p>
-    <w:p>
-      <w:pPr>
-        <w:rPr>
-          <w:rFonts w:ascii="Consolas" w:hAnsi="Consolas"/>
-          <w:b/>
-          <w:bCs/>
-          <w:i/>
-          <w:iCs/>
-          <w:sz w:val="16"/>
-          <w:szCs w:val="16"/>
-        </w:rPr>
-      </w:pPr>
-      <w:r>
-        <w:rPr>
-          <w:rFonts w:ascii="Consolas" w:hAnsi="Consolas"/>
-          <w:b/>
-          <w:bCs/>
-          <w:i/>
-          <w:iCs/>
-          <w:sz w:val="16"/>
-          <w:szCs w:val="16"/>
-        </w:rPr>
-        <w:t>using System;</w:t>
-      </w:r>
-    </w:p>
-    <w:p>
-      <w:pPr>
-        <w:rPr>
-          <w:rFonts w:ascii="Consolas" w:hAnsi="Consolas"/>
-          <w:b/>
-          <w:bCs/>
-          <w:i/>
-          <w:iCs/>
-          <w:sz w:val="16"/>
-          <w:szCs w:val="16"/>
-        </w:rPr>
-      </w:pPr>
-      <w:r>
-        <w:rPr>
-          <w:rFonts w:ascii="Consolas" w:hAnsi="Consolas"/>
-          <w:b/>
-          <w:bCs/>
-          <w:i/>
-          <w:iCs/>
-          <w:sz w:val="16"/>
-          <w:szCs w:val="16"/>
-        </w:rPr>
-        <w:t xml:space="preserve">using </w:t>
-      </w:r>
-      <w:proofErr w:type="spellStart"/>
-      <w:r>
-        <w:rPr>
-          <w:rFonts w:ascii="Consolas" w:hAnsi="Consolas"/>
-          <w:b/>
-          <w:bCs/>
-          <w:i/>
-          <w:iCs/>
-          <w:sz w:val="16"/>
-          <w:szCs w:val="16"/>
-        </w:rPr>
-        <w:t>System.Collections.Generic</w:t>
-      </w:r>
-      <w:proofErr w:type="spellEnd"/>
-      <w:r>
-        <w:rPr>
-          <w:rFonts w:ascii="Consolas" w:hAnsi="Consolas"/>
-          <w:b/>
-          <w:bCs/>
-          <w:i/>
-          <w:iCs/>
-          <w:sz w:val="16"/>
-          <w:szCs w:val="16"/>
-        </w:rPr>
-        <w:t>;</w:t>
-      </w:r>
-    </w:p>
-    <w:p>
-      <w:pPr>
-        <w:rPr>
-          <w:rFonts w:ascii="Consolas" w:hAnsi="Consolas"/>
-          <w:b/>
-          <w:bCs/>
-          <w:i/>
-          <w:iCs/>
-          <w:sz w:val="16"/>
-          <w:szCs w:val="16"/>
-        </w:rPr>
-      </w:pPr>
-      <w:r>
-        <w:rPr>
-          <w:rFonts w:ascii="Consolas" w:hAnsi="Consolas"/>
-          <w:b/>
-          <w:bCs/>
-          <w:i/>
-          <w:iCs/>
-          <w:sz w:val="16"/>
-          <w:szCs w:val="16"/>
-        </w:rPr>
-        <w:t xml:space="preserve">using </w:t>
-      </w:r>
-      <w:proofErr w:type="spellStart"/>
-      <w:r>
-        <w:rPr>
-          <w:rFonts w:ascii="Consolas" w:hAnsi="Consolas"/>
-          <w:b/>
-          <w:bCs/>
-          <w:i/>
-          <w:iCs/>
-          <w:sz w:val="16"/>
-          <w:szCs w:val="16"/>
-        </w:rPr>
-        <w:t>System.Data.SqlTypes</w:t>
-      </w:r>
-      <w:proofErr w:type="spellEnd"/>
-      <w:r>
-        <w:rPr>
-          <w:rFonts w:ascii="Consolas" w:hAnsi="Consolas"/>
-          <w:b/>
-          <w:bCs/>
-          <w:i/>
-          <w:iCs/>
-          <w:sz w:val="16"/>
-          <w:szCs w:val="16"/>
-        </w:rPr>
-        <w:t>;</w:t>
-      </w:r>
-    </w:p>
-    <w:p>
-      <w:pPr>
-        <w:rPr>
-          <w:rFonts w:ascii="Consolas" w:hAnsi="Consolas"/>
-          <w:b/>
-          <w:bCs/>
-          <w:i/>
-          <w:iCs/>
-          <w:sz w:val="16"/>
-          <w:szCs w:val="16"/>
-        </w:rPr>
-      </w:pPr>
-      <w:r>
-        <w:rPr>
-          <w:rFonts w:ascii="Consolas" w:hAnsi="Consolas"/>
-          <w:b/>
-          <w:bCs/>
-          <w:i/>
-          <w:iCs/>
-          <w:sz w:val="16"/>
-          <w:szCs w:val="16"/>
-        </w:rPr>
-        <w:t xml:space="preserve">using </w:t>
-      </w:r>
-      <w:proofErr w:type="spellStart"/>
-      <w:r>
-        <w:rPr>
-          <w:rFonts w:ascii="Consolas" w:hAnsi="Consolas"/>
-          <w:b/>
-          <w:bCs/>
-          <w:i/>
-          <w:iCs/>
-          <w:sz w:val="16"/>
-          <w:szCs w:val="16"/>
-        </w:rPr>
-        <w:t>System.Linq</w:t>
-      </w:r>
-      <w:proofErr w:type="spellEnd"/>
-      <w:r>
-        <w:rPr>
-          <w:rFonts w:ascii="Consolas" w:hAnsi="Consolas"/>
-          <w:b/>
-          <w:bCs/>
-          <w:i/>
-          <w:iCs/>
-          <w:sz w:val="16"/>
-          <w:szCs w:val="16"/>
-        </w:rPr>
-        <w:t>;</w:t>
-      </w:r>
-    </w:p>
-    <w:p>
-      <w:pPr>
-        <w:rPr>
-          <w:rFonts w:ascii="Consolas" w:hAnsi="Consolas"/>
-          <w:b/>
-          <w:bCs/>
-          <w:i/>
-          <w:iCs/>
-          <w:sz w:val="16"/>
-          <w:szCs w:val="16"/>
-        </w:rPr>
-      </w:pPr>
-      <w:r>
-        <w:rPr>
-          <w:rFonts w:ascii="Consolas" w:hAnsi="Consolas"/>
-          <w:b/>
-          <w:bCs/>
-          <w:i/>
-          <w:iCs/>
-          <w:sz w:val="16"/>
-          <w:szCs w:val="16"/>
-        </w:rPr>
-        <w:t xml:space="preserve">using </w:t>
-      </w:r>
-      <w:proofErr w:type="spellStart"/>
-      <w:r>
-        <w:rPr>
-          <w:rFonts w:ascii="Consolas" w:hAnsi="Consolas"/>
-          <w:b/>
-          <w:bCs/>
-          <w:i/>
-          <w:iCs/>
-          <w:sz w:val="16"/>
-          <w:szCs w:val="16"/>
-        </w:rPr>
-        <w:t>System.Text</w:t>
-      </w:r>
-      <w:proofErr w:type="spellEnd"/>
-      <w:r>
-        <w:rPr>
-          <w:rFonts w:ascii="Consolas" w:hAnsi="Consolas"/>
-          <w:b/>
-          <w:bCs/>
-          <w:i/>
-          <w:iCs/>
-          <w:sz w:val="16"/>
-          <w:szCs w:val="16"/>
-        </w:rPr>
-        <w:t>;</w:t>
-      </w:r>
-    </w:p>
-    <w:p>
-      <w:pPr>
-        <w:rPr>
-          <w:rFonts w:ascii="Consolas" w:hAnsi="Consolas"/>
-          <w:b/>
-          <w:bCs/>
-          <w:i/>
-          <w:iCs/>
-          <w:sz w:val="16"/>
-          <w:szCs w:val="16"/>
-        </w:rPr>
-      </w:pPr>
-      <w:r>
-        <w:rPr>
-          <w:rFonts w:ascii="Consolas" w:hAnsi="Consolas"/>
-          <w:b/>
-          <w:bCs/>
-          <w:i/>
-          <w:iCs/>
-          <w:sz w:val="16"/>
-          <w:szCs w:val="16"/>
-        </w:rPr>
-        <w:t xml:space="preserve">using </w:t>
-      </w:r>
-      <w:proofErr w:type="spellStart"/>
-      <w:r>
-        <w:rPr>
-          <w:rFonts w:ascii="Consolas" w:hAnsi="Consolas"/>
-          <w:b/>
-          <w:bCs/>
-          <w:i/>
-          <w:iCs/>
-          <w:sz w:val="16"/>
-          <w:szCs w:val="16"/>
-        </w:rPr>
-        <w:t>System.Threading.Tasks</w:t>
-      </w:r>
-      <w:proofErr w:type="spellEnd"/>
-      <w:r>
-        <w:rPr>
-          <w:rFonts w:ascii="Consolas" w:hAnsi="Consolas"/>
-          <w:b/>
-          <w:bCs/>
-          <w:i/>
-          <w:iCs/>
-          <w:sz w:val="16"/>
-          <w:szCs w:val="16"/>
-        </w:rPr>
-        <w:t>;</w:t>
-      </w:r>
-    </w:p>
-    <w:p>
-      <w:pPr>
-        <w:rPr>
-          <w:rFonts w:ascii="Consolas" w:hAnsi="Consolas"/>
-          <w:b/>
-          <w:bCs/>
-          <w:i/>
-          <w:iCs/>
-          <w:sz w:val="16"/>
-          <w:szCs w:val="16"/>
-        </w:rPr>
-      </w:pPr>
-    </w:p>
-    <w:p>
-      <w:pPr>
-        <w:rPr>
-          <w:rFonts w:ascii="Consolas" w:hAnsi="Consolas"/>
-          <w:b/>
-          <w:bCs/>
-          <w:i/>
-          <w:iCs/>
-          <w:sz w:val="16"/>
-          <w:szCs w:val="16"/>
-        </w:rPr>
-      </w:pPr>
-      <w:r>
-        <w:rPr>
-          <w:rFonts w:ascii="Consolas" w:hAnsi="Consolas"/>
-          <w:b/>
-          <w:bCs/>
-          <w:i/>
-          <w:iCs/>
-          <w:sz w:val="16"/>
-          <w:szCs w:val="16"/>
-        </w:rPr>
-        <w:t>namespace AIGP</w:t>
-      </w:r>
-    </w:p>
-    <w:p>
-      <w:pPr>
-        <w:rPr>
-          <w:rFonts w:ascii="Consolas" w:hAnsi="Consolas"/>
-          <w:b/>
-          <w:bCs/>
-          <w:i/>
-          <w:iCs/>
-          <w:sz w:val="16"/>
-          <w:szCs w:val="16"/>
-        </w:rPr>
-      </w:pPr>
-      <w:r>
-        <w:rPr>
-          <w:rFonts w:ascii="Consolas" w:hAnsi="Consolas"/>
-          <w:b/>
-          <w:bCs/>
-          <w:i/>
-          <w:iCs/>
-          <w:sz w:val="16"/>
-          <w:szCs w:val="16"/>
-        </w:rPr>
-        <w:lastRenderedPageBreak/>
-        <w:t>{</w:t>
-      </w:r>
-    </w:p>
-    <w:p>
-      <w:pPr>
-        <w:rPr>
-          <w:rFonts w:ascii="Consolas" w:hAnsi="Consolas"/>
-          <w:b/>
-          <w:bCs/>
-          <w:i/>
-          <w:iCs/>
-          <w:sz w:val="16"/>
-          <w:szCs w:val="16"/>
-        </w:rPr>
-      </w:pPr>
-      <w:r>
-        <w:rPr>
-          <w:rFonts w:ascii="Consolas" w:hAnsi="Consolas"/>
-          <w:b/>
-          <w:bCs/>
-          <w:i/>
-          <w:iCs/>
-          <w:sz w:val="16"/>
-          <w:szCs w:val="16"/>
-        </w:rPr>
-        <w:t xml:space="preserve">    class Program</w:t>
-      </w:r>
-    </w:p>
-    <w:p>
-      <w:pPr>
-        <w:rPr>
-          <w:rFonts w:ascii="Consolas" w:hAnsi="Consolas"/>
-          <w:b/>
-          <w:bCs/>
-          <w:i/>
-          <w:iCs/>
-          <w:sz w:val="16"/>
-          <w:szCs w:val="16"/>
-        </w:rPr>
-      </w:pPr>
-      <w:r>
-        <w:rPr>
-          <w:rFonts w:ascii="Consolas" w:hAnsi="Consolas"/>
-          <w:b/>
-          <w:bCs/>
-          <w:i/>
-          <w:iCs/>
-          <w:sz w:val="16"/>
-          <w:szCs w:val="16"/>
-        </w:rPr>
-        <w:t xml:space="preserve">    {</w:t>
-      </w:r>
-    </w:p>
-    <w:p>
-      <w:pPr>
-        <w:rPr>
-          <w:rFonts w:ascii="Consolas" w:hAnsi="Consolas"/>
-          <w:b/>
-          <w:bCs/>
-          <w:i/>
-          <w:iCs/>
-          <w:sz w:val="16"/>
-          <w:szCs w:val="16"/>
-        </w:rPr>
-      </w:pPr>
-    </w:p>
-    <w:p>
-      <w:pPr>
-        <w:rPr>
-          <w:rFonts w:ascii="Consolas" w:hAnsi="Consolas"/>
-          <w:b/>
-          <w:bCs/>
-          <w:i/>
-          <w:iCs/>
-          <w:sz w:val="16"/>
-          <w:szCs w:val="16"/>
-        </w:rPr>
-      </w:pPr>
-      <w:r>
-        <w:rPr>
-          <w:rFonts w:ascii="Consolas" w:hAnsi="Consolas"/>
-          <w:b/>
-          <w:bCs/>
-          <w:i/>
-          <w:iCs/>
-          <w:sz w:val="16"/>
-          <w:szCs w:val="16"/>
-        </w:rPr>
-        <w:t xml:space="preserve">        static double Sigmoid(double </w:t>
-      </w:r>
-      <w:proofErr w:type="spellStart"/>
-      <w:r>
-        <w:rPr>
-          <w:rFonts w:ascii="Consolas" w:hAnsi="Consolas"/>
-          <w:b/>
-          <w:bCs/>
-          <w:i/>
-          <w:iCs/>
-          <w:sz w:val="16"/>
-          <w:szCs w:val="16"/>
-        </w:rPr>
-        <w:t>xValue</w:t>
-      </w:r>
-      <w:proofErr w:type="spellEnd"/>
-      <w:r>
-        <w:rPr>
-          <w:rFonts w:ascii="Consolas" w:hAnsi="Consolas"/>
-          <w:b/>
-          <w:bCs/>
-          <w:i/>
-          <w:iCs/>
-          <w:sz w:val="16"/>
-          <w:szCs w:val="16"/>
-        </w:rPr>
-        <w:t>, double bias)</w:t>
-      </w:r>
-    </w:p>
-    <w:p>
-      <w:pPr>
-        <w:rPr>
-          <w:rFonts w:ascii="Consolas" w:hAnsi="Consolas"/>
-          <w:b/>
-          <w:bCs/>
-          <w:i/>
-          <w:iCs/>
-          <w:sz w:val="16"/>
-          <w:szCs w:val="16"/>
-        </w:rPr>
-      </w:pPr>
-      <w:r>
-        <w:rPr>
-          <w:rFonts w:ascii="Consolas" w:hAnsi="Consolas"/>
-          <w:b/>
-          <w:bCs/>
-          <w:i/>
-          <w:iCs/>
-          <w:sz w:val="16"/>
-          <w:szCs w:val="16"/>
-        </w:rPr>
-        <w:t xml:space="preserve">        {</w:t>
-      </w:r>
-    </w:p>
-    <w:p>
-      <w:pPr>
-        <w:rPr>
-          <w:rFonts w:ascii="Consolas" w:hAnsi="Consolas"/>
-          <w:b/>
-          <w:bCs/>
-          <w:i/>
-          <w:iCs/>
-          <w:sz w:val="16"/>
-          <w:szCs w:val="16"/>
-        </w:rPr>
-      </w:pPr>
-      <w:r>
-        <w:rPr>
-          <w:rFonts w:ascii="Consolas" w:hAnsi="Consolas"/>
-          <w:b/>
-          <w:bCs/>
-          <w:i/>
-          <w:iCs/>
-          <w:sz w:val="16"/>
-          <w:szCs w:val="16"/>
-        </w:rPr>
-        <w:t xml:space="preserve">            double Y = 1 / (1 + </w:t>
-      </w:r>
-      <w:proofErr w:type="spellStart"/>
-      <w:r>
-        <w:rPr>
-          <w:rFonts w:ascii="Consolas" w:hAnsi="Consolas"/>
-          <w:b/>
-          <w:bCs/>
-          <w:i/>
-          <w:iCs/>
-          <w:sz w:val="16"/>
-          <w:szCs w:val="16"/>
-        </w:rPr>
-        <w:t>Math.Exp</w:t>
-      </w:r>
-      <w:proofErr w:type="spellEnd"/>
-      <w:r>
-        <w:rPr>
-          <w:rFonts w:ascii="Consolas" w:hAnsi="Consolas"/>
-          <w:b/>
-          <w:bCs/>
-          <w:i/>
-          <w:iCs/>
-          <w:sz w:val="16"/>
-          <w:szCs w:val="16"/>
-        </w:rPr>
-        <w:t>(-(</w:t>
-      </w:r>
-      <w:proofErr w:type="spellStart"/>
-      <w:r>
-        <w:rPr>
-          <w:rFonts w:ascii="Consolas" w:hAnsi="Consolas"/>
-          <w:b/>
-          <w:bCs/>
-          <w:i/>
-          <w:iCs/>
-          <w:sz w:val="16"/>
-          <w:szCs w:val="16"/>
-        </w:rPr>
-        <w:t>xValue</w:t>
-      </w:r>
-      <w:proofErr w:type="spellEnd"/>
-      <w:r>
-        <w:rPr>
-          <w:rFonts w:ascii="Consolas" w:hAnsi="Consolas"/>
-          <w:b/>
-          <w:bCs/>
-          <w:i/>
-          <w:iCs/>
-          <w:sz w:val="16"/>
-          <w:szCs w:val="16"/>
-        </w:rPr>
-        <w:t xml:space="preserve"> + bias)));</w:t>
-      </w:r>
-    </w:p>
-    <w:p>
-      <w:pPr>
-        <w:rPr>
-          <w:rFonts w:ascii="Consolas" w:hAnsi="Consolas"/>
-          <w:b/>
-          <w:bCs/>
-          <w:i/>
-          <w:iCs/>
-          <w:sz w:val="16"/>
-          <w:szCs w:val="16"/>
-        </w:rPr>
-      </w:pPr>
-    </w:p>
-    <w:p>
-      <w:pPr>
-        <w:rPr>
-          <w:rFonts w:ascii="Consolas" w:hAnsi="Consolas"/>
-          <w:b/>
-          <w:bCs/>
-          <w:i/>
-          <w:iCs/>
-          <w:sz w:val="16"/>
-          <w:szCs w:val="16"/>
-        </w:rPr>
-      </w:pPr>
-      <w:r>
-        <w:rPr>
-          <w:rFonts w:ascii="Consolas" w:hAnsi="Consolas"/>
-          <w:b/>
-          <w:bCs/>
-          <w:i/>
-          <w:iCs/>
-          <w:sz w:val="16"/>
-          <w:szCs w:val="16"/>
-        </w:rPr>
-        <w:t xml:space="preserve">            return Y;</w:t>
-      </w:r>
-    </w:p>
-    <w:p>
-      <w:pPr>
-        <w:rPr>
-          <w:rFonts w:ascii="Consolas" w:hAnsi="Consolas"/>
-          <w:b/>
-          <w:bCs/>
-          <w:i/>
-          <w:iCs/>
-          <w:sz w:val="16"/>
-          <w:szCs w:val="16"/>
-        </w:rPr>
-      </w:pPr>
-      <w:r>
-        <w:rPr>
-          <w:rFonts w:ascii="Consolas" w:hAnsi="Consolas"/>
-          <w:b/>
-          <w:bCs/>
-          <w:i/>
-          <w:iCs/>
-          <w:sz w:val="16"/>
-          <w:szCs w:val="16"/>
-        </w:rPr>
-        <w:t xml:space="preserve">        }</w:t>
-      </w:r>
-    </w:p>
-    <w:p>
-      <w:pPr>
-        <w:rPr>
-          <w:rFonts w:ascii="Consolas" w:hAnsi="Consolas"/>
-          <w:b/>
-          <w:bCs/>
-          <w:i/>
-          <w:iCs/>
-          <w:sz w:val="16"/>
-          <w:szCs w:val="16"/>
-        </w:rPr>
-      </w:pPr>
-    </w:p>
-    <w:p>
-      <w:pPr>
-        <w:rPr>
-          <w:rFonts w:ascii="Consolas" w:hAnsi="Consolas"/>
-          <w:b/>
-          <w:bCs/>
-          <w:i/>
-          <w:iCs/>
-          <w:sz w:val="16"/>
-          <w:szCs w:val="16"/>
-        </w:rPr>
-      </w:pPr>
-      <w:r>
-        <w:rPr>
-          <w:rFonts w:ascii="Consolas" w:hAnsi="Consolas"/>
-          <w:b/>
-          <w:bCs/>
-          <w:i/>
-          <w:iCs/>
-          <w:sz w:val="16"/>
-          <w:szCs w:val="16"/>
-        </w:rPr>
-        <w:t xml:space="preserve">        static double </w:t>
-      </w:r>
-      <w:proofErr w:type="spellStart"/>
-      <w:r>
-        <w:rPr>
-          <w:rFonts w:ascii="Consolas" w:hAnsi="Consolas"/>
-          <w:b/>
-          <w:bCs/>
-          <w:i/>
-          <w:iCs/>
-          <w:sz w:val="16"/>
-          <w:szCs w:val="16"/>
-        </w:rPr>
-        <w:t>SigmoidDerivative</w:t>
-      </w:r>
-      <w:proofErr w:type="spellEnd"/>
-      <w:r>
-        <w:rPr>
-          <w:rFonts w:ascii="Consolas" w:hAnsi="Consolas"/>
-          <w:b/>
-          <w:bCs/>
-          <w:i/>
-          <w:iCs/>
-          <w:sz w:val="16"/>
-          <w:szCs w:val="16"/>
-        </w:rPr>
-        <w:t xml:space="preserve">(double </w:t>
-      </w:r>
-      <w:proofErr w:type="spellStart"/>
-      <w:r>
-        <w:rPr>
-          <w:rFonts w:ascii="Consolas" w:hAnsi="Consolas"/>
-          <w:b/>
-          <w:bCs/>
-          <w:i/>
-          <w:iCs/>
-          <w:sz w:val="16"/>
-          <w:szCs w:val="16"/>
-        </w:rPr>
-        <w:t>nValue</w:t>
-      </w:r>
-      <w:proofErr w:type="spellEnd"/>
-      <w:r>
-        <w:rPr>
-          <w:rFonts w:ascii="Consolas" w:hAnsi="Consolas"/>
-          <w:b/>
-          <w:bCs/>
-          <w:i/>
-          <w:iCs/>
-          <w:sz w:val="16"/>
-          <w:szCs w:val="16"/>
-        </w:rPr>
-        <w:t>)</w:t>
-      </w:r>
-    </w:p>
-    <w:p>
-      <w:pPr>
-        <w:rPr>
-          <w:rFonts w:ascii="Consolas" w:hAnsi="Consolas"/>
-          <w:b/>
-          <w:bCs/>
-          <w:i/>
-          <w:iCs/>
-          <w:sz w:val="16"/>
-          <w:szCs w:val="16"/>
-        </w:rPr>
-      </w:pPr>
-      <w:r>
-        <w:rPr>
-          <w:rFonts w:ascii="Consolas" w:hAnsi="Consolas"/>
-          <w:b/>
-          <w:bCs/>
-          <w:i/>
-          <w:iCs/>
-          <w:sz w:val="16"/>
-          <w:szCs w:val="16"/>
-        </w:rPr>
-        <w:t xml:space="preserve">        {</w:t>
-      </w:r>
-    </w:p>
-    <w:p>
-      <w:pPr>
-        <w:rPr>
-          <w:rFonts w:ascii="Consolas" w:hAnsi="Consolas"/>
-          <w:b/>
-          <w:bCs/>
-          <w:i/>
-          <w:iCs/>
-          <w:sz w:val="16"/>
-          <w:szCs w:val="16"/>
-        </w:rPr>
-      </w:pPr>
-      <w:r>
-        <w:rPr>
-          <w:rFonts w:ascii="Consolas" w:hAnsi="Consolas"/>
-          <w:b/>
-          <w:bCs/>
-          <w:i/>
-          <w:iCs/>
-          <w:sz w:val="16"/>
-          <w:szCs w:val="16"/>
-        </w:rPr>
-        <w:t xml:space="preserve">            return </w:t>
-      </w:r>
-      <w:proofErr w:type="spellStart"/>
-      <w:r>
-        <w:rPr>
-          <w:rFonts w:ascii="Consolas" w:hAnsi="Consolas"/>
-          <w:b/>
-          <w:bCs/>
-          <w:i/>
-          <w:iCs/>
-          <w:sz w:val="16"/>
-          <w:szCs w:val="16"/>
-        </w:rPr>
-        <w:t>nValue</w:t>
-      </w:r>
-      <w:proofErr w:type="spellEnd"/>
-      <w:r>
-        <w:rPr>
-          <w:rFonts w:ascii="Consolas" w:hAnsi="Consolas"/>
-          <w:b/>
-          <w:bCs/>
-          <w:i/>
-          <w:iCs/>
-          <w:sz w:val="16"/>
-          <w:szCs w:val="16"/>
-        </w:rPr>
-        <w:t xml:space="preserve"> * (1 - </w:t>
-      </w:r>
-      <w:proofErr w:type="spellStart"/>
-      <w:r>
-        <w:rPr>
-          <w:rFonts w:ascii="Consolas" w:hAnsi="Consolas"/>
-          <w:b/>
-          <w:bCs/>
-          <w:i/>
-          <w:iCs/>
-          <w:sz w:val="16"/>
-          <w:szCs w:val="16"/>
-        </w:rPr>
-        <w:t>nValue</w:t>
-      </w:r>
-      <w:proofErr w:type="spellEnd"/>
-      <w:r>
-        <w:rPr>
-          <w:rFonts w:ascii="Consolas" w:hAnsi="Consolas"/>
-          <w:b/>
-          <w:bCs/>
-          <w:i/>
-          <w:iCs/>
-          <w:sz w:val="16"/>
-          <w:szCs w:val="16"/>
-        </w:rPr>
-        <w:t>);</w:t>
-      </w:r>
-    </w:p>
-    <w:p>
-      <w:pPr>
-        <w:rPr>
-          <w:rFonts w:ascii="Consolas" w:hAnsi="Consolas"/>
-          <w:b/>
-          <w:bCs/>
-          <w:i/>
-          <w:iCs/>
-          <w:sz w:val="16"/>
-          <w:szCs w:val="16"/>
-        </w:rPr>
-      </w:pPr>
-      <w:r>
-        <w:rPr>
-          <w:rFonts w:ascii="Consolas" w:hAnsi="Consolas"/>
-          <w:b/>
-          <w:bCs/>
-          <w:i/>
-          <w:iCs/>
-          <w:sz w:val="16"/>
-          <w:szCs w:val="16"/>
-        </w:rPr>
-        <w:t xml:space="preserve">        }</w:t>
-      </w:r>
-    </w:p>
-    <w:p>
-      <w:pPr>
-        <w:rPr>
-          <w:rFonts w:ascii="Consolas" w:hAnsi="Consolas"/>
-          <w:b/>
-          <w:bCs/>
-          <w:i/>
-          <w:iCs/>
-          <w:sz w:val="16"/>
-          <w:szCs w:val="16"/>
-        </w:rPr>
-      </w:pPr>
-    </w:p>
-    <w:p>
-      <w:pPr>
-        <w:rPr>
-          <w:rFonts w:ascii="Consolas" w:hAnsi="Consolas"/>
-          <w:b/>
-          <w:bCs/>
-          <w:i/>
-          <w:iCs/>
-          <w:sz w:val="16"/>
-          <w:szCs w:val="16"/>
-        </w:rPr>
-      </w:pPr>
-      <w:r>
-        <w:rPr>
-          <w:rFonts w:ascii="Consolas" w:hAnsi="Consolas"/>
-          <w:b/>
-          <w:bCs/>
-          <w:i/>
-          <w:iCs/>
-          <w:sz w:val="16"/>
-          <w:szCs w:val="16"/>
-        </w:rPr>
-        <w:t xml:space="preserve">        static void Main(string[] </w:t>
-      </w:r>
-      <w:proofErr w:type="spellStart"/>
-      <w:r>
-        <w:rPr>
-          <w:rFonts w:ascii="Consolas" w:hAnsi="Consolas"/>
-          <w:b/>
-          <w:bCs/>
-          <w:i/>
-          <w:iCs/>
-          <w:sz w:val="16"/>
-          <w:szCs w:val="16"/>
-        </w:rPr>
-        <w:t>args</w:t>
-      </w:r>
-      <w:proofErr w:type="spellEnd"/>
-      <w:r>
-        <w:rPr>
-          <w:rFonts w:ascii="Consolas" w:hAnsi="Consolas"/>
-          <w:b/>
-          <w:bCs/>
-          <w:i/>
-          <w:iCs/>
-          <w:sz w:val="16"/>
-          <w:szCs w:val="16"/>
-        </w:rPr>
-        <w:t>)</w:t>
-      </w:r>
-    </w:p>
-    <w:p>
-      <w:pPr>
-        <w:rPr>
-          <w:rFonts w:ascii="Consolas" w:hAnsi="Consolas"/>
-          <w:b/>
-          <w:bCs/>
-          <w:i/>
-          <w:iCs/>
-          <w:sz w:val="16"/>
-          <w:szCs w:val="16"/>
-        </w:rPr>
-      </w:pPr>
-      <w:r>
-        <w:rPr>
-          <w:rFonts w:ascii="Consolas" w:hAnsi="Consolas"/>
-          <w:b/>
-          <w:bCs/>
-          <w:i/>
-          <w:iCs/>
-          <w:sz w:val="16"/>
-          <w:szCs w:val="16"/>
-        </w:rPr>
-        <w:t xml:space="preserve">        {</w:t>
-      </w:r>
-    </w:p>
-    <w:p>
-      <w:pPr>
-        <w:rPr>
-          <w:rFonts w:ascii="Consolas" w:hAnsi="Consolas"/>
-          <w:b/>
-          <w:bCs/>
-          <w:i/>
-          <w:iCs/>
-          <w:sz w:val="16"/>
-          <w:szCs w:val="16"/>
-        </w:rPr>
-      </w:pPr>
-      <w:r>
-        <w:rPr>
-          <w:rFonts w:ascii="Consolas" w:hAnsi="Consolas"/>
-          <w:b/>
-          <w:bCs/>
-          <w:i/>
-          <w:iCs/>
-          <w:sz w:val="16"/>
-          <w:szCs w:val="16"/>
-        </w:rPr>
-        <w:t xml:space="preserve">            int </w:t>
-      </w:r>
-      <w:proofErr w:type="spellStart"/>
-      <w:r>
-        <w:rPr>
-          <w:rFonts w:ascii="Consolas" w:hAnsi="Consolas"/>
-          <w:b/>
-          <w:bCs/>
-          <w:i/>
-          <w:iCs/>
-          <w:sz w:val="16"/>
-          <w:szCs w:val="16"/>
-        </w:rPr>
-        <w:t>numberOfInterations</w:t>
-      </w:r>
-      <w:proofErr w:type="spellEnd"/>
-      <w:r>
-        <w:rPr>
-          <w:rFonts w:ascii="Consolas" w:hAnsi="Consolas"/>
-          <w:b/>
-          <w:bCs/>
-          <w:i/>
-          <w:iCs/>
-          <w:sz w:val="16"/>
-          <w:szCs w:val="16"/>
-        </w:rPr>
-        <w:t xml:space="preserve"> = 2000000;</w:t>
-      </w:r>
-    </w:p>
-    <w:p>
-      <w:pPr>
-        <w:rPr>
-          <w:rFonts w:ascii="Consolas" w:hAnsi="Consolas"/>
-          <w:b/>
-          <w:bCs/>
-          <w:i/>
-          <w:iCs/>
-          <w:sz w:val="16"/>
-          <w:szCs w:val="16"/>
-        </w:rPr>
-      </w:pPr>
-    </w:p>
-    <w:p>
-      <w:pPr>
-        <w:rPr>
-          <w:rFonts w:ascii="Consolas" w:hAnsi="Consolas"/>
-          <w:b/>
-          <w:bCs/>
-          <w:i/>
-          <w:iCs/>
-          <w:sz w:val="16"/>
-          <w:szCs w:val="16"/>
-        </w:rPr>
-      </w:pPr>
-      <w:r>
-        <w:rPr>
-          <w:rFonts w:ascii="Consolas" w:hAnsi="Consolas"/>
-          <w:b/>
-          <w:bCs/>
-          <w:i/>
-          <w:iCs/>
-          <w:sz w:val="16"/>
-          <w:szCs w:val="16"/>
-        </w:rPr>
-        <w:t xml:space="preserve">            double alpha = 0.2; //learning rate</w:t>
-      </w:r>
-    </w:p>
-    <w:p>
-      <w:pPr>
-        <w:rPr>
-          <w:rFonts w:ascii="Consolas" w:hAnsi="Consolas"/>
-          <w:b/>
-          <w:bCs/>
-          <w:i/>
-          <w:iCs/>
-          <w:sz w:val="16"/>
-          <w:szCs w:val="16"/>
-        </w:rPr>
-      </w:pPr>
-    </w:p>
-    <w:p>
-      <w:pPr>
-        <w:rPr>
-          <w:rFonts w:ascii="Consolas" w:hAnsi="Consolas"/>
-          <w:b/>
-          <w:bCs/>
-          <w:i/>
-          <w:iCs/>
-          <w:sz w:val="16"/>
-          <w:szCs w:val="16"/>
-        </w:rPr>
-      </w:pPr>
-      <w:r>
-        <w:rPr>
-          <w:rFonts w:ascii="Consolas" w:hAnsi="Consolas"/>
-          <w:b/>
-          <w:bCs/>
-          <w:i/>
-          <w:iCs/>
-          <w:sz w:val="16"/>
-          <w:szCs w:val="16"/>
-        </w:rPr>
-        <w:t xml:space="preserve">            //Starting weights</w:t>
-      </w:r>
-    </w:p>
-    <w:p>
-      <w:pPr>
-        <w:rPr>
-          <w:rFonts w:ascii="Consolas" w:hAnsi="Consolas"/>
-          <w:b/>
-          <w:bCs/>
-          <w:i/>
-          <w:iCs/>
-          <w:sz w:val="16"/>
-          <w:szCs w:val="16"/>
-        </w:rPr>
-      </w:pPr>
-    </w:p>
-    <w:p>
-      <w:pPr>
-        <w:rPr>
-          <w:rFonts w:ascii="Consolas" w:hAnsi="Consolas"/>
-          <w:b/>
-          <w:bCs/>
-          <w:i/>
-          <w:iCs/>
-          <w:sz w:val="16"/>
-          <w:szCs w:val="16"/>
-        </w:rPr>
-      </w:pPr>
-      <w:r>
-        <w:rPr>
-          <w:rFonts w:ascii="Consolas" w:hAnsi="Consolas"/>
-          <w:b/>
-          <w:bCs/>
-          <w:i/>
-          <w:iCs/>
-          <w:sz w:val="16"/>
-          <w:szCs w:val="16"/>
-        </w:rPr>
-        <w:t xml:space="preserve">            double w13 = 0.3;</w:t>
-      </w:r>
-    </w:p>
-    <w:p>
-      <w:pPr>
-        <w:rPr>
-          <w:rFonts w:ascii="Consolas" w:hAnsi="Consolas"/>
-          <w:b/>
-          <w:bCs/>
-          <w:i/>
-          <w:iCs/>
-          <w:sz w:val="16"/>
-          <w:szCs w:val="16"/>
-        </w:rPr>
-      </w:pPr>
-      <w:r>
-        <w:rPr>
-          <w:rFonts w:ascii="Consolas" w:hAnsi="Consolas"/>
-          <w:b/>
-          <w:bCs/>
-          <w:i/>
-          <w:iCs/>
-          <w:sz w:val="16"/>
-          <w:szCs w:val="16"/>
-        </w:rPr>
-        <w:t xml:space="preserve">            double w14 = 0.2;</w:t>
-      </w:r>
-    </w:p>
-    <w:p>
-      <w:pPr>
-        <w:rPr>
-          <w:rFonts w:ascii="Consolas" w:hAnsi="Consolas"/>
-          <w:b/>
-          <w:bCs/>
-          <w:i/>
-          <w:iCs/>
-          <w:sz w:val="16"/>
-          <w:szCs w:val="16"/>
-        </w:rPr>
-      </w:pPr>
-      <w:r>
-        <w:rPr>
-          <w:rFonts w:ascii="Consolas" w:hAnsi="Consolas"/>
-          <w:b/>
-          <w:bCs/>
-          <w:i/>
-          <w:iCs/>
-          <w:sz w:val="16"/>
-          <w:szCs w:val="16"/>
-        </w:rPr>
-        <w:t xml:space="preserve">            double w23 = -0.2;</w:t>
-      </w:r>
-    </w:p>
-    <w:p>
-      <w:pPr>
-        <w:rPr>
-          <w:rFonts w:ascii="Consolas" w:hAnsi="Consolas"/>
-          <w:b/>
-          <w:bCs/>
-          <w:i/>
-          <w:iCs/>
-          <w:sz w:val="16"/>
-          <w:szCs w:val="16"/>
-        </w:rPr>
-      </w:pPr>
-      <w:r>
-        <w:rPr>
-          <w:rFonts w:ascii="Consolas" w:hAnsi="Consolas"/>
-          <w:b/>
-          <w:bCs/>
-          <w:i/>
-          <w:iCs/>
-          <w:sz w:val="16"/>
-          <w:szCs w:val="16"/>
-        </w:rPr>
-        <w:t xml:space="preserve">            double w24 = 0.2;</w:t>
-      </w:r>
-    </w:p>
-    <w:p>
-      <w:pPr>
-        <w:rPr>
-          <w:rFonts w:ascii="Consolas" w:hAnsi="Consolas"/>
-          <w:b/>
-          <w:bCs/>
-          <w:i/>
-          <w:iCs/>
-          <w:sz w:val="16"/>
-          <w:szCs w:val="16"/>
-        </w:rPr>
-      </w:pPr>
-      <w:r>
-        <w:rPr>
-          <w:rFonts w:ascii="Consolas" w:hAnsi="Consolas"/>
-          <w:b/>
-          <w:bCs/>
-          <w:i/>
-          <w:iCs/>
-          <w:sz w:val="16"/>
-          <w:szCs w:val="16"/>
-        </w:rPr>
-        <w:t xml:space="preserve">            double w35 = 0.3;</w:t>
-      </w:r>
-    </w:p>
-    <w:p>
-      <w:pPr>
-        <w:rPr>
-          <w:rFonts w:ascii="Consolas" w:hAnsi="Consolas"/>
-          <w:b/>
-          <w:bCs/>
-          <w:i/>
-          <w:iCs/>
-          <w:sz w:val="16"/>
-          <w:szCs w:val="16"/>
-        </w:rPr>
-      </w:pPr>
-      <w:r>
-        <w:rPr>
-          <w:rFonts w:ascii="Consolas" w:hAnsi="Consolas"/>
-          <w:b/>
-          <w:bCs/>
-          <w:i/>
-          <w:iCs/>
-          <w:sz w:val="16"/>
-          <w:szCs w:val="16"/>
-        </w:rPr>
-        <w:t xml:space="preserve">            double w45 = 0.1;</w:t>
-      </w:r>
-    </w:p>
-    <w:p>
-      <w:pPr>
-        <w:rPr>
-          <w:rFonts w:ascii="Consolas" w:hAnsi="Consolas"/>
-          <w:b/>
-          <w:bCs/>
-          <w:i/>
-          <w:iCs/>
-          <w:sz w:val="16"/>
-          <w:szCs w:val="16"/>
-        </w:rPr>
-      </w:pPr>
-    </w:p>
-    <w:p>
-      <w:pPr>
-        <w:rPr>
-          <w:rFonts w:ascii="Consolas" w:hAnsi="Consolas"/>
-          <w:b/>
-          <w:bCs/>
-          <w:i/>
-          <w:iCs/>
-          <w:sz w:val="16"/>
-          <w:szCs w:val="16"/>
-        </w:rPr>
-      </w:pPr>
-      <w:r>
-        <w:rPr>
-          <w:rFonts w:ascii="Consolas" w:hAnsi="Consolas"/>
-          <w:b/>
-          <w:bCs/>
-          <w:i/>
-          <w:iCs/>
-          <w:sz w:val="16"/>
-          <w:szCs w:val="16"/>
-        </w:rPr>
-        <w:t xml:space="preserve">            //Biases</w:t>
-      </w:r>
-    </w:p>
-    <w:p>
-      <w:pPr>
-        <w:rPr>
-          <w:rFonts w:ascii="Consolas" w:hAnsi="Consolas"/>
-          <w:b/>
-          <w:bCs/>
-          <w:i/>
-          <w:iCs/>
-          <w:sz w:val="16"/>
-          <w:szCs w:val="16"/>
-        </w:rPr>
-      </w:pPr>
-    </w:p>
-    <w:p>
-      <w:pPr>
-        <w:rPr>
-          <w:rFonts w:ascii="Consolas" w:hAnsi="Consolas"/>
-          <w:b/>
-          <w:bCs/>
-          <w:i/>
-          <w:iCs/>
-          <w:sz w:val="16"/>
-          <w:szCs w:val="16"/>
-        </w:rPr>
-      </w:pPr>
-      <w:r>
-        <w:rPr>
-          <w:rFonts w:ascii="Consolas" w:hAnsi="Consolas"/>
-          <w:b/>
-          <w:bCs/>
-          <w:i/>
-          <w:iCs/>
-          <w:sz w:val="16"/>
-          <w:szCs w:val="16"/>
-        </w:rPr>
-        <w:t xml:space="preserve">            double b3 = 0.1;</w:t>
-      </w:r>
-    </w:p>
-    <w:p>
-      <w:pPr>
-        <w:rPr>
-          <w:rFonts w:ascii="Consolas" w:hAnsi="Consolas"/>
-          <w:b/>
-          <w:bCs/>
-          <w:i/>
-          <w:iCs/>
-          <w:sz w:val="16"/>
-          <w:szCs w:val="16"/>
-        </w:rPr>
-      </w:pPr>
-      <w:r>
-        <w:rPr>
-          <w:rFonts w:ascii="Consolas" w:hAnsi="Consolas"/>
-          <w:b/>
-          <w:bCs/>
-          <w:i/>
-          <w:iCs/>
-          <w:sz w:val="16"/>
-          <w:szCs w:val="16"/>
-        </w:rPr>
-        <w:t xml:space="preserve">            double b4 = 0.1;</w:t>
-      </w:r>
-    </w:p>
-    <w:p>
-      <w:pPr>
-        <w:rPr>
-          <w:rFonts w:ascii="Consolas" w:hAnsi="Consolas"/>
-          <w:b/>
-          <w:bCs/>
-          <w:i/>
-          <w:iCs/>
-          <w:sz w:val="16"/>
-          <w:szCs w:val="16"/>
-        </w:rPr>
-      </w:pPr>
-      <w:r>
-        <w:rPr>
-          <w:rFonts w:ascii="Consolas" w:hAnsi="Consolas"/>
-          <w:b/>
-          <w:bCs/>
-          <w:i/>
-          <w:iCs/>
-          <w:sz w:val="16"/>
-          <w:szCs w:val="16"/>
-        </w:rPr>
-        <w:t xml:space="preserve">            double b5 = 0.1;</w:t>
-      </w:r>
-    </w:p>
-    <w:p>
-      <w:pPr>
-        <w:rPr>
-          <w:rFonts w:ascii="Consolas" w:hAnsi="Consolas"/>
-          <w:b/>
-          <w:bCs/>
-          <w:i/>
-          <w:iCs/>
-          <w:sz w:val="16"/>
-          <w:szCs w:val="16"/>
-        </w:rPr>
-      </w:pPr>
-    </w:p>
-    <w:p>
-      <w:pPr>
-        <w:rPr>
-          <w:rFonts w:ascii="Consolas" w:hAnsi="Consolas"/>
-          <w:b/>
-          <w:bCs/>
-          <w:i/>
-          <w:iCs/>
-          <w:sz w:val="16"/>
-          <w:szCs w:val="16"/>
-        </w:rPr>
-      </w:pPr>
-      <w:r>
-        <w:rPr>
-          <w:rFonts w:ascii="Consolas" w:hAnsi="Consolas"/>
-          <w:b/>
-          <w:bCs/>
-          <w:i/>
-          <w:iCs/>
-          <w:sz w:val="16"/>
-          <w:szCs w:val="16"/>
-        </w:rPr>
-        <w:lastRenderedPageBreak/>
-        <w:t xml:space="preserve">            //Inputs and expected output</w:t>
-      </w:r>
-    </w:p>
-    <w:p>
-      <w:pPr>
-        <w:rPr>
-          <w:rFonts w:ascii="Consolas" w:hAnsi="Consolas"/>
-          <w:b/>
-          <w:bCs/>
-          <w:i/>
-          <w:iCs/>
-          <w:sz w:val="16"/>
-          <w:szCs w:val="16"/>
-        </w:rPr>
-      </w:pPr>
-    </w:p>
-    <w:p>
-      <w:pPr>
-        <w:rPr>
-          <w:rFonts w:ascii="Consolas" w:hAnsi="Consolas"/>
-          <w:b/>
-          <w:bCs/>
-          <w:i/>
-          <w:iCs/>
-          <w:sz w:val="16"/>
-          <w:szCs w:val="16"/>
-        </w:rPr>
-      </w:pPr>
-      <w:r>
-        <w:rPr>
-          <w:rFonts w:ascii="Consolas" w:hAnsi="Consolas"/>
-          <w:b/>
-          <w:bCs/>
-          <w:i/>
-          <w:iCs/>
-          <w:sz w:val="16"/>
-          <w:szCs w:val="16"/>
-        </w:rPr>
-        <w:t xml:space="preserve">            int[] x1 = { 0, 0, 1, 1 };</w:t>
-      </w:r>
-    </w:p>
-    <w:p>
-      <w:pPr>
-        <w:rPr>
-          <w:rFonts w:ascii="Consolas" w:hAnsi="Consolas"/>
-          <w:b/>
-          <w:bCs/>
-          <w:i/>
-          <w:iCs/>
-          <w:sz w:val="16"/>
-          <w:szCs w:val="16"/>
-        </w:rPr>
-      </w:pPr>
-      <w:r>
-        <w:rPr>
-          <w:rFonts w:ascii="Consolas" w:hAnsi="Consolas"/>
-          <w:b/>
-          <w:bCs/>
-          <w:i/>
-          <w:iCs/>
-          <w:sz w:val="16"/>
-          <w:szCs w:val="16"/>
-        </w:rPr>
-        <w:t xml:space="preserve">            int[] x2 = { 0, 1, 0, 1 };</w:t>
-      </w:r>
-    </w:p>
-    <w:p>
-      <w:pPr>
-        <w:rPr>
-          <w:rFonts w:ascii="Consolas" w:hAnsi="Consolas"/>
-          <w:b/>
-          <w:bCs/>
-          <w:i/>
-          <w:iCs/>
-          <w:sz w:val="16"/>
-          <w:szCs w:val="16"/>
-        </w:rPr>
-      </w:pPr>
-    </w:p>
-    <w:p>
-      <w:pPr>
-        <w:rPr>
-          <w:rFonts w:ascii="Consolas" w:hAnsi="Consolas"/>
-          <w:b/>
-          <w:bCs/>
-          <w:i/>
-          <w:iCs/>
-          <w:sz w:val="16"/>
-          <w:szCs w:val="16"/>
-        </w:rPr>
-      </w:pPr>
-      <w:r>
-        <w:rPr>
-          <w:rFonts w:ascii="Consolas" w:hAnsi="Consolas"/>
-          <w:b/>
-          <w:bCs/>
-          <w:i/>
-          <w:iCs/>
-          <w:sz w:val="16"/>
-          <w:szCs w:val="16"/>
-        </w:rPr>
-        <w:t xml:space="preserve">            int[] Yd= { 0, 1, 1, 0 };</w:t>
-      </w:r>
-    </w:p>
-    <w:p>
-      <w:pPr>
-        <w:rPr>
-          <w:rFonts w:ascii="Consolas" w:hAnsi="Consolas"/>
-          <w:b/>
-          <w:bCs/>
-          <w:i/>
-          <w:iCs/>
-          <w:sz w:val="16"/>
-          <w:szCs w:val="16"/>
-        </w:rPr>
-      </w:pPr>
-    </w:p>
-    <w:p>
-      <w:pPr>
-        <w:rPr>
-          <w:rFonts w:ascii="Consolas" w:hAnsi="Consolas"/>
-          <w:b/>
-          <w:bCs/>
-          <w:i/>
-          <w:iCs/>
-          <w:sz w:val="16"/>
-          <w:szCs w:val="16"/>
-        </w:rPr>
-      </w:pPr>
-    </w:p>
-    <w:p>
-      <w:pPr>
-        <w:rPr>
-          <w:rFonts w:ascii="Consolas" w:hAnsi="Consolas"/>
-          <w:b/>
-          <w:bCs/>
-          <w:i/>
-          <w:iCs/>
-          <w:sz w:val="16"/>
-          <w:szCs w:val="16"/>
-        </w:rPr>
-      </w:pPr>
-      <w:r>
-        <w:rPr>
-          <w:rFonts w:ascii="Consolas" w:hAnsi="Consolas"/>
-          <w:b/>
-          <w:bCs/>
-          <w:i/>
-          <w:iCs/>
-          <w:sz w:val="16"/>
-          <w:szCs w:val="16"/>
-        </w:rPr>
-        <w:t xml:space="preserve">            for(int i = 0; i &lt; </w:t>
-      </w:r>
-      <w:proofErr w:type="spellStart"/>
-      <w:r>
-        <w:rPr>
-          <w:rFonts w:ascii="Consolas" w:hAnsi="Consolas"/>
-          <w:b/>
-          <w:bCs/>
-          <w:i/>
-          <w:iCs/>
-          <w:sz w:val="16"/>
-          <w:szCs w:val="16"/>
-        </w:rPr>
-        <w:t>numberOfInterations</w:t>
-      </w:r>
-      <w:proofErr w:type="spellEnd"/>
-      <w:r>
-        <w:rPr>
-          <w:rFonts w:ascii="Consolas" w:hAnsi="Consolas"/>
-          <w:b/>
-          <w:bCs/>
-          <w:i/>
-          <w:iCs/>
-          <w:sz w:val="16"/>
-          <w:szCs w:val="16"/>
-        </w:rPr>
-        <w:t>; i++)</w:t>
-      </w:r>
-    </w:p>
-    <w:p>
-      <w:pPr>
-        <w:rPr>
-          <w:rFonts w:ascii="Consolas" w:hAnsi="Consolas"/>
-          <w:b/>
-          <w:bCs/>
-          <w:i/>
-          <w:iCs/>
-          <w:sz w:val="16"/>
-          <w:szCs w:val="16"/>
-        </w:rPr>
-      </w:pPr>
-      <w:r>
-        <w:rPr>
-          <w:rFonts w:ascii="Consolas" w:hAnsi="Consolas"/>
-          <w:b/>
-          <w:bCs/>
-          <w:i/>
-          <w:iCs/>
-          <w:sz w:val="16"/>
-          <w:szCs w:val="16"/>
-        </w:rPr>
-        <w:t xml:space="preserve">            {</w:t>
-      </w:r>
-    </w:p>
-    <w:p>
-      <w:pPr>
-        <w:rPr>
-          <w:rFonts w:ascii="Consolas" w:hAnsi="Consolas"/>
-          <w:b/>
-          <w:bCs/>
-          <w:i/>
-          <w:iCs/>
-          <w:sz w:val="16"/>
-          <w:szCs w:val="16"/>
-        </w:rPr>
-      </w:pPr>
-      <w:r>
-        <w:rPr>
-          <w:rFonts w:ascii="Consolas" w:hAnsi="Consolas"/>
-          <w:b/>
-          <w:bCs/>
-          <w:i/>
-          <w:iCs/>
-          <w:sz w:val="16"/>
-          <w:szCs w:val="16"/>
-        </w:rPr>
-        <w:t xml:space="preserve">                double </w:t>
-      </w:r>
-      <w:proofErr w:type="spellStart"/>
-      <w:r>
-        <w:rPr>
-          <w:rFonts w:ascii="Consolas" w:hAnsi="Consolas"/>
-          <w:b/>
-          <w:bCs/>
-          <w:i/>
-          <w:iCs/>
-          <w:sz w:val="16"/>
-          <w:szCs w:val="16"/>
-        </w:rPr>
-        <w:t>totalError</w:t>
-      </w:r>
-      <w:proofErr w:type="spellEnd"/>
-      <w:r>
-        <w:rPr>
-          <w:rFonts w:ascii="Consolas" w:hAnsi="Consolas"/>
-          <w:b/>
-          <w:bCs/>
-          <w:i/>
-          <w:iCs/>
-          <w:sz w:val="16"/>
-          <w:szCs w:val="16"/>
-        </w:rPr>
-        <w:t xml:space="preserve"> = 0;</w:t>
-      </w:r>
-    </w:p>
-    <w:p>
-      <w:pPr>
-        <w:rPr>
-          <w:rFonts w:ascii="Consolas" w:hAnsi="Consolas"/>
-          <w:b/>
-          <w:bCs/>
-          <w:i/>
-          <w:iCs/>
-          <w:sz w:val="16"/>
-          <w:szCs w:val="16"/>
-        </w:rPr>
-      </w:pPr>
-    </w:p>
-    <w:p>
-      <w:pPr>
-        <w:rPr>
-          <w:rFonts w:ascii="Consolas" w:hAnsi="Consolas"/>
-          <w:b/>
-          <w:bCs/>
-          <w:i/>
-          <w:iCs/>
-          <w:sz w:val="16"/>
-          <w:szCs w:val="16"/>
-        </w:rPr>
-      </w:pPr>
-      <w:r>
-        <w:rPr>
-          <w:rFonts w:ascii="Consolas" w:hAnsi="Consolas"/>
-          <w:b/>
-          <w:bCs/>
-          <w:i/>
-          <w:iCs/>
-          <w:sz w:val="16"/>
-          <w:szCs w:val="16"/>
-        </w:rPr>
-        <w:t xml:space="preserve">                for(int j = 0; j &lt; 4; </w:t>
-      </w:r>
-      <w:proofErr w:type="spellStart"/>
-      <w:r>
-        <w:rPr>
-          <w:rFonts w:ascii="Consolas" w:hAnsi="Consolas"/>
-          <w:b/>
-          <w:bCs/>
-          <w:i/>
-          <w:iCs/>
-          <w:sz w:val="16"/>
-          <w:szCs w:val="16"/>
-        </w:rPr>
-        <w:t>j++</w:t>
-      </w:r>
-      <w:proofErr w:type="spellEnd"/>
-      <w:r>
-        <w:rPr>
-          <w:rFonts w:ascii="Consolas" w:hAnsi="Consolas"/>
-          <w:b/>
-          <w:bCs/>
-          <w:i/>
-          <w:iCs/>
-          <w:sz w:val="16"/>
-          <w:szCs w:val="16"/>
-        </w:rPr>
-        <w:t>)</w:t>
-      </w:r>
-    </w:p>
-    <w:p>
-      <w:pPr>
-        <w:rPr>
-          <w:rFonts w:ascii="Consolas" w:hAnsi="Consolas"/>
-          <w:b/>
-          <w:bCs/>
-          <w:i/>
-          <w:iCs/>
-          <w:sz w:val="16"/>
-          <w:szCs w:val="16"/>
-        </w:rPr>
-      </w:pPr>
-      <w:r>
-        <w:rPr>
-          <w:rFonts w:ascii="Consolas" w:hAnsi="Consolas"/>
-          <w:b/>
-          <w:bCs/>
-          <w:i/>
-          <w:iCs/>
-          <w:sz w:val="16"/>
-          <w:szCs w:val="16"/>
-        </w:rPr>
-        <w:t xml:space="preserve">                {</w:t>
-      </w:r>
-    </w:p>
-    <w:p>
-      <w:pPr>
-        <w:rPr>
-          <w:rFonts w:ascii="Consolas" w:hAnsi="Consolas"/>
-          <w:b/>
-          <w:bCs/>
-          <w:i/>
-          <w:iCs/>
-          <w:sz w:val="16"/>
-          <w:szCs w:val="16"/>
-        </w:rPr>
-      </w:pPr>
-      <w:r>
-        <w:rPr>
-          <w:rFonts w:ascii="Consolas" w:hAnsi="Consolas"/>
-          <w:b/>
-          <w:bCs/>
-          <w:i/>
-          <w:iCs/>
-          <w:sz w:val="16"/>
-          <w:szCs w:val="16"/>
-        </w:rPr>
-        <w:t xml:space="preserve">                    //Forward pass</w:t>
-      </w:r>
-    </w:p>
-    <w:p>
-      <w:pPr>
-        <w:rPr>
-          <w:rFonts w:ascii="Consolas" w:hAnsi="Consolas"/>
-          <w:b/>
-          <w:bCs/>
-          <w:i/>
-          <w:iCs/>
-          <w:sz w:val="16"/>
-          <w:szCs w:val="16"/>
-        </w:rPr>
-      </w:pPr>
-    </w:p>
-    <w:p>
-      <w:pPr>
-        <w:rPr>
-          <w:rFonts w:ascii="Consolas" w:hAnsi="Consolas"/>
-          <w:b/>
-          <w:bCs/>
-          <w:i/>
-          <w:iCs/>
-          <w:sz w:val="16"/>
-          <w:szCs w:val="16"/>
-        </w:rPr>
-      </w:pPr>
-      <w:r>
-        <w:rPr>
-          <w:rFonts w:ascii="Consolas" w:hAnsi="Consolas"/>
-          <w:b/>
-          <w:bCs/>
-          <w:i/>
-          <w:iCs/>
-          <w:sz w:val="16"/>
-          <w:szCs w:val="16"/>
-        </w:rPr>
-        <w:t xml:space="preserve">                    double n3 = Sigmoid(x1[j] * w13 + x2[j] * w23, b3);</w:t>
-      </w:r>
-    </w:p>
-    <w:p>
-      <w:pPr>
-        <w:rPr>
-          <w:rFonts w:ascii="Consolas" w:hAnsi="Consolas"/>
-          <w:b/>
-          <w:bCs/>
-          <w:i/>
-          <w:iCs/>
-          <w:sz w:val="16"/>
-          <w:szCs w:val="16"/>
-        </w:rPr>
-      </w:pPr>
-      <w:r>
-        <w:rPr>
-          <w:rFonts w:ascii="Consolas" w:hAnsi="Consolas"/>
-          <w:b/>
-          <w:bCs/>
-          <w:i/>
-          <w:iCs/>
-          <w:sz w:val="16"/>
-          <w:szCs w:val="16"/>
-        </w:rPr>
-        <w:t xml:space="preserve">                    double n4 = Sigmoid(x1[j] * w14 + x2[j] * w24, b4);</w:t>
-      </w:r>
-    </w:p>
-    <w:p>
-      <w:pPr>
-        <w:rPr>
-          <w:rFonts w:ascii="Consolas" w:hAnsi="Consolas"/>
-          <w:b/>
-          <w:bCs/>
-          <w:i/>
-          <w:iCs/>
-          <w:sz w:val="16"/>
-          <w:szCs w:val="16"/>
-        </w:rPr>
-      </w:pPr>
-    </w:p>
-    <w:p>
-      <w:pPr>
-        <w:rPr>
-          <w:rFonts w:ascii="Consolas" w:hAnsi="Consolas"/>
-          <w:b/>
-          <w:bCs/>
-          <w:i/>
-          <w:iCs/>
-          <w:sz w:val="16"/>
-          <w:szCs w:val="16"/>
-        </w:rPr>
-      </w:pPr>
-      <w:r>
-        <w:rPr>
-          <w:rFonts w:ascii="Consolas" w:hAnsi="Consolas"/>
-          <w:b/>
-          <w:bCs/>
-          <w:i/>
-          <w:iCs/>
-          <w:sz w:val="16"/>
-          <w:szCs w:val="16"/>
-        </w:rPr>
-        <w:t xml:space="preserve">                    double Y = Sigmoid(n3 * w35 + n4 * w45, b5);</w:t>
-      </w:r>
-    </w:p>
-    <w:p>
-      <w:pPr>
-        <w:rPr>
-          <w:rFonts w:ascii="Consolas" w:hAnsi="Consolas"/>
-          <w:b/>
-          <w:bCs/>
-          <w:i/>
-          <w:iCs/>
-          <w:sz w:val="16"/>
-          <w:szCs w:val="16"/>
-        </w:rPr>
-      </w:pPr>
-    </w:p>
-    <w:p>
-      <w:pPr>
-        <w:rPr>
-          <w:rFonts w:ascii="Consolas" w:hAnsi="Consolas"/>
-          <w:b/>
-          <w:bCs/>
-          <w:i/>
-          <w:iCs/>
-          <w:sz w:val="16"/>
-          <w:szCs w:val="16"/>
-        </w:rPr>
-      </w:pPr>
-      <w:r>
-        <w:rPr>
-          <w:rFonts w:ascii="Consolas" w:hAnsi="Consolas"/>
-          <w:b/>
-          <w:bCs/>
-          <w:i/>
-          <w:iCs/>
-          <w:sz w:val="16"/>
-          <w:szCs w:val="16"/>
-        </w:rPr>
-        <w:t xml:space="preserve">                    //Compute error</w:t>
-      </w:r>
-    </w:p>
-    <w:p>
-      <w:pPr>
-        <w:rPr>
-          <w:rFonts w:ascii="Consolas" w:hAnsi="Consolas"/>
-          <w:b/>
-          <w:bCs/>
-          <w:i/>
-          <w:iCs/>
-          <w:sz w:val="16"/>
-          <w:szCs w:val="16"/>
-        </w:rPr>
-      </w:pPr>
-    </w:p>
-    <w:p>
-      <w:pPr>
-        <w:rPr>
-          <w:rFonts w:ascii="Consolas" w:hAnsi="Consolas"/>
-          <w:b/>
-          <w:bCs/>
-          <w:i/>
-          <w:iCs/>
-          <w:sz w:val="16"/>
-          <w:szCs w:val="16"/>
-        </w:rPr>
-      </w:pPr>
-      <w:r>
-        <w:rPr>
-          <w:rFonts w:ascii="Consolas" w:hAnsi="Consolas"/>
-          <w:b/>
-          <w:bCs/>
-          <w:i/>
-          <w:iCs/>
-          <w:sz w:val="16"/>
-          <w:szCs w:val="16"/>
-        </w:rPr>
-        <w:t xml:space="preserve">                    double error = Yd[j] - Y;</w:t>
-      </w:r>
-    </w:p>
-    <w:p>
-      <w:pPr>
-        <w:rPr>
-          <w:rFonts w:ascii="Consolas" w:hAnsi="Consolas"/>
-          <w:b/>
-          <w:bCs/>
-          <w:i/>
-          <w:iCs/>
-          <w:sz w:val="16"/>
-          <w:szCs w:val="16"/>
-        </w:rPr>
-      </w:pPr>
-    </w:p>
-    <w:p>
-      <w:pPr>
-        <w:rPr>
-          <w:rFonts w:ascii="Consolas" w:hAnsi="Consolas"/>
-          <w:b/>
-          <w:bCs/>
-          <w:i/>
-          <w:iCs/>
-          <w:sz w:val="16"/>
-          <w:szCs w:val="16"/>
-        </w:rPr>
-      </w:pPr>
-      <w:r>
-        <w:rPr>
-          <w:rFonts w:ascii="Consolas" w:hAnsi="Consolas"/>
-          <w:b/>
-          <w:bCs/>
-          <w:i/>
-          <w:iCs/>
-          <w:sz w:val="16"/>
-          <w:szCs w:val="16"/>
-        </w:rPr>
-        <w:t xml:space="preserve">                    </w:t>
-      </w:r>
-      <w:proofErr w:type="spellStart"/>
-      <w:r>
-        <w:rPr>
-          <w:rFonts w:ascii="Consolas" w:hAnsi="Consolas"/>
-          <w:b/>
-          <w:bCs/>
-          <w:i/>
-          <w:iCs/>
-          <w:sz w:val="16"/>
-          <w:szCs w:val="16"/>
-        </w:rPr>
-        <w:t>totalError</w:t>
-      </w:r>
-      <w:proofErr w:type="spellEnd"/>
-      <w:r>
-        <w:rPr>
-          <w:rFonts w:ascii="Consolas" w:hAnsi="Consolas"/>
-          <w:b/>
-          <w:bCs/>
-          <w:i/>
-          <w:iCs/>
-          <w:sz w:val="16"/>
-          <w:szCs w:val="16"/>
-        </w:rPr>
-        <w:t xml:space="preserve"> += </w:t>
-      </w:r>
-      <w:proofErr w:type="spellStart"/>
-      <w:r>
-        <w:rPr>
-          <w:rFonts w:ascii="Consolas" w:hAnsi="Consolas"/>
-          <w:b/>
-          <w:bCs/>
-          <w:i/>
-          <w:iCs/>
-          <w:sz w:val="16"/>
-          <w:szCs w:val="16"/>
-        </w:rPr>
-        <w:t>Math.Abs</w:t>
-      </w:r>
-      <w:proofErr w:type="spellEnd"/>
-      <w:r>
-        <w:rPr>
-          <w:rFonts w:ascii="Consolas" w:hAnsi="Consolas"/>
-          <w:b/>
-          <w:bCs/>
-          <w:i/>
-          <w:iCs/>
-          <w:sz w:val="16"/>
-          <w:szCs w:val="16"/>
-        </w:rPr>
-        <w:t>(error);</w:t>
-      </w:r>
-    </w:p>
-    <w:p>
-      <w:pPr>
-        <w:rPr>
-          <w:rFonts w:ascii="Consolas" w:hAnsi="Consolas"/>
-          <w:b/>
-          <w:bCs/>
-          <w:i/>
-          <w:iCs/>
-          <w:sz w:val="16"/>
-          <w:szCs w:val="16"/>
-        </w:rPr>
-      </w:pPr>
-    </w:p>
-    <w:p>
-      <w:pPr>
-        <w:rPr>
-          <w:rFonts w:ascii="Consolas" w:hAnsi="Consolas"/>
-          <w:b/>
-          <w:bCs/>
-          <w:i/>
-          <w:iCs/>
-          <w:sz w:val="16"/>
-          <w:szCs w:val="16"/>
-        </w:rPr>
-      </w:pPr>
-      <w:r>
-        <w:rPr>
-          <w:rFonts w:ascii="Consolas" w:hAnsi="Consolas"/>
-          <w:b/>
-          <w:bCs/>
-          <w:i/>
-          <w:iCs/>
-          <w:sz w:val="16"/>
-          <w:szCs w:val="16"/>
-        </w:rPr>
-        <w:t xml:space="preserve">                   // </w:t>
-      </w:r>
-      <w:proofErr w:type="spellStart"/>
-      <w:r>
-        <w:rPr>
-          <w:rFonts w:ascii="Consolas" w:hAnsi="Consolas"/>
-          <w:b/>
-          <w:bCs/>
-          <w:i/>
-          <w:iCs/>
-          <w:sz w:val="16"/>
-          <w:szCs w:val="16"/>
-        </w:rPr>
-        <w:t>Console.WriteLine</w:t>
-      </w:r>
-      <w:proofErr w:type="spellEnd"/>
-      <w:r>
-        <w:rPr>
-          <w:rFonts w:ascii="Consolas" w:hAnsi="Consolas"/>
-          <w:b/>
-          <w:bCs/>
-          <w:i/>
-          <w:iCs/>
-          <w:sz w:val="16"/>
-          <w:szCs w:val="16"/>
-        </w:rPr>
-        <w:t>("</w:t>
-      </w:r>
-      <w:proofErr w:type="spellStart"/>
-      <w:r>
-        <w:rPr>
-          <w:rFonts w:ascii="Consolas" w:hAnsi="Consolas"/>
-          <w:b/>
-          <w:bCs/>
-          <w:i/>
-          <w:iCs/>
-          <w:sz w:val="16"/>
-          <w:szCs w:val="16"/>
-        </w:rPr>
-        <w:t>yD</w:t>
-      </w:r>
-      <w:proofErr w:type="spellEnd"/>
-      <w:r>
-        <w:rPr>
-          <w:rFonts w:ascii="Consolas" w:hAnsi="Consolas"/>
-          <w:b/>
-          <w:bCs/>
-          <w:i/>
-          <w:iCs/>
-          <w:sz w:val="16"/>
-          <w:szCs w:val="16"/>
-        </w:rPr>
-        <w:t xml:space="preserve">[" + j + "]: error = " + </w:t>
-      </w:r>
-      <w:proofErr w:type="spellStart"/>
-      <w:r>
-        <w:rPr>
-          <w:rFonts w:ascii="Consolas" w:hAnsi="Consolas"/>
-          <w:b/>
-          <w:bCs/>
-          <w:i/>
-          <w:iCs/>
-          <w:sz w:val="16"/>
-          <w:szCs w:val="16"/>
-        </w:rPr>
-        <w:t>error.ToString</w:t>
-      </w:r>
-      <w:proofErr w:type="spellEnd"/>
-      <w:r>
-        <w:rPr>
-          <w:rFonts w:ascii="Consolas" w:hAnsi="Consolas"/>
-          <w:b/>
-          <w:bCs/>
-          <w:i/>
-          <w:iCs/>
-          <w:sz w:val="16"/>
-          <w:szCs w:val="16"/>
-        </w:rPr>
-        <w:t>());</w:t>
-      </w:r>
-    </w:p>
-    <w:p>
-      <w:pPr>
-        <w:rPr>
-          <w:rFonts w:ascii="Consolas" w:hAnsi="Consolas"/>
-          <w:b/>
-          <w:bCs/>
-          <w:i/>
-          <w:iCs/>
-          <w:sz w:val="16"/>
-          <w:szCs w:val="16"/>
-        </w:rPr>
-      </w:pPr>
-    </w:p>
-    <w:p>
-      <w:pPr>
-        <w:rPr>
-          <w:rFonts w:ascii="Consolas" w:hAnsi="Consolas"/>
-          <w:b/>
-          <w:bCs/>
-          <w:i/>
-          <w:iCs/>
-          <w:sz w:val="16"/>
-          <w:szCs w:val="16"/>
-        </w:rPr>
-      </w:pPr>
-      <w:r>
-        <w:rPr>
-          <w:rFonts w:ascii="Consolas" w:hAnsi="Consolas"/>
-          <w:b/>
-          <w:bCs/>
-          <w:i/>
-          <w:iCs/>
-          <w:sz w:val="16"/>
-          <w:szCs w:val="16"/>
-        </w:rPr>
-        <w:t xml:space="preserve">                    //Back Propagation</w:t>
-      </w:r>
-    </w:p>
-    <w:p>
-      <w:pPr>
-        <w:rPr>
-          <w:rFonts w:ascii="Consolas" w:hAnsi="Consolas"/>
-          <w:b/>
-          <w:bCs/>
-          <w:i/>
-          <w:iCs/>
-          <w:sz w:val="16"/>
-          <w:szCs w:val="16"/>
-        </w:rPr>
-      </w:pPr>
-    </w:p>
-    <w:p>
-      <w:pPr>
-        <w:rPr>
-          <w:rFonts w:ascii="Consolas" w:hAnsi="Consolas"/>
-          <w:b/>
-          <w:bCs/>
-          <w:i/>
-          <w:iCs/>
-          <w:sz w:val="16"/>
-          <w:szCs w:val="16"/>
-        </w:rPr>
-      </w:pPr>
-      <w:r>
-        <w:rPr>
-          <w:rFonts w:ascii="Consolas" w:hAnsi="Consolas"/>
-          <w:b/>
-          <w:bCs/>
-          <w:i/>
-          <w:iCs/>
-          <w:sz w:val="16"/>
-          <w:szCs w:val="16"/>
-        </w:rPr>
-        <w:t xml:space="preserve">                    double delta5 = error * </w:t>
-      </w:r>
-      <w:proofErr w:type="spellStart"/>
-      <w:r>
-        <w:rPr>
-          <w:rFonts w:ascii="Consolas" w:hAnsi="Consolas"/>
-          <w:b/>
-          <w:bCs/>
-          <w:i/>
-          <w:iCs/>
-          <w:sz w:val="16"/>
-          <w:szCs w:val="16"/>
-        </w:rPr>
-        <w:t>SigmoidDerivative</w:t>
-      </w:r>
-      <w:proofErr w:type="spellEnd"/>
-      <w:r>
-        <w:rPr>
-          <w:rFonts w:ascii="Consolas" w:hAnsi="Consolas"/>
-          <w:b/>
-          <w:bCs/>
-          <w:i/>
-          <w:iCs/>
-          <w:sz w:val="16"/>
-          <w:szCs w:val="16"/>
-        </w:rPr>
-        <w:t>(Y);</w:t>
-      </w:r>
-    </w:p>
-    <w:p>
-      <w:pPr>
-        <w:rPr>
-          <w:rFonts w:ascii="Consolas" w:hAnsi="Consolas"/>
-          <w:b/>
-          <w:bCs/>
-          <w:i/>
-          <w:iCs/>
-          <w:sz w:val="16"/>
-          <w:szCs w:val="16"/>
-        </w:rPr>
-      </w:pPr>
-      <w:r>
-        <w:rPr>
-          <w:rFonts w:ascii="Consolas" w:hAnsi="Consolas"/>
-          <w:b/>
-          <w:bCs/>
-          <w:i/>
-          <w:iCs/>
-          <w:sz w:val="16"/>
-          <w:szCs w:val="16"/>
-        </w:rPr>
-        <w:t xml:space="preserve">                    double delta3 = delta5 * w35 * </w:t>
-      </w:r>
-      <w:proofErr w:type="spellStart"/>
-      <w:r>
-        <w:rPr>
-          <w:rFonts w:ascii="Consolas" w:hAnsi="Consolas"/>
-          <w:b/>
-          <w:bCs/>
-          <w:i/>
-          <w:iCs/>
-          <w:sz w:val="16"/>
-          <w:szCs w:val="16"/>
-        </w:rPr>
-        <w:t>SigmoidDerivative</w:t>
-      </w:r>
-      <w:proofErr w:type="spellEnd"/>
-      <w:r>
-        <w:rPr>
-          <w:rFonts w:ascii="Consolas" w:hAnsi="Consolas"/>
-          <w:b/>
-          <w:bCs/>
-          <w:i/>
-          <w:iCs/>
-          <w:sz w:val="16"/>
-          <w:szCs w:val="16"/>
-        </w:rPr>
-        <w:t>(n3);</w:t>
-      </w:r>
-    </w:p>
-    <w:p>
-      <w:pPr>
-        <w:rPr>
-          <w:rFonts w:ascii="Consolas" w:hAnsi="Consolas"/>
-          <w:b/>
-          <w:bCs/>
-          <w:i/>
-          <w:iCs/>
-          <w:sz w:val="16"/>
-          <w:szCs w:val="16"/>
-        </w:rPr>
-      </w:pPr>
-      <w:r>
-        <w:rPr>
-          <w:rFonts w:ascii="Consolas" w:hAnsi="Consolas"/>
-          <w:b/>
-          <w:bCs/>
-          <w:i/>
-          <w:iCs/>
-          <w:sz w:val="16"/>
-          <w:szCs w:val="16"/>
-        </w:rPr>
-        <w:t xml:space="preserve">                    double delta4 = delta5 * w45 * </w:t>
-      </w:r>
-      <w:proofErr w:type="spellStart"/>
-      <w:r>
-        <w:rPr>
-          <w:rFonts w:ascii="Consolas" w:hAnsi="Consolas"/>
-          <w:b/>
-          <w:bCs/>
-          <w:i/>
-          <w:iCs/>
-          <w:sz w:val="16"/>
-          <w:szCs w:val="16"/>
-        </w:rPr>
-        <w:t>SigmoidDerivative</w:t>
-      </w:r>
-      <w:proofErr w:type="spellEnd"/>
-      <w:r>
-        <w:rPr>
-          <w:rFonts w:ascii="Consolas" w:hAnsi="Consolas"/>
-          <w:b/>
-          <w:bCs/>
-          <w:i/>
-          <w:iCs/>
-          <w:sz w:val="16"/>
-          <w:szCs w:val="16"/>
-        </w:rPr>
-        <w:t>(n4);</w:t>
-      </w:r>
-    </w:p>
-    <w:p>
-      <w:pPr>
-        <w:rPr>
-          <w:rFonts w:ascii="Consolas" w:hAnsi="Consolas"/>
-          <w:b/>
-          <w:bCs/>
-          <w:i/>
-          <w:iCs/>
-          <w:sz w:val="16"/>
-          <w:szCs w:val="16"/>
-        </w:rPr>
-      </w:pPr>
-    </w:p>
-    <w:p>
-      <w:pPr>
-        <w:rPr>
-          <w:rFonts w:ascii="Consolas" w:hAnsi="Consolas"/>
-          <w:b/>
-          <w:bCs/>
-          <w:i/>
-          <w:iCs/>
-          <w:sz w:val="16"/>
-          <w:szCs w:val="16"/>
-        </w:rPr>
-      </w:pPr>
-      <w:r>
-        <w:rPr>
-          <w:rFonts w:ascii="Consolas" w:hAnsi="Consolas"/>
-          <w:b/>
-          <w:bCs/>
-          <w:i/>
-          <w:iCs/>
-          <w:sz w:val="16"/>
-          <w:szCs w:val="16"/>
-        </w:rPr>
-        <w:t xml:space="preserve">                    //Update Weights</w:t>
-      </w:r>
-    </w:p>
-    <w:p>
-      <w:pPr>
-        <w:rPr>
-          <w:rFonts w:ascii="Consolas" w:hAnsi="Consolas"/>
-          <w:b/>
-          <w:bCs/>
-          <w:i/>
-          <w:iCs/>
-          <w:sz w:val="16"/>
-          <w:szCs w:val="16"/>
-        </w:rPr>
-      </w:pPr>
-    </w:p>
-    <w:p>
-      <w:pPr>
-        <w:rPr>
-          <w:rFonts w:ascii="Consolas" w:hAnsi="Consolas"/>
-          <w:b/>
-          <w:bCs/>
-          <w:i/>
-          <w:iCs/>
-          <w:sz w:val="16"/>
-          <w:szCs w:val="16"/>
-        </w:rPr>
-      </w:pPr>
-      <w:r>
-        <w:rPr>
-          <w:rFonts w:ascii="Consolas" w:hAnsi="Consolas"/>
-          <w:b/>
-          <w:bCs/>
-          <w:i/>
-          <w:iCs/>
-          <w:sz w:val="16"/>
-          <w:szCs w:val="16"/>
-        </w:rPr>
-        <w:lastRenderedPageBreak/>
-        <w:t xml:space="preserve">                    w35 += alpha * n3 * delta5;</w:t>
-      </w:r>
-    </w:p>
-    <w:p>
-      <w:pPr>
-        <w:rPr>
-          <w:rFonts w:ascii="Consolas" w:hAnsi="Consolas"/>
-          <w:b/>
-          <w:bCs/>
-          <w:i/>
-          <w:iCs/>
-          <w:sz w:val="16"/>
-          <w:szCs w:val="16"/>
-        </w:rPr>
-      </w:pPr>
-      <w:r>
-        <w:rPr>
-          <w:rFonts w:ascii="Consolas" w:hAnsi="Consolas"/>
-          <w:b/>
-          <w:bCs/>
-          <w:i/>
-          <w:iCs/>
-          <w:sz w:val="16"/>
-          <w:szCs w:val="16"/>
-        </w:rPr>
-        <w:t xml:space="preserve">                    w45 += alpha * n4 * delta5;</w:t>
-      </w:r>
-    </w:p>
-    <w:p>
-      <w:pPr>
-        <w:rPr>
-          <w:rFonts w:ascii="Consolas" w:hAnsi="Consolas"/>
-          <w:b/>
-          <w:bCs/>
-          <w:i/>
-          <w:iCs/>
-          <w:sz w:val="16"/>
-          <w:szCs w:val="16"/>
-        </w:rPr>
-      </w:pPr>
-    </w:p>
-    <w:p>
-      <w:pPr>
-        <w:rPr>
-          <w:rFonts w:ascii="Consolas" w:hAnsi="Consolas"/>
-          <w:b/>
-          <w:bCs/>
-          <w:i/>
-          <w:iCs/>
-          <w:sz w:val="16"/>
-          <w:szCs w:val="16"/>
-        </w:rPr>
-      </w:pPr>
-      <w:r>
-        <w:rPr>
-          <w:rFonts w:ascii="Consolas" w:hAnsi="Consolas"/>
-          <w:b/>
-          <w:bCs/>
-          <w:i/>
-          <w:iCs/>
-          <w:sz w:val="16"/>
-          <w:szCs w:val="16"/>
-        </w:rPr>
-        <w:t xml:space="preserve">                    w13 += alpha * x1[j] * delta3;</w:t>
-      </w:r>
-    </w:p>
-    <w:p>
-      <w:pPr>
-        <w:rPr>
-          <w:rFonts w:ascii="Consolas" w:hAnsi="Consolas"/>
-          <w:b/>
-          <w:bCs/>
-          <w:i/>
-          <w:iCs/>
-          <w:sz w:val="16"/>
-          <w:szCs w:val="16"/>
-        </w:rPr>
-      </w:pPr>
-      <w:r>
-        <w:rPr>
-          <w:rFonts w:ascii="Consolas" w:hAnsi="Consolas"/>
-          <w:b/>
-          <w:bCs/>
-          <w:i/>
-          <w:iCs/>
-          <w:sz w:val="16"/>
-          <w:szCs w:val="16"/>
-        </w:rPr>
-        <w:t xml:space="preserve">                    w23 += alpha * x2[j] * delta3;</w:t>
-      </w:r>
-    </w:p>
-    <w:p>
-      <w:pPr>
-        <w:rPr>
-          <w:rFonts w:ascii="Consolas" w:hAnsi="Consolas"/>
-          <w:b/>
-          <w:bCs/>
-          <w:i/>
-          <w:iCs/>
-          <w:sz w:val="16"/>
-          <w:szCs w:val="16"/>
-        </w:rPr>
-      </w:pPr>
-    </w:p>
-    <w:p>
-      <w:pPr>
-        <w:rPr>
-          <w:rFonts w:ascii="Consolas" w:hAnsi="Consolas"/>
-          <w:b/>
-          <w:bCs/>
-          <w:i/>
-          <w:iCs/>
-          <w:sz w:val="16"/>
-          <w:szCs w:val="16"/>
-        </w:rPr>
-      </w:pPr>
-      <w:r>
-        <w:rPr>
-          <w:rFonts w:ascii="Consolas" w:hAnsi="Consolas"/>
-          <w:b/>
-          <w:bCs/>
-          <w:i/>
-          <w:iCs/>
-          <w:sz w:val="16"/>
-          <w:szCs w:val="16"/>
-        </w:rPr>
-        <w:t xml:space="preserve">                    w14 += alpha * x1[j] * delta4;</w:t>
-      </w:r>
-    </w:p>
-    <w:p>
-      <w:pPr>
-        <w:rPr>
-          <w:rFonts w:ascii="Consolas" w:hAnsi="Consolas"/>
-          <w:b/>
-          <w:bCs/>
-          <w:i/>
-          <w:iCs/>
-          <w:sz w:val="16"/>
-          <w:szCs w:val="16"/>
-        </w:rPr>
-      </w:pPr>
-      <w:r>
-        <w:rPr>
-          <w:rFonts w:ascii="Consolas" w:hAnsi="Consolas"/>
-          <w:b/>
-          <w:bCs/>
-          <w:i/>
-          <w:iCs/>
-          <w:sz w:val="16"/>
-          <w:szCs w:val="16"/>
-        </w:rPr>
-        <w:t xml:space="preserve">                    w24 += alpha * x2[j] * delta4;</w:t>
-      </w:r>
-    </w:p>
-    <w:p>
-      <w:pPr>
-        <w:rPr>
-          <w:rFonts w:ascii="Consolas" w:hAnsi="Consolas"/>
-          <w:b/>
-          <w:bCs/>
-          <w:i/>
-          <w:iCs/>
-          <w:sz w:val="16"/>
-          <w:szCs w:val="16"/>
-        </w:rPr>
-      </w:pPr>
-    </w:p>
-    <w:p>
-      <w:pPr>
-        <w:rPr>
-          <w:rFonts w:ascii="Consolas" w:hAnsi="Consolas"/>
-          <w:b/>
-          <w:bCs/>
-          <w:i/>
-          <w:iCs/>
-          <w:sz w:val="16"/>
-          <w:szCs w:val="16"/>
-        </w:rPr>
-      </w:pPr>
-      <w:r>
-        <w:rPr>
-          <w:rFonts w:ascii="Consolas" w:hAnsi="Consolas"/>
-          <w:b/>
-          <w:bCs/>
-          <w:i/>
-          <w:iCs/>
-          <w:sz w:val="16"/>
-          <w:szCs w:val="16"/>
-        </w:rPr>
-        <w:t xml:space="preserve">                    //Update Biases</w:t>
-      </w:r>
-    </w:p>
-    <w:p>
-      <w:pPr>
-        <w:rPr>
-          <w:rFonts w:ascii="Consolas" w:hAnsi="Consolas"/>
-          <w:b/>
-          <w:bCs/>
-          <w:i/>
-          <w:iCs/>
-          <w:sz w:val="16"/>
-          <w:szCs w:val="16"/>
-        </w:rPr>
-      </w:pPr>
-    </w:p>
-    <w:p>
-      <w:pPr>
-        <w:rPr>
-          <w:rFonts w:ascii="Consolas" w:hAnsi="Consolas"/>
-          <w:b/>
-          <w:bCs/>
-          <w:i/>
-          <w:iCs/>
-          <w:sz w:val="16"/>
-          <w:szCs w:val="16"/>
-        </w:rPr>
-      </w:pPr>
-      <w:r>
-        <w:rPr>
-          <w:rFonts w:ascii="Consolas" w:hAnsi="Consolas"/>
-          <w:b/>
-          <w:bCs/>
-          <w:i/>
-          <w:iCs/>
-          <w:sz w:val="16"/>
-          <w:szCs w:val="16"/>
-        </w:rPr>
-        <w:t xml:space="preserve">                    b3 += alpha * delta3;</w:t>
-      </w:r>
-    </w:p>
-    <w:p>
-      <w:pPr>
-        <w:rPr>
-          <w:rFonts w:ascii="Consolas" w:hAnsi="Consolas"/>
-          <w:b/>
-          <w:bCs/>
-          <w:i/>
-          <w:iCs/>
-          <w:sz w:val="16"/>
-          <w:szCs w:val="16"/>
-        </w:rPr>
-      </w:pPr>
-      <w:r>
-        <w:rPr>
-          <w:rFonts w:ascii="Consolas" w:hAnsi="Consolas"/>
-          <w:b/>
-          <w:bCs/>
-          <w:i/>
-          <w:iCs/>
-          <w:sz w:val="16"/>
-          <w:szCs w:val="16"/>
-        </w:rPr>
-        <w:t xml:space="preserve">                    b4 += alpha * delta4;</w:t>
-      </w:r>
-    </w:p>
-    <w:p>
-      <w:pPr>
-        <w:rPr>
-          <w:rFonts w:ascii="Consolas" w:hAnsi="Consolas"/>
-          <w:b/>
-          <w:bCs/>
-          <w:i/>
-          <w:iCs/>
-          <w:sz w:val="16"/>
-          <w:szCs w:val="16"/>
-        </w:rPr>
-      </w:pPr>
-      <w:r>
-        <w:rPr>
-          <w:rFonts w:ascii="Consolas" w:hAnsi="Consolas"/>
-          <w:b/>
-          <w:bCs/>
-          <w:i/>
-          <w:iCs/>
-          <w:sz w:val="16"/>
-          <w:szCs w:val="16"/>
-        </w:rPr>
-        <w:t xml:space="preserve">                    b5 += alpha * delta5;</w:t>
-      </w:r>
-    </w:p>
-    <w:p>
-      <w:pPr>
-        <w:rPr>
-          <w:rFonts w:ascii="Consolas" w:hAnsi="Consolas"/>
-          <w:b/>
-          <w:bCs/>
-          <w:i/>
-          <w:iCs/>
-          <w:sz w:val="16"/>
-          <w:szCs w:val="16"/>
-        </w:rPr>
-      </w:pPr>
-      <w:r>
-        <w:rPr>
-          <w:rFonts w:ascii="Consolas" w:hAnsi="Consolas"/>
-          <w:b/>
-          <w:bCs/>
-          <w:i/>
-          <w:iCs/>
-          <w:sz w:val="16"/>
-          <w:szCs w:val="16"/>
-        </w:rPr>
-        <w:t xml:space="preserve">                }</w:t>
-      </w:r>
-    </w:p>
-    <w:p>
-      <w:pPr>
-        <w:rPr>
-          <w:rFonts w:ascii="Consolas" w:hAnsi="Consolas"/>
-          <w:b/>
-          <w:bCs/>
-          <w:i/>
-          <w:iCs/>
-          <w:sz w:val="16"/>
-          <w:szCs w:val="16"/>
-        </w:rPr>
-      </w:pPr>
-    </w:p>
-    <w:p>
-      <w:pPr>
-        <w:rPr>
-          <w:rFonts w:ascii="Consolas" w:hAnsi="Consolas"/>
-          <w:b/>
-          <w:bCs/>
-          <w:i/>
-          <w:iCs/>
-          <w:sz w:val="16"/>
-          <w:szCs w:val="16"/>
-        </w:rPr>
-      </w:pPr>
-      <w:r>
-        <w:rPr>
-          <w:rFonts w:ascii="Consolas" w:hAnsi="Consolas"/>
-          <w:b/>
-          <w:bCs/>
-          <w:i/>
-          <w:iCs/>
-          <w:sz w:val="16"/>
-          <w:szCs w:val="16"/>
-        </w:rPr>
-        <w:t xml:space="preserve">                if (i % 1000 == 0)</w:t>
-      </w:r>
-    </w:p>
-    <w:p>
-      <w:pPr>
-        <w:rPr>
-          <w:rFonts w:ascii="Consolas" w:hAnsi="Consolas"/>
-          <w:b/>
-          <w:bCs/>
-          <w:i/>
-          <w:iCs/>
-          <w:sz w:val="16"/>
-          <w:szCs w:val="16"/>
-        </w:rPr>
-      </w:pPr>
-      <w:r>
-        <w:rPr>
-          <w:rFonts w:ascii="Consolas" w:hAnsi="Consolas"/>
-          <w:b/>
-          <w:bCs/>
-          <w:i/>
-          <w:iCs/>
-          <w:sz w:val="16"/>
-          <w:szCs w:val="16"/>
-        </w:rPr>
-        <w:t xml:space="preserve">                    </w:t>
-      </w:r>
-      <w:proofErr w:type="spellStart"/>
-      <w:r>
-        <w:rPr>
-          <w:rFonts w:ascii="Consolas" w:hAnsi="Consolas"/>
-          <w:b/>
-          <w:bCs/>
-          <w:i/>
-          <w:iCs/>
-          <w:sz w:val="16"/>
-          <w:szCs w:val="16"/>
-        </w:rPr>
-        <w:t>Console.WriteLine</w:t>
-      </w:r>
-      <w:proofErr w:type="spellEnd"/>
-      <w:r>
-        <w:rPr>
-          <w:rFonts w:ascii="Consolas" w:hAnsi="Consolas"/>
-          <w:b/>
-          <w:bCs/>
-          <w:i/>
-          <w:iCs/>
-          <w:sz w:val="16"/>
-          <w:szCs w:val="16"/>
-        </w:rPr>
-        <w:t>($"Epoch {i}, Error = {</w:t>
-      </w:r>
-      <w:proofErr w:type="spellStart"/>
-      <w:r>
-        <w:rPr>
-          <w:rFonts w:ascii="Consolas" w:hAnsi="Consolas"/>
-          <w:b/>
-          <w:bCs/>
-          <w:i/>
-          <w:iCs/>
-          <w:sz w:val="16"/>
-          <w:szCs w:val="16"/>
-        </w:rPr>
-        <w:t>totalError</w:t>
-      </w:r>
-      <w:proofErr w:type="spellEnd"/>
-      <w:r>
-        <w:rPr>
-          <w:rFonts w:ascii="Consolas" w:hAnsi="Consolas"/>
-          <w:b/>
-          <w:bCs/>
-          <w:i/>
-          <w:iCs/>
-          <w:sz w:val="16"/>
-          <w:szCs w:val="16"/>
-        </w:rPr>
-        <w:t>}");</w:t>
-      </w:r>
-    </w:p>
-    <w:p>
-      <w:pPr>
-        <w:rPr>
-          <w:rFonts w:ascii="Consolas" w:hAnsi="Consolas"/>
-          <w:b/>
-          <w:bCs/>
-          <w:i/>
-          <w:iCs/>
-          <w:sz w:val="16"/>
-          <w:szCs w:val="16"/>
-        </w:rPr>
-      </w:pPr>
-    </w:p>
-    <w:p>
-      <w:pPr>
-        <w:rPr>
-          <w:rFonts w:ascii="Consolas" w:hAnsi="Consolas"/>
-          <w:b/>
-          <w:bCs/>
-          <w:i/>
-          <w:iCs/>
-          <w:sz w:val="16"/>
-          <w:szCs w:val="16"/>
-        </w:rPr>
-      </w:pPr>
-      <w:r>
-        <w:rPr>
-          <w:rFonts w:ascii="Consolas" w:hAnsi="Consolas"/>
-          <w:b/>
-          <w:bCs/>
-          <w:i/>
-          <w:iCs/>
-          <w:sz w:val="16"/>
-          <w:szCs w:val="16"/>
-        </w:rPr>
-        <w:t xml:space="preserve">            }</w:t>
-      </w:r>
-    </w:p>
-    <w:p>
-      <w:pPr>
-        <w:rPr>
-          <w:rFonts w:ascii="Consolas" w:hAnsi="Consolas"/>
-          <w:b/>
-          <w:bCs/>
-          <w:i/>
-          <w:iCs/>
-          <w:sz w:val="16"/>
-          <w:szCs w:val="16"/>
-        </w:rPr>
-      </w:pPr>
-    </w:p>
-    <w:p>
-      <w:pPr>
-        <w:rPr>
-          <w:rFonts w:ascii="Consolas" w:hAnsi="Consolas"/>
-          <w:b/>
-          <w:bCs/>
-          <w:i/>
-          <w:iCs/>
-          <w:sz w:val="16"/>
-          <w:szCs w:val="16"/>
-        </w:rPr>
-      </w:pPr>
-      <w:r>
-        <w:rPr>
-          <w:rFonts w:ascii="Consolas" w:hAnsi="Consolas"/>
-          <w:b/>
-          <w:bCs/>
-          <w:i/>
-          <w:iCs/>
-          <w:sz w:val="16"/>
-          <w:szCs w:val="16"/>
-        </w:rPr>
-        <w:t xml:space="preserve">          </w:t>
-      </w:r>
-    </w:p>
-    <w:p>
-      <w:pPr>
-        <w:rPr>
-          <w:rFonts w:ascii="Consolas" w:hAnsi="Consolas"/>
-          <w:b/>
-          <w:bCs/>
-          <w:i/>
-          <w:iCs/>
-          <w:sz w:val="16"/>
-          <w:szCs w:val="16"/>
-        </w:rPr>
-      </w:pPr>
-    </w:p>
-    <w:p>
-      <w:pPr>
-        <w:rPr>
-          <w:rFonts w:ascii="Consolas" w:hAnsi="Consolas"/>
-          <w:b/>
-          <w:bCs/>
-          <w:i/>
-          <w:iCs/>
-          <w:sz w:val="16"/>
-          <w:szCs w:val="16"/>
-        </w:rPr>
-      </w:pPr>
-    </w:p>
-    <w:p>
-      <w:pPr>
-        <w:rPr>
-          <w:rFonts w:ascii="Consolas" w:hAnsi="Consolas"/>
-          <w:b/>
-          <w:bCs/>
-          <w:i/>
-          <w:iCs/>
-          <w:sz w:val="16"/>
-          <w:szCs w:val="16"/>
-        </w:rPr>
-      </w:pPr>
-    </w:p>
-    <w:p>
-      <w:pPr>
-        <w:rPr>
-          <w:rFonts w:ascii="Consolas" w:hAnsi="Consolas"/>
-          <w:b/>
-          <w:bCs/>
-          <w:i/>
-          <w:iCs/>
-          <w:sz w:val="16"/>
-          <w:szCs w:val="16"/>
-        </w:rPr>
-      </w:pPr>
-    </w:p>
-    <w:p>
-      <w:pPr>
-        <w:rPr>
-          <w:rFonts w:ascii="Consolas" w:hAnsi="Consolas"/>
-          <w:b/>
-          <w:bCs/>
-          <w:i/>
-          <w:iCs/>
-          <w:sz w:val="16"/>
-          <w:szCs w:val="16"/>
-        </w:rPr>
-      </w:pPr>
-      <w:r>
-        <w:rPr>
-          <w:rFonts w:ascii="Consolas" w:hAnsi="Consolas"/>
-          <w:b/>
-          <w:bCs/>
-          <w:i/>
-          <w:iCs/>
-          <w:sz w:val="16"/>
-          <w:szCs w:val="16"/>
-        </w:rPr>
-        <w:t xml:space="preserve">            </w:t>
-      </w:r>
-      <w:proofErr w:type="spellStart"/>
-      <w:r>
-        <w:rPr>
-          <w:rFonts w:ascii="Consolas" w:hAnsi="Consolas"/>
-          <w:b/>
-          <w:bCs/>
-          <w:i/>
-          <w:iCs/>
-          <w:sz w:val="16"/>
-          <w:szCs w:val="16"/>
-        </w:rPr>
-        <w:t>Console.ReadKey</w:t>
-      </w:r>
-      <w:proofErr w:type="spellEnd"/>
-      <w:r>
-        <w:rPr>
-          <w:rFonts w:ascii="Consolas" w:hAnsi="Consolas"/>
-          <w:b/>
-          <w:bCs/>
-          <w:i/>
-          <w:iCs/>
-          <w:sz w:val="16"/>
-          <w:szCs w:val="16"/>
-        </w:rPr>
-        <w:t>();</w:t>
-      </w:r>
-    </w:p>
-    <w:p>
-      <w:pPr>
-        <w:rPr>
-          <w:rFonts w:ascii="Consolas" w:hAnsi="Consolas"/>
-          <w:b/>
-          <w:bCs/>
-          <w:i/>
-          <w:iCs/>
-          <w:sz w:val="16"/>
-          <w:szCs w:val="16"/>
-        </w:rPr>
-      </w:pPr>
-      <w:r>
-        <w:rPr>
-          <w:rFonts w:ascii="Consolas" w:hAnsi="Consolas"/>
-          <w:b/>
-          <w:bCs/>
-          <w:i/>
-          <w:iCs/>
-          <w:sz w:val="16"/>
-          <w:szCs w:val="16"/>
-        </w:rPr>
-        <w:t xml:space="preserve">        }</w:t>
-      </w:r>
-    </w:p>
-    <w:p>
-      <w:pPr>
-        <w:rPr>
-          <w:rFonts w:ascii="Consolas" w:hAnsi="Consolas"/>
-          <w:b/>
-          <w:bCs/>
-          <w:i/>
-          <w:iCs/>
-          <w:sz w:val="16"/>
-          <w:szCs w:val="16"/>
-        </w:rPr>
-      </w:pPr>
-      <w:r>
-        <w:rPr>
-          <w:rFonts w:ascii="Consolas" w:hAnsi="Consolas"/>
-          <w:b/>
-          <w:bCs/>
-          <w:i/>
-          <w:iCs/>
-          <w:sz w:val="16"/>
-          <w:szCs w:val="16"/>
-        </w:rPr>
-        <w:t xml:space="preserve">    }</w:t>
-      </w:r>
-    </w:p>
-    <w:p>
-      <w:pPr>
-        <w:rPr>
-          <w:rFonts w:ascii="Consolas" w:hAnsi="Consolas"/>
-          <w:b/>
-          <w:bCs/>
-          <w:i/>
-          <w:iCs/>
-          <w:sz w:val="16"/>
-          <w:szCs w:val="16"/>
-        </w:rPr>
-      </w:pPr>
-      <w:r>
-        <w:rPr>
-          <w:rFonts w:ascii="Consolas" w:hAnsi="Consolas"/>
-          <w:b/>
-          <w:bCs/>
-          <w:i/>
-          <w:iCs/>
-          <w:sz w:val="16"/>
-          <w:szCs w:val="16"/>
-        </w:rPr>
-        <w:t>}</w:t>
-      </w:r>
-    </w:p>
-    <w:p>
-      <w:pPr>
+        <w:t>C</w:t>
+      </w:r>
+      <w:r>
         <w:rPr>
           <w:b/>
           <w:bCs/>
@@ -5516,10 +2373,9 @@
           <w:sz w:val="32"/>
           <w:szCs w:val="32"/>
         </w:rPr>
-      </w:pPr>
-    </w:p>
-    <w:p>
-      <w:pPr>
+        <w:t>#</w:t>
+      </w:r>
+      <w:r>
         <w:rPr>
           <w:b/>
           <w:bCs/>
@@ -5528,7 +2384,2366 @@
           <w:sz w:val="32"/>
           <w:szCs w:val="32"/>
         </w:rPr>
-      </w:pPr>
+        <w:t xml:space="preserve"> Code of a Multi-Neuron Network simulating a XOR Gate</w:t>
+      </w:r>
+    </w:p>
+    <w:p>
+      <w:pPr>
+        <w:rPr>
+          <w:rFonts w:ascii="Consolas" w:hAnsi="Consolas"/>
+          <w:b/>
+          <w:bCs/>
+          <w:i/>
+          <w:iCs/>
+          <w:sz w:val="16"/>
+          <w:szCs w:val="16"/>
+        </w:rPr>
+      </w:pPr>
+      <w:r>
+        <w:rPr>
+          <w:rFonts w:ascii="Consolas" w:hAnsi="Consolas"/>
+          <w:b/>
+          <w:bCs/>
+          <w:i/>
+          <w:iCs/>
+          <w:sz w:val="16"/>
+          <w:szCs w:val="16"/>
+        </w:rPr>
+        <w:t>using System;</w:t>
+      </w:r>
+    </w:p>
+    <w:p>
+      <w:pPr>
+        <w:rPr>
+          <w:rFonts w:ascii="Consolas" w:hAnsi="Consolas"/>
+          <w:b/>
+          <w:bCs/>
+          <w:i/>
+          <w:iCs/>
+          <w:sz w:val="16"/>
+          <w:szCs w:val="16"/>
+        </w:rPr>
+      </w:pPr>
+      <w:r>
+        <w:rPr>
+          <w:rFonts w:ascii="Consolas" w:hAnsi="Consolas"/>
+          <w:b/>
+          <w:bCs/>
+          <w:i/>
+          <w:iCs/>
+          <w:sz w:val="16"/>
+          <w:szCs w:val="16"/>
+        </w:rPr>
+        <w:t>using System.Collections.Generic;</w:t>
+      </w:r>
+    </w:p>
+    <w:p>
+      <w:pPr>
+        <w:rPr>
+          <w:rFonts w:ascii="Consolas" w:hAnsi="Consolas"/>
+          <w:b/>
+          <w:bCs/>
+          <w:i/>
+          <w:iCs/>
+          <w:sz w:val="16"/>
+          <w:szCs w:val="16"/>
+        </w:rPr>
+      </w:pPr>
+      <w:r>
+        <w:rPr>
+          <w:rFonts w:ascii="Consolas" w:hAnsi="Consolas"/>
+          <w:b/>
+          <w:bCs/>
+          <w:i/>
+          <w:iCs/>
+          <w:sz w:val="16"/>
+          <w:szCs w:val="16"/>
+        </w:rPr>
+        <w:t>using System.Data.SqlTypes;</w:t>
+      </w:r>
+    </w:p>
+    <w:p>
+      <w:pPr>
+        <w:rPr>
+          <w:rFonts w:ascii="Consolas" w:hAnsi="Consolas"/>
+          <w:b/>
+          <w:bCs/>
+          <w:i/>
+          <w:iCs/>
+          <w:sz w:val="16"/>
+          <w:szCs w:val="16"/>
+        </w:rPr>
+      </w:pPr>
+      <w:r>
+        <w:rPr>
+          <w:rFonts w:ascii="Consolas" w:hAnsi="Consolas"/>
+          <w:b/>
+          <w:bCs/>
+          <w:i/>
+          <w:iCs/>
+          <w:sz w:val="16"/>
+          <w:szCs w:val="16"/>
+        </w:rPr>
+        <w:t>using System.Linq;</w:t>
+      </w:r>
+    </w:p>
+    <w:p>
+      <w:pPr>
+        <w:rPr>
+          <w:rFonts w:ascii="Consolas" w:hAnsi="Consolas"/>
+          <w:b/>
+          <w:bCs/>
+          <w:i/>
+          <w:iCs/>
+          <w:sz w:val="16"/>
+          <w:szCs w:val="16"/>
+        </w:rPr>
+      </w:pPr>
+      <w:r>
+        <w:rPr>
+          <w:rFonts w:ascii="Consolas" w:hAnsi="Consolas"/>
+          <w:b/>
+          <w:bCs/>
+          <w:i/>
+          <w:iCs/>
+          <w:sz w:val="16"/>
+          <w:szCs w:val="16"/>
+        </w:rPr>
+        <w:t>using System.Text;</w:t>
+      </w:r>
+    </w:p>
+    <w:p>
+      <w:pPr>
+        <w:rPr>
+          <w:rFonts w:ascii="Consolas" w:hAnsi="Consolas"/>
+          <w:b/>
+          <w:bCs/>
+          <w:i/>
+          <w:iCs/>
+          <w:sz w:val="16"/>
+          <w:szCs w:val="16"/>
+        </w:rPr>
+      </w:pPr>
+      <w:r>
+        <w:rPr>
+          <w:rFonts w:ascii="Consolas" w:hAnsi="Consolas"/>
+          <w:b/>
+          <w:bCs/>
+          <w:i/>
+          <w:iCs/>
+          <w:sz w:val="16"/>
+          <w:szCs w:val="16"/>
+        </w:rPr>
+        <w:t>using System.Threading.Tasks;</w:t>
+      </w:r>
+    </w:p>
+    <w:p>
+      <w:pPr>
+        <w:rPr>
+          <w:rFonts w:ascii="Consolas" w:hAnsi="Consolas"/>
+          <w:b/>
+          <w:bCs/>
+          <w:i/>
+          <w:iCs/>
+          <w:sz w:val="16"/>
+          <w:szCs w:val="16"/>
+        </w:rPr>
+      </w:pPr>
+    </w:p>
+    <w:p>
+      <w:pPr>
+        <w:rPr>
+          <w:rFonts w:ascii="Consolas" w:hAnsi="Consolas"/>
+          <w:b/>
+          <w:bCs/>
+          <w:i/>
+          <w:iCs/>
+          <w:sz w:val="16"/>
+          <w:szCs w:val="16"/>
+        </w:rPr>
+      </w:pPr>
+      <w:r>
+        <w:rPr>
+          <w:rFonts w:ascii="Consolas" w:hAnsi="Consolas"/>
+          <w:b/>
+          <w:bCs/>
+          <w:i/>
+          <w:iCs/>
+          <w:sz w:val="16"/>
+          <w:szCs w:val="16"/>
+        </w:rPr>
+        <w:t>namespace AIGP</w:t>
+      </w:r>
+    </w:p>
+    <w:p>
+      <w:pPr>
+        <w:rPr>
+          <w:rFonts w:ascii="Consolas" w:hAnsi="Consolas"/>
+          <w:b/>
+          <w:bCs/>
+          <w:i/>
+          <w:iCs/>
+          <w:sz w:val="16"/>
+          <w:szCs w:val="16"/>
+        </w:rPr>
+      </w:pPr>
+      <w:r>
+        <w:rPr>
+          <w:rFonts w:ascii="Consolas" w:hAnsi="Consolas"/>
+          <w:b/>
+          <w:bCs/>
+          <w:i/>
+          <w:iCs/>
+          <w:sz w:val="16"/>
+          <w:szCs w:val="16"/>
+        </w:rPr>
+        <w:t>{</w:t>
+      </w:r>
+    </w:p>
+    <w:p>
+      <w:pPr>
+        <w:rPr>
+          <w:rFonts w:ascii="Consolas" w:hAnsi="Consolas"/>
+          <w:b/>
+          <w:bCs/>
+          <w:i/>
+          <w:iCs/>
+          <w:sz w:val="16"/>
+          <w:szCs w:val="16"/>
+        </w:rPr>
+      </w:pPr>
+      <w:r>
+        <w:rPr>
+          <w:rFonts w:ascii="Consolas" w:hAnsi="Consolas"/>
+          <w:b/>
+          <w:bCs/>
+          <w:i/>
+          <w:iCs/>
+          <w:sz w:val="16"/>
+          <w:szCs w:val="16"/>
+        </w:rPr>
+        <w:lastRenderedPageBreak/>
+        <w:t xml:space="preserve">    class Program</w:t>
+      </w:r>
+    </w:p>
+    <w:p>
+      <w:pPr>
+        <w:rPr>
+          <w:rFonts w:ascii="Consolas" w:hAnsi="Consolas"/>
+          <w:b/>
+          <w:bCs/>
+          <w:i/>
+          <w:iCs/>
+          <w:sz w:val="16"/>
+          <w:szCs w:val="16"/>
+        </w:rPr>
+      </w:pPr>
+      <w:r>
+        <w:rPr>
+          <w:rFonts w:ascii="Consolas" w:hAnsi="Consolas"/>
+          <w:b/>
+          <w:bCs/>
+          <w:i/>
+          <w:iCs/>
+          <w:sz w:val="16"/>
+          <w:szCs w:val="16"/>
+        </w:rPr>
+        <w:t xml:space="preserve">    {</w:t>
+      </w:r>
+    </w:p>
+    <w:p>
+      <w:pPr>
+        <w:rPr>
+          <w:rFonts w:ascii="Consolas" w:hAnsi="Consolas"/>
+          <w:b/>
+          <w:bCs/>
+          <w:i/>
+          <w:iCs/>
+          <w:sz w:val="16"/>
+          <w:szCs w:val="16"/>
+        </w:rPr>
+      </w:pPr>
+    </w:p>
+    <w:p>
+      <w:pPr>
+        <w:rPr>
+          <w:rFonts w:ascii="Consolas" w:hAnsi="Consolas"/>
+          <w:b/>
+          <w:bCs/>
+          <w:i/>
+          <w:iCs/>
+          <w:sz w:val="16"/>
+          <w:szCs w:val="16"/>
+        </w:rPr>
+      </w:pPr>
+      <w:r>
+        <w:rPr>
+          <w:rFonts w:ascii="Consolas" w:hAnsi="Consolas"/>
+          <w:b/>
+          <w:bCs/>
+          <w:i/>
+          <w:iCs/>
+          <w:sz w:val="16"/>
+          <w:szCs w:val="16"/>
+        </w:rPr>
+        <w:t xml:space="preserve">        static double Sigmoid(double xValue, double bias)</w:t>
+      </w:r>
+    </w:p>
+    <w:p>
+      <w:pPr>
+        <w:rPr>
+          <w:rFonts w:ascii="Consolas" w:hAnsi="Consolas"/>
+          <w:b/>
+          <w:bCs/>
+          <w:i/>
+          <w:iCs/>
+          <w:sz w:val="16"/>
+          <w:szCs w:val="16"/>
+        </w:rPr>
+      </w:pPr>
+      <w:r>
+        <w:rPr>
+          <w:rFonts w:ascii="Consolas" w:hAnsi="Consolas"/>
+          <w:b/>
+          <w:bCs/>
+          <w:i/>
+          <w:iCs/>
+          <w:sz w:val="16"/>
+          <w:szCs w:val="16"/>
+        </w:rPr>
+        <w:t xml:space="preserve">        {</w:t>
+      </w:r>
+    </w:p>
+    <w:p>
+      <w:pPr>
+        <w:rPr>
+          <w:rFonts w:ascii="Consolas" w:hAnsi="Consolas"/>
+          <w:b/>
+          <w:bCs/>
+          <w:i/>
+          <w:iCs/>
+          <w:sz w:val="16"/>
+          <w:szCs w:val="16"/>
+        </w:rPr>
+      </w:pPr>
+      <w:r>
+        <w:rPr>
+          <w:rFonts w:ascii="Consolas" w:hAnsi="Consolas"/>
+          <w:b/>
+          <w:bCs/>
+          <w:i/>
+          <w:iCs/>
+          <w:sz w:val="16"/>
+          <w:szCs w:val="16"/>
+        </w:rPr>
+        <w:t xml:space="preserve">            double Y = 1 / (1 + Math.Exp(-(xValue + bias)));</w:t>
+      </w:r>
+    </w:p>
+    <w:p>
+      <w:pPr>
+        <w:rPr>
+          <w:rFonts w:ascii="Consolas" w:hAnsi="Consolas"/>
+          <w:b/>
+          <w:bCs/>
+          <w:i/>
+          <w:iCs/>
+          <w:sz w:val="16"/>
+          <w:szCs w:val="16"/>
+        </w:rPr>
+      </w:pPr>
+    </w:p>
+    <w:p>
+      <w:pPr>
+        <w:rPr>
+          <w:rFonts w:ascii="Consolas" w:hAnsi="Consolas"/>
+          <w:b/>
+          <w:bCs/>
+          <w:i/>
+          <w:iCs/>
+          <w:sz w:val="16"/>
+          <w:szCs w:val="16"/>
+        </w:rPr>
+      </w:pPr>
+      <w:r>
+        <w:rPr>
+          <w:rFonts w:ascii="Consolas" w:hAnsi="Consolas"/>
+          <w:b/>
+          <w:bCs/>
+          <w:i/>
+          <w:iCs/>
+          <w:sz w:val="16"/>
+          <w:szCs w:val="16"/>
+        </w:rPr>
+        <w:t xml:space="preserve">            return Y;</w:t>
+      </w:r>
+    </w:p>
+    <w:p>
+      <w:pPr>
+        <w:rPr>
+          <w:rFonts w:ascii="Consolas" w:hAnsi="Consolas"/>
+          <w:b/>
+          <w:bCs/>
+          <w:i/>
+          <w:iCs/>
+          <w:sz w:val="16"/>
+          <w:szCs w:val="16"/>
+        </w:rPr>
+      </w:pPr>
+      <w:r>
+        <w:rPr>
+          <w:rFonts w:ascii="Consolas" w:hAnsi="Consolas"/>
+          <w:b/>
+          <w:bCs/>
+          <w:i/>
+          <w:iCs/>
+          <w:sz w:val="16"/>
+          <w:szCs w:val="16"/>
+        </w:rPr>
+        <w:t xml:space="preserve">        }</w:t>
+      </w:r>
+    </w:p>
+    <w:p>
+      <w:pPr>
+        <w:rPr>
+          <w:rFonts w:ascii="Consolas" w:hAnsi="Consolas"/>
+          <w:b/>
+          <w:bCs/>
+          <w:i/>
+          <w:iCs/>
+          <w:sz w:val="16"/>
+          <w:szCs w:val="16"/>
+        </w:rPr>
+      </w:pPr>
+    </w:p>
+    <w:p>
+      <w:pPr>
+        <w:rPr>
+          <w:rFonts w:ascii="Consolas" w:hAnsi="Consolas"/>
+          <w:b/>
+          <w:bCs/>
+          <w:i/>
+          <w:iCs/>
+          <w:sz w:val="16"/>
+          <w:szCs w:val="16"/>
+        </w:rPr>
+      </w:pPr>
+      <w:r>
+        <w:rPr>
+          <w:rFonts w:ascii="Consolas" w:hAnsi="Consolas"/>
+          <w:b/>
+          <w:bCs/>
+          <w:i/>
+          <w:iCs/>
+          <w:sz w:val="16"/>
+          <w:szCs w:val="16"/>
+        </w:rPr>
+        <w:t xml:space="preserve">        static double SigmoidDerivative(double nValue)</w:t>
+      </w:r>
+    </w:p>
+    <w:p>
+      <w:pPr>
+        <w:rPr>
+          <w:rFonts w:ascii="Consolas" w:hAnsi="Consolas"/>
+          <w:b/>
+          <w:bCs/>
+          <w:i/>
+          <w:iCs/>
+          <w:sz w:val="16"/>
+          <w:szCs w:val="16"/>
+        </w:rPr>
+      </w:pPr>
+      <w:r>
+        <w:rPr>
+          <w:rFonts w:ascii="Consolas" w:hAnsi="Consolas"/>
+          <w:b/>
+          <w:bCs/>
+          <w:i/>
+          <w:iCs/>
+          <w:sz w:val="16"/>
+          <w:szCs w:val="16"/>
+        </w:rPr>
+        <w:t xml:space="preserve">        {</w:t>
+      </w:r>
+    </w:p>
+    <w:p>
+      <w:pPr>
+        <w:rPr>
+          <w:rFonts w:ascii="Consolas" w:hAnsi="Consolas"/>
+          <w:b/>
+          <w:bCs/>
+          <w:i/>
+          <w:iCs/>
+          <w:sz w:val="16"/>
+          <w:szCs w:val="16"/>
+        </w:rPr>
+      </w:pPr>
+      <w:r>
+        <w:rPr>
+          <w:rFonts w:ascii="Consolas" w:hAnsi="Consolas"/>
+          <w:b/>
+          <w:bCs/>
+          <w:i/>
+          <w:iCs/>
+          <w:sz w:val="16"/>
+          <w:szCs w:val="16"/>
+        </w:rPr>
+        <w:t xml:space="preserve">            return nValue * (1 - nValue);</w:t>
+      </w:r>
+    </w:p>
+    <w:p>
+      <w:pPr>
+        <w:rPr>
+          <w:rFonts w:ascii="Consolas" w:hAnsi="Consolas"/>
+          <w:b/>
+          <w:bCs/>
+          <w:i/>
+          <w:iCs/>
+          <w:sz w:val="16"/>
+          <w:szCs w:val="16"/>
+        </w:rPr>
+      </w:pPr>
+      <w:r>
+        <w:rPr>
+          <w:rFonts w:ascii="Consolas" w:hAnsi="Consolas"/>
+          <w:b/>
+          <w:bCs/>
+          <w:i/>
+          <w:iCs/>
+          <w:sz w:val="16"/>
+          <w:szCs w:val="16"/>
+        </w:rPr>
+        <w:t xml:space="preserve">        }</w:t>
+      </w:r>
+    </w:p>
+    <w:p>
+      <w:pPr>
+        <w:rPr>
+          <w:rFonts w:ascii="Consolas" w:hAnsi="Consolas"/>
+          <w:b/>
+          <w:bCs/>
+          <w:i/>
+          <w:iCs/>
+          <w:sz w:val="16"/>
+          <w:szCs w:val="16"/>
+        </w:rPr>
+      </w:pPr>
+    </w:p>
+    <w:p>
+      <w:pPr>
+        <w:rPr>
+          <w:rFonts w:ascii="Consolas" w:hAnsi="Consolas"/>
+          <w:b/>
+          <w:bCs/>
+          <w:i/>
+          <w:iCs/>
+          <w:sz w:val="16"/>
+          <w:szCs w:val="16"/>
+        </w:rPr>
+      </w:pPr>
+      <w:r>
+        <w:rPr>
+          <w:rFonts w:ascii="Consolas" w:hAnsi="Consolas"/>
+          <w:b/>
+          <w:bCs/>
+          <w:i/>
+          <w:iCs/>
+          <w:sz w:val="16"/>
+          <w:szCs w:val="16"/>
+        </w:rPr>
+        <w:t xml:space="preserve">        static void Main(string[] args)</w:t>
+      </w:r>
+    </w:p>
+    <w:p>
+      <w:pPr>
+        <w:rPr>
+          <w:rFonts w:ascii="Consolas" w:hAnsi="Consolas"/>
+          <w:b/>
+          <w:bCs/>
+          <w:i/>
+          <w:iCs/>
+          <w:sz w:val="16"/>
+          <w:szCs w:val="16"/>
+        </w:rPr>
+      </w:pPr>
+      <w:r>
+        <w:rPr>
+          <w:rFonts w:ascii="Consolas" w:hAnsi="Consolas"/>
+          <w:b/>
+          <w:bCs/>
+          <w:i/>
+          <w:iCs/>
+          <w:sz w:val="16"/>
+          <w:szCs w:val="16"/>
+        </w:rPr>
+        <w:t xml:space="preserve">        {</w:t>
+      </w:r>
+    </w:p>
+    <w:p>
+      <w:pPr>
+        <w:rPr>
+          <w:rFonts w:ascii="Consolas" w:hAnsi="Consolas"/>
+          <w:b/>
+          <w:bCs/>
+          <w:i/>
+          <w:iCs/>
+          <w:sz w:val="16"/>
+          <w:szCs w:val="16"/>
+        </w:rPr>
+      </w:pPr>
+      <w:r>
+        <w:rPr>
+          <w:rFonts w:ascii="Consolas" w:hAnsi="Consolas"/>
+          <w:b/>
+          <w:bCs/>
+          <w:i/>
+          <w:iCs/>
+          <w:sz w:val="16"/>
+          <w:szCs w:val="16"/>
+        </w:rPr>
+        <w:t xml:space="preserve">            int numberOfInterations = 2000000;</w:t>
+      </w:r>
+    </w:p>
+    <w:p>
+      <w:pPr>
+        <w:rPr>
+          <w:rFonts w:ascii="Consolas" w:hAnsi="Consolas"/>
+          <w:b/>
+          <w:bCs/>
+          <w:i/>
+          <w:iCs/>
+          <w:sz w:val="16"/>
+          <w:szCs w:val="16"/>
+        </w:rPr>
+      </w:pPr>
+    </w:p>
+    <w:p>
+      <w:pPr>
+        <w:rPr>
+          <w:rFonts w:ascii="Consolas" w:hAnsi="Consolas"/>
+          <w:b/>
+          <w:bCs/>
+          <w:i/>
+          <w:iCs/>
+          <w:sz w:val="16"/>
+          <w:szCs w:val="16"/>
+        </w:rPr>
+      </w:pPr>
+      <w:r>
+        <w:rPr>
+          <w:rFonts w:ascii="Consolas" w:hAnsi="Consolas"/>
+          <w:b/>
+          <w:bCs/>
+          <w:i/>
+          <w:iCs/>
+          <w:sz w:val="16"/>
+          <w:szCs w:val="16"/>
+        </w:rPr>
+        <w:t xml:space="preserve">            double alpha = 0.2; //learning rate</w:t>
+      </w:r>
+    </w:p>
+    <w:p>
+      <w:pPr>
+        <w:rPr>
+          <w:rFonts w:ascii="Consolas" w:hAnsi="Consolas"/>
+          <w:b/>
+          <w:bCs/>
+          <w:i/>
+          <w:iCs/>
+          <w:sz w:val="16"/>
+          <w:szCs w:val="16"/>
+        </w:rPr>
+      </w:pPr>
+    </w:p>
+    <w:p>
+      <w:pPr>
+        <w:rPr>
+          <w:rFonts w:ascii="Consolas" w:hAnsi="Consolas"/>
+          <w:b/>
+          <w:bCs/>
+          <w:i/>
+          <w:iCs/>
+          <w:sz w:val="16"/>
+          <w:szCs w:val="16"/>
+        </w:rPr>
+      </w:pPr>
+      <w:r>
+        <w:rPr>
+          <w:rFonts w:ascii="Consolas" w:hAnsi="Consolas"/>
+          <w:b/>
+          <w:bCs/>
+          <w:i/>
+          <w:iCs/>
+          <w:sz w:val="16"/>
+          <w:szCs w:val="16"/>
+        </w:rPr>
+        <w:t xml:space="preserve">            //Starting weights</w:t>
+      </w:r>
+    </w:p>
+    <w:p>
+      <w:pPr>
+        <w:rPr>
+          <w:rFonts w:ascii="Consolas" w:hAnsi="Consolas"/>
+          <w:b/>
+          <w:bCs/>
+          <w:i/>
+          <w:iCs/>
+          <w:sz w:val="16"/>
+          <w:szCs w:val="16"/>
+        </w:rPr>
+      </w:pPr>
+    </w:p>
+    <w:p>
+      <w:pPr>
+        <w:rPr>
+          <w:rFonts w:ascii="Consolas" w:hAnsi="Consolas"/>
+          <w:b/>
+          <w:bCs/>
+          <w:i/>
+          <w:iCs/>
+          <w:sz w:val="16"/>
+          <w:szCs w:val="16"/>
+        </w:rPr>
+      </w:pPr>
+      <w:r>
+        <w:rPr>
+          <w:rFonts w:ascii="Consolas" w:hAnsi="Consolas"/>
+          <w:b/>
+          <w:bCs/>
+          <w:i/>
+          <w:iCs/>
+          <w:sz w:val="16"/>
+          <w:szCs w:val="16"/>
+        </w:rPr>
+        <w:t xml:space="preserve">            double w13 = 0.3;</w:t>
+      </w:r>
+    </w:p>
+    <w:p>
+      <w:pPr>
+        <w:rPr>
+          <w:rFonts w:ascii="Consolas" w:hAnsi="Consolas"/>
+          <w:b/>
+          <w:bCs/>
+          <w:i/>
+          <w:iCs/>
+          <w:sz w:val="16"/>
+          <w:szCs w:val="16"/>
+        </w:rPr>
+      </w:pPr>
+      <w:r>
+        <w:rPr>
+          <w:rFonts w:ascii="Consolas" w:hAnsi="Consolas"/>
+          <w:b/>
+          <w:bCs/>
+          <w:i/>
+          <w:iCs/>
+          <w:sz w:val="16"/>
+          <w:szCs w:val="16"/>
+        </w:rPr>
+        <w:t xml:space="preserve">            double w14 = 0.2;</w:t>
+      </w:r>
+    </w:p>
+    <w:p>
+      <w:pPr>
+        <w:rPr>
+          <w:rFonts w:ascii="Consolas" w:hAnsi="Consolas"/>
+          <w:b/>
+          <w:bCs/>
+          <w:i/>
+          <w:iCs/>
+          <w:sz w:val="16"/>
+          <w:szCs w:val="16"/>
+        </w:rPr>
+      </w:pPr>
+      <w:r>
+        <w:rPr>
+          <w:rFonts w:ascii="Consolas" w:hAnsi="Consolas"/>
+          <w:b/>
+          <w:bCs/>
+          <w:i/>
+          <w:iCs/>
+          <w:sz w:val="16"/>
+          <w:szCs w:val="16"/>
+        </w:rPr>
+        <w:t xml:space="preserve">            double w23 = -0.2;</w:t>
+      </w:r>
+    </w:p>
+    <w:p>
+      <w:pPr>
+        <w:rPr>
+          <w:rFonts w:ascii="Consolas" w:hAnsi="Consolas"/>
+          <w:b/>
+          <w:bCs/>
+          <w:i/>
+          <w:iCs/>
+          <w:sz w:val="16"/>
+          <w:szCs w:val="16"/>
+        </w:rPr>
+      </w:pPr>
+      <w:r>
+        <w:rPr>
+          <w:rFonts w:ascii="Consolas" w:hAnsi="Consolas"/>
+          <w:b/>
+          <w:bCs/>
+          <w:i/>
+          <w:iCs/>
+          <w:sz w:val="16"/>
+          <w:szCs w:val="16"/>
+        </w:rPr>
+        <w:t xml:space="preserve">            double w24 = 0.2;</w:t>
+      </w:r>
+    </w:p>
+    <w:p>
+      <w:pPr>
+        <w:rPr>
+          <w:rFonts w:ascii="Consolas" w:hAnsi="Consolas"/>
+          <w:b/>
+          <w:bCs/>
+          <w:i/>
+          <w:iCs/>
+          <w:sz w:val="16"/>
+          <w:szCs w:val="16"/>
+        </w:rPr>
+      </w:pPr>
+      <w:r>
+        <w:rPr>
+          <w:rFonts w:ascii="Consolas" w:hAnsi="Consolas"/>
+          <w:b/>
+          <w:bCs/>
+          <w:i/>
+          <w:iCs/>
+          <w:sz w:val="16"/>
+          <w:szCs w:val="16"/>
+        </w:rPr>
+        <w:t xml:space="preserve">            double w35 = 0.3;</w:t>
+      </w:r>
+    </w:p>
+    <w:p>
+      <w:pPr>
+        <w:rPr>
+          <w:rFonts w:ascii="Consolas" w:hAnsi="Consolas"/>
+          <w:b/>
+          <w:bCs/>
+          <w:i/>
+          <w:iCs/>
+          <w:sz w:val="16"/>
+          <w:szCs w:val="16"/>
+        </w:rPr>
+      </w:pPr>
+      <w:r>
+        <w:rPr>
+          <w:rFonts w:ascii="Consolas" w:hAnsi="Consolas"/>
+          <w:b/>
+          <w:bCs/>
+          <w:i/>
+          <w:iCs/>
+          <w:sz w:val="16"/>
+          <w:szCs w:val="16"/>
+        </w:rPr>
+        <w:t xml:space="preserve">            double w45 = 0.1;</w:t>
+      </w:r>
+    </w:p>
+    <w:p>
+      <w:pPr>
+        <w:rPr>
+          <w:rFonts w:ascii="Consolas" w:hAnsi="Consolas"/>
+          <w:b/>
+          <w:bCs/>
+          <w:i/>
+          <w:iCs/>
+          <w:sz w:val="16"/>
+          <w:szCs w:val="16"/>
+        </w:rPr>
+      </w:pPr>
+    </w:p>
+    <w:p>
+      <w:pPr>
+        <w:rPr>
+          <w:rFonts w:ascii="Consolas" w:hAnsi="Consolas"/>
+          <w:b/>
+          <w:bCs/>
+          <w:i/>
+          <w:iCs/>
+          <w:sz w:val="16"/>
+          <w:szCs w:val="16"/>
+        </w:rPr>
+      </w:pPr>
+      <w:r>
+        <w:rPr>
+          <w:rFonts w:ascii="Consolas" w:hAnsi="Consolas"/>
+          <w:b/>
+          <w:bCs/>
+          <w:i/>
+          <w:iCs/>
+          <w:sz w:val="16"/>
+          <w:szCs w:val="16"/>
+        </w:rPr>
+        <w:t xml:space="preserve">            //Biases</w:t>
+      </w:r>
+    </w:p>
+    <w:p>
+      <w:pPr>
+        <w:rPr>
+          <w:rFonts w:ascii="Consolas" w:hAnsi="Consolas"/>
+          <w:b/>
+          <w:bCs/>
+          <w:i/>
+          <w:iCs/>
+          <w:sz w:val="16"/>
+          <w:szCs w:val="16"/>
+        </w:rPr>
+      </w:pPr>
+    </w:p>
+    <w:p>
+      <w:pPr>
+        <w:rPr>
+          <w:rFonts w:ascii="Consolas" w:hAnsi="Consolas"/>
+          <w:b/>
+          <w:bCs/>
+          <w:i/>
+          <w:iCs/>
+          <w:sz w:val="16"/>
+          <w:szCs w:val="16"/>
+        </w:rPr>
+      </w:pPr>
+      <w:r>
+        <w:rPr>
+          <w:rFonts w:ascii="Consolas" w:hAnsi="Consolas"/>
+          <w:b/>
+          <w:bCs/>
+          <w:i/>
+          <w:iCs/>
+          <w:sz w:val="16"/>
+          <w:szCs w:val="16"/>
+        </w:rPr>
+        <w:t xml:space="preserve">            double b3 = 0.1;</w:t>
+      </w:r>
+    </w:p>
+    <w:p>
+      <w:pPr>
+        <w:rPr>
+          <w:rFonts w:ascii="Consolas" w:hAnsi="Consolas"/>
+          <w:b/>
+          <w:bCs/>
+          <w:i/>
+          <w:iCs/>
+          <w:sz w:val="16"/>
+          <w:szCs w:val="16"/>
+        </w:rPr>
+      </w:pPr>
+      <w:r>
+        <w:rPr>
+          <w:rFonts w:ascii="Consolas" w:hAnsi="Consolas"/>
+          <w:b/>
+          <w:bCs/>
+          <w:i/>
+          <w:iCs/>
+          <w:sz w:val="16"/>
+          <w:szCs w:val="16"/>
+        </w:rPr>
+        <w:t xml:space="preserve">            double b4 = 0.1;</w:t>
+      </w:r>
+    </w:p>
+    <w:p>
+      <w:pPr>
+        <w:rPr>
+          <w:rFonts w:ascii="Consolas" w:hAnsi="Consolas"/>
+          <w:b/>
+          <w:bCs/>
+          <w:i/>
+          <w:iCs/>
+          <w:sz w:val="16"/>
+          <w:szCs w:val="16"/>
+        </w:rPr>
+      </w:pPr>
+      <w:r>
+        <w:rPr>
+          <w:rFonts w:ascii="Consolas" w:hAnsi="Consolas"/>
+          <w:b/>
+          <w:bCs/>
+          <w:i/>
+          <w:iCs/>
+          <w:sz w:val="16"/>
+          <w:szCs w:val="16"/>
+        </w:rPr>
+        <w:t xml:space="preserve">            double b5 = 0.1;</w:t>
+      </w:r>
+    </w:p>
+    <w:p>
+      <w:pPr>
+        <w:rPr>
+          <w:rFonts w:ascii="Consolas" w:hAnsi="Consolas"/>
+          <w:b/>
+          <w:bCs/>
+          <w:i/>
+          <w:iCs/>
+          <w:sz w:val="16"/>
+          <w:szCs w:val="16"/>
+        </w:rPr>
+      </w:pPr>
+    </w:p>
+    <w:p>
+      <w:pPr>
+        <w:rPr>
+          <w:rFonts w:ascii="Consolas" w:hAnsi="Consolas"/>
+          <w:b/>
+          <w:bCs/>
+          <w:i/>
+          <w:iCs/>
+          <w:sz w:val="16"/>
+          <w:szCs w:val="16"/>
+        </w:rPr>
+      </w:pPr>
+      <w:r>
+        <w:rPr>
+          <w:rFonts w:ascii="Consolas" w:hAnsi="Consolas"/>
+          <w:b/>
+          <w:bCs/>
+          <w:i/>
+          <w:iCs/>
+          <w:sz w:val="16"/>
+          <w:szCs w:val="16"/>
+        </w:rPr>
+        <w:t xml:space="preserve">            //Inputs and expected output</w:t>
+      </w:r>
+    </w:p>
+    <w:p>
+      <w:pPr>
+        <w:rPr>
+          <w:rFonts w:ascii="Consolas" w:hAnsi="Consolas"/>
+          <w:b/>
+          <w:bCs/>
+          <w:i/>
+          <w:iCs/>
+          <w:sz w:val="16"/>
+          <w:szCs w:val="16"/>
+        </w:rPr>
+      </w:pPr>
+    </w:p>
+    <w:p>
+      <w:pPr>
+        <w:rPr>
+          <w:rFonts w:ascii="Consolas" w:hAnsi="Consolas"/>
+          <w:b/>
+          <w:bCs/>
+          <w:i/>
+          <w:iCs/>
+          <w:sz w:val="16"/>
+          <w:szCs w:val="16"/>
+        </w:rPr>
+      </w:pPr>
+      <w:r>
+        <w:rPr>
+          <w:rFonts w:ascii="Consolas" w:hAnsi="Consolas"/>
+          <w:b/>
+          <w:bCs/>
+          <w:i/>
+          <w:iCs/>
+          <w:sz w:val="16"/>
+          <w:szCs w:val="16"/>
+        </w:rPr>
+        <w:t xml:space="preserve">            int[] x1 = { 0, 0, 1, 1 };</w:t>
+      </w:r>
+    </w:p>
+    <w:p>
+      <w:pPr>
+        <w:rPr>
+          <w:rFonts w:ascii="Consolas" w:hAnsi="Consolas"/>
+          <w:b/>
+          <w:bCs/>
+          <w:i/>
+          <w:iCs/>
+          <w:sz w:val="16"/>
+          <w:szCs w:val="16"/>
+        </w:rPr>
+      </w:pPr>
+      <w:r>
+        <w:rPr>
+          <w:rFonts w:ascii="Consolas" w:hAnsi="Consolas"/>
+          <w:b/>
+          <w:bCs/>
+          <w:i/>
+          <w:iCs/>
+          <w:sz w:val="16"/>
+          <w:szCs w:val="16"/>
+        </w:rPr>
+        <w:t xml:space="preserve">            int[] x2 = { 0, 1, 0, 1 };</w:t>
+      </w:r>
+    </w:p>
+    <w:p>
+      <w:pPr>
+        <w:rPr>
+          <w:rFonts w:ascii="Consolas" w:hAnsi="Consolas"/>
+          <w:b/>
+          <w:bCs/>
+          <w:i/>
+          <w:iCs/>
+          <w:sz w:val="16"/>
+          <w:szCs w:val="16"/>
+        </w:rPr>
+      </w:pPr>
+    </w:p>
+    <w:p>
+      <w:pPr>
+        <w:rPr>
+          <w:rFonts w:ascii="Consolas" w:hAnsi="Consolas"/>
+          <w:b/>
+          <w:bCs/>
+          <w:i/>
+          <w:iCs/>
+          <w:sz w:val="16"/>
+          <w:szCs w:val="16"/>
+        </w:rPr>
+      </w:pPr>
+      <w:r>
+        <w:rPr>
+          <w:rFonts w:ascii="Consolas" w:hAnsi="Consolas"/>
+          <w:b/>
+          <w:bCs/>
+          <w:i/>
+          <w:iCs/>
+          <w:sz w:val="16"/>
+          <w:szCs w:val="16"/>
+        </w:rPr>
+        <w:t xml:space="preserve">            int[] Yd= { 0, 1, 1, 0 };</w:t>
+      </w:r>
+    </w:p>
+    <w:p>
+      <w:pPr>
+        <w:rPr>
+          <w:rFonts w:ascii="Consolas" w:hAnsi="Consolas"/>
+          <w:b/>
+          <w:bCs/>
+          <w:i/>
+          <w:iCs/>
+          <w:sz w:val="16"/>
+          <w:szCs w:val="16"/>
+        </w:rPr>
+      </w:pPr>
+    </w:p>
+    <w:p>
+      <w:pPr>
+        <w:rPr>
+          <w:rFonts w:ascii="Consolas" w:hAnsi="Consolas"/>
+          <w:b/>
+          <w:bCs/>
+          <w:i/>
+          <w:iCs/>
+          <w:sz w:val="16"/>
+          <w:szCs w:val="16"/>
+        </w:rPr>
+      </w:pPr>
+    </w:p>
+    <w:p>
+      <w:pPr>
+        <w:rPr>
+          <w:rFonts w:ascii="Consolas" w:hAnsi="Consolas"/>
+          <w:b/>
+          <w:bCs/>
+          <w:i/>
+          <w:iCs/>
+          <w:sz w:val="16"/>
+          <w:szCs w:val="16"/>
+        </w:rPr>
+      </w:pPr>
+      <w:r>
+        <w:rPr>
+          <w:rFonts w:ascii="Consolas" w:hAnsi="Consolas"/>
+          <w:b/>
+          <w:bCs/>
+          <w:i/>
+          <w:iCs/>
+          <w:sz w:val="16"/>
+          <w:szCs w:val="16"/>
+        </w:rPr>
+        <w:t xml:space="preserve">            for(int i = 0; i &lt; numberOfInterations; i++)</w:t>
+      </w:r>
+    </w:p>
+    <w:p>
+      <w:pPr>
+        <w:rPr>
+          <w:rFonts w:ascii="Consolas" w:hAnsi="Consolas"/>
+          <w:b/>
+          <w:bCs/>
+          <w:i/>
+          <w:iCs/>
+          <w:sz w:val="16"/>
+          <w:szCs w:val="16"/>
+        </w:rPr>
+      </w:pPr>
+      <w:r>
+        <w:rPr>
+          <w:rFonts w:ascii="Consolas" w:hAnsi="Consolas"/>
+          <w:b/>
+          <w:bCs/>
+          <w:i/>
+          <w:iCs/>
+          <w:sz w:val="16"/>
+          <w:szCs w:val="16"/>
+        </w:rPr>
+        <w:t xml:space="preserve">            {</w:t>
+      </w:r>
+    </w:p>
+    <w:p>
+      <w:pPr>
+        <w:rPr>
+          <w:rFonts w:ascii="Consolas" w:hAnsi="Consolas"/>
+          <w:b/>
+          <w:bCs/>
+          <w:i/>
+          <w:iCs/>
+          <w:sz w:val="16"/>
+          <w:szCs w:val="16"/>
+        </w:rPr>
+      </w:pPr>
+      <w:r>
+        <w:rPr>
+          <w:rFonts w:ascii="Consolas" w:hAnsi="Consolas"/>
+          <w:b/>
+          <w:bCs/>
+          <w:i/>
+          <w:iCs/>
+          <w:sz w:val="16"/>
+          <w:szCs w:val="16"/>
+        </w:rPr>
+        <w:t xml:space="preserve">                double totalError = 0;</w:t>
+      </w:r>
+    </w:p>
+    <w:p>
+      <w:pPr>
+        <w:rPr>
+          <w:rFonts w:ascii="Consolas" w:hAnsi="Consolas"/>
+          <w:b/>
+          <w:bCs/>
+          <w:i/>
+          <w:iCs/>
+          <w:sz w:val="16"/>
+          <w:szCs w:val="16"/>
+        </w:rPr>
+      </w:pPr>
+    </w:p>
+    <w:p>
+      <w:pPr>
+        <w:rPr>
+          <w:rFonts w:ascii="Consolas" w:hAnsi="Consolas"/>
+          <w:b/>
+          <w:bCs/>
+          <w:i/>
+          <w:iCs/>
+          <w:sz w:val="16"/>
+          <w:szCs w:val="16"/>
+        </w:rPr>
+      </w:pPr>
+      <w:r>
+        <w:rPr>
+          <w:rFonts w:ascii="Consolas" w:hAnsi="Consolas"/>
+          <w:b/>
+          <w:bCs/>
+          <w:i/>
+          <w:iCs/>
+          <w:sz w:val="16"/>
+          <w:szCs w:val="16"/>
+        </w:rPr>
+        <w:t xml:space="preserve">                for(int j = 0; j &lt; 4; j++)</w:t>
+      </w:r>
+    </w:p>
+    <w:p>
+      <w:pPr>
+        <w:rPr>
+          <w:rFonts w:ascii="Consolas" w:hAnsi="Consolas"/>
+          <w:b/>
+          <w:bCs/>
+          <w:i/>
+          <w:iCs/>
+          <w:sz w:val="16"/>
+          <w:szCs w:val="16"/>
+        </w:rPr>
+      </w:pPr>
+      <w:r>
+        <w:rPr>
+          <w:rFonts w:ascii="Consolas" w:hAnsi="Consolas"/>
+          <w:b/>
+          <w:bCs/>
+          <w:i/>
+          <w:iCs/>
+          <w:sz w:val="16"/>
+          <w:szCs w:val="16"/>
+        </w:rPr>
+        <w:t xml:space="preserve">                {</w:t>
+      </w:r>
+    </w:p>
+    <w:p>
+      <w:pPr>
+        <w:rPr>
+          <w:rFonts w:ascii="Consolas" w:hAnsi="Consolas"/>
+          <w:b/>
+          <w:bCs/>
+          <w:i/>
+          <w:iCs/>
+          <w:sz w:val="16"/>
+          <w:szCs w:val="16"/>
+        </w:rPr>
+      </w:pPr>
+      <w:r>
+        <w:rPr>
+          <w:rFonts w:ascii="Consolas" w:hAnsi="Consolas"/>
+          <w:b/>
+          <w:bCs/>
+          <w:i/>
+          <w:iCs/>
+          <w:sz w:val="16"/>
+          <w:szCs w:val="16"/>
+        </w:rPr>
+        <w:t xml:space="preserve">                    //Forward pass</w:t>
+      </w:r>
+    </w:p>
+    <w:p>
+      <w:pPr>
+        <w:rPr>
+          <w:rFonts w:ascii="Consolas" w:hAnsi="Consolas"/>
+          <w:b/>
+          <w:bCs/>
+          <w:i/>
+          <w:iCs/>
+          <w:sz w:val="16"/>
+          <w:szCs w:val="16"/>
+        </w:rPr>
+      </w:pPr>
+    </w:p>
+    <w:p>
+      <w:pPr>
+        <w:rPr>
+          <w:rFonts w:ascii="Consolas" w:hAnsi="Consolas"/>
+          <w:b/>
+          <w:bCs/>
+          <w:i/>
+          <w:iCs/>
+          <w:sz w:val="16"/>
+          <w:szCs w:val="16"/>
+        </w:rPr>
+      </w:pPr>
+      <w:r>
+        <w:rPr>
+          <w:rFonts w:ascii="Consolas" w:hAnsi="Consolas"/>
+          <w:b/>
+          <w:bCs/>
+          <w:i/>
+          <w:iCs/>
+          <w:sz w:val="16"/>
+          <w:szCs w:val="16"/>
+        </w:rPr>
+        <w:t xml:space="preserve">                    double n3 = Sigmoid(x1[j] * w13 + x2[j] * w23, b3);</w:t>
+      </w:r>
+    </w:p>
+    <w:p>
+      <w:pPr>
+        <w:rPr>
+          <w:rFonts w:ascii="Consolas" w:hAnsi="Consolas"/>
+          <w:b/>
+          <w:bCs/>
+          <w:i/>
+          <w:iCs/>
+          <w:sz w:val="16"/>
+          <w:szCs w:val="16"/>
+        </w:rPr>
+      </w:pPr>
+      <w:r>
+        <w:rPr>
+          <w:rFonts w:ascii="Consolas" w:hAnsi="Consolas"/>
+          <w:b/>
+          <w:bCs/>
+          <w:i/>
+          <w:iCs/>
+          <w:sz w:val="16"/>
+          <w:szCs w:val="16"/>
+        </w:rPr>
+        <w:t xml:space="preserve">                    double n4 = Sigmoid(x1[j] * w14 + x2[j] * w24, b4);</w:t>
+      </w:r>
+    </w:p>
+    <w:p>
+      <w:pPr>
+        <w:rPr>
+          <w:rFonts w:ascii="Consolas" w:hAnsi="Consolas"/>
+          <w:b/>
+          <w:bCs/>
+          <w:i/>
+          <w:iCs/>
+          <w:sz w:val="16"/>
+          <w:szCs w:val="16"/>
+        </w:rPr>
+      </w:pPr>
+    </w:p>
+    <w:p>
+      <w:pPr>
+        <w:rPr>
+          <w:rFonts w:ascii="Consolas" w:hAnsi="Consolas"/>
+          <w:b/>
+          <w:bCs/>
+          <w:i/>
+          <w:iCs/>
+          <w:sz w:val="16"/>
+          <w:szCs w:val="16"/>
+        </w:rPr>
+      </w:pPr>
+      <w:r>
+        <w:rPr>
+          <w:rFonts w:ascii="Consolas" w:hAnsi="Consolas"/>
+          <w:b/>
+          <w:bCs/>
+          <w:i/>
+          <w:iCs/>
+          <w:sz w:val="16"/>
+          <w:szCs w:val="16"/>
+        </w:rPr>
+        <w:t xml:space="preserve">                    double Y = Sigmoid(n3 * w35 + n4 * w45, b5);</w:t>
+      </w:r>
+    </w:p>
+    <w:p>
+      <w:pPr>
+        <w:rPr>
+          <w:rFonts w:ascii="Consolas" w:hAnsi="Consolas"/>
+          <w:b/>
+          <w:bCs/>
+          <w:i/>
+          <w:iCs/>
+          <w:sz w:val="16"/>
+          <w:szCs w:val="16"/>
+        </w:rPr>
+      </w:pPr>
+    </w:p>
+    <w:p>
+      <w:pPr>
+        <w:rPr>
+          <w:rFonts w:ascii="Consolas" w:hAnsi="Consolas"/>
+          <w:b/>
+          <w:bCs/>
+          <w:i/>
+          <w:iCs/>
+          <w:sz w:val="16"/>
+          <w:szCs w:val="16"/>
+        </w:rPr>
+      </w:pPr>
+      <w:r>
+        <w:rPr>
+          <w:rFonts w:ascii="Consolas" w:hAnsi="Consolas"/>
+          <w:b/>
+          <w:bCs/>
+          <w:i/>
+          <w:iCs/>
+          <w:sz w:val="16"/>
+          <w:szCs w:val="16"/>
+        </w:rPr>
+        <w:t xml:space="preserve">                    //Compute error</w:t>
+      </w:r>
+    </w:p>
+    <w:p>
+      <w:pPr>
+        <w:rPr>
+          <w:rFonts w:ascii="Consolas" w:hAnsi="Consolas"/>
+          <w:b/>
+          <w:bCs/>
+          <w:i/>
+          <w:iCs/>
+          <w:sz w:val="16"/>
+          <w:szCs w:val="16"/>
+        </w:rPr>
+      </w:pPr>
+    </w:p>
+    <w:p>
+      <w:pPr>
+        <w:rPr>
+          <w:rFonts w:ascii="Consolas" w:hAnsi="Consolas"/>
+          <w:b/>
+          <w:bCs/>
+          <w:i/>
+          <w:iCs/>
+          <w:sz w:val="16"/>
+          <w:szCs w:val="16"/>
+        </w:rPr>
+      </w:pPr>
+      <w:r>
+        <w:rPr>
+          <w:rFonts w:ascii="Consolas" w:hAnsi="Consolas"/>
+          <w:b/>
+          <w:bCs/>
+          <w:i/>
+          <w:iCs/>
+          <w:sz w:val="16"/>
+          <w:szCs w:val="16"/>
+        </w:rPr>
+        <w:t xml:space="preserve">                    double error = Yd[j] - Y;</w:t>
+      </w:r>
+    </w:p>
+    <w:p>
+      <w:pPr>
+        <w:rPr>
+          <w:rFonts w:ascii="Consolas" w:hAnsi="Consolas"/>
+          <w:b/>
+          <w:bCs/>
+          <w:i/>
+          <w:iCs/>
+          <w:sz w:val="16"/>
+          <w:szCs w:val="16"/>
+        </w:rPr>
+      </w:pPr>
+    </w:p>
+    <w:p>
+      <w:pPr>
+        <w:rPr>
+          <w:rFonts w:ascii="Consolas" w:hAnsi="Consolas"/>
+          <w:b/>
+          <w:bCs/>
+          <w:i/>
+          <w:iCs/>
+          <w:sz w:val="16"/>
+          <w:szCs w:val="16"/>
+        </w:rPr>
+      </w:pPr>
+      <w:r>
+        <w:rPr>
+          <w:rFonts w:ascii="Consolas" w:hAnsi="Consolas"/>
+          <w:b/>
+          <w:bCs/>
+          <w:i/>
+          <w:iCs/>
+          <w:sz w:val="16"/>
+          <w:szCs w:val="16"/>
+        </w:rPr>
+        <w:t xml:space="preserve">                    totalError += Math.Abs(error);</w:t>
+      </w:r>
+    </w:p>
+    <w:p>
+      <w:pPr>
+        <w:rPr>
+          <w:rFonts w:ascii="Consolas" w:hAnsi="Consolas"/>
+          <w:b/>
+          <w:bCs/>
+          <w:i/>
+          <w:iCs/>
+          <w:sz w:val="16"/>
+          <w:szCs w:val="16"/>
+        </w:rPr>
+      </w:pPr>
+    </w:p>
+    <w:p>
+      <w:pPr>
+        <w:rPr>
+          <w:rFonts w:ascii="Consolas" w:hAnsi="Consolas"/>
+          <w:b/>
+          <w:bCs/>
+          <w:i/>
+          <w:iCs/>
+          <w:sz w:val="16"/>
+          <w:szCs w:val="16"/>
+        </w:rPr>
+      </w:pPr>
+      <w:r>
+        <w:rPr>
+          <w:rFonts w:ascii="Consolas" w:hAnsi="Consolas"/>
+          <w:b/>
+          <w:bCs/>
+          <w:i/>
+          <w:iCs/>
+          <w:sz w:val="16"/>
+          <w:szCs w:val="16"/>
+        </w:rPr>
+        <w:t xml:space="preserve">                   // Console.WriteLine("yD[" + j + "]: error = " + error.ToString());</w:t>
+      </w:r>
+    </w:p>
+    <w:p>
+      <w:pPr>
+        <w:rPr>
+          <w:rFonts w:ascii="Consolas" w:hAnsi="Consolas"/>
+          <w:b/>
+          <w:bCs/>
+          <w:i/>
+          <w:iCs/>
+          <w:sz w:val="16"/>
+          <w:szCs w:val="16"/>
+        </w:rPr>
+      </w:pPr>
+    </w:p>
+    <w:p>
+      <w:pPr>
+        <w:rPr>
+          <w:rFonts w:ascii="Consolas" w:hAnsi="Consolas"/>
+          <w:b/>
+          <w:bCs/>
+          <w:i/>
+          <w:iCs/>
+          <w:sz w:val="16"/>
+          <w:szCs w:val="16"/>
+        </w:rPr>
+      </w:pPr>
+      <w:r>
+        <w:rPr>
+          <w:rFonts w:ascii="Consolas" w:hAnsi="Consolas"/>
+          <w:b/>
+          <w:bCs/>
+          <w:i/>
+          <w:iCs/>
+          <w:sz w:val="16"/>
+          <w:szCs w:val="16"/>
+        </w:rPr>
+        <w:t xml:space="preserve">                    //Back Propagation</w:t>
+      </w:r>
+    </w:p>
+    <w:p>
+      <w:pPr>
+        <w:rPr>
+          <w:rFonts w:ascii="Consolas" w:hAnsi="Consolas"/>
+          <w:b/>
+          <w:bCs/>
+          <w:i/>
+          <w:iCs/>
+          <w:sz w:val="16"/>
+          <w:szCs w:val="16"/>
+        </w:rPr>
+      </w:pPr>
+    </w:p>
+    <w:p>
+      <w:pPr>
+        <w:rPr>
+          <w:rFonts w:ascii="Consolas" w:hAnsi="Consolas"/>
+          <w:b/>
+          <w:bCs/>
+          <w:i/>
+          <w:iCs/>
+          <w:sz w:val="16"/>
+          <w:szCs w:val="16"/>
+        </w:rPr>
+      </w:pPr>
+      <w:r>
+        <w:rPr>
+          <w:rFonts w:ascii="Consolas" w:hAnsi="Consolas"/>
+          <w:b/>
+          <w:bCs/>
+          <w:i/>
+          <w:iCs/>
+          <w:sz w:val="16"/>
+          <w:szCs w:val="16"/>
+        </w:rPr>
+        <w:t xml:space="preserve">                    double delta5 = error * SigmoidDerivative(Y);</w:t>
+      </w:r>
+    </w:p>
+    <w:p>
+      <w:pPr>
+        <w:rPr>
+          <w:rFonts w:ascii="Consolas" w:hAnsi="Consolas"/>
+          <w:b/>
+          <w:bCs/>
+          <w:i/>
+          <w:iCs/>
+          <w:sz w:val="16"/>
+          <w:szCs w:val="16"/>
+        </w:rPr>
+      </w:pPr>
+      <w:r>
+        <w:rPr>
+          <w:rFonts w:ascii="Consolas" w:hAnsi="Consolas"/>
+          <w:b/>
+          <w:bCs/>
+          <w:i/>
+          <w:iCs/>
+          <w:sz w:val="16"/>
+          <w:szCs w:val="16"/>
+        </w:rPr>
+        <w:t xml:space="preserve">                    double delta3 = delta5 * w35 * SigmoidDerivative(n3);</w:t>
+      </w:r>
+    </w:p>
+    <w:p>
+      <w:pPr>
+        <w:rPr>
+          <w:rFonts w:ascii="Consolas" w:hAnsi="Consolas"/>
+          <w:b/>
+          <w:bCs/>
+          <w:i/>
+          <w:iCs/>
+          <w:sz w:val="16"/>
+          <w:szCs w:val="16"/>
+        </w:rPr>
+      </w:pPr>
+      <w:r>
+        <w:rPr>
+          <w:rFonts w:ascii="Consolas" w:hAnsi="Consolas"/>
+          <w:b/>
+          <w:bCs/>
+          <w:i/>
+          <w:iCs/>
+          <w:sz w:val="16"/>
+          <w:szCs w:val="16"/>
+        </w:rPr>
+        <w:t xml:space="preserve">                    double delta4 = delta5 * w45 * SigmoidDerivative(n4);</w:t>
+      </w:r>
+    </w:p>
+    <w:p>
+      <w:pPr>
+        <w:rPr>
+          <w:rFonts w:ascii="Consolas" w:hAnsi="Consolas"/>
+          <w:b/>
+          <w:bCs/>
+          <w:i/>
+          <w:iCs/>
+          <w:sz w:val="16"/>
+          <w:szCs w:val="16"/>
+        </w:rPr>
+      </w:pPr>
+    </w:p>
+    <w:p>
+      <w:pPr>
+        <w:rPr>
+          <w:rFonts w:ascii="Consolas" w:hAnsi="Consolas"/>
+          <w:b/>
+          <w:bCs/>
+          <w:i/>
+          <w:iCs/>
+          <w:sz w:val="16"/>
+          <w:szCs w:val="16"/>
+        </w:rPr>
+      </w:pPr>
+      <w:r>
+        <w:rPr>
+          <w:rFonts w:ascii="Consolas" w:hAnsi="Consolas"/>
+          <w:b/>
+          <w:bCs/>
+          <w:i/>
+          <w:iCs/>
+          <w:sz w:val="16"/>
+          <w:szCs w:val="16"/>
+        </w:rPr>
+        <w:t xml:space="preserve">                    //Update Weights</w:t>
+      </w:r>
+    </w:p>
+    <w:p>
+      <w:pPr>
+        <w:rPr>
+          <w:rFonts w:ascii="Consolas" w:hAnsi="Consolas"/>
+          <w:b/>
+          <w:bCs/>
+          <w:i/>
+          <w:iCs/>
+          <w:sz w:val="16"/>
+          <w:szCs w:val="16"/>
+        </w:rPr>
+      </w:pPr>
+    </w:p>
+    <w:p>
+      <w:pPr>
+        <w:rPr>
+          <w:rFonts w:ascii="Consolas" w:hAnsi="Consolas"/>
+          <w:b/>
+          <w:bCs/>
+          <w:i/>
+          <w:iCs/>
+          <w:sz w:val="16"/>
+          <w:szCs w:val="16"/>
+        </w:rPr>
+      </w:pPr>
+      <w:r>
+        <w:rPr>
+          <w:rFonts w:ascii="Consolas" w:hAnsi="Consolas"/>
+          <w:b/>
+          <w:bCs/>
+          <w:i/>
+          <w:iCs/>
+          <w:sz w:val="16"/>
+          <w:szCs w:val="16"/>
+        </w:rPr>
+        <w:t xml:space="preserve">                    w35 += alpha * n3 * delta5;</w:t>
+      </w:r>
+    </w:p>
+    <w:p>
+      <w:pPr>
+        <w:rPr>
+          <w:rFonts w:ascii="Consolas" w:hAnsi="Consolas"/>
+          <w:b/>
+          <w:bCs/>
+          <w:i/>
+          <w:iCs/>
+          <w:sz w:val="16"/>
+          <w:szCs w:val="16"/>
+        </w:rPr>
+      </w:pPr>
+      <w:r>
+        <w:rPr>
+          <w:rFonts w:ascii="Consolas" w:hAnsi="Consolas"/>
+          <w:b/>
+          <w:bCs/>
+          <w:i/>
+          <w:iCs/>
+          <w:sz w:val="16"/>
+          <w:szCs w:val="16"/>
+        </w:rPr>
+        <w:lastRenderedPageBreak/>
+        <w:t xml:space="preserve">                    w45 += alpha * n4 * delta5;</w:t>
+      </w:r>
+    </w:p>
+    <w:p>
+      <w:pPr>
+        <w:rPr>
+          <w:rFonts w:ascii="Consolas" w:hAnsi="Consolas"/>
+          <w:b/>
+          <w:bCs/>
+          <w:i/>
+          <w:iCs/>
+          <w:sz w:val="16"/>
+          <w:szCs w:val="16"/>
+        </w:rPr>
+      </w:pPr>
+    </w:p>
+    <w:p>
+      <w:pPr>
+        <w:rPr>
+          <w:rFonts w:ascii="Consolas" w:hAnsi="Consolas"/>
+          <w:b/>
+          <w:bCs/>
+          <w:i/>
+          <w:iCs/>
+          <w:sz w:val="16"/>
+          <w:szCs w:val="16"/>
+        </w:rPr>
+      </w:pPr>
+      <w:r>
+        <w:rPr>
+          <w:rFonts w:ascii="Consolas" w:hAnsi="Consolas"/>
+          <w:b/>
+          <w:bCs/>
+          <w:i/>
+          <w:iCs/>
+          <w:sz w:val="16"/>
+          <w:szCs w:val="16"/>
+        </w:rPr>
+        <w:t xml:space="preserve">                    w13 += alpha * x1[j] * delta3;</w:t>
+      </w:r>
+    </w:p>
+    <w:p>
+      <w:pPr>
+        <w:rPr>
+          <w:rFonts w:ascii="Consolas" w:hAnsi="Consolas"/>
+          <w:b/>
+          <w:bCs/>
+          <w:i/>
+          <w:iCs/>
+          <w:sz w:val="16"/>
+          <w:szCs w:val="16"/>
+        </w:rPr>
+      </w:pPr>
+      <w:r>
+        <w:rPr>
+          <w:rFonts w:ascii="Consolas" w:hAnsi="Consolas"/>
+          <w:b/>
+          <w:bCs/>
+          <w:i/>
+          <w:iCs/>
+          <w:sz w:val="16"/>
+          <w:szCs w:val="16"/>
+        </w:rPr>
+        <w:t xml:space="preserve">                    w23 += alpha * x2[j] * delta3;</w:t>
+      </w:r>
+    </w:p>
+    <w:p>
+      <w:pPr>
+        <w:rPr>
+          <w:rFonts w:ascii="Consolas" w:hAnsi="Consolas"/>
+          <w:b/>
+          <w:bCs/>
+          <w:i/>
+          <w:iCs/>
+          <w:sz w:val="16"/>
+          <w:szCs w:val="16"/>
+        </w:rPr>
+      </w:pPr>
+    </w:p>
+    <w:p>
+      <w:pPr>
+        <w:rPr>
+          <w:rFonts w:ascii="Consolas" w:hAnsi="Consolas"/>
+          <w:b/>
+          <w:bCs/>
+          <w:i/>
+          <w:iCs/>
+          <w:sz w:val="16"/>
+          <w:szCs w:val="16"/>
+        </w:rPr>
+      </w:pPr>
+      <w:r>
+        <w:rPr>
+          <w:rFonts w:ascii="Consolas" w:hAnsi="Consolas"/>
+          <w:b/>
+          <w:bCs/>
+          <w:i/>
+          <w:iCs/>
+          <w:sz w:val="16"/>
+          <w:szCs w:val="16"/>
+        </w:rPr>
+        <w:t xml:space="preserve">                    w14 += alpha * x1[j] * delta4;</w:t>
+      </w:r>
+    </w:p>
+    <w:p>
+      <w:pPr>
+        <w:rPr>
+          <w:rFonts w:ascii="Consolas" w:hAnsi="Consolas"/>
+          <w:b/>
+          <w:bCs/>
+          <w:i/>
+          <w:iCs/>
+          <w:sz w:val="16"/>
+          <w:szCs w:val="16"/>
+        </w:rPr>
+      </w:pPr>
+      <w:r>
+        <w:rPr>
+          <w:rFonts w:ascii="Consolas" w:hAnsi="Consolas"/>
+          <w:b/>
+          <w:bCs/>
+          <w:i/>
+          <w:iCs/>
+          <w:sz w:val="16"/>
+          <w:szCs w:val="16"/>
+        </w:rPr>
+        <w:t xml:space="preserve">                    w24 += alpha * x2[j] * delta4;</w:t>
+      </w:r>
+    </w:p>
+    <w:p>
+      <w:pPr>
+        <w:rPr>
+          <w:rFonts w:ascii="Consolas" w:hAnsi="Consolas"/>
+          <w:b/>
+          <w:bCs/>
+          <w:i/>
+          <w:iCs/>
+          <w:sz w:val="16"/>
+          <w:szCs w:val="16"/>
+        </w:rPr>
+      </w:pPr>
+    </w:p>
+    <w:p>
+      <w:pPr>
+        <w:rPr>
+          <w:rFonts w:ascii="Consolas" w:hAnsi="Consolas"/>
+          <w:b/>
+          <w:bCs/>
+          <w:i/>
+          <w:iCs/>
+          <w:sz w:val="16"/>
+          <w:szCs w:val="16"/>
+        </w:rPr>
+      </w:pPr>
+      <w:r>
+        <w:rPr>
+          <w:rFonts w:ascii="Consolas" w:hAnsi="Consolas"/>
+          <w:b/>
+          <w:bCs/>
+          <w:i/>
+          <w:iCs/>
+          <w:sz w:val="16"/>
+          <w:szCs w:val="16"/>
+        </w:rPr>
+        <w:t xml:space="preserve">                    //Update Biases</w:t>
+      </w:r>
+    </w:p>
+    <w:p>
+      <w:pPr>
+        <w:rPr>
+          <w:rFonts w:ascii="Consolas" w:hAnsi="Consolas"/>
+          <w:b/>
+          <w:bCs/>
+          <w:i/>
+          <w:iCs/>
+          <w:sz w:val="16"/>
+          <w:szCs w:val="16"/>
+        </w:rPr>
+      </w:pPr>
+    </w:p>
+    <w:p>
+      <w:pPr>
+        <w:rPr>
+          <w:rFonts w:ascii="Consolas" w:hAnsi="Consolas"/>
+          <w:b/>
+          <w:bCs/>
+          <w:i/>
+          <w:iCs/>
+          <w:sz w:val="16"/>
+          <w:szCs w:val="16"/>
+        </w:rPr>
+      </w:pPr>
+      <w:r>
+        <w:rPr>
+          <w:rFonts w:ascii="Consolas" w:hAnsi="Consolas"/>
+          <w:b/>
+          <w:bCs/>
+          <w:i/>
+          <w:iCs/>
+          <w:sz w:val="16"/>
+          <w:szCs w:val="16"/>
+        </w:rPr>
+        <w:t xml:space="preserve">                    b3 += alpha * delta3;</w:t>
+      </w:r>
+    </w:p>
+    <w:p>
+      <w:pPr>
+        <w:rPr>
+          <w:rFonts w:ascii="Consolas" w:hAnsi="Consolas"/>
+          <w:b/>
+          <w:bCs/>
+          <w:i/>
+          <w:iCs/>
+          <w:sz w:val="16"/>
+          <w:szCs w:val="16"/>
+        </w:rPr>
+      </w:pPr>
+      <w:r>
+        <w:rPr>
+          <w:rFonts w:ascii="Consolas" w:hAnsi="Consolas"/>
+          <w:b/>
+          <w:bCs/>
+          <w:i/>
+          <w:iCs/>
+          <w:sz w:val="16"/>
+          <w:szCs w:val="16"/>
+        </w:rPr>
+        <w:t xml:space="preserve">                    b4 += alpha * delta4;</w:t>
+      </w:r>
+    </w:p>
+    <w:p>
+      <w:pPr>
+        <w:rPr>
+          <w:rFonts w:ascii="Consolas" w:hAnsi="Consolas"/>
+          <w:b/>
+          <w:bCs/>
+          <w:i/>
+          <w:iCs/>
+          <w:sz w:val="16"/>
+          <w:szCs w:val="16"/>
+        </w:rPr>
+      </w:pPr>
+      <w:r>
+        <w:rPr>
+          <w:rFonts w:ascii="Consolas" w:hAnsi="Consolas"/>
+          <w:b/>
+          <w:bCs/>
+          <w:i/>
+          <w:iCs/>
+          <w:sz w:val="16"/>
+          <w:szCs w:val="16"/>
+        </w:rPr>
+        <w:t xml:space="preserve">                    b5 += alpha * delta5;</w:t>
+      </w:r>
+    </w:p>
+    <w:p>
+      <w:pPr>
+        <w:rPr>
+          <w:rFonts w:ascii="Consolas" w:hAnsi="Consolas"/>
+          <w:b/>
+          <w:bCs/>
+          <w:i/>
+          <w:iCs/>
+          <w:sz w:val="16"/>
+          <w:szCs w:val="16"/>
+        </w:rPr>
+      </w:pPr>
+      <w:r>
+        <w:rPr>
+          <w:rFonts w:ascii="Consolas" w:hAnsi="Consolas"/>
+          <w:b/>
+          <w:bCs/>
+          <w:i/>
+          <w:iCs/>
+          <w:sz w:val="16"/>
+          <w:szCs w:val="16"/>
+        </w:rPr>
+        <w:t xml:space="preserve">                }</w:t>
+      </w:r>
+    </w:p>
+    <w:p>
+      <w:pPr>
+        <w:rPr>
+          <w:rFonts w:ascii="Consolas" w:hAnsi="Consolas"/>
+          <w:b/>
+          <w:bCs/>
+          <w:i/>
+          <w:iCs/>
+          <w:sz w:val="16"/>
+          <w:szCs w:val="16"/>
+        </w:rPr>
+      </w:pPr>
+    </w:p>
+    <w:p>
+      <w:pPr>
+        <w:rPr>
+          <w:rFonts w:ascii="Consolas" w:hAnsi="Consolas"/>
+          <w:b/>
+          <w:bCs/>
+          <w:i/>
+          <w:iCs/>
+          <w:sz w:val="16"/>
+          <w:szCs w:val="16"/>
+        </w:rPr>
+      </w:pPr>
+      <w:r>
+        <w:rPr>
+          <w:rFonts w:ascii="Consolas" w:hAnsi="Consolas"/>
+          <w:b/>
+          <w:bCs/>
+          <w:i/>
+          <w:iCs/>
+          <w:sz w:val="16"/>
+          <w:szCs w:val="16"/>
+        </w:rPr>
+        <w:t xml:space="preserve">                if (i % 1000 == 0)</w:t>
+      </w:r>
+    </w:p>
+    <w:p>
+      <w:pPr>
+        <w:rPr>
+          <w:rFonts w:ascii="Consolas" w:hAnsi="Consolas"/>
+          <w:b/>
+          <w:bCs/>
+          <w:i/>
+          <w:iCs/>
+          <w:sz w:val="16"/>
+          <w:szCs w:val="16"/>
+        </w:rPr>
+      </w:pPr>
+      <w:r>
+        <w:rPr>
+          <w:rFonts w:ascii="Consolas" w:hAnsi="Consolas"/>
+          <w:b/>
+          <w:bCs/>
+          <w:i/>
+          <w:iCs/>
+          <w:sz w:val="16"/>
+          <w:szCs w:val="16"/>
+        </w:rPr>
+        <w:t xml:space="preserve">                    Console.WriteLine($"Epoch {i}, Error = {totalError}");</w:t>
+      </w:r>
+    </w:p>
+    <w:p>
+      <w:pPr>
+        <w:rPr>
+          <w:rFonts w:ascii="Consolas" w:hAnsi="Consolas"/>
+          <w:b/>
+          <w:bCs/>
+          <w:i/>
+          <w:iCs/>
+          <w:sz w:val="16"/>
+          <w:szCs w:val="16"/>
+        </w:rPr>
+      </w:pPr>
+    </w:p>
+    <w:p>
+      <w:pPr>
+        <w:rPr>
+          <w:rFonts w:ascii="Consolas" w:hAnsi="Consolas"/>
+          <w:b/>
+          <w:bCs/>
+          <w:i/>
+          <w:iCs/>
+          <w:sz w:val="16"/>
+          <w:szCs w:val="16"/>
+        </w:rPr>
+      </w:pPr>
+      <w:r>
+        <w:rPr>
+          <w:rFonts w:ascii="Consolas" w:hAnsi="Consolas"/>
+          <w:b/>
+          <w:bCs/>
+          <w:i/>
+          <w:iCs/>
+          <w:sz w:val="16"/>
+          <w:szCs w:val="16"/>
+        </w:rPr>
+        <w:t xml:space="preserve">            }</w:t>
+      </w:r>
+    </w:p>
+    <w:p>
+      <w:pPr>
+        <w:rPr>
+          <w:rFonts w:ascii="Consolas" w:hAnsi="Consolas"/>
+          <w:b/>
+          <w:bCs/>
+          <w:i/>
+          <w:iCs/>
+          <w:sz w:val="16"/>
+          <w:szCs w:val="16"/>
+        </w:rPr>
+      </w:pPr>
+    </w:p>
+    <w:p>
+      <w:pPr>
+        <w:rPr>
+          <w:rFonts w:ascii="Consolas" w:hAnsi="Consolas"/>
+          <w:b/>
+          <w:bCs/>
+          <w:i/>
+          <w:iCs/>
+          <w:sz w:val="16"/>
+          <w:szCs w:val="16"/>
+        </w:rPr>
+      </w:pPr>
+      <w:r>
+        <w:rPr>
+          <w:rFonts w:ascii="Consolas" w:hAnsi="Consolas"/>
+          <w:b/>
+          <w:bCs/>
+          <w:i/>
+          <w:iCs/>
+          <w:sz w:val="16"/>
+          <w:szCs w:val="16"/>
+        </w:rPr>
+        <w:t xml:space="preserve">          </w:t>
+      </w:r>
+    </w:p>
+    <w:p>
+      <w:pPr>
+        <w:rPr>
+          <w:rFonts w:ascii="Consolas" w:hAnsi="Consolas"/>
+          <w:b/>
+          <w:bCs/>
+          <w:i/>
+          <w:iCs/>
+          <w:sz w:val="16"/>
+          <w:szCs w:val="16"/>
+        </w:rPr>
+      </w:pPr>
+    </w:p>
+    <w:p>
+      <w:pPr>
+        <w:rPr>
+          <w:rFonts w:ascii="Consolas" w:hAnsi="Consolas"/>
+          <w:b/>
+          <w:bCs/>
+          <w:i/>
+          <w:iCs/>
+          <w:sz w:val="16"/>
+          <w:szCs w:val="16"/>
+        </w:rPr>
+      </w:pPr>
+    </w:p>
+    <w:p>
+      <w:pPr>
+        <w:rPr>
+          <w:rFonts w:ascii="Consolas" w:hAnsi="Consolas"/>
+          <w:b/>
+          <w:bCs/>
+          <w:i/>
+          <w:iCs/>
+          <w:sz w:val="16"/>
+          <w:szCs w:val="16"/>
+        </w:rPr>
+      </w:pPr>
+    </w:p>
+    <w:p>
+      <w:pPr>
+        <w:rPr>
+          <w:rFonts w:ascii="Consolas" w:hAnsi="Consolas"/>
+          <w:b/>
+          <w:bCs/>
+          <w:i/>
+          <w:iCs/>
+          <w:sz w:val="16"/>
+          <w:szCs w:val="16"/>
+        </w:rPr>
+      </w:pPr>
+    </w:p>
+    <w:p>
+      <w:pPr>
+        <w:rPr>
+          <w:rFonts w:ascii="Consolas" w:hAnsi="Consolas"/>
+          <w:b/>
+          <w:bCs/>
+          <w:i/>
+          <w:iCs/>
+          <w:sz w:val="16"/>
+          <w:szCs w:val="16"/>
+        </w:rPr>
+      </w:pPr>
+      <w:r>
+        <w:rPr>
+          <w:rFonts w:ascii="Consolas" w:hAnsi="Consolas"/>
+          <w:b/>
+          <w:bCs/>
+          <w:i/>
+          <w:iCs/>
+          <w:sz w:val="16"/>
+          <w:szCs w:val="16"/>
+        </w:rPr>
+        <w:t xml:space="preserve">            Console.ReadKey();</w:t>
+      </w:r>
+    </w:p>
+    <w:p>
+      <w:pPr>
+        <w:rPr>
+          <w:rFonts w:ascii="Consolas" w:hAnsi="Consolas"/>
+          <w:b/>
+          <w:bCs/>
+          <w:i/>
+          <w:iCs/>
+          <w:sz w:val="16"/>
+          <w:szCs w:val="16"/>
+        </w:rPr>
+      </w:pPr>
+      <w:r>
+        <w:rPr>
+          <w:rFonts w:ascii="Consolas" w:hAnsi="Consolas"/>
+          <w:b/>
+          <w:bCs/>
+          <w:i/>
+          <w:iCs/>
+          <w:sz w:val="16"/>
+          <w:szCs w:val="16"/>
+        </w:rPr>
+        <w:t xml:space="preserve">        }</w:t>
+      </w:r>
+    </w:p>
+    <w:p>
+      <w:pPr>
+        <w:rPr>
+          <w:rFonts w:ascii="Consolas" w:hAnsi="Consolas"/>
+          <w:b/>
+          <w:bCs/>
+          <w:i/>
+          <w:iCs/>
+          <w:sz w:val="16"/>
+          <w:szCs w:val="16"/>
+        </w:rPr>
+      </w:pPr>
+      <w:r>
+        <w:rPr>
+          <w:rFonts w:ascii="Consolas" w:hAnsi="Consolas"/>
+          <w:b/>
+          <w:bCs/>
+          <w:i/>
+          <w:iCs/>
+          <w:sz w:val="16"/>
+          <w:szCs w:val="16"/>
+        </w:rPr>
+        <w:t xml:space="preserve">    }</w:t>
+      </w:r>
+    </w:p>
+    <w:p>
+      <w:pPr>
+        <w:rPr>
+          <w:rFonts w:ascii="Consolas" w:hAnsi="Consolas"/>
+          <w:b/>
+          <w:bCs/>
+          <w:i/>
+          <w:iCs/>
+          <w:sz w:val="16"/>
+          <w:szCs w:val="16"/>
+        </w:rPr>
+      </w:pPr>
+      <w:r>
+        <w:rPr>
+          <w:rFonts w:ascii="Consolas" w:hAnsi="Consolas"/>
+          <w:b/>
+          <w:bCs/>
+          <w:i/>
+          <w:iCs/>
+          <w:sz w:val="16"/>
+          <w:szCs w:val="16"/>
+        </w:rPr>
+        <w:t>}</w:t>
+      </w:r>
     </w:p>
     <w:p>
       <w:pPr>
@@ -5565,6 +4780,168 @@
           <w:szCs w:val="32"/>
         </w:rPr>
       </w:pPr>
+    </w:p>
+    <w:p>
+      <w:pPr>
+        <w:rPr>
+          <w:b/>
+          <w:bCs/>
+          <w:i/>
+          <w:iCs/>
+          <w:sz w:val="32"/>
+          <w:szCs w:val="32"/>
+        </w:rPr>
+      </w:pPr>
+    </w:p>
+    <w:p>
+      <w:pPr>
+        <w:rPr>
+          <w:b/>
+          <w:bCs/>
+          <w:i/>
+          <w:iCs/>
+          <w:sz w:val="32"/>
+          <w:szCs w:val="32"/>
+        </w:rPr>
+      </w:pPr>
+    </w:p>
+    <w:p>
+      <w:pPr>
+        <w:rPr>
+          <w:b/>
+          <w:bCs/>
+          <w:i/>
+          <w:iCs/>
+          <w:sz w:val="32"/>
+          <w:szCs w:val="32"/>
+        </w:rPr>
+      </w:pPr>
+      <w:r>
+        <w:rPr>
+          <w:b/>
+          <w:bCs/>
+          <w:i/>
+          <w:iCs/>
+          <w:sz w:val="32"/>
+          <w:szCs w:val="32"/>
+        </w:rPr>
+        <w:lastRenderedPageBreak/>
+        <w:t xml:space="preserve">Week </w:t>
+      </w:r>
+      <w:r>
+        <w:rPr>
+          <w:b/>
+          <w:bCs/>
+          <w:i/>
+          <w:iCs/>
+          <w:sz w:val="32"/>
+          <w:szCs w:val="32"/>
+        </w:rPr>
+        <w:t>5</w:t>
+      </w:r>
+      <w:r>
+        <w:rPr>
+          <w:b/>
+          <w:bCs/>
+          <w:i/>
+          <w:iCs/>
+          <w:sz w:val="32"/>
+          <w:szCs w:val="32"/>
+        </w:rPr>
+        <w:t>:</w:t>
+      </w:r>
+      <w:r>
+        <w:rPr>
+          <w:b/>
+          <w:bCs/>
+          <w:i/>
+          <w:iCs/>
+          <w:sz w:val="32"/>
+          <w:szCs w:val="32"/>
+        </w:rPr>
+        <w:t xml:space="preserve"> </w:t>
+      </w:r>
+      <w:r>
+        <w:rPr>
+          <w:b/>
+          <w:bCs/>
+          <w:i/>
+          <w:iCs/>
+          <w:sz w:val="32"/>
+          <w:szCs w:val="32"/>
+        </w:rPr>
+        <w:t>Python Implementation:</w:t>
+      </w:r>
+    </w:p>
+    <w:p>
+      <w:pPr>
+        <w:rPr>
+          <w:b/>
+          <w:bCs/>
+          <w:i/>
+          <w:iCs/>
+          <w:sz w:val="32"/>
+          <w:szCs w:val="32"/>
+        </w:rPr>
+      </w:pPr>
+    </w:p>
+    <w:p>
+      <w:pPr>
+        <w:rPr>
+          <w:rFonts w:ascii="Consolas" w:hAnsi="Consolas" w:cstheme="minorHAnsi"/>
+          <w:sz w:val="16"/>
+          <w:szCs w:val="16"/>
+        </w:rPr>
+      </w:pPr>
+      <w:r>
+        <w:rPr>
+          <w:rFonts w:ascii="Consolas" w:hAnsi="Consolas" w:cstheme="minorHAnsi"/>
+          <w:sz w:val="16"/>
+          <w:szCs w:val="16"/>
+        </w:rPr>
+        <w:drawing>
+          <wp:inline distT="0" distB="0" distL="0" distR="0" wp14:anchorId="53779A99" wp14:editId="68914BDB">
+            <wp:extent cx="5791200" cy="4022914"/>
+            <wp:effectExtent l="0" t="0" r="0" b="0"/>
+            <wp:docPr id="1750398276" name="Picture 1" descr="A graph with a line&#10;&#10;AI-generated content may be incorrect."/>
+            <wp:cNvGraphicFramePr>
+              <a:graphicFrameLocks xmlns:a="http://schemas.openxmlformats.org/drawingml/2006/main" noChangeAspect="1"/>
+            </wp:cNvGraphicFramePr>
+            <a:graphic xmlns:a="http://schemas.openxmlformats.org/drawingml/2006/main">
+              <a:graphicData uri="http://schemas.openxmlformats.org/drawingml/2006/picture">
+                <pic:pic xmlns:pic="http://schemas.openxmlformats.org/drawingml/2006/picture">
+                  <pic:nvPicPr>
+                    <pic:cNvPr id="1750398276" name="Picture 1" descr="A graph with a line&#10;&#10;AI-generated content may be incorrect."/>
+                    <pic:cNvPicPr/>
+                  </pic:nvPicPr>
+                  <pic:blipFill rotWithShape="1">
+                    <a:blip r:embed="rId16"/>
+                    <a:srcRect t="1878"/>
+                    <a:stretch/>
+                  </pic:blipFill>
+                  <pic:spPr bwMode="auto">
+                    <a:xfrm>
+                      <a:off x="0" y="0"/>
+                      <a:ext cx="5791200" cy="4022914"/>
+                    </a:xfrm>
+                    <a:prstGeom prst="rect">
+                      <a:avLst/>
+                    </a:prstGeom>
+                    <a:ln>
+                      <a:noFill/>
+                    </a:ln>
+                    <a:extLst>
+                      <a:ext uri="{53640926-AAD7-44D8-BBD7-CCE9431645EC}">
+                        <a14:shadowObscured xmlns:a14="http://schemas.microsoft.com/office/drawing/2010/main"/>
+                      </a:ext>
+                    </a:extLst>
+                  </pic:spPr>
+                </pic:pic>
+              </a:graphicData>
+            </a:graphic>
+          </wp:inline>
+        </w:drawing>
+      </w:r>
     </w:p>
     <w:p>
       <w:pPr>
@@ -6022,67 +5399,7 @@
                 <w:sz w:val="16"/>
                 <w:szCs w:val="16"/>
               </w:rPr>
-              <w:t xml:space="preserve">A. </w:t>
-            </w:r>
-            <w:proofErr w:type="spellStart"/>
-            <w:r>
-              <w:rPr>
-                <w:i/>
-                <w:iCs/>
-                <w:sz w:val="16"/>
-                <w:szCs w:val="16"/>
-              </w:rPr>
-              <w:t>Waghale</w:t>
-            </w:r>
-            <w:proofErr w:type="spellEnd"/>
-            <w:r>
-              <w:rPr>
-                <w:i/>
-                <w:iCs/>
-                <w:sz w:val="16"/>
-                <w:szCs w:val="16"/>
-              </w:rPr>
-              <w:t xml:space="preserve">, N. Potdukhe and R. </w:t>
-            </w:r>
-            <w:proofErr w:type="spellStart"/>
-            <w:r>
-              <w:rPr>
-                <w:i/>
-                <w:iCs/>
-                <w:sz w:val="16"/>
-                <w:szCs w:val="16"/>
-              </w:rPr>
-              <w:t>Rewatkar</w:t>
-            </w:r>
-            <w:proofErr w:type="spellEnd"/>
-            <w:r>
-              <w:rPr>
-                <w:i/>
-                <w:iCs/>
-                <w:sz w:val="16"/>
-                <w:szCs w:val="16"/>
-              </w:rPr>
-              <w:t xml:space="preserve">, "AI in Gaming: From Simple Algorithms to Complex Agents," 2024 2nd DMIHER International Conference on Artificial Intelligence in Healthcare, Education and Industry (IDICAIEI), Wardha, India, 2024, pp. 1-5, </w:t>
-            </w:r>
-            <w:proofErr w:type="spellStart"/>
-            <w:r>
-              <w:rPr>
-                <w:i/>
-                <w:iCs/>
-                <w:sz w:val="16"/>
-                <w:szCs w:val="16"/>
-              </w:rPr>
-              <w:t>doi</w:t>
-            </w:r>
-            <w:proofErr w:type="spellEnd"/>
-            <w:r>
-              <w:rPr>
-                <w:i/>
-                <w:iCs/>
-                <w:sz w:val="16"/>
-                <w:szCs w:val="16"/>
-              </w:rPr>
-              <w:t>: 10.1109/IDICAIEI61867.2024.10842756.</w:t>
+              <w:t>A. Waghale, N. Potdukhe and R. Rewatkar, "AI in Gaming: From Simple Algorithms to Complex Agents," 2024 2nd DMIHER International Conference on Artificial Intelligence in Healthcare, Education and Industry (IDICAIEI), Wardha, India, 2024, pp. 1-5, doi: 10.1109/IDICAIEI61867.2024.10842756.</w:t>
             </w:r>
             <w:r>
               <w:rPr>
@@ -6092,167 +5409,7 @@
                 <w:szCs w:val="16"/>
               </w:rPr>
               <w:br/>
-              <w:t>keywords: {</w:t>
-            </w:r>
-            <w:proofErr w:type="spellStart"/>
-            <w:r>
-              <w:rPr>
-                <w:i/>
-                <w:iCs/>
-                <w:sz w:val="16"/>
-                <w:szCs w:val="16"/>
-              </w:rPr>
-              <w:t>Ethics;Video</w:t>
-            </w:r>
-            <w:proofErr w:type="spellEnd"/>
-            <w:r>
-              <w:rPr>
-                <w:i/>
-                <w:iCs/>
-                <w:sz w:val="16"/>
-                <w:szCs w:val="16"/>
-              </w:rPr>
-              <w:t xml:space="preserve"> </w:t>
-            </w:r>
-            <w:proofErr w:type="spellStart"/>
-            <w:r>
-              <w:rPr>
-                <w:i/>
-                <w:iCs/>
-                <w:sz w:val="16"/>
-                <w:szCs w:val="16"/>
-              </w:rPr>
-              <w:t>games;Machine</w:t>
-            </w:r>
-            <w:proofErr w:type="spellEnd"/>
-            <w:r>
-              <w:rPr>
-                <w:i/>
-                <w:iCs/>
-                <w:sz w:val="16"/>
-                <w:szCs w:val="16"/>
-              </w:rPr>
-              <w:t xml:space="preserve"> learning </w:t>
-            </w:r>
-            <w:proofErr w:type="spellStart"/>
-            <w:r>
-              <w:rPr>
-                <w:i/>
-                <w:iCs/>
-                <w:sz w:val="16"/>
-                <w:szCs w:val="16"/>
-              </w:rPr>
-              <w:t>algorithms;Reviews;Entertainment</w:t>
-            </w:r>
-            <w:proofErr w:type="spellEnd"/>
-            <w:r>
-              <w:rPr>
-                <w:i/>
-                <w:iCs/>
-                <w:sz w:val="16"/>
-                <w:szCs w:val="16"/>
-              </w:rPr>
-              <w:t xml:space="preserve"> </w:t>
-            </w:r>
-            <w:proofErr w:type="spellStart"/>
-            <w:r>
-              <w:rPr>
-                <w:i/>
-                <w:iCs/>
-                <w:sz w:val="16"/>
-                <w:szCs w:val="16"/>
-              </w:rPr>
-              <w:t>industry;Games;Virtual</w:t>
-            </w:r>
-            <w:proofErr w:type="spellEnd"/>
-            <w:r>
-              <w:rPr>
-                <w:i/>
-                <w:iCs/>
-                <w:sz w:val="16"/>
-                <w:szCs w:val="16"/>
-              </w:rPr>
-              <w:t xml:space="preserve"> </w:t>
-            </w:r>
-            <w:proofErr w:type="spellStart"/>
-            <w:r>
-              <w:rPr>
-                <w:i/>
-                <w:iCs/>
-                <w:sz w:val="16"/>
-                <w:szCs w:val="16"/>
-              </w:rPr>
-              <w:t>reality;Artificial</w:t>
-            </w:r>
-            <w:proofErr w:type="spellEnd"/>
-            <w:r>
-              <w:rPr>
-                <w:i/>
-                <w:iCs/>
-                <w:sz w:val="16"/>
-                <w:szCs w:val="16"/>
-              </w:rPr>
-              <w:t xml:space="preserve"> </w:t>
-            </w:r>
-            <w:proofErr w:type="spellStart"/>
-            <w:r>
-              <w:rPr>
-                <w:i/>
-                <w:iCs/>
-                <w:sz w:val="16"/>
-                <w:szCs w:val="16"/>
-              </w:rPr>
-              <w:t>intelligence;Protection;Testing;Game</w:t>
-            </w:r>
-            <w:proofErr w:type="spellEnd"/>
-            <w:r>
-              <w:rPr>
-                <w:i/>
-                <w:iCs/>
-                <w:sz w:val="16"/>
-                <w:szCs w:val="16"/>
-              </w:rPr>
-              <w:t xml:space="preserve"> </w:t>
-            </w:r>
-            <w:proofErr w:type="spellStart"/>
-            <w:r>
-              <w:rPr>
-                <w:i/>
-                <w:iCs/>
-                <w:sz w:val="16"/>
-                <w:szCs w:val="16"/>
-              </w:rPr>
-              <w:t>AI;Pac-Man;Video</w:t>
-            </w:r>
-            <w:proofErr w:type="spellEnd"/>
-            <w:r>
-              <w:rPr>
-                <w:i/>
-                <w:iCs/>
-                <w:sz w:val="16"/>
-                <w:szCs w:val="16"/>
-              </w:rPr>
-              <w:t xml:space="preserve"> Games;3D </w:t>
-            </w:r>
-            <w:proofErr w:type="spellStart"/>
-            <w:r>
-              <w:rPr>
-                <w:i/>
-                <w:iCs/>
-                <w:sz w:val="16"/>
-                <w:szCs w:val="16"/>
-              </w:rPr>
-              <w:t>Gaming;Virtual</w:t>
-            </w:r>
-            <w:proofErr w:type="spellEnd"/>
-            <w:r>
-              <w:rPr>
-                <w:i/>
-                <w:iCs/>
-                <w:sz w:val="16"/>
-                <w:szCs w:val="16"/>
-              </w:rPr>
-              <w:t xml:space="preserve"> Reality (VR);competition},</w:t>
+              <w:t>keywords: {Ethics;Video games;Machine learning algorithms;Reviews;Entertainment industry;Games;Virtual reality;Artificial intelligence;Protection;Testing;Game AI;Pac-Man;Video Games;3D Gaming;Virtual Reality (VR);competition},</w:t>
             </w:r>
           </w:p>
           <w:p>
@@ -6274,7 +5431,7 @@
                 <w:szCs w:val="16"/>
               </w:rPr>
             </w:pPr>
-            <w:hyperlink r:id="rId16" w:history="1">
+            <w:hyperlink r:id="rId17" w:history="1">
               <w:r>
                 <w:rPr>
                   <w:rStyle w:val="Hyperlink"/>
@@ -6306,6 +5463,7 @@
                 <w:b/>
                 <w:bCs/>
               </w:rPr>
+              <w:lastRenderedPageBreak/>
               <w:t>2/10/25</w:t>
             </w:r>
           </w:p>
@@ -6330,67 +5488,7 @@
                 <w:sz w:val="16"/>
                 <w:szCs w:val="16"/>
               </w:rPr>
-              <w:t xml:space="preserve">V. Kumar, D. Tyagi, A. </w:t>
-            </w:r>
-            <w:proofErr w:type="spellStart"/>
-            <w:r>
-              <w:rPr>
-                <w:i/>
-                <w:iCs/>
-                <w:sz w:val="16"/>
-                <w:szCs w:val="16"/>
-              </w:rPr>
-              <w:t>Kannaujia</w:t>
-            </w:r>
-            <w:proofErr w:type="spellEnd"/>
-            <w:r>
-              <w:rPr>
-                <w:i/>
-                <w:iCs/>
-                <w:sz w:val="16"/>
-                <w:szCs w:val="16"/>
-              </w:rPr>
-              <w:t xml:space="preserve"> and I. Mittal, "Advancing Game AI: A Study on Genetic Algorithms and Neuroevolution," 2025 12th International Conference on Computing for Sustainable Global Development (</w:t>
-            </w:r>
-            <w:proofErr w:type="spellStart"/>
-            <w:r>
-              <w:rPr>
-                <w:i/>
-                <w:iCs/>
-                <w:sz w:val="16"/>
-                <w:szCs w:val="16"/>
-              </w:rPr>
-              <w:t>INDIACom</w:t>
-            </w:r>
-            <w:proofErr w:type="spellEnd"/>
-            <w:r>
-              <w:rPr>
-                <w:i/>
-                <w:iCs/>
-                <w:sz w:val="16"/>
-                <w:szCs w:val="16"/>
-              </w:rPr>
-              <w:t xml:space="preserve">), Delhi, India, 2025, pp. 1-4, </w:t>
-            </w:r>
-            <w:proofErr w:type="spellStart"/>
-            <w:r>
-              <w:rPr>
-                <w:i/>
-                <w:iCs/>
-                <w:sz w:val="16"/>
-                <w:szCs w:val="16"/>
-              </w:rPr>
-              <w:t>doi</w:t>
-            </w:r>
-            <w:proofErr w:type="spellEnd"/>
-            <w:r>
-              <w:rPr>
-                <w:i/>
-                <w:iCs/>
-                <w:sz w:val="16"/>
-                <w:szCs w:val="16"/>
-              </w:rPr>
-              <w:t>: 10.23919/INDIACom66777.2025.11115524.</w:t>
+              <w:t>V. Kumar, D. Tyagi, A. Kannaujia and I. Mittal, "Advancing Game AI: A Study on Genetic Algorithms and Neuroevolution," 2025 12th International Conference on Computing for Sustainable Global Development (INDIACom), Delhi, India, 2025, pp. 1-4, doi: 10.23919/INDIACom66777.2025.11115524.</w:t>
             </w:r>
             <w:r>
               <w:rPr>
@@ -6400,147 +5498,7 @@
                 <w:szCs w:val="16"/>
               </w:rPr>
               <w:br/>
-              <w:t>keywords: {</w:t>
-            </w:r>
-            <w:proofErr w:type="spellStart"/>
-            <w:r>
-              <w:rPr>
-                <w:i/>
-                <w:iCs/>
-                <w:sz w:val="16"/>
-                <w:szCs w:val="16"/>
-              </w:rPr>
-              <w:t>Training;Automation;Network</w:t>
-            </w:r>
-            <w:proofErr w:type="spellEnd"/>
-            <w:r>
-              <w:rPr>
-                <w:i/>
-                <w:iCs/>
-                <w:sz w:val="16"/>
-                <w:szCs w:val="16"/>
-              </w:rPr>
-              <w:t xml:space="preserve"> </w:t>
-            </w:r>
-            <w:proofErr w:type="spellStart"/>
-            <w:r>
-              <w:rPr>
-                <w:i/>
-                <w:iCs/>
-                <w:sz w:val="16"/>
-                <w:szCs w:val="16"/>
-              </w:rPr>
-              <w:t>topology;Neural</w:t>
-            </w:r>
-            <w:proofErr w:type="spellEnd"/>
-            <w:r>
-              <w:rPr>
-                <w:i/>
-                <w:iCs/>
-                <w:sz w:val="16"/>
-                <w:szCs w:val="16"/>
-              </w:rPr>
-              <w:t xml:space="preserve"> </w:t>
-            </w:r>
-            <w:proofErr w:type="spellStart"/>
-            <w:r>
-              <w:rPr>
-                <w:i/>
-                <w:iCs/>
-                <w:sz w:val="16"/>
-                <w:szCs w:val="16"/>
-              </w:rPr>
-              <w:t>networks;Games;Switches;Machine</w:t>
-            </w:r>
-            <w:proofErr w:type="spellEnd"/>
-            <w:r>
-              <w:rPr>
-                <w:i/>
-                <w:iCs/>
-                <w:sz w:val="16"/>
-                <w:szCs w:val="16"/>
-              </w:rPr>
-              <w:t xml:space="preserve"> </w:t>
-            </w:r>
-            <w:proofErr w:type="spellStart"/>
-            <w:r>
-              <w:rPr>
-                <w:i/>
-                <w:iCs/>
-                <w:sz w:val="16"/>
-                <w:szCs w:val="16"/>
-              </w:rPr>
-              <w:t>learning;Topology;Genetic</w:t>
-            </w:r>
-            <w:proofErr w:type="spellEnd"/>
-            <w:r>
-              <w:rPr>
-                <w:i/>
-                <w:iCs/>
-                <w:sz w:val="16"/>
-                <w:szCs w:val="16"/>
-              </w:rPr>
-              <w:t xml:space="preserve"> </w:t>
-            </w:r>
-            <w:proofErr w:type="spellStart"/>
-            <w:r>
-              <w:rPr>
-                <w:i/>
-                <w:iCs/>
-                <w:sz w:val="16"/>
-                <w:szCs w:val="16"/>
-              </w:rPr>
-              <w:t>algorithms;Testing;Genetic</w:t>
-            </w:r>
-            <w:proofErr w:type="spellEnd"/>
-            <w:r>
-              <w:rPr>
-                <w:i/>
-                <w:iCs/>
-                <w:sz w:val="16"/>
-                <w:szCs w:val="16"/>
-              </w:rPr>
-              <w:t xml:space="preserve"> </w:t>
-            </w:r>
-            <w:proofErr w:type="spellStart"/>
-            <w:r>
-              <w:rPr>
-                <w:i/>
-                <w:iCs/>
-                <w:sz w:val="16"/>
-                <w:szCs w:val="16"/>
-              </w:rPr>
-              <w:t>Algorithm;NEAT;Machine</w:t>
-            </w:r>
-            <w:proofErr w:type="spellEnd"/>
-            <w:r>
-              <w:rPr>
-                <w:i/>
-                <w:iCs/>
-                <w:sz w:val="16"/>
-                <w:szCs w:val="16"/>
-              </w:rPr>
-              <w:t xml:space="preserve"> </w:t>
-            </w:r>
-            <w:proofErr w:type="spellStart"/>
-            <w:r>
-              <w:rPr>
-                <w:i/>
-                <w:iCs/>
-                <w:sz w:val="16"/>
-                <w:szCs w:val="16"/>
-              </w:rPr>
-              <w:t>Learning;Game</w:t>
-            </w:r>
-            <w:proofErr w:type="spellEnd"/>
-            <w:r>
-              <w:rPr>
-                <w:i/>
-                <w:iCs/>
-                <w:sz w:val="16"/>
-                <w:szCs w:val="16"/>
-              </w:rPr>
-              <w:t xml:space="preserve"> AI},</w:t>
+              <w:t>keywords: {Training;Automation;Network topology;Neural networks;Games;Switches;Machine learning;Topology;Genetic algorithms;Testing;Genetic Algorithm;NEAT;Machine Learning;Game AI},</w:t>
             </w:r>
           </w:p>
           <w:p>
@@ -6562,7 +5520,7 @@
                 <w:szCs w:val="16"/>
               </w:rPr>
             </w:pPr>
-            <w:hyperlink r:id="rId17" w:history="1">
+            <w:hyperlink r:id="rId18" w:history="1">
               <w:r>
                 <w:rPr>
                   <w:rStyle w:val="Hyperlink"/>
@@ -7349,6 +6307,7 @@
   <w:style w:type="character" w:default="1" w:styleId="DefaultParagraphFont">
     <w:name w:val="Default Paragraph Font"/>
     <w:uiPriority w:val="1"/>
+    <w:semiHidden/>
     <w:unhideWhenUsed/>
   </w:style>
   <w:style w:type="table" w:default="1" w:styleId="TableNormal">
